--- a/adocs/nadprzewodnictwo_final_v1.docx
+++ b/adocs/nadprzewodnictwo_final_v1.docx
@@ -2116,19 +2116,11 @@
         </w:rPr>
         <w:t xml:space="preserve">takich jak </w:t>
       </w:r>
-      <w:proofErr w:type="spellStart"/>
-      <w:r>
-        <w:rPr>
-          <w:szCs w:val="24"/>
-        </w:rPr>
-        <w:t>nanowarstwy</w:t>
-      </w:r>
-      <w:proofErr w:type="spellEnd"/>
-      <w:r>
-        <w:rPr>
-          <w:szCs w:val="24"/>
-        </w:rPr>
-        <w:t>, nano</w:t>
+      <w:r>
+        <w:rPr>
+          <w:szCs w:val="24"/>
+        </w:rPr>
+        <w:t>nanowarstwy, nano</w:t>
       </w:r>
       <w:r>
         <w:rPr>
@@ -2154,14 +2146,12 @@
         </w:rPr>
         <w:t xml:space="preserve"> </w:t>
       </w:r>
-      <w:proofErr w:type="spellStart"/>
       <w:r>
         <w:rPr>
           <w:szCs w:val="24"/>
         </w:rPr>
         <w:t>nanocząstki</w:t>
       </w:r>
-      <w:proofErr w:type="spellEnd"/>
       <w:r>
         <w:rPr>
           <w:szCs w:val="24"/>
@@ -2190,21 +2180,7 @@
         <w:rPr>
           <w:szCs w:val="24"/>
         </w:rPr>
-        <w:t xml:space="preserve"> </w:t>
-      </w:r>
-      <w:proofErr w:type="spellStart"/>
-      <w:r>
-        <w:rPr>
-          <w:szCs w:val="24"/>
-        </w:rPr>
-        <w:t>Blatt</w:t>
-      </w:r>
-      <w:proofErr w:type="spellEnd"/>
-      <w:r>
-        <w:rPr>
-          <w:szCs w:val="24"/>
-        </w:rPr>
-        <w:t xml:space="preserve"> i Thomson zapoczątkowali badania</w:t>
+        <w:t xml:space="preserve"> Blatt i Thomson zapoczątkowali badania</w:t>
       </w:r>
       <w:r>
         <w:rPr>
@@ -2233,6 +2209,7 @@
           <w:id w:val="-941674781"/>
           <w:citation/>
         </w:sdtPr>
+        <w:sdtEndPr/>
         <w:sdtContent>
           <w:r>
             <w:rPr>
@@ -2458,16 +2435,8 @@
         <w:rPr>
           <w:szCs w:val="24"/>
         </w:rPr>
-        <w:t xml:space="preserve">i nadprzewodzącymi  </w:t>
-      </w:r>
-      <w:proofErr w:type="spellStart"/>
-      <w:r>
-        <w:rPr>
-          <w:szCs w:val="24"/>
-        </w:rPr>
-        <w:t>nanoukładów</w:t>
-      </w:r>
-      <w:proofErr w:type="spellEnd"/>
+        <w:t>i nadprzewodzącymi  nanoukładów</w:t>
+      </w:r>
       <w:r>
         <w:rPr>
           <w:szCs w:val="24"/>
@@ -2489,21 +2458,7 @@
         <w:rPr>
           <w:szCs w:val="24"/>
         </w:rPr>
-        <w:t xml:space="preserve">Ostatnio, </w:t>
-      </w:r>
-      <w:proofErr w:type="spellStart"/>
-      <w:r>
-        <w:rPr>
-          <w:szCs w:val="24"/>
-        </w:rPr>
-        <w:t>Guo</w:t>
-      </w:r>
-      <w:proofErr w:type="spellEnd"/>
-      <w:r>
-        <w:rPr>
-          <w:szCs w:val="24"/>
-        </w:rPr>
-        <w:t xml:space="preserve"> i in. w artykule</w:t>
+        <w:t>Ostatnio, Guo i in. w artykule</w:t>
       </w:r>
       <w:sdt>
         <w:sdtPr>
@@ -2513,6 +2468,7 @@
           <w:id w:val="1668826084"/>
           <w:citation/>
         </w:sdtPr>
+        <w:sdtEndPr/>
         <w:sdtContent>
           <w:r>
             <w:rPr>
@@ -2564,35 +2520,7 @@
         <w:rPr>
           <w:szCs w:val="24"/>
         </w:rPr>
-        <w:t xml:space="preserve">opisali wytwarzanie </w:t>
-      </w:r>
-      <w:proofErr w:type="spellStart"/>
-      <w:r>
-        <w:rPr>
-          <w:szCs w:val="24"/>
-        </w:rPr>
-        <w:t>nanowarstw</w:t>
-      </w:r>
-      <w:proofErr w:type="spellEnd"/>
-      <w:r>
-        <w:rPr>
-          <w:szCs w:val="24"/>
-        </w:rPr>
-        <w:t xml:space="preserve"> ołowiu na podłożu krzemowym i zaobserwowali wspomniane wyżej oscylacje temperatury krytycznej w funkcji liczby </w:t>
-      </w:r>
-      <w:proofErr w:type="spellStart"/>
-      <w:r>
-        <w:rPr>
-          <w:szCs w:val="24"/>
-        </w:rPr>
-        <w:t>monowarstw</w:t>
-      </w:r>
-      <w:proofErr w:type="spellEnd"/>
-      <w:r>
-        <w:rPr>
-          <w:szCs w:val="24"/>
-        </w:rPr>
-        <w:t xml:space="preserve"> ołowiu. Bezpośredni związek tych oscylacji z kwantowym efektem rozmiarowym został potwierdzony niezależnie przez pomiar energii stanów związanych w studni kwantowej przy użyciu spektroskopii fotoemisyjnej. W</w:t>
+        <w:t>opisali wytwarzanie nanowarstw ołowiu na podłożu krzemowym i zaobserwowali wspomniane wyżej oscylacje temperatury krytycznej w funkcji liczby monowarstw ołowiu. Bezpośredni związek tych oscylacji z kwantowym efektem rozmiarowym został potwierdzony niezależnie przez pomiar energii stanów związanych w studni kwantowej przy użyciu spektroskopii fotoemisyjnej. W</w:t>
       </w:r>
       <w:r>
         <w:rPr>
@@ -2620,6 +2548,7 @@
           <w:id w:val="-134867159"/>
           <w:citation/>
         </w:sdtPr>
+        <w:sdtEndPr/>
         <w:sdtContent>
           <w:r>
             <w:rPr>
@@ -2664,35 +2593,7 @@
         <w:rPr>
           <w:szCs w:val="24"/>
         </w:rPr>
-        <w:t xml:space="preserve"> (z ang. </w:t>
-      </w:r>
-      <w:proofErr w:type="spellStart"/>
-      <w:r>
-        <w:rPr>
-          <w:szCs w:val="24"/>
-        </w:rPr>
-        <w:t>monolayer</w:t>
-      </w:r>
-      <w:proofErr w:type="spellEnd"/>
-      <w:r>
-        <w:rPr>
-          <w:szCs w:val="24"/>
-        </w:rPr>
-        <w:t xml:space="preserve"> – </w:t>
-      </w:r>
-      <w:proofErr w:type="spellStart"/>
-      <w:r>
-        <w:rPr>
-          <w:szCs w:val="24"/>
-        </w:rPr>
-        <w:t>monowarstwa</w:t>
-      </w:r>
-      <w:proofErr w:type="spellEnd"/>
-      <w:r>
-        <w:rPr>
-          <w:szCs w:val="24"/>
-        </w:rPr>
-        <w:t>)</w:t>
+        <w:t xml:space="preserve"> (z ang. monolayer – monowarstwa)</w:t>
       </w:r>
       <w:r>
         <w:rPr>
@@ -2722,49 +2623,7 @@
         <w:rPr>
           <w:szCs w:val="24"/>
         </w:rPr>
-        <w:t xml:space="preserve">składających się z parzystej liczby </w:t>
-      </w:r>
-      <w:proofErr w:type="spellStart"/>
-      <w:r>
-        <w:rPr>
-          <w:szCs w:val="24"/>
-        </w:rPr>
-        <w:t>monowarstw</w:t>
-      </w:r>
-      <w:proofErr w:type="spellEnd"/>
-      <w:r>
-        <w:rPr>
-          <w:szCs w:val="24"/>
-        </w:rPr>
-        <w:t xml:space="preserve">. Badania nad </w:t>
-      </w:r>
-      <w:proofErr w:type="spellStart"/>
-      <w:r>
-        <w:rPr>
-          <w:szCs w:val="24"/>
-        </w:rPr>
-        <w:t>nanowarstwami</w:t>
-      </w:r>
-      <w:proofErr w:type="spellEnd"/>
-      <w:r>
-        <w:rPr>
-          <w:szCs w:val="24"/>
-        </w:rPr>
-        <w:t xml:space="preserve"> ołowiu zostały rozszerzone przez </w:t>
-      </w:r>
-      <w:proofErr w:type="spellStart"/>
-      <w:r>
-        <w:rPr>
-          <w:szCs w:val="24"/>
-        </w:rPr>
-        <w:t>Eom</w:t>
-      </w:r>
-      <w:proofErr w:type="spellEnd"/>
-      <w:r>
-        <w:rPr>
-          <w:szCs w:val="24"/>
-        </w:rPr>
-        <w:t xml:space="preserve"> i in. w artykule</w:t>
+        <w:t>składających się z parzystej liczby monowarstw. Badania nad nanowarstwami ołowiu zostały rozszerzone przez Eom i in. w artykule</w:t>
       </w:r>
       <w:sdt>
         <w:sdtPr>
@@ -2774,6 +2633,7 @@
           <w:id w:val="-2048363360"/>
           <w:citation/>
         </w:sdtPr>
+        <w:sdtEndPr/>
         <w:sdtContent>
           <w:r>
             <w:rPr>
@@ -2904,6 +2764,7 @@
           <w:id w:val="-30575133"/>
           <w:citation/>
         </w:sdtPr>
+        <w:sdtEndPr/>
         <w:sdtContent>
           <w:r>
             <w:rPr>
@@ -2976,39 +2837,7 @@
           <w:rFonts w:eastAsiaTheme="minorEastAsia"/>
           <w:szCs w:val="24"/>
         </w:rPr>
-        <w:t xml:space="preserve"> Fermiego oraz oscylacjami temperatury krytycznej. Dodatkowo, pomiary temperatury krytycznej dla warstw ołowiu na podłożu krzemowym wykazały istnienie oscylacji z okresem dwóch </w:t>
-      </w:r>
-      <w:proofErr w:type="spellStart"/>
-      <w:r>
-        <w:rPr>
-          <w:rFonts w:eastAsiaTheme="minorEastAsia"/>
-          <w:szCs w:val="24"/>
-        </w:rPr>
-        <w:t>nanowarstw</w:t>
-      </w:r>
-      <w:proofErr w:type="spellEnd"/>
-      <w:r>
-        <w:rPr>
-          <w:rFonts w:eastAsiaTheme="minorEastAsia"/>
-          <w:szCs w:val="24"/>
-        </w:rPr>
-        <w:t xml:space="preserve"> atomowych (z ang. </w:t>
-      </w:r>
-      <w:proofErr w:type="spellStart"/>
-      <w:r>
-        <w:rPr>
-          <w:rFonts w:eastAsiaTheme="minorEastAsia"/>
-          <w:szCs w:val="24"/>
-        </w:rPr>
-        <w:t>bilayer</w:t>
-      </w:r>
-      <w:proofErr w:type="spellEnd"/>
-      <w:r>
-        <w:rPr>
-          <w:rFonts w:eastAsiaTheme="minorEastAsia"/>
-          <w:szCs w:val="24"/>
-        </w:rPr>
-        <w:t xml:space="preserve"> </w:t>
+        <w:t xml:space="preserve"> Fermiego oraz oscylacjami temperatury krytycznej. Dodatkowo, pomiary temperatury krytycznej dla warstw ołowiu na podłożu krzemowym wykazały istnienie oscylacji z okresem dwóch nanowarstw atomowych (z ang. bilayer </w:t>
       </w:r>
       <w:r>
         <w:rPr>
@@ -3022,39 +2851,7 @@
           <w:rFonts w:eastAsiaTheme="minorEastAsia"/>
           <w:szCs w:val="24"/>
         </w:rPr>
-        <w:t xml:space="preserve"> </w:t>
-      </w:r>
-      <w:proofErr w:type="spellStart"/>
-      <w:r>
-        <w:rPr>
-          <w:rFonts w:eastAsiaTheme="minorEastAsia"/>
-          <w:szCs w:val="24"/>
-        </w:rPr>
-        <w:t>even-odd</w:t>
-      </w:r>
-      <w:proofErr w:type="spellEnd"/>
-      <w:r>
-        <w:rPr>
-          <w:rFonts w:eastAsiaTheme="minorEastAsia"/>
-          <w:szCs w:val="24"/>
-        </w:rPr>
-        <w:t xml:space="preserve"> </w:t>
-      </w:r>
-      <w:proofErr w:type="spellStart"/>
-      <w:r>
-        <w:rPr>
-          <w:rFonts w:eastAsiaTheme="minorEastAsia"/>
-          <w:szCs w:val="24"/>
-        </w:rPr>
-        <w:t>oscillations</w:t>
-      </w:r>
-      <w:proofErr w:type="spellEnd"/>
-      <w:r>
-        <w:rPr>
-          <w:rFonts w:eastAsiaTheme="minorEastAsia"/>
-          <w:szCs w:val="24"/>
-        </w:rPr>
-        <w:t xml:space="preserve">). Jak </w:t>
+        <w:t xml:space="preserve"> even-odd oscillations). Jak </w:t>
       </w:r>
       <w:r>
         <w:rPr>
@@ -3082,53 +2879,21 @@
           <w:rFonts w:eastAsiaTheme="minorEastAsia"/>
           <w:szCs w:val="24"/>
         </w:rPr>
-        <w:t xml:space="preserve">, temperatura krytyczna dla warstw o parzystej liczbie </w:t>
-      </w:r>
-      <w:proofErr w:type="spellStart"/>
-      <w:r>
-        <w:rPr>
-          <w:rFonts w:eastAsiaTheme="minorEastAsia"/>
-          <w:szCs w:val="24"/>
-        </w:rPr>
-        <w:t>monowarstw</w:t>
-      </w:r>
-      <w:proofErr w:type="spellEnd"/>
-      <w:r>
-        <w:rPr>
-          <w:rFonts w:eastAsiaTheme="minorEastAsia"/>
-          <w:szCs w:val="24"/>
-        </w:rPr>
-        <w:t xml:space="preserve"> jest większa niż dla warstw o nieparzystej ich liczbie. Ta zależność zmienia się</w:t>
-      </w:r>
-      <w:r>
-        <w:rPr>
-          <w:rFonts w:eastAsiaTheme="minorEastAsia"/>
-          <w:szCs w:val="24"/>
-        </w:rPr>
-        <w:t xml:space="preserve"> na odwrotną, w której to warstwy o nieparzystej liczbie </w:t>
-      </w:r>
-      <w:proofErr w:type="spellStart"/>
-      <w:r>
-        <w:rPr>
-          <w:rFonts w:eastAsiaTheme="minorEastAsia"/>
-          <w:szCs w:val="24"/>
-        </w:rPr>
-        <w:t>mon</w:t>
-      </w:r>
-      <w:r>
-        <w:rPr>
-          <w:rFonts w:eastAsiaTheme="minorEastAsia"/>
-          <w:szCs w:val="24"/>
-        </w:rPr>
-        <w:t>owarstw</w:t>
-      </w:r>
-      <w:proofErr w:type="spellEnd"/>
-      <w:r>
-        <w:rPr>
-          <w:rFonts w:eastAsiaTheme="minorEastAsia"/>
-          <w:szCs w:val="24"/>
-        </w:rPr>
-        <w:t xml:space="preserve"> mają większą temperaturę krytyczną,</w:t>
+        <w:t>, temperatura krytyczna dla warstw o parzystej liczbie monowarstw jest większa niż dla warstw o nieparzystej ich liczbie. Ta zależność zmienia się</w:t>
+      </w:r>
+      <w:r>
+        <w:rPr>
+          <w:rFonts w:eastAsiaTheme="minorEastAsia"/>
+          <w:szCs w:val="24"/>
+        </w:rPr>
+        <w:t xml:space="preserve"> na odwrotną, w której to warstwy o nieparzystej liczbie mon</w:t>
+      </w:r>
+      <w:r>
+        <w:rPr>
+          <w:rFonts w:eastAsiaTheme="minorEastAsia"/>
+          <w:szCs w:val="24"/>
+        </w:rPr>
+        <w:t>owarstw mają większą temperaturę krytyczną,</w:t>
       </w:r>
       <w:r>
         <w:rPr>
@@ -3174,6 +2939,7 @@
           <w:id w:val="-941690161"/>
           <w:citation/>
         </w:sdtPr>
+        <w:sdtEndPr/>
         <w:sdtContent>
           <w:r>
             <w:rPr>
@@ -3230,6 +2996,7 @@
           <w:id w:val="1621185094"/>
           <w:citation/>
         </w:sdtPr>
+        <w:sdtEndPr/>
         <w:sdtContent>
           <w:r>
             <w:rPr>
@@ -3300,30 +3067,14 @@
           <w:rFonts w:eastAsiaTheme="minorEastAsia"/>
           <w:szCs w:val="24"/>
         </w:rPr>
-        <w:t xml:space="preserve">Ostanie prace w zakresie badań nad nadprzewodnictwem w układach </w:t>
-      </w:r>
-      <w:proofErr w:type="spellStart"/>
-      <w:r>
-        <w:rPr>
-          <w:rFonts w:eastAsiaTheme="minorEastAsia"/>
-          <w:szCs w:val="24"/>
-        </w:rPr>
-        <w:t>nanoskop</w:t>
-      </w:r>
-      <w:r>
-        <w:rPr>
-          <w:rFonts w:eastAsiaTheme="minorEastAsia"/>
-          <w:szCs w:val="24"/>
-        </w:rPr>
-        <w:t>owych</w:t>
-      </w:r>
-      <w:proofErr w:type="spellEnd"/>
-      <w:r>
-        <w:rPr>
-          <w:rFonts w:eastAsiaTheme="minorEastAsia"/>
-          <w:szCs w:val="24"/>
-        </w:rPr>
-        <w:t xml:space="preserve"> dotyczą nadprzewodnictwa </w:t>
+        <w:t>Ostanie prace w zakresie badań nad nadprzewodnictwem w układach nanoskop</w:t>
+      </w:r>
+      <w:r>
+        <w:rPr>
+          <w:rFonts w:eastAsiaTheme="minorEastAsia"/>
+          <w:szCs w:val="24"/>
+        </w:rPr>
+        <w:t xml:space="preserve">owych dotyczą nadprzewodnictwa </w:t>
       </w:r>
       <w:r>
         <w:rPr>
@@ -3355,6 +3106,7 @@
           <w:id w:val="1692802058"/>
           <w:citation/>
         </w:sdtPr>
+        <w:sdtEndPr/>
         <w:sdtContent>
           <w:r>
             <w:rPr>
@@ -3424,6 +3176,7 @@
           <w:id w:val="-1918245609"/>
           <w:citation/>
         </w:sdtPr>
+        <w:sdtEndPr/>
         <w:sdtContent>
           <w:r>
             <w:rPr>
@@ -3512,33 +3265,8 @@
           <w:rFonts w:eastAsiaTheme="minorEastAsia"/>
           <w:szCs w:val="24"/>
         </w:rPr>
-        <w:t xml:space="preserve">wnanie </w:t>
-      </w:r>
-      <w:proofErr w:type="spellStart"/>
-      <w:r>
-        <w:rPr>
-          <w:rFonts w:eastAsiaTheme="minorEastAsia"/>
-          <w:szCs w:val="24"/>
-        </w:rPr>
-        <w:t>Bogoliubova</w:t>
-      </w:r>
-      <w:proofErr w:type="spellEnd"/>
-      <w:r>
-        <w:rPr>
-          <w:rFonts w:eastAsiaTheme="minorEastAsia"/>
-          <w:szCs w:val="24"/>
-        </w:rPr>
-        <w:t xml:space="preserve">-de </w:t>
-      </w:r>
-      <w:proofErr w:type="spellStart"/>
-      <w:r>
-        <w:rPr>
-          <w:rFonts w:eastAsiaTheme="minorEastAsia"/>
-          <w:szCs w:val="24"/>
-        </w:rPr>
-        <w:t>Gennes</w:t>
-      </w:r>
-      <w:proofErr w:type="spellEnd"/>
+        <w:t>wnanie Bogoliubova-de Gennes</w:t>
+      </w:r>
       <w:r>
         <w:rPr>
           <w:rFonts w:eastAsiaTheme="minorEastAsia"/>
@@ -3558,39 +3286,7 @@
           <w:rFonts w:eastAsiaTheme="minorEastAsia"/>
           <w:szCs w:val="24"/>
         </w:rPr>
-        <w:t xml:space="preserve"> zostały wykonane obliczenia analityczne przekształcające równanie </w:t>
-      </w:r>
-      <w:proofErr w:type="spellStart"/>
-      <w:r>
-        <w:rPr>
-          <w:rFonts w:eastAsiaTheme="minorEastAsia"/>
-          <w:szCs w:val="24"/>
-        </w:rPr>
-        <w:t>Bogoliubova</w:t>
-      </w:r>
-      <w:proofErr w:type="spellEnd"/>
-      <w:r>
-        <w:rPr>
-          <w:rFonts w:eastAsiaTheme="minorEastAsia"/>
-          <w:szCs w:val="24"/>
-        </w:rPr>
-        <w:t xml:space="preserve">-de </w:t>
-      </w:r>
-      <w:proofErr w:type="spellStart"/>
-      <w:r>
-        <w:rPr>
-          <w:rFonts w:eastAsiaTheme="minorEastAsia"/>
-          <w:szCs w:val="24"/>
-        </w:rPr>
-        <w:t>Gennes</w:t>
-      </w:r>
-      <w:proofErr w:type="spellEnd"/>
-      <w:r>
-        <w:rPr>
-          <w:rFonts w:eastAsiaTheme="minorEastAsia"/>
-          <w:szCs w:val="24"/>
-        </w:rPr>
-        <w:t xml:space="preserve"> do postaci dogodnej dla </w:t>
+        <w:t xml:space="preserve"> zostały wykonane obliczenia analityczne przekształcające równanie Bogoliubova-de Gennes do postaci dogodnej dla </w:t>
       </w:r>
       <w:r>
         <w:rPr>
@@ -3604,46 +3300,14 @@
           <w:rFonts w:eastAsiaTheme="minorEastAsia"/>
           <w:szCs w:val="24"/>
         </w:rPr>
-        <w:t xml:space="preserve">, dla rozpatrywanych </w:t>
-      </w:r>
-      <w:proofErr w:type="spellStart"/>
-      <w:r>
-        <w:rPr>
-          <w:rFonts w:eastAsiaTheme="minorEastAsia"/>
-          <w:szCs w:val="24"/>
-        </w:rPr>
-        <w:t>nanowarstw</w:t>
-      </w:r>
-      <w:proofErr w:type="spellEnd"/>
-      <w:r>
-        <w:rPr>
-          <w:rFonts w:eastAsiaTheme="minorEastAsia"/>
-          <w:szCs w:val="24"/>
-        </w:rPr>
-        <w:t xml:space="preserve"> Pb oraz Al wykonano obliczenia </w:t>
-      </w:r>
-      <w:r>
-        <w:rPr>
-          <w:rFonts w:eastAsiaTheme="minorEastAsia"/>
-          <w:szCs w:val="24"/>
-        </w:rPr>
-        <w:t xml:space="preserve"> przerwy nadprzewodzącej w funkcji grubości </w:t>
-      </w:r>
-      <w:proofErr w:type="spellStart"/>
-      <w:r>
-        <w:rPr>
-          <w:rFonts w:eastAsiaTheme="minorEastAsia"/>
-          <w:szCs w:val="24"/>
-        </w:rPr>
-        <w:t>nanowarstw</w:t>
-      </w:r>
-      <w:proofErr w:type="spellEnd"/>
-      <w:r>
-        <w:rPr>
-          <w:rFonts w:eastAsiaTheme="minorEastAsia"/>
-          <w:szCs w:val="24"/>
-        </w:rPr>
-        <w:t xml:space="preserve">. Symulacje przeprowadzano </w:t>
+        <w:t xml:space="preserve">, dla rozpatrywanych nanowarstw Pb oraz Al wykonano obliczenia </w:t>
+      </w:r>
+      <w:r>
+        <w:rPr>
+          <w:rFonts w:eastAsiaTheme="minorEastAsia"/>
+          <w:szCs w:val="24"/>
+        </w:rPr>
+        <w:t xml:space="preserve"> przerwy nadprzewodzącej w funkcji grubości nanowarstw. Symulacje przeprowadzano </w:t>
       </w:r>
       <w:r>
         <w:rPr>
@@ -3794,22 +3458,9 @@
         <w:t>Równanie</w:t>
       </w:r>
       <w:r>
-        <w:t xml:space="preserve"> </w:t>
-      </w:r>
-      <w:proofErr w:type="spellStart"/>
-      <w:r>
-        <w:t>Bogoliubova</w:t>
-      </w:r>
-      <w:proofErr w:type="spellEnd"/>
-      <w:r>
-        <w:t xml:space="preserve">-de </w:t>
-      </w:r>
-      <w:proofErr w:type="spellStart"/>
-      <w:r>
-        <w:t>Gennes</w:t>
+        <w:t xml:space="preserve"> Bogoliubova-de Gennes</w:t>
       </w:r>
       <w:bookmarkEnd w:id="4"/>
-      <w:proofErr w:type="spellEnd"/>
     </w:p>
     <w:p>
       <w:pPr>
@@ -3908,21 +3559,7 @@
         <w:rPr>
           <w:szCs w:val="24"/>
         </w:rPr>
-        <w:t xml:space="preserve">i Roberta </w:t>
-      </w:r>
-      <w:proofErr w:type="spellStart"/>
-      <w:r>
-        <w:rPr>
-          <w:szCs w:val="24"/>
-        </w:rPr>
-        <w:t>Shrieffera</w:t>
-      </w:r>
-      <w:proofErr w:type="spellEnd"/>
-      <w:r>
-        <w:rPr>
-          <w:szCs w:val="24"/>
-        </w:rPr>
-        <w:t>)</w:t>
+        <w:t>i Roberta Shrieffera)</w:t>
       </w:r>
       <w:r>
         <w:rPr>
@@ -3974,6 +3611,7 @@
           <w:id w:val="-1137721504"/>
           <w:citation/>
         </w:sdtPr>
+        <w:sdtEndPr/>
         <w:sdtContent>
           <w:r>
             <w:rPr>
@@ -4048,14 +3686,30 @@
         </w:rPr>
         <w:t xml:space="preserve">Nikolay </w:t>
       </w:r>
-      <w:proofErr w:type="spellStart"/>
-      <w:r>
-        <w:rPr>
-          <w:szCs w:val="24"/>
-        </w:rPr>
-        <w:t>Bogoliubov</w:t>
-      </w:r>
-      <w:proofErr w:type="spellEnd"/>
+      <w:r>
+        <w:rPr>
+          <w:szCs w:val="24"/>
+        </w:rPr>
+        <w:t xml:space="preserve">Bogoliubov </w:t>
+      </w:r>
+      <w:r>
+        <w:rPr>
+          <w:szCs w:val="24"/>
+        </w:rPr>
+        <w:t>wprowadził formalizm matematyczny</w:t>
+      </w:r>
+      <w:r>
+        <w:rPr>
+          <w:szCs w:val="24"/>
+        </w:rPr>
+        <w:t>, który następnie</w:t>
+      </w:r>
+      <w:r>
+        <w:rPr>
+          <w:szCs w:val="24"/>
+        </w:rPr>
+        <w:t xml:space="preserve"> dzięki pomocy</w:t>
+      </w:r>
       <w:r>
         <w:rPr>
           <w:szCs w:val="24"/>
@@ -4066,94 +3720,20 @@
         <w:rPr>
           <w:szCs w:val="24"/>
         </w:rPr>
-        <w:t>wprowadził formalizm matematyczny</w:t>
-      </w:r>
-      <w:r>
-        <w:rPr>
-          <w:szCs w:val="24"/>
-        </w:rPr>
-        <w:t>, który następnie</w:t>
-      </w:r>
-      <w:r>
-        <w:rPr>
-          <w:szCs w:val="24"/>
-        </w:rPr>
-        <w:t xml:space="preserve"> dzięki pomocy</w:t>
-      </w:r>
-      <w:r>
-        <w:rPr>
-          <w:szCs w:val="24"/>
-        </w:rPr>
-        <w:t xml:space="preserve"> </w:t>
-      </w:r>
-      <w:r>
-        <w:rPr>
-          <w:szCs w:val="24"/>
-        </w:rPr>
-        <w:t>Pierre-</w:t>
-      </w:r>
-      <w:proofErr w:type="spellStart"/>
-      <w:r>
-        <w:rPr>
-          <w:szCs w:val="24"/>
-        </w:rPr>
-        <w:t>Gilles</w:t>
-      </w:r>
-      <w:proofErr w:type="spellEnd"/>
-      <w:r>
-        <w:rPr>
-          <w:szCs w:val="24"/>
-        </w:rPr>
-        <w:t xml:space="preserve"> </w:t>
-      </w:r>
-      <w:r>
-        <w:rPr>
-          <w:szCs w:val="24"/>
-        </w:rPr>
-        <w:t xml:space="preserve">de </w:t>
-      </w:r>
-      <w:proofErr w:type="spellStart"/>
-      <w:r>
-        <w:rPr>
-          <w:szCs w:val="24"/>
-        </w:rPr>
-        <w:t>Gennes</w:t>
-      </w:r>
-      <w:proofErr w:type="spellEnd"/>
-      <w:r>
-        <w:rPr>
-          <w:szCs w:val="24"/>
-        </w:rPr>
-        <w:t xml:space="preserve"> </w:t>
-      </w:r>
-      <w:r>
-        <w:rPr>
-          <w:szCs w:val="24"/>
-        </w:rPr>
-        <w:t xml:space="preserve">ewoluował w równanie </w:t>
-      </w:r>
-      <w:proofErr w:type="spellStart"/>
-      <w:r>
-        <w:rPr>
-          <w:szCs w:val="24"/>
-        </w:rPr>
-        <w:t>Bogoliubova</w:t>
-      </w:r>
-      <w:proofErr w:type="spellEnd"/>
-      <w:r>
-        <w:rPr>
-          <w:szCs w:val="24"/>
-        </w:rPr>
-        <w:t xml:space="preserve">-de </w:t>
-      </w:r>
-      <w:proofErr w:type="spellStart"/>
-      <w:r>
-        <w:rPr>
-          <w:szCs w:val="24"/>
-        </w:rPr>
-        <w:t>Gennes</w:t>
-      </w:r>
-      <w:proofErr w:type="spellEnd"/>
+        <w:t xml:space="preserve">Pierre-Gilles </w:t>
+      </w:r>
+      <w:r>
+        <w:rPr>
+          <w:szCs w:val="24"/>
+        </w:rPr>
+        <w:t xml:space="preserve">de Gennes </w:t>
+      </w:r>
+      <w:r>
+        <w:rPr>
+          <w:szCs w:val="24"/>
+        </w:rPr>
+        <w:t>ewoluował w równanie Bogoliubova-de Gennes</w:t>
+      </w:r>
       <w:r>
         <w:rPr>
           <w:szCs w:val="24"/>
@@ -4168,6 +3748,7 @@
           <w:id w:val="1649557911"/>
           <w:citation/>
         </w:sdtPr>
+        <w:sdtEndPr/>
         <w:sdtContent>
           <w:r>
             <w:rPr>
@@ -4240,35 +3821,7 @@
         <w:rPr>
           <w:szCs w:val="24"/>
         </w:rPr>
-        <w:t xml:space="preserve">Równanie </w:t>
-      </w:r>
-      <w:proofErr w:type="spellStart"/>
-      <w:r>
-        <w:rPr>
-          <w:szCs w:val="24"/>
-        </w:rPr>
-        <w:t>Bogoliubova</w:t>
-      </w:r>
-      <w:proofErr w:type="spellEnd"/>
-      <w:r>
-        <w:rPr>
-          <w:szCs w:val="24"/>
-        </w:rPr>
-        <w:t xml:space="preserve">-de </w:t>
-      </w:r>
-      <w:proofErr w:type="spellStart"/>
-      <w:r>
-        <w:rPr>
-          <w:szCs w:val="24"/>
-        </w:rPr>
-        <w:t>Gennes</w:t>
-      </w:r>
-      <w:proofErr w:type="spellEnd"/>
-      <w:r>
-        <w:rPr>
-          <w:szCs w:val="24"/>
-        </w:rPr>
-        <w:t xml:space="preserve"> przyjmuje postać</w:t>
+        <w:t>Równanie Bogoliubova-de Gennes przyjmuje postać</w:t>
       </w:r>
     </w:p>
     <w:tbl>
@@ -5702,18 +5255,18 @@
         <w:spacing w:line="360" w:lineRule="auto"/>
         <w:jc w:val="center"/>
       </w:pPr>
+      <w:bookmarkStart w:id="6" w:name="_GoBack"/>
       <w:r>
         <w:rPr>
           <w:noProof/>
-          <w:szCs w:val="24"/>
           <w:lang w:eastAsia="pl-PL"/>
         </w:rPr>
         <w:lastRenderedPageBreak/>
         <w:drawing>
-          <wp:inline distT="0" distB="0" distL="0" distR="0" wp14:anchorId="0C2E5B99" wp14:editId="697CBC92">
-            <wp:extent cx="4930567" cy="1554615"/>
-            <wp:effectExtent l="0" t="0" r="3810" b="7620"/>
-            <wp:docPr id="5" name="Obraz 4"/>
+          <wp:inline distT="0" distB="0" distL="0" distR="0">
+            <wp:extent cx="5105400" cy="1380490"/>
+            <wp:effectExtent l="0" t="0" r="0" b="0"/>
+            <wp:docPr id="2" name="Obraz 2" descr="C:\Users\Comarch\Desktop\osie.png"/>
             <wp:cNvGraphicFramePr>
               <a:graphicFrameLocks xmlns:a="http://schemas.openxmlformats.org/drawingml/2006/main" noChangeAspect="1"/>
             </wp:cNvGraphicFramePr>
@@ -5721,31 +5274,36 @@
               <a:graphicData uri="http://schemas.openxmlformats.org/drawingml/2006/picture">
                 <pic:pic xmlns:pic="http://schemas.openxmlformats.org/drawingml/2006/picture">
                   <pic:nvPicPr>
-                    <pic:cNvPr id="5" name="Obraz 4"/>
+                    <pic:cNvPr id="0" name="Picture 1" descr="C:\Users\Comarch\Desktop\osie.png"/>
                     <pic:cNvPicPr>
-                      <a:picLocks noChangeAspect="1"/>
+                      <a:picLocks noChangeAspect="1" noChangeArrowheads="1"/>
                     </pic:cNvPicPr>
                   </pic:nvPicPr>
                   <pic:blipFill>
                     <a:blip r:embed="rId11">
                       <a:extLst>
                         <a:ext uri="{28A0092B-C50C-407E-A947-70E740481C1C}">
-                          <a14:useLocalDpi xmlns:a14="http://schemas.microsoft.com/office/drawing/2010/main"/>
+                          <a14:useLocalDpi xmlns:a14="http://schemas.microsoft.com/office/drawing/2010/main" val="0"/>
                         </a:ext>
                       </a:extLst>
                     </a:blip>
+                    <a:srcRect/>
                     <a:stretch>
                       <a:fillRect/>
                     </a:stretch>
                   </pic:blipFill>
-                  <pic:spPr>
+                  <pic:spPr bwMode="auto">
                     <a:xfrm>
                       <a:off x="0" y="0"/>
-                      <a:ext cx="4930567" cy="1554615"/>
+                      <a:ext cx="5105400" cy="1380490"/>
                     </a:xfrm>
                     <a:prstGeom prst="rect">
                       <a:avLst/>
                     </a:prstGeom>
+                    <a:noFill/>
+                    <a:ln>
+                      <a:noFill/>
+                    </a:ln>
                   </pic:spPr>
                 </pic:pic>
               </a:graphicData>
@@ -5753,6 +5311,7 @@
           </wp:inline>
         </w:drawing>
       </w:r>
+      <w:bookmarkEnd w:id="6"/>
     </w:p>
     <w:p>
       <w:pPr>
@@ -5765,9 +5324,9 @@
           <w:szCs w:val="24"/>
         </w:rPr>
       </w:pPr>
-      <w:bookmarkStart w:id="6" w:name="_Ref456993938"/>
-      <w:bookmarkStart w:id="7" w:name="_Ref456993922"/>
-      <w:bookmarkStart w:id="8" w:name="_Toc462183049"/>
+      <w:bookmarkStart w:id="7" w:name="_Ref456993938"/>
+      <w:bookmarkStart w:id="8" w:name="_Ref456993922"/>
+      <w:bookmarkStart w:id="9" w:name="_Toc462183049"/>
       <w:r>
         <w:rPr>
           <w:b/>
@@ -5829,7 +5388,7 @@
         </w:rPr>
         <w:fldChar w:fldCharType="end"/>
       </w:r>
-      <w:bookmarkEnd w:id="6"/>
+      <w:bookmarkEnd w:id="7"/>
       <w:r>
         <w:rPr>
           <w:b/>
@@ -5847,9 +5406,9 @@
           <w:sz w:val="24"/>
           <w:szCs w:val="24"/>
         </w:rPr>
-        <w:t xml:space="preserve"> Schemat </w:t>
-      </w:r>
-      <w:proofErr w:type="spellStart"/>
+        <w:t xml:space="preserve"> Schemat nanowarstwy</w:t>
+      </w:r>
+      <w:bookmarkEnd w:id="8"/>
       <w:r>
         <w:rPr>
           <w:i w:val="0"/>
@@ -5857,20 +5416,9 @@
           <w:sz w:val="24"/>
           <w:szCs w:val="24"/>
         </w:rPr>
-        <w:t>nanowarstwy</w:t>
-      </w:r>
-      <w:bookmarkEnd w:id="7"/>
-      <w:proofErr w:type="spellEnd"/>
-      <w:r>
-        <w:rPr>
-          <w:i w:val="0"/>
-          <w:color w:val="auto"/>
-          <w:sz w:val="24"/>
-          <w:szCs w:val="24"/>
-        </w:rPr>
         <w:t>.</w:t>
       </w:r>
-      <w:bookmarkEnd w:id="8"/>
+      <w:bookmarkEnd w:id="9"/>
     </w:p>
     <w:p/>
     <w:p>
@@ -6445,7 +5993,7 @@
                 <w:szCs w:val="24"/>
               </w:rPr>
             </w:pPr>
-            <w:bookmarkStart w:id="9" w:name="_Ref456994952"/>
+            <w:bookmarkStart w:id="10" w:name="_Ref456994952"/>
             <w:r>
               <w:rPr>
                 <w:color w:val="auto"/>
@@ -6503,7 +6051,7 @@
               </w:rPr>
               <w:t>)</w:t>
             </w:r>
-            <w:bookmarkEnd w:id="9"/>
+            <w:bookmarkEnd w:id="10"/>
           </w:p>
         </w:tc>
       </w:tr>
@@ -6961,7 +6509,7 @@
                 <w:szCs w:val="24"/>
               </w:rPr>
             </w:pPr>
-            <w:bookmarkStart w:id="10" w:name="_Ref456994963"/>
+            <w:bookmarkStart w:id="11" w:name="_Ref456994963"/>
             <w:r>
               <w:rPr>
                 <w:rFonts w:eastAsiaTheme="minorEastAsia"/>
@@ -7026,7 +6574,7 @@
               </w:rPr>
               <w:t>)</w:t>
             </w:r>
-            <w:bookmarkEnd w:id="10"/>
+            <w:bookmarkEnd w:id="11"/>
           </w:p>
         </w:tc>
       </w:tr>
@@ -8446,7 +7994,7 @@
                 <w:szCs w:val="24"/>
               </w:rPr>
             </w:pPr>
-            <w:bookmarkStart w:id="11" w:name="_Ref460697926"/>
+            <w:bookmarkStart w:id="12" w:name="_Ref460697926"/>
             <w:r>
               <w:rPr>
                 <w:i/>
@@ -8490,7 +8038,7 @@
               </w:rPr>
               <w:t>)</w:t>
             </w:r>
-            <w:bookmarkEnd w:id="11"/>
+            <w:bookmarkEnd w:id="12"/>
           </w:p>
         </w:tc>
       </w:tr>
@@ -9445,9 +8993,9 @@
           <w:szCs w:val="24"/>
         </w:rPr>
       </w:pPr>
-      <w:bookmarkStart w:id="12" w:name="_Ref456995298"/>
-      <w:bookmarkStart w:id="13" w:name="_Ref456995292"/>
-      <w:bookmarkStart w:id="14" w:name="_Toc462183050"/>
+      <w:bookmarkStart w:id="13" w:name="_Ref456995298"/>
+      <w:bookmarkStart w:id="14" w:name="_Ref456995292"/>
+      <w:bookmarkStart w:id="15" w:name="_Toc462183050"/>
       <w:r>
         <w:rPr>
           <w:b/>
@@ -9509,7 +9057,7 @@
         </w:rPr>
         <w:fldChar w:fldCharType="end"/>
       </w:r>
-      <w:bookmarkEnd w:id="12"/>
+      <w:bookmarkEnd w:id="13"/>
       <w:r>
         <w:rPr>
           <w:b/>
@@ -9529,7 +9077,7 @@
         </w:rPr>
         <w:t xml:space="preserve"> Funkcje falowe nieskończonej studni potencjału</w:t>
       </w:r>
-      <w:bookmarkEnd w:id="13"/>
+      <w:bookmarkEnd w:id="14"/>
       <w:r>
         <w:rPr>
           <w:i w:val="0"/>
@@ -9568,6 +9116,7 @@
           <w:id w:val="-909618500"/>
           <w:citation/>
         </w:sdtPr>
+        <w:sdtEndPr/>
         <w:sdtContent>
           <w:r>
             <w:rPr>
@@ -9626,7 +9175,7 @@
         </w:rPr>
         <w:t>.</w:t>
       </w:r>
-      <w:bookmarkEnd w:id="14"/>
+      <w:bookmarkEnd w:id="15"/>
     </w:p>
     <w:p>
       <w:pPr>
@@ -10341,7 +9890,7 @@
                 <w:szCs w:val="24"/>
               </w:rPr>
             </w:pPr>
-            <w:bookmarkStart w:id="15" w:name="_Ref460704339"/>
+            <w:bookmarkStart w:id="16" w:name="_Ref460704339"/>
             <w:r>
               <w:rPr>
                 <w:i/>
@@ -10385,7 +9934,7 @@
               </w:rPr>
               <w:t>)</w:t>
             </w:r>
-            <w:bookmarkEnd w:id="15"/>
+            <w:bookmarkEnd w:id="16"/>
           </w:p>
         </w:tc>
       </w:tr>
@@ -15823,7 +15372,7 @@
                 <w:szCs w:val="24"/>
               </w:rPr>
             </w:pPr>
-            <w:bookmarkStart w:id="16" w:name="_Ref460698209"/>
+            <w:bookmarkStart w:id="17" w:name="_Ref460698209"/>
             <w:r>
               <w:rPr>
                 <w:i/>
@@ -15868,7 +15417,7 @@
               </w:rPr>
               <w:t>)</w:t>
             </w:r>
-            <w:bookmarkEnd w:id="16"/>
+            <w:bookmarkEnd w:id="17"/>
           </w:p>
         </w:tc>
       </w:tr>
@@ -16655,7 +16204,7 @@
                 <w:szCs w:val="24"/>
               </w:rPr>
             </w:pPr>
-            <w:bookmarkStart w:id="17" w:name="_Ref460698214"/>
+            <w:bookmarkStart w:id="18" w:name="_Ref460698214"/>
             <w:r>
               <w:rPr>
                 <w:i/>
@@ -16700,7 +16249,7 @@
               </w:rPr>
               <w:t>)</w:t>
             </w:r>
-            <w:bookmarkEnd w:id="17"/>
+            <w:bookmarkEnd w:id="18"/>
           </w:p>
         </w:tc>
       </w:tr>
@@ -16754,6 +16303,7 @@
           <w:iCs/>
           <w:szCs w:val="24"/>
         </w:rPr>
+        <w:instrText xml:space="preserve"> \* MERGEFORMAT </w:instrText>
       </w:r>
       <w:r>
         <w:rPr>
@@ -16761,6 +16311,65 @@
           <w:iCs/>
           <w:szCs w:val="24"/>
         </w:rPr>
+      </w:r>
+      <w:r>
+        <w:rPr>
+          <w:rFonts w:eastAsiaTheme="minorEastAsia"/>
+          <w:iCs/>
+          <w:szCs w:val="24"/>
+        </w:rPr>
+        <w:fldChar w:fldCharType="separate"/>
+      </w:r>
+      <w:r>
+        <w:t>(</w:t>
+      </w:r>
+      <w:r>
+        <w:rPr>
+          <w:noProof/>
+        </w:rPr>
+        <w:t>13</w:t>
+      </w:r>
+      <w:r>
+        <w:t>)</w:t>
+      </w:r>
+      <w:r>
+        <w:rPr>
+          <w:rFonts w:eastAsiaTheme="minorEastAsia"/>
+          <w:iCs/>
+          <w:szCs w:val="24"/>
+        </w:rPr>
+        <w:fldChar w:fldCharType="end"/>
+      </w:r>
+      <w:r>
+        <w:rPr>
+          <w:rFonts w:eastAsiaTheme="minorEastAsia"/>
+          <w:iCs/>
+          <w:szCs w:val="24"/>
+        </w:rPr>
+        <w:t xml:space="preserve"> i </w:t>
+      </w:r>
+      <w:r>
+        <w:rPr>
+          <w:rFonts w:eastAsiaTheme="minorEastAsia"/>
+          <w:iCs/>
+          <w:szCs w:val="24"/>
+        </w:rPr>
+        <w:fldChar w:fldCharType="begin"/>
+      </w:r>
+      <w:r>
+        <w:rPr>
+          <w:rFonts w:eastAsiaTheme="minorEastAsia"/>
+          <w:iCs/>
+          <w:szCs w:val="24"/>
+        </w:rPr>
+        <w:instrText xml:space="preserve"> REF _Ref460698214 \h </w:instrText>
+      </w:r>
+      <w:r>
+        <w:rPr>
+          <w:rFonts w:eastAsiaTheme="minorEastAsia"/>
+          <w:iCs/>
+          <w:szCs w:val="24"/>
+        </w:rPr>
         <w:instrText xml:space="preserve"> \* MERGEFORMAT </w:instrText>
       </w:r>
       <w:r>
@@ -16769,66 +16378,6 @@
           <w:iCs/>
           <w:szCs w:val="24"/>
         </w:rPr>
-        <w:fldChar w:fldCharType="separate"/>
-      </w:r>
-      <w:r>
-        <w:t>(</w:t>
-      </w:r>
-      <w:r>
-        <w:rPr>
-          <w:noProof/>
-        </w:rPr>
-        <w:t>13</w:t>
-      </w:r>
-      <w:r>
-        <w:t>)</w:t>
-      </w:r>
-      <w:r>
-        <w:rPr>
-          <w:rFonts w:eastAsiaTheme="minorEastAsia"/>
-          <w:iCs/>
-          <w:szCs w:val="24"/>
-        </w:rPr>
-        <w:fldChar w:fldCharType="end"/>
-      </w:r>
-      <w:r>
-        <w:rPr>
-          <w:rFonts w:eastAsiaTheme="minorEastAsia"/>
-          <w:iCs/>
-          <w:szCs w:val="24"/>
-        </w:rPr>
-        <w:t xml:space="preserve"> i </w:t>
-      </w:r>
-      <w:r>
-        <w:rPr>
-          <w:rFonts w:eastAsiaTheme="minorEastAsia"/>
-          <w:iCs/>
-          <w:szCs w:val="24"/>
-        </w:rPr>
-        <w:fldChar w:fldCharType="begin"/>
-      </w:r>
-      <w:r>
-        <w:rPr>
-          <w:rFonts w:eastAsiaTheme="minorEastAsia"/>
-          <w:iCs/>
-          <w:szCs w:val="24"/>
-        </w:rPr>
-        <w:instrText xml:space="preserve"> REF _Ref460698214 \h </w:instrText>
-      </w:r>
-      <w:r>
-        <w:rPr>
-          <w:rFonts w:eastAsiaTheme="minorEastAsia"/>
-          <w:iCs/>
-          <w:szCs w:val="24"/>
-        </w:rPr>
-      </w:r>
-      <w:r>
-        <w:rPr>
-          <w:rFonts w:eastAsiaTheme="minorEastAsia"/>
-          <w:iCs/>
-          <w:szCs w:val="24"/>
-        </w:rPr>
-        <w:instrText xml:space="preserve"> \* MERGEFORMAT </w:instrText>
       </w:r>
       <w:r>
         <w:rPr>
@@ -22242,7 +21791,7 @@
                 <w:szCs w:val="24"/>
               </w:rPr>
             </w:pPr>
-            <w:bookmarkStart w:id="18" w:name="_Ref462162772"/>
+            <w:bookmarkStart w:id="19" w:name="_Ref462162772"/>
             <w:r>
               <w:rPr>
                 <w:i/>
@@ -22287,7 +21836,7 @@
               </w:rPr>
               <w:t>)</w:t>
             </w:r>
-            <w:bookmarkEnd w:id="18"/>
+            <w:bookmarkEnd w:id="19"/>
           </w:p>
         </w:tc>
       </w:tr>
@@ -23647,7 +23196,7 @@
                 <w:szCs w:val="24"/>
               </w:rPr>
             </w:pPr>
-            <w:bookmarkStart w:id="19" w:name="_Ref462055728"/>
+            <w:bookmarkStart w:id="20" w:name="_Ref462055728"/>
             <w:r>
               <w:rPr>
                 <w:i/>
@@ -23691,7 +23240,7 @@
               </w:rPr>
               <w:t>)</w:t>
             </w:r>
-            <w:bookmarkEnd w:id="19"/>
+            <w:bookmarkEnd w:id="20"/>
           </w:p>
         </w:tc>
       </w:tr>
@@ -24213,7 +23762,7 @@
                 <w:szCs w:val="24"/>
               </w:rPr>
             </w:pPr>
-            <w:bookmarkStart w:id="20" w:name="_Ref460704474"/>
+            <w:bookmarkStart w:id="21" w:name="_Ref460704474"/>
             <w:r>
               <w:rPr>
                 <w:i/>
@@ -24258,7 +23807,7 @@
               </w:rPr>
               <w:t>)</w:t>
             </w:r>
-            <w:bookmarkEnd w:id="20"/>
+            <w:bookmarkEnd w:id="21"/>
           </w:p>
         </w:tc>
       </w:tr>
@@ -24676,7 +24225,7 @@
                 <w:szCs w:val="24"/>
               </w:rPr>
             </w:pPr>
-            <w:bookmarkStart w:id="21" w:name="_Ref460699727"/>
+            <w:bookmarkStart w:id="22" w:name="_Ref460699727"/>
             <w:r>
               <w:rPr>
                 <w:i/>
@@ -24721,7 +24270,7 @@
               </w:rPr>
               <w:t>)</w:t>
             </w:r>
-            <w:bookmarkEnd w:id="21"/>
+            <w:bookmarkEnd w:id="22"/>
           </w:p>
         </w:tc>
       </w:tr>
@@ -25429,6 +24978,7 @@
           <w:iCs/>
           <w:szCs w:val="24"/>
         </w:rPr>
+        <w:instrText xml:space="preserve"> \* MERGEFORMAT </w:instrText>
       </w:r>
       <w:r>
         <w:rPr>
@@ -25436,7 +24986,6 @@
           <w:iCs/>
           <w:szCs w:val="24"/>
         </w:rPr>
-        <w:instrText xml:space="preserve"> \* MERGEFORMAT </w:instrText>
       </w:r>
       <w:r>
         <w:rPr>
@@ -27752,6 +27301,7 @@
           <w:iCs/>
           <w:szCs w:val="24"/>
         </w:rPr>
+        <w:instrText xml:space="preserve"> \* MERGEFORMAT </w:instrText>
       </w:r>
       <w:r>
         <w:rPr>
@@ -27759,7 +27309,6 @@
           <w:iCs/>
           <w:szCs w:val="24"/>
         </w:rPr>
-        <w:instrText xml:space="preserve"> \* MERGEFORMAT </w:instrText>
       </w:r>
       <w:r>
         <w:rPr>
@@ -28394,7 +27943,7 @@
                 <w:szCs w:val="24"/>
               </w:rPr>
             </w:pPr>
-            <w:bookmarkStart w:id="22" w:name="_Ref462057430"/>
+            <w:bookmarkStart w:id="23" w:name="_Ref462057430"/>
             <w:r>
               <w:rPr>
                 <w:i/>
@@ -28439,7 +27988,7 @@
               </w:rPr>
               <w:t>)</w:t>
             </w:r>
-            <w:bookmarkEnd w:id="22"/>
+            <w:bookmarkEnd w:id="23"/>
           </w:p>
         </w:tc>
       </w:tr>
@@ -29803,7 +29352,6 @@
         </w:rPr>
         <w:t xml:space="preserve">) otrzymujemy ostateczną postać równania </w:t>
       </w:r>
-      <w:proofErr w:type="spellStart"/>
       <w:r>
         <w:rPr>
           <w:rFonts w:eastAsiaTheme="minorEastAsia"/>
@@ -29826,16 +29374,7 @@
           <w:iCs/>
           <w:szCs w:val="24"/>
         </w:rPr>
-        <w:t>nego</w:t>
-      </w:r>
-      <w:proofErr w:type="spellEnd"/>
-      <w:r>
-        <w:rPr>
-          <w:rFonts w:eastAsiaTheme="minorEastAsia"/>
-          <w:iCs/>
-          <w:szCs w:val="24"/>
-        </w:rPr>
-        <w:t xml:space="preserve"> </w:t>
+        <w:t xml:space="preserve">nego </w:t>
       </w:r>
       <w:r>
         <w:rPr>
@@ -30210,7 +29749,7 @@
                 <w:szCs w:val="24"/>
               </w:rPr>
             </w:pPr>
-            <w:bookmarkStart w:id="23" w:name="_Ref461287268"/>
+            <w:bookmarkStart w:id="24" w:name="_Ref461287268"/>
             <w:r>
               <w:rPr>
                 <w:i/>
@@ -30255,7 +29794,7 @@
               </w:rPr>
               <w:t>)</w:t>
             </w:r>
-            <w:bookmarkEnd w:id="23"/>
+            <w:bookmarkEnd w:id="24"/>
           </w:p>
         </w:tc>
       </w:tr>
@@ -30377,7 +29916,7 @@
       <w:pPr>
         <w:pStyle w:val="Nagwek1"/>
       </w:pPr>
-      <w:bookmarkStart w:id="24" w:name="_Toc462218282"/>
+      <w:bookmarkStart w:id="25" w:name="_Toc462218282"/>
       <w:r>
         <w:lastRenderedPageBreak/>
         <w:t>W</w:t>
@@ -30385,7 +29924,7 @@
       <w:r>
         <w:t>yniki</w:t>
       </w:r>
-      <w:bookmarkEnd w:id="24"/>
+      <w:bookmarkEnd w:id="25"/>
     </w:p>
     <w:p>
       <w:pPr>
@@ -30420,25 +29959,7 @@
           <w:iCs/>
           <w:szCs w:val="24"/>
         </w:rPr>
-        <w:t xml:space="preserve">. Jego głównym zadaniem było numeryczne rozwiązanie równania </w:t>
-      </w:r>
-      <w:proofErr w:type="spellStart"/>
-      <w:r>
-        <w:rPr>
-          <w:rFonts w:eastAsiaTheme="minorEastAsia"/>
-          <w:iCs/>
-          <w:szCs w:val="24"/>
-        </w:rPr>
-        <w:t>samozgodnego</w:t>
-      </w:r>
-      <w:proofErr w:type="spellEnd"/>
-      <w:r>
-        <w:rPr>
-          <w:rFonts w:eastAsiaTheme="minorEastAsia"/>
-          <w:iCs/>
-          <w:szCs w:val="24"/>
-        </w:rPr>
-        <w:t xml:space="preserve"> </w:t>
+        <w:t xml:space="preserve">. Jego głównym zadaniem było numeryczne rozwiązanie równania samozgodnego </w:t>
       </w:r>
       <w:r>
         <w:rPr>
@@ -30721,8 +30242,8 @@
           <w:szCs w:val="24"/>
         </w:rPr>
       </w:pPr>
-      <w:bookmarkStart w:id="25" w:name="_Ref461287588"/>
-      <w:bookmarkStart w:id="26" w:name="_Ref461287577"/>
+      <w:bookmarkStart w:id="26" w:name="_Ref461287588"/>
+      <w:bookmarkStart w:id="27" w:name="_Ref461287577"/>
       <w:r>
         <w:rPr>
           <w:b/>
@@ -30784,7 +30305,7 @@
         </w:rPr>
         <w:fldChar w:fldCharType="end"/>
       </w:r>
-      <w:bookmarkEnd w:id="25"/>
+      <w:bookmarkEnd w:id="26"/>
       <w:r>
         <w:rPr>
           <w:b/>
@@ -30804,7 +30325,7 @@
         </w:rPr>
         <w:t xml:space="preserve"> Parametry metali</w:t>
       </w:r>
-      <w:bookmarkEnd w:id="26"/>
+      <w:bookmarkEnd w:id="27"/>
     </w:p>
     <w:tbl>
       <w:tblPr>
@@ -30870,25 +30391,7 @@
                 <w:iCs/>
                 <w:szCs w:val="24"/>
               </w:rPr>
-              <w:t xml:space="preserve">Energia </w:t>
-            </w:r>
-            <w:proofErr w:type="spellStart"/>
-            <w:r>
-              <w:rPr>
-                <w:rFonts w:eastAsiaTheme="minorEastAsia"/>
-                <w:iCs/>
-                <w:szCs w:val="24"/>
-              </w:rPr>
-              <w:t>Debye’a</w:t>
-            </w:r>
-            <w:proofErr w:type="spellEnd"/>
-            <w:r>
-              <w:rPr>
-                <w:rFonts w:eastAsiaTheme="minorEastAsia"/>
-                <w:iCs/>
-                <w:szCs w:val="24"/>
-              </w:rPr>
-              <w:t xml:space="preserve"> </w:t>
+              <w:t xml:space="preserve">Energia Debye’a </w:t>
             </w:r>
             <w:r>
               <w:rPr>
@@ -31704,14 +31207,14 @@
       <w:pPr>
         <w:pStyle w:val="Nagwek2"/>
       </w:pPr>
-      <w:bookmarkStart w:id="27" w:name="_Toc462218283"/>
+      <w:bookmarkStart w:id="28" w:name="_Toc462218283"/>
       <w:r>
         <w:t>Potencjał</w:t>
       </w:r>
       <w:r>
         <w:t xml:space="preserve"> chemiczny</w:t>
       </w:r>
-      <w:bookmarkEnd w:id="27"/>
+      <w:bookmarkEnd w:id="28"/>
     </w:p>
     <w:p>
       <w:pPr>
@@ -33402,23 +32905,7 @@
           <w:rFonts w:eastAsiaTheme="minorEastAsia"/>
           <w:szCs w:val="24"/>
         </w:rPr>
-        <w:t xml:space="preserve"> koncentracji elektronów dla odpowiednich grubości </w:t>
-      </w:r>
-      <w:proofErr w:type="spellStart"/>
-      <w:r>
-        <w:rPr>
-          <w:rFonts w:eastAsiaTheme="minorEastAsia"/>
-          <w:szCs w:val="24"/>
-        </w:rPr>
-        <w:t>nanowarstw</w:t>
-      </w:r>
-      <w:proofErr w:type="spellEnd"/>
-      <w:r>
-        <w:rPr>
-          <w:rFonts w:eastAsiaTheme="minorEastAsia"/>
-          <w:szCs w:val="24"/>
-        </w:rPr>
-        <w:t xml:space="preserve"> metalicznych. </w:t>
+        <w:t xml:space="preserve"> koncentracji elektronów dla odpowiednich grubości nanowarstw metalicznych. </w:t>
       </w:r>
       <w:r>
         <w:rPr>
@@ -33564,23 +33051,7 @@
           <w:rFonts w:eastAsiaTheme="minorEastAsia"/>
           <w:szCs w:val="24"/>
         </w:rPr>
-        <w:t xml:space="preserve">. Widać, że wraz ze wzrostem grubości </w:t>
-      </w:r>
-      <w:proofErr w:type="spellStart"/>
-      <w:r>
-        <w:rPr>
-          <w:rFonts w:eastAsiaTheme="minorEastAsia"/>
-          <w:szCs w:val="24"/>
-        </w:rPr>
-        <w:t>nanowarstwy</w:t>
-      </w:r>
-      <w:proofErr w:type="spellEnd"/>
-      <w:r>
-        <w:rPr>
-          <w:rFonts w:eastAsiaTheme="minorEastAsia"/>
-          <w:szCs w:val="24"/>
-        </w:rPr>
-        <w:t xml:space="preserve"> potencjał chemiczny maleje</w:t>
+        <w:t>. Widać, że wraz ze wzrostem grubości nanowarstwy potencjał chemiczny maleje</w:t>
       </w:r>
       <w:r>
         <w:rPr>
@@ -33737,8 +33208,8 @@
           <w:szCs w:val="24"/>
         </w:rPr>
       </w:pPr>
-      <w:bookmarkStart w:id="28" w:name="_Ref461361376"/>
-      <w:bookmarkStart w:id="29" w:name="_Toc462183051"/>
+      <w:bookmarkStart w:id="29" w:name="_Ref461361376"/>
+      <w:bookmarkStart w:id="30" w:name="_Toc462183051"/>
       <w:r>
         <w:rPr>
           <w:b/>
@@ -33800,7 +33271,7 @@
         </w:rPr>
         <w:fldChar w:fldCharType="end"/>
       </w:r>
-      <w:bookmarkEnd w:id="28"/>
+      <w:bookmarkEnd w:id="29"/>
       <w:r>
         <w:rPr>
           <w:b/>
@@ -33967,7 +33438,7 @@
         </w:rPr>
         <w:t>aczono poziomą linią przerywaną. Wynik dla warstw Al.</w:t>
       </w:r>
-      <w:bookmarkEnd w:id="29"/>
+      <w:bookmarkEnd w:id="30"/>
     </w:p>
     <w:p>
       <w:pPr>
@@ -33986,7 +33457,7 @@
           <w:rFonts w:eastAsiaTheme="minorEastAsia"/>
         </w:rPr>
       </w:pPr>
-      <w:bookmarkStart w:id="30" w:name="_Toc462218284"/>
+      <w:bookmarkStart w:id="31" w:name="_Toc462218284"/>
       <w:r>
         <w:rPr>
           <w:rFonts w:eastAsiaTheme="minorEastAsia"/>
@@ -33996,7 +33467,7 @@
       <w:r>
         <w:t>nadprzewodząca</w:t>
       </w:r>
-      <w:bookmarkEnd w:id="30"/>
+      <w:bookmarkEnd w:id="31"/>
     </w:p>
     <w:p>
       <w:pPr>
@@ -34134,21 +33605,7 @@
         <w:rPr>
           <w:rFonts w:eastAsiaTheme="minorEastAsia"/>
         </w:rPr>
-        <w:t xml:space="preserve"> równanie </w:t>
-      </w:r>
-      <w:proofErr w:type="spellStart"/>
-      <w:r>
-        <w:rPr>
-          <w:rFonts w:eastAsiaTheme="minorEastAsia"/>
-        </w:rPr>
-        <w:t>samozgodne</w:t>
-      </w:r>
-      <w:proofErr w:type="spellEnd"/>
-      <w:r>
-        <w:rPr>
-          <w:rFonts w:eastAsiaTheme="minorEastAsia"/>
-        </w:rPr>
-        <w:t>, które</w:t>
+        <w:t xml:space="preserve"> równanie samozgodne, które</w:t>
       </w:r>
       <w:r>
         <w:rPr>
@@ -34673,18 +34130,8 @@
           <w:iCs/>
           <w:szCs w:val="24"/>
         </w:rPr>
-        <w:t xml:space="preserve"> Obliczenia przeprowadzono dla </w:t>
-      </w:r>
-      <w:proofErr w:type="spellStart"/>
-      <w:r>
-        <w:rPr>
-          <w:rFonts w:eastAsiaTheme="minorEastAsia"/>
-          <w:iCs/>
-          <w:szCs w:val="24"/>
-        </w:rPr>
-        <w:t>glinu</w:t>
-      </w:r>
-      <w:proofErr w:type="spellEnd"/>
+        <w:t xml:space="preserve"> Obliczenia przeprowadzono dla glinu</w:t>
+      </w:r>
       <w:r>
         <w:rPr>
           <w:rFonts w:eastAsiaTheme="minorEastAsia"/>
@@ -34813,25 +34260,7 @@
           <w:iCs/>
           <w:szCs w:val="24"/>
         </w:rPr>
-        <w:t xml:space="preserve"> grubości </w:t>
-      </w:r>
-      <w:proofErr w:type="spellStart"/>
-      <w:r>
-        <w:rPr>
-          <w:rFonts w:eastAsiaTheme="minorEastAsia"/>
-          <w:iCs/>
-          <w:szCs w:val="24"/>
-        </w:rPr>
-        <w:t>nanowarstwy</w:t>
-      </w:r>
-      <w:proofErr w:type="spellEnd"/>
-      <w:r>
-        <w:rPr>
-          <w:rFonts w:eastAsiaTheme="minorEastAsia"/>
-          <w:iCs/>
-          <w:szCs w:val="24"/>
-        </w:rPr>
-        <w:t xml:space="preserve"> </w:t>
+        <w:t xml:space="preserve"> grubości nanowarstwy </w:t>
       </w:r>
       <w:r>
         <w:rPr>
@@ -35139,9 +34568,9 @@
           <w:sz w:val="24"/>
         </w:rPr>
       </w:pPr>
-      <w:bookmarkStart w:id="31" w:name="_Ref461349751"/>
-      <w:bookmarkStart w:id="32" w:name="_Ref461349746"/>
-      <w:bookmarkStart w:id="33" w:name="_Toc462183052"/>
+      <w:bookmarkStart w:id="32" w:name="_Ref461349751"/>
+      <w:bookmarkStart w:id="33" w:name="_Ref461349746"/>
+      <w:bookmarkStart w:id="34" w:name="_Toc462183052"/>
       <w:r>
         <w:rPr>
           <w:b/>
@@ -35197,7 +34626,7 @@
         </w:rPr>
         <w:fldChar w:fldCharType="end"/>
       </w:r>
-      <w:bookmarkEnd w:id="31"/>
+      <w:bookmarkEnd w:id="32"/>
       <w:r>
         <w:rPr>
           <w:b/>
@@ -35250,27 +34679,7 @@
           <w:color w:val="auto"/>
           <w:sz w:val="24"/>
         </w:rPr>
-        <w:t xml:space="preserve"> grubości </w:t>
-      </w:r>
-      <w:proofErr w:type="spellStart"/>
-      <w:r>
-        <w:rPr>
-          <w:rFonts w:eastAsiaTheme="minorEastAsia"/>
-          <w:i w:val="0"/>
-          <w:color w:val="auto"/>
-          <w:sz w:val="24"/>
-        </w:rPr>
-        <w:t>nanowarstwy</w:t>
-      </w:r>
-      <w:proofErr w:type="spellEnd"/>
-      <w:r>
-        <w:rPr>
-          <w:rFonts w:eastAsiaTheme="minorEastAsia"/>
-          <w:i w:val="0"/>
-          <w:color w:val="auto"/>
-          <w:sz w:val="24"/>
-        </w:rPr>
-        <w:t xml:space="preserve"> </w:t>
+        <w:t xml:space="preserve"> grubości nanowarstwy </w:t>
       </w:r>
       <m:oMath>
         <m:r>
@@ -35282,7 +34691,7 @@
           <m:t>L</m:t>
         </m:r>
       </m:oMath>
-      <w:bookmarkEnd w:id="32"/>
+      <w:bookmarkEnd w:id="33"/>
       <w:r>
         <w:rPr>
           <w:rFonts w:eastAsiaTheme="minorEastAsia"/>
@@ -35292,7 +34701,7 @@
         </w:rPr>
         <w:t>. Poziomą linią przerywaną zaznaczono wartość przerwy nadprzewodzącej w litym materiale, zaś kropkami czerwonymi punkty wykresu wzięte do dalszej analizy.</w:t>
       </w:r>
-      <w:bookmarkEnd w:id="33"/>
+      <w:bookmarkEnd w:id="34"/>
     </w:p>
     <w:p/>
     <w:p>
@@ -35405,13 +34814,8 @@
         <w:t>wraz</w:t>
       </w:r>
       <w:r>
-        <w:t xml:space="preserve"> ze wzrostem grubości </w:t>
-      </w:r>
-      <w:proofErr w:type="spellStart"/>
-      <w:r>
-        <w:t>nanowarstwy</w:t>
-      </w:r>
-      <w:proofErr w:type="spellEnd"/>
+        <w:t xml:space="preserve"> ze wzrostem grubości nanowarstwy</w:t>
+      </w:r>
       <w:r>
         <w:t>. Wartość ta</w:t>
       </w:r>
@@ -35461,7 +34865,6 @@
         </w:rPr>
         <w:t xml:space="preserve"> </w:t>
       </w:r>
-      <w:proofErr w:type="spellStart"/>
       <w:r>
         <w:rPr>
           <w:rFonts w:eastAsiaTheme="minorEastAsia"/>
@@ -35474,7 +34877,6 @@
         </w:rPr>
         <w:t>eV</w:t>
       </w:r>
-      <w:proofErr w:type="spellEnd"/>
       <w:r>
         <w:rPr>
           <w:rFonts w:eastAsiaTheme="minorEastAsia"/>
@@ -35845,21 +35247,7 @@
         <w:rPr>
           <w:rFonts w:eastAsiaTheme="minorEastAsia"/>
         </w:rPr>
-        <w:t xml:space="preserve"> </w:t>
-      </w:r>
-      <w:proofErr w:type="spellStart"/>
-      <w:r>
-        <w:rPr>
-          <w:rFonts w:eastAsiaTheme="minorEastAsia"/>
-        </w:rPr>
-        <w:t>Debye’a</w:t>
-      </w:r>
-      <w:proofErr w:type="spellEnd"/>
-      <w:r>
-        <w:rPr>
-          <w:rFonts w:eastAsiaTheme="minorEastAsia"/>
-        </w:rPr>
-        <w:t xml:space="preserve"> </w:t>
+        <w:t xml:space="preserve"> Debye’a </w:t>
       </w:r>
       <m:oMath>
         <m:sSub>
@@ -36015,14 +35403,7 @@
         <w:rPr>
           <w:rFonts w:eastAsiaTheme="minorEastAsia"/>
         </w:rPr>
-        <w:t xml:space="preserve">z podpasm przechodzi przez poziom energii Fermiego, następuje gwałtowny wzrost gęstości stanów na poziomie energii Fermiego (osobliwość van </w:t>
-      </w:r>
-      <w:proofErr w:type="spellStart"/>
-      <w:r>
-        <w:rPr>
-          <w:rFonts w:eastAsiaTheme="minorEastAsia"/>
-        </w:rPr>
-        <w:t>Hov</w:t>
+        <w:t>z podpasm przechodzi przez poziom energii Fermiego, następuje gwałtowny wzrost gęstości stanów na poziomie energii Fermiego (osobliwość van Hov</w:t>
       </w:r>
       <w:r>
         <w:rPr>
@@ -36034,14 +35415,7 @@
         <w:rPr>
           <w:rFonts w:eastAsiaTheme="minorEastAsia"/>
         </w:rPr>
-        <w:t>a</w:t>
-      </w:r>
-      <w:proofErr w:type="spellEnd"/>
-      <w:r>
-        <w:rPr>
-          <w:rFonts w:eastAsiaTheme="minorEastAsia"/>
-        </w:rPr>
-        <w:t>)</w:t>
+        <w:t>a)</w:t>
       </w:r>
       <w:r>
         <w:rPr>
@@ -36265,16 +35639,8 @@
         <w:rPr>
           <w:rFonts w:eastAsiaTheme="minorEastAsia"/>
         </w:rPr>
-        <w:t xml:space="preserve"> </w:t>
-      </w:r>
-      <w:proofErr w:type="spellStart"/>
-      <w:r>
-        <w:rPr>
-          <w:rFonts w:eastAsiaTheme="minorEastAsia"/>
-        </w:rPr>
-        <w:t>nanowarstw</w:t>
-      </w:r>
-      <w:proofErr w:type="spellEnd"/>
+        <w:t xml:space="preserve"> nanowarstw</w:t>
+      </w:r>
       <w:r>
         <w:rPr>
           <w:rFonts w:eastAsiaTheme="minorEastAsia"/>
@@ -36895,21 +36261,7 @@
         <w:rPr>
           <w:rFonts w:eastAsiaTheme="minorEastAsia"/>
         </w:rPr>
-        <w:t xml:space="preserve"> energii </w:t>
-      </w:r>
-      <w:proofErr w:type="spellStart"/>
-      <w:r>
-        <w:rPr>
-          <w:rFonts w:eastAsiaTheme="minorEastAsia"/>
-        </w:rPr>
-        <w:t>Debye’a</w:t>
-      </w:r>
-      <w:proofErr w:type="spellEnd"/>
-      <w:r>
-        <w:rPr>
-          <w:rFonts w:eastAsiaTheme="minorEastAsia"/>
-        </w:rPr>
-        <w:t xml:space="preserve"> </w:t>
+        <w:t xml:space="preserve"> energii Debye’a </w:t>
       </w:r>
       <m:oMath>
         <m:r>
@@ -37369,8 +36721,8 @@
           <w:sz w:val="24"/>
         </w:rPr>
       </w:pPr>
-      <w:bookmarkStart w:id="34" w:name="_Ref461361985"/>
-      <w:bookmarkStart w:id="35" w:name="_Toc462183053"/>
+      <w:bookmarkStart w:id="35" w:name="_Ref461361985"/>
+      <w:bookmarkStart w:id="36" w:name="_Toc462183053"/>
       <w:r>
         <w:rPr>
           <w:b/>
@@ -37426,7 +36778,7 @@
         </w:rPr>
         <w:fldChar w:fldCharType="end"/>
       </w:r>
-      <w:bookmarkEnd w:id="34"/>
+      <w:bookmarkEnd w:id="35"/>
       <w:r>
         <w:rPr>
           <w:b/>
@@ -37667,7 +37019,7 @@
         </w:rPr>
         <w:t>.</w:t>
       </w:r>
-      <w:bookmarkEnd w:id="35"/>
+      <w:bookmarkEnd w:id="36"/>
     </w:p>
     <w:p/>
     <w:p>
@@ -37997,7 +37349,6 @@
         </w:rPr>
         <w:t xml:space="preserve"> wraz ze wzrostem grubości </w:t>
       </w:r>
-      <w:proofErr w:type="spellStart"/>
       <w:r>
         <w:rPr>
           <w:rFonts w:eastAsiaTheme="minorEastAsia"/>
@@ -38008,14 +37359,7 @@
         <w:rPr>
           <w:rFonts w:eastAsiaTheme="minorEastAsia"/>
         </w:rPr>
-        <w:t>nowarstwy</w:t>
-      </w:r>
-      <w:proofErr w:type="spellEnd"/>
-      <w:r>
-        <w:rPr>
-          <w:rFonts w:eastAsiaTheme="minorEastAsia"/>
-        </w:rPr>
-        <w:t xml:space="preserve"> okres oscylacji się zwiększa, a ich amplituda się zmniejsza.</w:t>
+        <w:t>nowarstwy okres oscylacji się zwiększa, a ich amplituda się zmniejsza.</w:t>
       </w:r>
     </w:p>
     <w:p>
@@ -38086,8 +37430,8 @@
           <w:rFonts w:eastAsiaTheme="minorEastAsia"/>
         </w:rPr>
       </w:pPr>
-      <w:bookmarkStart w:id="36" w:name="_Ref461362304"/>
-      <w:bookmarkStart w:id="37" w:name="_Toc462183054"/>
+      <w:bookmarkStart w:id="37" w:name="_Ref461362304"/>
+      <w:bookmarkStart w:id="38" w:name="_Toc462183054"/>
       <w:r>
         <w:rPr>
           <w:b/>
@@ -38125,7 +37469,7 @@
         </w:rPr>
         <w:fldChar w:fldCharType="end"/>
       </w:r>
-      <w:bookmarkEnd w:id="36"/>
+      <w:bookmarkEnd w:id="37"/>
       <w:r>
         <w:rPr>
           <w:b/>
@@ -38156,15 +37500,7 @@
         <w:t xml:space="preserve"> </w:t>
       </w:r>
       <w:r>
-        <w:t xml:space="preserve">dla </w:t>
-      </w:r>
-      <w:proofErr w:type="spellStart"/>
-      <w:r>
-        <w:t>nanowarstw</w:t>
-      </w:r>
-      <w:proofErr w:type="spellEnd"/>
-      <w:r>
-        <w:t xml:space="preserve"> o grubości: </w:t>
+        <w:t xml:space="preserve">dla nanowarstw o grubości: </w:t>
       </w:r>
       <w:r>
         <w:br/>
@@ -38255,7 +37591,7 @@
         </w:rPr>
         <w:t>.</w:t>
       </w:r>
-      <w:bookmarkEnd w:id="37"/>
+      <w:bookmarkEnd w:id="38"/>
     </w:p>
     <w:p>
       <w:pPr>
@@ -38270,11 +37606,11 @@
       <w:pPr>
         <w:pStyle w:val="Nagwek2"/>
       </w:pPr>
-      <w:bookmarkStart w:id="38" w:name="_Toc462218285"/>
+      <w:bookmarkStart w:id="39" w:name="_Toc462218285"/>
       <w:r>
         <w:t>Temperatura krytyczna</w:t>
       </w:r>
-      <w:bookmarkEnd w:id="38"/>
+      <w:bookmarkEnd w:id="39"/>
     </w:p>
     <w:p>
       <w:pPr>
@@ -38609,8 +37945,8 @@
           <w:iCs/>
         </w:rPr>
       </w:pPr>
-      <w:bookmarkStart w:id="39" w:name="_Ref461362536"/>
-      <w:bookmarkStart w:id="40" w:name="_Toc462183055"/>
+      <w:bookmarkStart w:id="40" w:name="_Ref461362536"/>
+      <w:bookmarkStart w:id="41" w:name="_Toc462183055"/>
       <w:r>
         <w:rPr>
           <w:b/>
@@ -38648,7 +37984,7 @@
         </w:rPr>
         <w:fldChar w:fldCharType="end"/>
       </w:r>
-      <w:bookmarkEnd w:id="39"/>
+      <w:bookmarkEnd w:id="40"/>
       <w:r>
         <w:rPr>
           <w:b/>
@@ -38708,18 +38044,10 @@
         <w:t xml:space="preserve"> </w:t>
       </w:r>
       <w:r>
-        <w:t xml:space="preserve">dla </w:t>
-      </w:r>
-      <w:proofErr w:type="spellStart"/>
-      <w:r>
-        <w:t>nanowar</w:t>
-      </w:r>
-      <w:r>
-        <w:t>stw</w:t>
-      </w:r>
-      <w:proofErr w:type="spellEnd"/>
-      <w:r>
-        <w:t xml:space="preserve"> </w:t>
+        <w:t>dla nanowar</w:t>
+      </w:r>
+      <w:r>
+        <w:t xml:space="preserve">stw </w:t>
       </w:r>
       <w:r>
         <w:br/>
@@ -38811,7 +38139,7 @@
         </w:rPr>
         <w:t>.</w:t>
       </w:r>
-      <w:bookmarkEnd w:id="40"/>
+      <w:bookmarkEnd w:id="41"/>
     </w:p>
     <w:p>
       <w:pPr>
@@ -39125,8 +38453,8 @@
           <w:iCs/>
         </w:rPr>
       </w:pPr>
-      <w:bookmarkStart w:id="41" w:name="_Ref461362664"/>
-      <w:bookmarkStart w:id="42" w:name="_Toc462183056"/>
+      <w:bookmarkStart w:id="42" w:name="_Ref461362664"/>
+      <w:bookmarkStart w:id="43" w:name="_Toc462183056"/>
       <w:r>
         <w:rPr>
           <w:b/>
@@ -39164,7 +38492,7 @@
         </w:rPr>
         <w:fldChar w:fldCharType="end"/>
       </w:r>
-      <w:bookmarkEnd w:id="41"/>
+      <w:bookmarkEnd w:id="42"/>
       <w:r>
         <w:rPr>
           <w:b/>
@@ -39238,7 +38566,7 @@
         </w:rPr>
         <w:t xml:space="preserve"> temperatury krytycznej dla litego Al.</w:t>
       </w:r>
-      <w:bookmarkEnd w:id="42"/>
+      <w:bookmarkEnd w:id="43"/>
     </w:p>
     <w:p>
       <w:pPr>
@@ -39579,35 +38907,7 @@
         <w:rPr>
           <w:rFonts w:eastAsiaTheme="minorEastAsia"/>
         </w:rPr>
-        <w:t xml:space="preserve">ytwarzając </w:t>
-      </w:r>
-      <w:proofErr w:type="spellStart"/>
-      <w:r>
-        <w:rPr>
-          <w:rFonts w:eastAsiaTheme="minorEastAsia"/>
-        </w:rPr>
-        <w:t>nanowarstwy</w:t>
-      </w:r>
-      <w:proofErr w:type="spellEnd"/>
-      <w:r>
-        <w:rPr>
-          <w:rFonts w:eastAsiaTheme="minorEastAsia"/>
-        </w:rPr>
-        <w:t xml:space="preserve"> </w:t>
-      </w:r>
-      <w:proofErr w:type="spellStart"/>
-      <w:r>
-        <w:rPr>
-          <w:rFonts w:eastAsiaTheme="minorEastAsia"/>
-        </w:rPr>
-        <w:t>glinu</w:t>
-      </w:r>
-      <w:proofErr w:type="spellEnd"/>
-      <w:r>
-        <w:rPr>
-          <w:rFonts w:eastAsiaTheme="minorEastAsia"/>
-        </w:rPr>
-        <w:t xml:space="preserve"> o grubości </w:t>
+        <w:t xml:space="preserve">ytwarzając nanowarstwy glinu o grubości </w:t>
       </w:r>
       <m:oMath>
         <m:r>
@@ -39741,12 +39041,12 @@
       <w:pPr>
         <w:pStyle w:val="Nagwek2"/>
       </w:pPr>
-      <w:bookmarkStart w:id="43" w:name="_Toc462218286"/>
+      <w:bookmarkStart w:id="44" w:name="_Toc462218286"/>
       <w:r>
         <w:lastRenderedPageBreak/>
         <w:t>Wyniki dla innych materiałów</w:t>
       </w:r>
-      <w:bookmarkEnd w:id="43"/>
+      <w:bookmarkEnd w:id="44"/>
     </w:p>
     <w:p>
       <w:pPr>
@@ -39876,15 +39176,7 @@
         <w:t>w funkcji</w:t>
       </w:r>
       <w:r>
-        <w:t xml:space="preserve"> grubości </w:t>
-      </w:r>
-      <w:proofErr w:type="spellStart"/>
-      <w:r>
-        <w:t>nanowarstw</w:t>
-      </w:r>
-      <w:proofErr w:type="spellEnd"/>
-      <w:r>
-        <w:t xml:space="preserve"> </w:t>
+        <w:t xml:space="preserve"> grubości nanowarstw </w:t>
       </w:r>
       <w:r>
         <w:t>dla poszczególnych materiałów</w:t>
@@ -39989,21 +39281,7 @@
         <w:rPr>
           <w:rFonts w:eastAsiaTheme="minorEastAsia"/>
         </w:rPr>
-        <w:t>. Najwi</w:t>
-      </w:r>
-      <w:proofErr w:type="spellStart"/>
-      <w:r>
-        <w:rPr>
-          <w:rFonts w:eastAsiaTheme="minorEastAsia"/>
-        </w:rPr>
-        <w:t>ększe</w:t>
-      </w:r>
-      <w:proofErr w:type="spellEnd"/>
-      <w:r>
-        <w:rPr>
-          <w:rFonts w:eastAsiaTheme="minorEastAsia"/>
-        </w:rPr>
-        <w:t xml:space="preserve"> wzmocnienie temperatury krytycznej zaobserwowano dla kadmu</w:t>
+        <w:t>. Największe wzmocnienie temperatury krytycznej zaobserwowano dla kadmu</w:t>
       </w:r>
       <w:r>
         <w:rPr>
@@ -40271,21 +39549,7 @@
         <w:rPr>
           <w:rFonts w:eastAsiaTheme="minorEastAsia"/>
         </w:rPr>
-        <w:t xml:space="preserve"> </w:t>
-      </w:r>
-      <w:proofErr w:type="spellStart"/>
-      <w:r>
-        <w:rPr>
-          <w:rFonts w:eastAsiaTheme="minorEastAsia"/>
-        </w:rPr>
-        <w:t>nanowarstwy</w:t>
-      </w:r>
-      <w:proofErr w:type="spellEnd"/>
-      <w:r>
-        <w:rPr>
-          <w:rFonts w:eastAsiaTheme="minorEastAsia"/>
-        </w:rPr>
-        <w:t xml:space="preserve"> ołowiowe używane są w eksperymentach badających tego typu oscylacje o czym wspomniano </w:t>
+        <w:t xml:space="preserve"> nanowarstwy ołowiowe używane są w eksperymentach badających tego typu oscylacje o czym wspomniano </w:t>
       </w:r>
       <w:r>
         <w:rPr>
@@ -40377,10 +39641,10 @@
       <w:pPr>
         <w:jc w:val="both"/>
       </w:pPr>
-      <w:bookmarkStart w:id="44" w:name="_Ref461446633"/>
-      <w:bookmarkStart w:id="45" w:name="_Ref461446630"/>
-      <w:bookmarkStart w:id="46" w:name="_Ref461459871"/>
-      <w:bookmarkStart w:id="47" w:name="_Toc462183057"/>
+      <w:bookmarkStart w:id="45" w:name="_Ref461446633"/>
+      <w:bookmarkStart w:id="46" w:name="_Ref461446630"/>
+      <w:bookmarkStart w:id="47" w:name="_Ref461459871"/>
+      <w:bookmarkStart w:id="48" w:name="_Toc462183057"/>
       <w:r>
         <w:rPr>
           <w:b/>
@@ -40418,7 +39682,7 @@
         </w:rPr>
         <w:fldChar w:fldCharType="end"/>
       </w:r>
-      <w:bookmarkEnd w:id="44"/>
+      <w:bookmarkEnd w:id="45"/>
       <w:r>
         <w:rPr>
           <w:b/>
@@ -40467,15 +39731,7 @@
         <w:t>w funkcji</w:t>
       </w:r>
       <w:r>
-        <w:t xml:space="preserve"> grubości </w:t>
-      </w:r>
-      <w:proofErr w:type="spellStart"/>
-      <w:r>
-        <w:t>nanowarstwy</w:t>
-      </w:r>
-      <w:proofErr w:type="spellEnd"/>
-      <w:r>
-        <w:t xml:space="preserve"> </w:t>
+        <w:t xml:space="preserve"> grubości nanowarstwy </w:t>
       </w:r>
       <m:oMath>
         <m:r>
@@ -40506,15 +39762,15 @@
       <w:r>
         <w:t xml:space="preserve"> oraz (d) </w:t>
       </w:r>
-      <w:bookmarkEnd w:id="45"/>
       <w:bookmarkEnd w:id="46"/>
+      <w:bookmarkEnd w:id="47"/>
       <w:r>
         <w:t>Pb</w:t>
       </w:r>
       <w:r>
         <w:t>.</w:t>
       </w:r>
-      <w:bookmarkEnd w:id="47"/>
+      <w:bookmarkEnd w:id="48"/>
     </w:p>
     <w:p>
       <w:pPr>
@@ -40530,12 +39786,12 @@
       <w:pPr>
         <w:pStyle w:val="Nagwek2"/>
       </w:pPr>
-      <w:bookmarkStart w:id="48" w:name="_Toc462218287"/>
+      <w:bookmarkStart w:id="49" w:name="_Toc462218287"/>
       <w:r>
         <w:lastRenderedPageBreak/>
         <w:t>Własności nadprzewodzące w funkcji parametrów modelu</w:t>
       </w:r>
-      <w:bookmarkEnd w:id="48"/>
+      <w:bookmarkEnd w:id="49"/>
     </w:p>
     <w:p>
       <w:pPr>
@@ -40593,21 +39849,7 @@
         <w:rPr>
           <w:rFonts w:eastAsiaTheme="minorEastAsia"/>
         </w:rPr>
-        <w:t xml:space="preserve"> energii </w:t>
-      </w:r>
-      <w:proofErr w:type="spellStart"/>
-      <w:r>
-        <w:rPr>
-          <w:rFonts w:eastAsiaTheme="minorEastAsia"/>
-        </w:rPr>
-        <w:t>Debye’a</w:t>
-      </w:r>
-      <w:proofErr w:type="spellEnd"/>
-      <w:r>
-        <w:rPr>
-          <w:rFonts w:eastAsiaTheme="minorEastAsia"/>
-        </w:rPr>
-        <w:t xml:space="preserve"> (rys. </w:t>
+        <w:t xml:space="preserve"> energii Debye’a (rys. </w:t>
       </w:r>
       <w:r>
         <w:rPr>
@@ -41494,8 +40736,8 @@
           <w:szCs w:val="24"/>
         </w:rPr>
       </w:pPr>
-      <w:bookmarkStart w:id="49" w:name="_Ref461455634"/>
-      <w:bookmarkStart w:id="50" w:name="_Toc462183058"/>
+      <w:bookmarkStart w:id="50" w:name="_Ref461455634"/>
+      <w:bookmarkStart w:id="51" w:name="_Toc462183058"/>
       <w:r>
         <w:rPr>
           <w:b/>
@@ -41533,7 +40775,7 @@
         </w:rPr>
         <w:fldChar w:fldCharType="end"/>
       </w:r>
-      <w:bookmarkEnd w:id="49"/>
+      <w:bookmarkEnd w:id="50"/>
       <w:r>
         <w:rPr>
           <w:b/>
@@ -41657,7 +40899,7 @@
         </w:rPr>
         <w:t>.</w:t>
       </w:r>
-      <w:bookmarkEnd w:id="50"/>
+      <w:bookmarkEnd w:id="51"/>
     </w:p>
     <w:p>
       <w:pPr>
@@ -42047,8 +41289,8 @@
           <w:szCs w:val="24"/>
         </w:rPr>
       </w:pPr>
-      <w:bookmarkStart w:id="51" w:name="_Ref461462518"/>
-      <w:bookmarkStart w:id="52" w:name="_Toc462183059"/>
+      <w:bookmarkStart w:id="52" w:name="_Ref461462518"/>
+      <w:bookmarkStart w:id="53" w:name="_Toc462183059"/>
       <w:r>
         <w:rPr>
           <w:b/>
@@ -42086,7 +41328,7 @@
         </w:rPr>
         <w:fldChar w:fldCharType="end"/>
       </w:r>
-      <w:bookmarkEnd w:id="51"/>
+      <w:bookmarkEnd w:id="52"/>
       <w:r>
         <w:rPr>
           <w:b/>
@@ -42120,15 +41362,7 @@
         <w:t>w funkcji</w:t>
       </w:r>
       <w:r>
-        <w:t xml:space="preserve"> grubości </w:t>
-      </w:r>
-      <w:proofErr w:type="spellStart"/>
-      <w:r>
-        <w:t>nanowarstwy</w:t>
-      </w:r>
-      <w:proofErr w:type="spellEnd"/>
-      <w:r>
-        <w:t xml:space="preserve"> </w:t>
+        <w:t xml:space="preserve"> grubości nanowarstwy </w:t>
       </w:r>
       <m:oMath>
         <m:r>
@@ -42188,7 +41422,7 @@
         </w:rPr>
         <w:t>.</w:t>
       </w:r>
-      <w:bookmarkEnd w:id="52"/>
+      <w:bookmarkEnd w:id="53"/>
     </w:p>
     <w:p>
       <w:pPr>
@@ -42202,14 +41436,14 @@
       <w:pPr>
         <w:pStyle w:val="Nagwek2"/>
       </w:pPr>
-      <w:bookmarkStart w:id="53" w:name="_Toc462218288"/>
+      <w:bookmarkStart w:id="54" w:name="_Toc462218288"/>
       <w:r>
         <w:t>Porównanie jakościowe z eksperymentem</w:t>
       </w:r>
       <w:r>
         <w:t xml:space="preserve"> dla warstw Pb</w:t>
       </w:r>
-      <w:bookmarkEnd w:id="53"/>
+      <w:bookmarkEnd w:id="54"/>
     </w:p>
     <w:p>
       <w:pPr>
@@ -42224,13 +41458,8 @@
         <w:t xml:space="preserve"> prezentowano wyniki obliczeń dla</w:t>
       </w:r>
       <w:r>
-        <w:t xml:space="preserve"> </w:t>
-      </w:r>
-      <w:proofErr w:type="spellStart"/>
-      <w:r>
-        <w:t>nanowarstw</w:t>
-      </w:r>
-      <w:proofErr w:type="spellEnd"/>
+        <w:t xml:space="preserve"> nanowarstw</w:t>
+      </w:r>
       <w:r>
         <w:t xml:space="preserve"> Al</w:t>
       </w:r>
@@ -42288,21 +41517,7 @@
         <w:rPr>
           <w:rFonts w:eastAsiaTheme="minorEastAsia"/>
         </w:rPr>
-        <w:t xml:space="preserve"> dotyczyła </w:t>
-      </w:r>
-      <w:proofErr w:type="spellStart"/>
-      <w:r>
-        <w:rPr>
-          <w:rFonts w:eastAsiaTheme="minorEastAsia"/>
-        </w:rPr>
-        <w:t>nanowarstw</w:t>
-      </w:r>
-      <w:proofErr w:type="spellEnd"/>
-      <w:r>
-        <w:rPr>
-          <w:rFonts w:eastAsiaTheme="minorEastAsia"/>
-        </w:rPr>
-        <w:t xml:space="preserve"> Pb. Ponad</w:t>
+        <w:t xml:space="preserve"> dotyczyła nanowarstw Pb. Ponad</w:t>
       </w:r>
       <w:r>
         <w:rPr>
@@ -42320,35 +41535,7 @@
         <w:rPr>
           <w:rFonts w:eastAsiaTheme="minorEastAsia"/>
         </w:rPr>
-        <w:t xml:space="preserve">w rzeczywistych eksperymentach nie jest możliwe otrzymanie </w:t>
-      </w:r>
-      <w:proofErr w:type="spellStart"/>
-      <w:r>
-        <w:rPr>
-          <w:rFonts w:eastAsiaTheme="minorEastAsia"/>
-        </w:rPr>
-        <w:t>nanowarstw</w:t>
-      </w:r>
-      <w:proofErr w:type="spellEnd"/>
-      <w:r>
-        <w:rPr>
-          <w:rFonts w:eastAsiaTheme="minorEastAsia"/>
-        </w:rPr>
-        <w:t xml:space="preserve"> o dowolnej grubości, ze względu określoną grubość jednej </w:t>
-      </w:r>
-      <w:proofErr w:type="spellStart"/>
-      <w:r>
-        <w:rPr>
-          <w:rFonts w:eastAsiaTheme="minorEastAsia"/>
-        </w:rPr>
-        <w:t>monowarstwy</w:t>
-      </w:r>
-      <w:proofErr w:type="spellEnd"/>
-      <w:r>
-        <w:rPr>
-          <w:rFonts w:eastAsiaTheme="minorEastAsia"/>
-        </w:rPr>
-        <w:t xml:space="preserve"> metalu. W tym podrozdziale </w:t>
+        <w:t xml:space="preserve">w rzeczywistych eksperymentach nie jest możliwe otrzymanie nanowarstw o dowolnej grubości, ze względu określoną grubość jednej monowarstwy metalu. W tym podrozdziale </w:t>
       </w:r>
       <w:r>
         <w:rPr>
@@ -42360,21 +41547,7 @@
         <w:rPr>
           <w:rFonts w:eastAsiaTheme="minorEastAsia"/>
         </w:rPr>
-        <w:t xml:space="preserve"> grubości jednej </w:t>
-      </w:r>
-      <w:proofErr w:type="spellStart"/>
-      <w:r>
-        <w:rPr>
-          <w:rFonts w:eastAsiaTheme="minorEastAsia"/>
-        </w:rPr>
-        <w:t>monowarstwy</w:t>
-      </w:r>
-      <w:proofErr w:type="spellEnd"/>
-      <w:r>
-        <w:rPr>
-          <w:rFonts w:eastAsiaTheme="minorEastAsia"/>
-        </w:rPr>
-        <w:t xml:space="preserve"> ołowiu równej</w:t>
+        <w:t xml:space="preserve"> grubości jednej monowarstwy ołowiu równej</w:t>
       </w:r>
       <w:r>
         <w:rPr>
@@ -42518,19 +41691,11 @@
         </w:rPr>
         <w:t xml:space="preserve"> w funkcji liczby </w:t>
       </w:r>
-      <w:proofErr w:type="spellStart"/>
-      <w:r>
-        <w:rPr>
-          <w:rFonts w:eastAsiaTheme="minorEastAsia"/>
-        </w:rPr>
-        <w:t>monowarstw</w:t>
-      </w:r>
-      <w:proofErr w:type="spellEnd"/>
-      <w:r>
-        <w:rPr>
-          <w:rFonts w:eastAsiaTheme="minorEastAsia"/>
-        </w:rPr>
-        <w:t>.</w:t>
+      <w:r>
+        <w:rPr>
+          <w:rFonts w:eastAsiaTheme="minorEastAsia"/>
+        </w:rPr>
+        <w:t>monowarstw.</w:t>
       </w:r>
     </w:p>
     <w:p>
@@ -42601,8 +41766,8 @@
           <w:rFonts w:eastAsiaTheme="minorEastAsia"/>
         </w:rPr>
       </w:pPr>
-      <w:bookmarkStart w:id="54" w:name="_Ref461464299"/>
-      <w:bookmarkStart w:id="55" w:name="_Toc462183060"/>
+      <w:bookmarkStart w:id="55" w:name="_Ref461464299"/>
+      <w:bookmarkStart w:id="56" w:name="_Toc462183060"/>
       <w:r>
         <w:rPr>
           <w:b/>
@@ -42640,7 +41805,7 @@
         </w:rPr>
         <w:fldChar w:fldCharType="end"/>
       </w:r>
-      <w:bookmarkEnd w:id="54"/>
+      <w:bookmarkEnd w:id="55"/>
       <w:r>
         <w:rPr>
           <w:b/>
@@ -42671,15 +41836,7 @@
         <w:t xml:space="preserve"> </w:t>
       </w:r>
       <w:r>
-        <w:t xml:space="preserve">w funkcji liczby </w:t>
-      </w:r>
-      <w:proofErr w:type="spellStart"/>
-      <w:r>
-        <w:t>monowarstw</w:t>
-      </w:r>
-      <w:proofErr w:type="spellEnd"/>
-      <w:r>
-        <w:t xml:space="preserve"> dla cienkich w</w:t>
+        <w:t>w funkcji liczby monowarstw dla cienkich w</w:t>
       </w:r>
       <w:r>
         <w:t>arstw Pb.</w:t>
@@ -42694,23 +41851,9 @@
         <w:rPr>
           <w:rFonts w:eastAsiaTheme="minorEastAsia"/>
         </w:rPr>
-        <w:t xml:space="preserve">Kolorem niebieskim zaznaczono punkty odpowiadające parzystej liczbie </w:t>
-      </w:r>
-      <w:proofErr w:type="spellStart"/>
-      <w:r>
-        <w:rPr>
-          <w:rFonts w:eastAsiaTheme="minorEastAsia"/>
-        </w:rPr>
-        <w:t>monowarstw</w:t>
-      </w:r>
-      <w:proofErr w:type="spellEnd"/>
-      <w:r>
-        <w:rPr>
-          <w:rFonts w:eastAsiaTheme="minorEastAsia"/>
-        </w:rPr>
-        <w:t>, a kolorem czerwonym – nieparzystej.</w:t>
-      </w:r>
-      <w:bookmarkEnd w:id="55"/>
+        <w:t>Kolorem niebieskim zaznaczono punkty odpowiadające parzystej liczbie monowarstw, a kolorem czerwonym – nieparzystej.</w:t>
+      </w:r>
+      <w:bookmarkEnd w:id="56"/>
     </w:p>
     <w:p>
       <w:pPr>
@@ -42754,16 +41897,44 @@
         <w:rPr>
           <w:rFonts w:eastAsiaTheme="minorEastAsia"/>
         </w:rPr>
+        <w:t xml:space="preserve"> nanowarstwy </w:t>
+      </w:r>
+      <w:r>
+        <w:rPr>
+          <w:rFonts w:eastAsiaTheme="minorEastAsia"/>
+        </w:rPr>
+        <w:br/>
+      </w:r>
+      <w:r>
+        <w:rPr>
+          <w:rFonts w:eastAsiaTheme="minorEastAsia"/>
+        </w:rPr>
+        <w:t xml:space="preserve">o parzystej liczbie </w:t>
+      </w:r>
+      <w:r>
+        <w:rPr>
+          <w:rFonts w:eastAsiaTheme="minorEastAsia"/>
+        </w:rPr>
+        <w:t>monowarstw</w:t>
+      </w:r>
+      <w:r>
+        <w:rPr>
+          <w:rFonts w:eastAsiaTheme="minorEastAsia"/>
+        </w:rPr>
         <w:t xml:space="preserve"> </w:t>
       </w:r>
-      <w:proofErr w:type="spellStart"/>
-      <w:r>
-        <w:rPr>
-          <w:rFonts w:eastAsiaTheme="minorEastAsia"/>
-        </w:rPr>
-        <w:t>nanowarstwy</w:t>
-      </w:r>
-      <w:proofErr w:type="spellEnd"/>
+      <w:r>
+        <w:rPr>
+          <w:rFonts w:eastAsiaTheme="minorEastAsia"/>
+        </w:rPr>
+        <w:t xml:space="preserve">(niebieskie punkty) </w:t>
+      </w:r>
+      <w:r>
+        <w:rPr>
+          <w:rFonts w:eastAsiaTheme="minorEastAsia"/>
+        </w:rPr>
+        <w:t>osiągają wyższe wartości przerwy nadprzewodzącej</w:t>
+      </w:r>
       <w:r>
         <w:rPr>
           <w:rFonts w:eastAsiaTheme="minorEastAsia"/>
@@ -42774,74 +41945,8 @@
         <w:rPr>
           <w:rFonts w:eastAsiaTheme="minorEastAsia"/>
         </w:rPr>
-        <w:br/>
-      </w:r>
-      <w:r>
-        <w:rPr>
-          <w:rFonts w:eastAsiaTheme="minorEastAsia"/>
-        </w:rPr>
-        <w:t xml:space="preserve">o parzystej liczbie </w:t>
-      </w:r>
-      <w:proofErr w:type="spellStart"/>
-      <w:r>
-        <w:rPr>
-          <w:rFonts w:eastAsiaTheme="minorEastAsia"/>
-        </w:rPr>
-        <w:t>monowarstw</w:t>
-      </w:r>
-      <w:proofErr w:type="spellEnd"/>
-      <w:r>
-        <w:rPr>
-          <w:rFonts w:eastAsiaTheme="minorEastAsia"/>
-        </w:rPr>
-        <w:t xml:space="preserve"> </w:t>
-      </w:r>
-      <w:r>
-        <w:rPr>
-          <w:rFonts w:eastAsiaTheme="minorEastAsia"/>
-        </w:rPr>
-        <w:t xml:space="preserve">(niebieskie punkty) </w:t>
-      </w:r>
-      <w:r>
-        <w:rPr>
-          <w:rFonts w:eastAsiaTheme="minorEastAsia"/>
-        </w:rPr>
-        <w:t>osiągają wyższe wartości przerwy nadprzewodzącej</w:t>
-      </w:r>
-      <w:r>
-        <w:rPr>
-          <w:rFonts w:eastAsiaTheme="minorEastAsia"/>
-        </w:rPr>
-        <w:t xml:space="preserve"> </w:t>
-      </w:r>
-      <w:r>
-        <w:rPr>
-          <w:rFonts w:eastAsiaTheme="minorEastAsia"/>
-        </w:rPr>
-        <w:t xml:space="preserve">niż </w:t>
-      </w:r>
-      <w:proofErr w:type="spellStart"/>
-      <w:r>
-        <w:rPr>
-          <w:rFonts w:eastAsiaTheme="minorEastAsia"/>
-        </w:rPr>
-        <w:t>nanowarstwy</w:t>
-      </w:r>
-      <w:proofErr w:type="spellEnd"/>
-      <w:r>
-        <w:rPr>
-          <w:rFonts w:eastAsiaTheme="minorEastAsia"/>
-        </w:rPr>
-        <w:t xml:space="preserve"> o nieparzystej liczbie </w:t>
-      </w:r>
-      <w:proofErr w:type="spellStart"/>
-      <w:r>
-        <w:rPr>
-          <w:rFonts w:eastAsiaTheme="minorEastAsia"/>
-        </w:rPr>
-        <w:t>monowarstw</w:t>
-      </w:r>
-      <w:proofErr w:type="spellEnd"/>
+        <w:t>niż nanowarstwy o nieparzystej liczbie monowarstw</w:t>
+      </w:r>
       <w:r>
         <w:rPr>
           <w:rFonts w:eastAsiaTheme="minorEastAsia"/>
@@ -42898,14 +42003,12 @@
         </w:rPr>
         <w:t xml:space="preserve">z nieparzystej liczby </w:t>
       </w:r>
-      <w:proofErr w:type="spellStart"/>
       <w:r>
         <w:rPr>
           <w:rFonts w:eastAsiaTheme="minorEastAsia"/>
         </w:rPr>
         <w:t>monowarstw</w:t>
       </w:r>
-      <w:proofErr w:type="spellEnd"/>
       <w:r>
         <w:rPr>
           <w:rFonts w:eastAsiaTheme="minorEastAsia"/>
@@ -42934,63 +42037,91 @@
         <w:rPr>
           <w:rFonts w:eastAsiaTheme="minorEastAsia"/>
         </w:rPr>
-        <w:t xml:space="preserve">stej liczbie </w:t>
-      </w:r>
-      <w:proofErr w:type="spellStart"/>
+        <w:t>stej liczbie monowarstw mają wię</w:t>
+      </w:r>
+      <w:r>
+        <w:rPr>
+          <w:rFonts w:eastAsiaTheme="minorEastAsia"/>
+        </w:rPr>
+        <w:t>kszą przerwę nadprzewodzącą.</w:t>
+      </w:r>
+      <w:r>
+        <w:rPr>
+          <w:rFonts w:eastAsiaTheme="minorEastAsia"/>
+        </w:rPr>
+        <w:t xml:space="preserve"> Efekt ten,</w:t>
+      </w:r>
+      <w:r>
+        <w:rPr>
+          <w:rFonts w:eastAsiaTheme="minorEastAsia"/>
+        </w:rPr>
+        <w:t xml:space="preserve"> zauważon</w:t>
+      </w:r>
+      <w:r>
+        <w:rPr>
+          <w:rFonts w:eastAsiaTheme="minorEastAsia"/>
+        </w:rPr>
+        <w:t>o</w:t>
+      </w:r>
+      <w:r>
+        <w:rPr>
+          <w:rFonts w:eastAsiaTheme="minorEastAsia"/>
+        </w:rPr>
+        <w:t xml:space="preserve"> w eksperymentach</w:t>
+      </w:r>
+      <w:r>
+        <w:rPr>
+          <w:rFonts w:eastAsiaTheme="minorEastAsia"/>
+        </w:rPr>
+        <w:t xml:space="preserve"> [3-6]</w:t>
+      </w:r>
+      <w:r>
+        <w:rPr>
+          <w:rFonts w:eastAsiaTheme="minorEastAsia"/>
+        </w:rPr>
+        <w:t xml:space="preserve">, </w:t>
+      </w:r>
+      <w:r>
+        <w:rPr>
+          <w:rFonts w:eastAsiaTheme="minorEastAsia"/>
+        </w:rPr>
+        <w:br/>
+      </w:r>
+      <w:r>
+        <w:rPr>
+          <w:rFonts w:eastAsiaTheme="minorEastAsia"/>
+        </w:rPr>
+        <w:t xml:space="preserve">w których wykazano istnienie oscylacji z okresem dwóch </w:t>
+      </w:r>
       <w:r>
         <w:rPr>
           <w:rFonts w:eastAsiaTheme="minorEastAsia"/>
         </w:rPr>
         <w:t>monowarstw</w:t>
       </w:r>
-      <w:proofErr w:type="spellEnd"/>
-      <w:r>
-        <w:rPr>
-          <w:rFonts w:eastAsiaTheme="minorEastAsia"/>
-        </w:rPr>
-        <w:t xml:space="preserve"> mają wię</w:t>
-      </w:r>
-      <w:r>
-        <w:rPr>
-          <w:rFonts w:eastAsiaTheme="minorEastAsia"/>
-        </w:rPr>
-        <w:t>kszą przerwę nadprzewodzącą.</w:t>
-      </w:r>
-      <w:r>
-        <w:rPr>
-          <w:rFonts w:eastAsiaTheme="minorEastAsia"/>
-        </w:rPr>
-        <w:t xml:space="preserve"> Efekt ten,</w:t>
-      </w:r>
-      <w:r>
-        <w:rPr>
-          <w:rFonts w:eastAsiaTheme="minorEastAsia"/>
-        </w:rPr>
-        <w:t xml:space="preserve"> zauważon</w:t>
-      </w:r>
-      <w:r>
-        <w:rPr>
-          <w:rFonts w:eastAsiaTheme="minorEastAsia"/>
-        </w:rPr>
-        <w:t>o</w:t>
-      </w:r>
-      <w:r>
-        <w:rPr>
-          <w:rFonts w:eastAsiaTheme="minorEastAsia"/>
-        </w:rPr>
-        <w:t xml:space="preserve"> w eksperymentach</w:t>
-      </w:r>
-      <w:r>
-        <w:rPr>
-          <w:rFonts w:eastAsiaTheme="minorEastAsia"/>
-        </w:rPr>
-        <w:t xml:space="preserve"> [3-6]</w:t>
-      </w:r>
-      <w:r>
-        <w:rPr>
-          <w:rFonts w:eastAsiaTheme="minorEastAsia"/>
-        </w:rPr>
-        <w:t xml:space="preserve">, </w:t>
+      <w:r>
+        <w:rPr>
+          <w:rFonts w:eastAsiaTheme="minorEastAsia"/>
+        </w:rPr>
+        <w:t xml:space="preserve"> </w:t>
+      </w:r>
+      <w:r>
+        <w:rPr>
+          <w:rFonts w:eastAsiaTheme="minorEastAsia"/>
+        </w:rPr>
+        <w:t>z t</w:t>
+      </w:r>
+      <w:r>
+        <w:rPr>
+          <w:rFonts w:eastAsiaTheme="minorEastAsia"/>
+        </w:rPr>
+        <w:t>zw.</w:t>
+      </w:r>
+      <w:r>
+        <w:rPr>
+          <w:rFonts w:eastAsiaTheme="minorEastAsia"/>
+        </w:rPr>
+        <w:t xml:space="preserve"> dudnieniem </w:t>
       </w:r>
       <w:r>
         <w:rPr>
@@ -43002,90 +42133,44 @@
         <w:rPr>
           <w:rFonts w:eastAsiaTheme="minorEastAsia"/>
         </w:rPr>
-        <w:t xml:space="preserve">w których wykazano istnienie oscylacji z okresem dwóch </w:t>
-      </w:r>
-      <w:proofErr w:type="spellStart"/>
+        <w:t xml:space="preserve">o okresie </w:t>
+      </w:r>
+      <w:r>
+        <w:rPr>
+          <w:rFonts w:eastAsiaTheme="minorEastAsia"/>
+        </w:rPr>
+        <w:t xml:space="preserve">7 - 9 ML. </w:t>
+      </w:r>
+      <w:r>
+        <w:rPr>
+          <w:rFonts w:eastAsiaTheme="minorEastAsia"/>
+        </w:rPr>
+        <w:t>Zaobserwowany e</w:t>
+      </w:r>
+      <w:r>
+        <w:rPr>
+          <w:rFonts w:eastAsiaTheme="minorEastAsia"/>
+        </w:rPr>
+        <w:t xml:space="preserve">fekt można wyjaśnić </w:t>
+      </w:r>
+      <w:r>
+        <w:rPr>
+          <w:rFonts w:eastAsiaTheme="minorEastAsia"/>
+        </w:rPr>
+        <w:t>korzystając z wykresu</w:t>
+      </w:r>
+      <w:r>
+        <w:rPr>
+          <w:rFonts w:eastAsiaTheme="minorEastAsia"/>
+        </w:rPr>
+        <w:t xml:space="preserve"> energii stanów kwantowych studni potencjału w funkcji liczby </w:t>
+      </w:r>
       <w:r>
         <w:rPr>
           <w:rFonts w:eastAsiaTheme="minorEastAsia"/>
         </w:rPr>
         <w:t>monowarstw</w:t>
       </w:r>
-      <w:proofErr w:type="spellEnd"/>
-      <w:r>
-        <w:rPr>
-          <w:rFonts w:eastAsiaTheme="minorEastAsia"/>
-        </w:rPr>
-        <w:t xml:space="preserve"> </w:t>
-      </w:r>
-      <w:r>
-        <w:rPr>
-          <w:rFonts w:eastAsiaTheme="minorEastAsia"/>
-        </w:rPr>
-        <w:t>z t</w:t>
-      </w:r>
-      <w:r>
-        <w:rPr>
-          <w:rFonts w:eastAsiaTheme="minorEastAsia"/>
-        </w:rPr>
-        <w:t>zw.</w:t>
-      </w:r>
-      <w:r>
-        <w:rPr>
-          <w:rFonts w:eastAsiaTheme="minorEastAsia"/>
-        </w:rPr>
-        <w:t xml:space="preserve"> dudnieniem </w:t>
-      </w:r>
-      <w:r>
-        <w:rPr>
-          <w:rFonts w:eastAsiaTheme="minorEastAsia"/>
-        </w:rPr>
-        <w:br/>
-      </w:r>
-      <w:r>
-        <w:rPr>
-          <w:rFonts w:eastAsiaTheme="minorEastAsia"/>
-        </w:rPr>
-        <w:t xml:space="preserve">o okresie </w:t>
-      </w:r>
-      <w:r>
-        <w:rPr>
-          <w:rFonts w:eastAsiaTheme="minorEastAsia"/>
-        </w:rPr>
-        <w:t xml:space="preserve">7 - 9 ML. </w:t>
-      </w:r>
-      <w:r>
-        <w:rPr>
-          <w:rFonts w:eastAsiaTheme="minorEastAsia"/>
-        </w:rPr>
-        <w:t>Zaobserwowany e</w:t>
-      </w:r>
-      <w:r>
-        <w:rPr>
-          <w:rFonts w:eastAsiaTheme="minorEastAsia"/>
-        </w:rPr>
-        <w:t xml:space="preserve">fekt można wyjaśnić </w:t>
-      </w:r>
-      <w:r>
-        <w:rPr>
-          <w:rFonts w:eastAsiaTheme="minorEastAsia"/>
-        </w:rPr>
-        <w:t>korzystając z wykresu</w:t>
-      </w:r>
-      <w:r>
-        <w:rPr>
-          <w:rFonts w:eastAsiaTheme="minorEastAsia"/>
-        </w:rPr>
-        <w:t xml:space="preserve"> energii stanów kwantowych studni potencjału w funkcji liczby </w:t>
-      </w:r>
-      <w:proofErr w:type="spellStart"/>
-      <w:r>
-        <w:rPr>
-          <w:rFonts w:eastAsiaTheme="minorEastAsia"/>
-        </w:rPr>
-        <w:t>monowarstw</w:t>
-      </w:r>
-      <w:proofErr w:type="spellEnd"/>
       <w:r>
         <w:rPr>
           <w:rFonts w:eastAsiaTheme="minorEastAsia"/>
@@ -43303,16 +42388,8 @@
           <w:rFonts w:eastAsiaTheme="minorEastAsia"/>
         </w:rPr>
         <w:lastRenderedPageBreak/>
-        <w:t xml:space="preserve">kwantowe dla warstw o parzystej liczbie </w:t>
-      </w:r>
-      <w:proofErr w:type="spellStart"/>
-      <w:r>
-        <w:rPr>
-          <w:rFonts w:eastAsiaTheme="minorEastAsia"/>
-        </w:rPr>
-        <w:t>monowarstw</w:t>
-      </w:r>
-      <w:proofErr w:type="spellEnd"/>
+        <w:t>kwantowe dla warstw o parzystej liczbie monowarstw</w:t>
+      </w:r>
       <w:r>
         <w:rPr>
           <w:rFonts w:eastAsiaTheme="minorEastAsia"/>
@@ -43541,8 +42618,8 @@
           <w:rFonts w:eastAsiaTheme="minorEastAsia"/>
         </w:rPr>
       </w:pPr>
-      <w:bookmarkStart w:id="56" w:name="_Ref461467739"/>
-      <w:bookmarkStart w:id="57" w:name="_Toc462183061"/>
+      <w:bookmarkStart w:id="57" w:name="_Ref461467739"/>
+      <w:bookmarkStart w:id="58" w:name="_Toc462183061"/>
       <w:r>
         <w:rPr>
           <w:b/>
@@ -43580,7 +42657,7 @@
         </w:rPr>
         <w:fldChar w:fldCharType="end"/>
       </w:r>
-      <w:bookmarkEnd w:id="56"/>
+      <w:bookmarkEnd w:id="57"/>
       <w:r>
         <w:rPr>
           <w:b/>
@@ -43640,23 +42717,9 @@
         <w:rPr>
           <w:rFonts w:eastAsiaTheme="minorEastAsia"/>
         </w:rPr>
-        <w:t xml:space="preserve">Kolorem niebieskim zaznaczono punkty odpowiadające parzystej liczbie </w:t>
-      </w:r>
-      <w:proofErr w:type="spellStart"/>
-      <w:r>
-        <w:rPr>
-          <w:rFonts w:eastAsiaTheme="minorEastAsia"/>
-        </w:rPr>
-        <w:t>monowarstw</w:t>
-      </w:r>
-      <w:proofErr w:type="spellEnd"/>
-      <w:r>
-        <w:rPr>
-          <w:rFonts w:eastAsiaTheme="minorEastAsia"/>
-        </w:rPr>
-        <w:t>, a kolorem czerwonym – nieparzystej.</w:t>
-      </w:r>
-      <w:bookmarkEnd w:id="57"/>
+        <w:t>Kolorem niebieskim zaznaczono punkty odpowiadające parzystej liczbie monowarstw, a kolorem czerwonym – nieparzystej.</w:t>
+      </w:r>
+      <w:bookmarkEnd w:id="58"/>
     </w:p>
     <w:p>
       <w:pPr>
@@ -43671,7 +42734,7 @@
       <w:pPr>
         <w:pStyle w:val="Nagwek2"/>
       </w:pPr>
-      <w:bookmarkStart w:id="58" w:name="_Toc462218289"/>
+      <w:bookmarkStart w:id="59" w:name="_Toc462218289"/>
       <w:r>
         <w:t xml:space="preserve">Porównanie </w:t>
       </w:r>
@@ -43684,7 +42747,7 @@
       <w:r>
         <w:t>eksperymentem</w:t>
       </w:r>
-      <w:bookmarkEnd w:id="58"/>
+      <w:bookmarkEnd w:id="59"/>
     </w:p>
     <w:p>
       <w:pPr>
@@ -43702,15 +42765,7 @@
         <w:t xml:space="preserve">wyniki obliczeń numerycznych z eksperymentem należy wziąć pod uwagę, że </w:t>
       </w:r>
       <w:r>
-        <w:t xml:space="preserve">wytwarzane </w:t>
-      </w:r>
-      <w:proofErr w:type="spellStart"/>
-      <w:r>
-        <w:t>nanowarstwy</w:t>
-      </w:r>
-      <w:proofErr w:type="spellEnd"/>
-      <w:r>
-        <w:t xml:space="preserve"> nie są idealnie gładkie</w:t>
+        <w:t>wytwarzane nanowarstwy nie są idealnie gładkie</w:t>
       </w:r>
       <w:r>
         <w:t xml:space="preserve"> i mogą zawierać niejednorodności powierzchni</w:t>
@@ -43732,6 +42787,7 @@
           <w:id w:val="-718818413"/>
           <w:citation/>
         </w:sdtPr>
+        <w:sdtEndPr/>
         <w:sdtContent>
           <w:r>
             <w:fldChar w:fldCharType="begin"/>
@@ -43979,7 +43035,7 @@
                 <w:szCs w:val="24"/>
               </w:rPr>
             </w:pPr>
-            <w:bookmarkStart w:id="59" w:name="_Ref462074891"/>
+            <w:bookmarkStart w:id="60" w:name="_Ref462074891"/>
             <w:r>
               <w:rPr>
                 <w:i/>
@@ -44023,7 +43079,7 @@
               </w:rPr>
               <w:t>)</w:t>
             </w:r>
-            <w:bookmarkEnd w:id="59"/>
+            <w:bookmarkEnd w:id="60"/>
           </w:p>
         </w:tc>
       </w:tr>
@@ -44091,16 +43147,8 @@
         <w:rPr>
           <w:rFonts w:eastAsiaTheme="minorEastAsia"/>
         </w:rPr>
-        <w:t xml:space="preserve">zmiana grubości </w:t>
-      </w:r>
-      <w:proofErr w:type="spellStart"/>
-      <w:r>
-        <w:rPr>
-          <w:rFonts w:eastAsiaTheme="minorEastAsia"/>
-        </w:rPr>
-        <w:t>nanowarstwy</w:t>
-      </w:r>
-      <w:proofErr w:type="spellEnd"/>
+        <w:t>zmiana grubości nanowarstwy</w:t>
+      </w:r>
       <w:r>
         <w:rPr>
           <w:rFonts w:eastAsiaTheme="minorEastAsia"/>
@@ -44131,21 +43179,7 @@
         <w:rPr>
           <w:rFonts w:eastAsiaTheme="minorEastAsia"/>
         </w:rPr>
-        <w:t xml:space="preserve"> dla </w:t>
-      </w:r>
-      <w:proofErr w:type="spellStart"/>
-      <w:r>
-        <w:rPr>
-          <w:rFonts w:eastAsiaTheme="minorEastAsia"/>
-        </w:rPr>
-        <w:t>nanowarstw</w:t>
-      </w:r>
-      <w:proofErr w:type="spellEnd"/>
-      <w:r>
-        <w:rPr>
-          <w:rFonts w:eastAsiaTheme="minorEastAsia"/>
-        </w:rPr>
-        <w:t xml:space="preserve"> </w:t>
+        <w:t xml:space="preserve"> dla nanowarstw </w:t>
       </w:r>
       <w:r>
         <w:rPr>
@@ -44190,6 +43224,7 @@
           <w:id w:val="-589630421"/>
           <w:citation/>
         </w:sdtPr>
+        <w:sdtEndPr/>
         <w:sdtContent>
           <w:r>
             <w:fldChar w:fldCharType="begin"/>
@@ -44300,14 +43335,12 @@
         </w:rPr>
         <w:t xml:space="preserve"> nm. W</w:t>
       </w:r>
-      <w:proofErr w:type="spellStart"/>
       <w:r>
         <w:rPr>
           <w:rFonts w:eastAsiaTheme="minorEastAsia"/>
         </w:rPr>
         <w:t>yniki</w:t>
       </w:r>
-      <w:proofErr w:type="spellEnd"/>
       <w:r>
         <w:rPr>
           <w:rFonts w:eastAsiaTheme="minorEastAsia"/>
@@ -44462,8 +43495,8 @@
       <w:pPr>
         <w:jc w:val="both"/>
       </w:pPr>
-      <w:bookmarkStart w:id="60" w:name="_Ref461470431"/>
-      <w:bookmarkStart w:id="61" w:name="_Toc462183062"/>
+      <w:bookmarkStart w:id="61" w:name="_Ref461470431"/>
+      <w:bookmarkStart w:id="62" w:name="_Toc462183062"/>
       <w:r>
         <w:rPr>
           <w:b/>
@@ -44501,7 +43534,7 @@
         </w:rPr>
         <w:fldChar w:fldCharType="end"/>
       </w:r>
-      <w:bookmarkEnd w:id="60"/>
+      <w:bookmarkEnd w:id="61"/>
       <w:r>
         <w:rPr>
           <w:b/>
@@ -44529,7 +43562,7 @@
       <w:r>
         <w:t>skie punkty to wyniki symulacji uzyskane po uwzględnieniu niejednorodności powierzchni.</w:t>
       </w:r>
-      <w:bookmarkEnd w:id="61"/>
+      <w:bookmarkEnd w:id="62"/>
     </w:p>
     <w:p>
       <w:pPr>
@@ -44605,8 +43638,6 @@
       <w:r>
         <w:fldChar w:fldCharType="end"/>
       </w:r>
-      <w:bookmarkStart w:id="62" w:name="_GoBack"/>
-      <w:bookmarkEnd w:id="62"/>
       <w:r>
         <w:t xml:space="preserve">. </w:t>
       </w:r>
@@ -44614,15 +43645,7 @@
         <w:t>A</w:t>
       </w:r>
       <w:r>
-        <w:t xml:space="preserve"> zatem zakres niebieskich punktów dla konkretnej grubości warstw oznacza zakres możliwych wartości przerwy nadprzewodzącej przy założeniu niejednorodności warstw na poziomie jednej </w:t>
-      </w:r>
-      <w:proofErr w:type="spellStart"/>
-      <w:r>
-        <w:t>monowarstwy</w:t>
-      </w:r>
-      <w:proofErr w:type="spellEnd"/>
-      <w:r>
-        <w:t>.</w:t>
+        <w:t xml:space="preserve"> zatem zakres niebieskich punktów dla konkretnej grubości warstw oznacza zakres możliwych wartości przerwy nadprzewodzącej przy założeniu niejednorodności warstw na poziomie jednej monowarstwy.</w:t>
       </w:r>
     </w:p>
     <w:p>
@@ -44686,33 +43709,22 @@
           <w:rFonts w:eastAsiaTheme="minorEastAsia"/>
           <w:szCs w:val="24"/>
         </w:rPr>
-        <w:t xml:space="preserve"> równania </w:t>
-      </w:r>
-      <w:proofErr w:type="spellStart"/>
-      <w:r>
-        <w:rPr>
-          <w:rFonts w:eastAsiaTheme="minorEastAsia"/>
-          <w:szCs w:val="24"/>
-        </w:rPr>
-        <w:t>Bogoliubova</w:t>
-      </w:r>
-      <w:proofErr w:type="spellEnd"/>
-      <w:r>
-        <w:rPr>
-          <w:rFonts w:eastAsiaTheme="minorEastAsia"/>
-          <w:szCs w:val="24"/>
-        </w:rPr>
-        <w:t xml:space="preserve">-de </w:t>
-      </w:r>
-      <w:proofErr w:type="spellStart"/>
-      <w:r>
-        <w:rPr>
-          <w:rFonts w:eastAsiaTheme="minorEastAsia"/>
-          <w:szCs w:val="24"/>
-        </w:rPr>
-        <w:t>Gennes</w:t>
-      </w:r>
-      <w:proofErr w:type="spellEnd"/>
+        <w:t xml:space="preserve"> równania Bogoliubova-de Gennes </w:t>
+      </w:r>
+      <w:r>
+        <w:rPr>
+          <w:rFonts w:eastAsiaTheme="minorEastAsia"/>
+          <w:szCs w:val="24"/>
+        </w:rPr>
+        <w:t>do wyznaczenia wł</w:t>
+      </w:r>
+      <w:r>
+        <w:rPr>
+          <w:rFonts w:eastAsiaTheme="minorEastAsia"/>
+          <w:szCs w:val="24"/>
+        </w:rPr>
+        <w:t>asności nadprzewodzących nanowarstw metalicznych. Przeprowadzone symulacje wykazały oscylacje temperatury krytycznej w funkcji grubości warstw.</w:t>
+      </w:r>
       <w:r>
         <w:rPr>
           <w:rFonts w:eastAsiaTheme="minorEastAsia"/>
@@ -44725,83 +43737,14 @@
           <w:rFonts w:eastAsiaTheme="minorEastAsia"/>
           <w:szCs w:val="24"/>
         </w:rPr>
-        <w:t>do wyznaczenia wł</w:t>
-      </w:r>
-      <w:r>
-        <w:rPr>
-          <w:rFonts w:eastAsiaTheme="minorEastAsia"/>
-          <w:szCs w:val="24"/>
-        </w:rPr>
-        <w:t xml:space="preserve">asności nadprzewodzących </w:t>
-      </w:r>
-      <w:proofErr w:type="spellStart"/>
-      <w:r>
-        <w:rPr>
-          <w:rFonts w:eastAsiaTheme="minorEastAsia"/>
-          <w:szCs w:val="24"/>
-        </w:rPr>
-        <w:t>nanowarstw</w:t>
-      </w:r>
-      <w:proofErr w:type="spellEnd"/>
-      <w:r>
-        <w:rPr>
-          <w:rFonts w:eastAsiaTheme="minorEastAsia"/>
-          <w:szCs w:val="24"/>
-        </w:rPr>
-        <w:t xml:space="preserve"> metalicznych. Przeprowadzone symulacje wykazały oscylacje temperatury krytycznej w funkcji grubości warstw.</w:t>
-      </w:r>
-      <w:r>
-        <w:rPr>
-          <w:rFonts w:eastAsiaTheme="minorEastAsia"/>
-          <w:szCs w:val="24"/>
-        </w:rPr>
-        <w:t xml:space="preserve"> </w:t>
-      </w:r>
-      <w:r>
-        <w:rPr>
-          <w:rFonts w:eastAsiaTheme="minorEastAsia"/>
-          <w:szCs w:val="24"/>
-        </w:rPr>
-        <w:t xml:space="preserve">Oscylacje te wynikają z małej grubości takich </w:t>
-      </w:r>
-      <w:proofErr w:type="spellStart"/>
-      <w:r>
-        <w:rPr>
-          <w:rFonts w:eastAsiaTheme="minorEastAsia"/>
-          <w:szCs w:val="24"/>
-        </w:rPr>
-        <w:t>nanowarstw</w:t>
-      </w:r>
-      <w:proofErr w:type="spellEnd"/>
-      <w:r>
-        <w:rPr>
-          <w:rFonts w:eastAsiaTheme="minorEastAsia"/>
-          <w:szCs w:val="24"/>
-        </w:rPr>
-        <w:t>, która ogranicza ruch elektronów co powoduje rozszczepienie sfery Fermiego na szereg dyskretnych podpasm parabolicznych</w:t>
-      </w:r>
-      <w:r>
-        <w:rPr>
-          <w:rFonts w:eastAsiaTheme="minorEastAsia"/>
-          <w:szCs w:val="24"/>
-        </w:rPr>
-        <w:t xml:space="preserve">. Energia tych podpasm zależy od grubości </w:t>
-      </w:r>
-      <w:proofErr w:type="spellStart"/>
-      <w:r>
-        <w:rPr>
-          <w:rFonts w:eastAsiaTheme="minorEastAsia"/>
-          <w:szCs w:val="24"/>
-        </w:rPr>
-        <w:t>nanowarstwy</w:t>
-      </w:r>
-      <w:proofErr w:type="spellEnd"/>
-      <w:r>
-        <w:rPr>
-          <w:rFonts w:eastAsiaTheme="minorEastAsia"/>
-          <w:szCs w:val="24"/>
-        </w:rPr>
-        <w:t xml:space="preserve"> i dla pewnych grubości </w:t>
+        <w:t>Oscylacje te wynikają z małej grubości takich nanowarstw, która ogranicza ruch elektronów co powoduje rozszczepienie sfery Fermiego na szereg dyskretnych podpasm parabolicznych</w:t>
+      </w:r>
+      <w:r>
+        <w:rPr>
+          <w:rFonts w:eastAsiaTheme="minorEastAsia"/>
+          <w:szCs w:val="24"/>
+        </w:rPr>
+        <w:t xml:space="preserve">. Energia tych podpasm zależy od grubości nanowarstwy i dla pewnych grubości </w:t>
       </w:r>
       <w:r>
         <w:rPr>
@@ -44834,14 +43777,7 @@
         <w:rPr>
           <w:rFonts w:eastAsiaTheme="minorEastAsia"/>
         </w:rPr>
-        <w:t xml:space="preserve">gwałtowny wzrost gęstości stanów na poziomie energii Fermiego (osobliwość van </w:t>
-      </w:r>
-      <w:proofErr w:type="spellStart"/>
-      <w:r>
-        <w:rPr>
-          <w:rFonts w:eastAsiaTheme="minorEastAsia"/>
-        </w:rPr>
-        <w:t>Hov</w:t>
+        <w:t>gwałtowny wzrost gęstości stanów na poziomie energii Fermiego (osobliwość van Hov</w:t>
       </w:r>
       <w:r>
         <w:rPr>
@@ -44853,14 +43789,7 @@
         <w:rPr>
           <w:rFonts w:eastAsiaTheme="minorEastAsia"/>
         </w:rPr>
-        <w:t>a</w:t>
-      </w:r>
-      <w:proofErr w:type="spellEnd"/>
-      <w:r>
-        <w:rPr>
-          <w:rFonts w:eastAsiaTheme="minorEastAsia"/>
-        </w:rPr>
-        <w:t xml:space="preserve">) </w:t>
+        <w:t xml:space="preserve">a) </w:t>
       </w:r>
       <w:r>
         <w:rPr>
@@ -44906,37 +43835,12 @@
         </w:rPr>
         <w:t xml:space="preserve">przekształceń równania </w:t>
       </w:r>
-      <w:proofErr w:type="spellStart"/>
-      <w:r>
-        <w:rPr>
-          <w:rFonts w:eastAsiaTheme="minorEastAsia"/>
-          <w:szCs w:val="24"/>
-        </w:rPr>
-        <w:t>Bogoliubova</w:t>
-      </w:r>
-      <w:proofErr w:type="spellEnd"/>
-      <w:r>
-        <w:rPr>
-          <w:rFonts w:eastAsiaTheme="minorEastAsia"/>
-          <w:szCs w:val="24"/>
-        </w:rPr>
-        <w:t xml:space="preserve">-de </w:t>
-      </w:r>
-      <w:proofErr w:type="spellStart"/>
-      <w:r>
-        <w:rPr>
-          <w:rFonts w:eastAsiaTheme="minorEastAsia"/>
-          <w:szCs w:val="24"/>
-        </w:rPr>
-        <w:t>Gennes</w:t>
-      </w:r>
-      <w:proofErr w:type="spellEnd"/>
-      <w:r>
-        <w:rPr>
-          <w:rFonts w:eastAsiaTheme="minorEastAsia"/>
-          <w:szCs w:val="24"/>
-        </w:rPr>
-        <w:t xml:space="preserve"> </w:t>
+      <w:r>
+        <w:rPr>
+          <w:rFonts w:eastAsiaTheme="minorEastAsia"/>
+          <w:szCs w:val="24"/>
+        </w:rPr>
+        <w:t xml:space="preserve">Bogoliubova-de Gennes </w:t>
       </w:r>
       <w:r>
         <w:rPr>
@@ -44950,17 +43854,8 @@
           <w:rFonts w:eastAsiaTheme="minorEastAsia"/>
           <w:szCs w:val="24"/>
         </w:rPr>
-        <w:t xml:space="preserve">wyprowadzenie równań </w:t>
-      </w:r>
-      <w:proofErr w:type="spellStart"/>
-      <w:r>
-        <w:rPr>
-          <w:rFonts w:eastAsiaTheme="minorEastAsia"/>
-          <w:szCs w:val="24"/>
-        </w:rPr>
-        <w:t>samozgodnych</w:t>
-      </w:r>
-      <w:proofErr w:type="spellEnd"/>
+        <w:t>wyprowadzenie równań samozgodnych</w:t>
+      </w:r>
       <w:r>
         <w:rPr>
           <w:rFonts w:eastAsiaTheme="minorEastAsia"/>
@@ -45032,46 +43927,14 @@
           <w:rFonts w:eastAsiaTheme="minorEastAsia"/>
           <w:szCs w:val="24"/>
         </w:rPr>
-        <w:t xml:space="preserve"> obliczono w jaki sposób będzie się on zachowywał dla </w:t>
-      </w:r>
-      <w:proofErr w:type="spellStart"/>
-      <w:r>
-        <w:rPr>
-          <w:rFonts w:eastAsiaTheme="minorEastAsia"/>
-          <w:szCs w:val="24"/>
-        </w:rPr>
-        <w:t>nanowarstw</w:t>
-      </w:r>
-      <w:proofErr w:type="spellEnd"/>
-      <w:r>
-        <w:rPr>
-          <w:rFonts w:eastAsiaTheme="minorEastAsia"/>
-          <w:szCs w:val="24"/>
-        </w:rPr>
-        <w:t xml:space="preserve"> metalicznych. </w:t>
-      </w:r>
-      <w:r>
-        <w:rPr>
-          <w:rFonts w:eastAsiaTheme="minorEastAsia"/>
-          <w:szCs w:val="24"/>
-        </w:rPr>
-        <w:t xml:space="preserve">Mając już wartość tego potencjału można było przejść do zasadniczych obliczeń. Numerycznie rozwiązując równanie </w:t>
-      </w:r>
-      <w:proofErr w:type="spellStart"/>
-      <w:r>
-        <w:rPr>
-          <w:rFonts w:eastAsiaTheme="minorEastAsia"/>
-          <w:szCs w:val="24"/>
-        </w:rPr>
-        <w:t>samozgodne</w:t>
-      </w:r>
-      <w:proofErr w:type="spellEnd"/>
-      <w:r>
-        <w:rPr>
-          <w:rFonts w:eastAsiaTheme="minorEastAsia"/>
-          <w:szCs w:val="24"/>
-        </w:rPr>
-        <w:t xml:space="preserve"> </w:t>
+        <w:t xml:space="preserve"> obliczono w jaki sposób będzie się on zachowywał dla nanowarstw metalicznych. </w:t>
+      </w:r>
+      <w:r>
+        <w:rPr>
+          <w:rFonts w:eastAsiaTheme="minorEastAsia"/>
+          <w:szCs w:val="24"/>
+        </w:rPr>
+        <w:t xml:space="preserve">Mając już wartość tego potencjału można było przejść do zasadniczych obliczeń. Numerycznie rozwiązując równanie samozgodne </w:t>
       </w:r>
       <w:r>
         <w:rPr>
@@ -45131,39 +43994,7 @@
           <w:rFonts w:eastAsiaTheme="minorEastAsia"/>
           <w:szCs w:val="24"/>
         </w:rPr>
-        <w:t xml:space="preserve"> otrzymane z równania </w:t>
-      </w:r>
-      <w:proofErr w:type="spellStart"/>
-      <w:r>
-        <w:rPr>
-          <w:rFonts w:eastAsiaTheme="minorEastAsia"/>
-          <w:szCs w:val="24"/>
-        </w:rPr>
-        <w:t>Bogoliubova</w:t>
-      </w:r>
-      <w:proofErr w:type="spellEnd"/>
-      <w:r>
-        <w:rPr>
-          <w:rFonts w:eastAsiaTheme="minorEastAsia"/>
-          <w:szCs w:val="24"/>
-        </w:rPr>
-        <w:t xml:space="preserve">-de </w:t>
-      </w:r>
-      <w:proofErr w:type="spellStart"/>
-      <w:r>
-        <w:rPr>
-          <w:rFonts w:eastAsiaTheme="minorEastAsia"/>
-          <w:szCs w:val="24"/>
-        </w:rPr>
-        <w:t>Gennes</w:t>
-      </w:r>
-      <w:proofErr w:type="spellEnd"/>
-      <w:r>
-        <w:rPr>
-          <w:rFonts w:eastAsiaTheme="minorEastAsia"/>
-          <w:szCs w:val="24"/>
-        </w:rPr>
-        <w:t xml:space="preserve"> uzyskano zależność wartości przerwy nadprzewodzącej </w:t>
+        <w:t xml:space="preserve"> otrzymane z równania Bogoliubova-de Gennes uzyskano zależność wartości przerwy nadprzewodzącej </w:t>
       </w:r>
       <m:oMath>
         <m:r>
@@ -45232,15 +44063,7 @@
         <w:t>wraz</w:t>
       </w:r>
       <w:r>
-        <w:t xml:space="preserve"> ze wzrostem grubości </w:t>
-      </w:r>
-      <w:proofErr w:type="spellStart"/>
-      <w:r>
-        <w:t>nanowarstwy</w:t>
-      </w:r>
-      <w:proofErr w:type="spellEnd"/>
-      <w:r>
-        <w:t xml:space="preserve"> </w:t>
+        <w:t xml:space="preserve"> ze wzrostem grubości nanowarstwy </w:t>
       </w:r>
       <w:r>
         <w:t xml:space="preserve">i </w:t>
@@ -45450,35 +44273,7 @@
         <w:rPr>
           <w:rFonts w:eastAsiaTheme="minorEastAsia"/>
         </w:rPr>
-        <w:t xml:space="preserve"> przedstawiono energie kinetyczne elektronów w postaci parabol, które dla pewnych grubości </w:t>
-      </w:r>
-      <w:proofErr w:type="spellStart"/>
-      <w:r>
-        <w:rPr>
-          <w:rFonts w:eastAsiaTheme="minorEastAsia"/>
-        </w:rPr>
-        <w:t>nanowarstw</w:t>
-      </w:r>
-      <w:proofErr w:type="spellEnd"/>
-      <w:r>
-        <w:rPr>
-          <w:rFonts w:eastAsiaTheme="minorEastAsia"/>
-        </w:rPr>
-        <w:t xml:space="preserve"> wpadały w okno energii </w:t>
-      </w:r>
-      <w:proofErr w:type="spellStart"/>
-      <w:r>
-        <w:rPr>
-          <w:rFonts w:eastAsiaTheme="minorEastAsia"/>
-        </w:rPr>
-        <w:t>Debye’a</w:t>
-      </w:r>
-      <w:proofErr w:type="spellEnd"/>
-      <w:r>
-        <w:rPr>
-          <w:rFonts w:eastAsiaTheme="minorEastAsia"/>
-        </w:rPr>
-        <w:t xml:space="preserve"> </w:t>
+        <w:t xml:space="preserve"> przedstawiono energie kinetyczne elektronów w postaci parabol, które dla pewnych grubości nanowarstw wpadały w okno energii Debye’a </w:t>
       </w:r>
       <m:oMath>
         <m:r>
@@ -45761,21 +44556,7 @@
         <w:rPr>
           <w:rFonts w:eastAsiaTheme="minorEastAsia"/>
         </w:rPr>
-        <w:t xml:space="preserve"> energii </w:t>
-      </w:r>
-      <w:proofErr w:type="spellStart"/>
-      <w:r>
-        <w:rPr>
-          <w:rFonts w:eastAsiaTheme="minorEastAsia"/>
-        </w:rPr>
-        <w:t>Debye’a</w:t>
-      </w:r>
-      <w:proofErr w:type="spellEnd"/>
-      <w:r>
-        <w:rPr>
-          <w:rFonts w:eastAsiaTheme="minorEastAsia"/>
-        </w:rPr>
-        <w:t xml:space="preserve"> oraz stałej sprzężenia elektron – fonon (rys. </w:t>
+        <w:t xml:space="preserve"> energii Debye’a oraz stałej sprzężenia elektron – fonon (rys. </w:t>
       </w:r>
       <w:r>
         <w:rPr>
@@ -45955,21 +44736,7 @@
         <w:rPr>
           <w:rFonts w:eastAsiaTheme="minorEastAsia"/>
         </w:rPr>
-        <w:t xml:space="preserve"> 2 </w:t>
-      </w:r>
-      <w:proofErr w:type="spellStart"/>
-      <w:r>
-        <w:rPr>
-          <w:rFonts w:eastAsiaTheme="minorEastAsia"/>
-        </w:rPr>
-        <w:t>monowarstw</w:t>
-      </w:r>
-      <w:proofErr w:type="spellEnd"/>
-      <w:r>
-        <w:rPr>
-          <w:rFonts w:eastAsiaTheme="minorEastAsia"/>
-        </w:rPr>
-        <w:t xml:space="preserve"> </w:t>
+        <w:t xml:space="preserve"> 2 monowarstw </w:t>
       </w:r>
       <w:r>
         <w:rPr>
@@ -46081,21 +44848,7 @@
         <w:rPr>
           <w:rFonts w:eastAsiaTheme="minorEastAsia"/>
         </w:rPr>
-        <w:t xml:space="preserve">  przy założeniu grubości jednej </w:t>
-      </w:r>
-      <w:proofErr w:type="spellStart"/>
-      <w:r>
-        <w:rPr>
-          <w:rFonts w:eastAsiaTheme="minorEastAsia"/>
-        </w:rPr>
-        <w:t>monowarstwy</w:t>
-      </w:r>
-      <w:proofErr w:type="spellEnd"/>
-      <w:r>
-        <w:rPr>
-          <w:rFonts w:eastAsiaTheme="minorEastAsia"/>
-        </w:rPr>
-        <w:t xml:space="preserve"> Pb równej </w:t>
+        <w:t xml:space="preserve">  przy założeniu grubości jednej monowarstwy Pb równej </w:t>
       </w:r>
       <m:oMath>
         <m:r>
@@ -46135,21 +44888,7 @@
         <w:rPr>
           <w:rFonts w:eastAsiaTheme="minorEastAsia"/>
         </w:rPr>
-        <w:t xml:space="preserve">W porównaniu ilościowym dodano efekt niejednorodności powierzchni uwzględniający trudności w wykonywaniu idealnych </w:t>
-      </w:r>
-      <w:proofErr w:type="spellStart"/>
-      <w:r>
-        <w:rPr>
-          <w:rFonts w:eastAsiaTheme="minorEastAsia"/>
-        </w:rPr>
-        <w:t>nanowarstw</w:t>
-      </w:r>
-      <w:proofErr w:type="spellEnd"/>
-      <w:r>
-        <w:rPr>
-          <w:rFonts w:eastAsiaTheme="minorEastAsia"/>
-        </w:rPr>
-        <w:t>, a otrzymane wyniki okazały się zgodne z wynikami eksperymentu</w:t>
+        <w:t>W porównaniu ilościowym dodano efekt niejednorodności powierzchni uwzględniający trudności w wykonywaniu idealnych nanowarstw, a otrzymane wyniki okazały się zgodne z wynikami eksperymentu</w:t>
       </w:r>
       <w:r>
         <w:rPr>
@@ -46171,6 +44910,7 @@
           <w:id w:val="25696546"/>
           <w:citation/>
         </w:sdtPr>
+        <w:sdtEndPr/>
         <w:sdtContent>
           <w:r>
             <w:rPr>
@@ -46209,30 +44949,8 @@
         <w:rPr>
           <w:rFonts w:eastAsiaTheme="minorEastAsia"/>
         </w:rPr>
-        <w:t xml:space="preserve"> co też potwierdziło użyteczność równania </w:t>
-      </w:r>
-      <w:proofErr w:type="spellStart"/>
-      <w:r>
-        <w:rPr>
-          <w:rFonts w:eastAsiaTheme="minorEastAsia"/>
-        </w:rPr>
-        <w:t>Bogoliubova</w:t>
-      </w:r>
-      <w:proofErr w:type="spellEnd"/>
-      <w:r>
-        <w:rPr>
-          <w:rFonts w:eastAsiaTheme="minorEastAsia"/>
-        </w:rPr>
-        <w:t xml:space="preserve">-de </w:t>
-      </w:r>
-      <w:proofErr w:type="spellStart"/>
-      <w:r>
-        <w:rPr>
-          <w:rFonts w:eastAsiaTheme="minorEastAsia"/>
-        </w:rPr>
-        <w:t>Gennes</w:t>
-      </w:r>
-      <w:proofErr w:type="spellEnd"/>
+        <w:t xml:space="preserve"> co też potwierdziło użyteczność równania Bogoliubova-de Gennes</w:t>
+      </w:r>
       <w:r>
         <w:rPr>
           <w:rFonts w:eastAsiaTheme="minorEastAsia"/>
@@ -46264,7 +44982,6 @@
           <w:lang w:val="en-US"/>
         </w:rPr>
       </w:pPr>
-      <w:proofErr w:type="spellStart"/>
       <w:r>
         <w:rPr>
           <w:b/>
@@ -46275,7 +44992,6 @@
         <w:lastRenderedPageBreak/>
         <w:t>Bibliografia</w:t>
       </w:r>
-      <w:proofErr w:type="spellEnd"/>
     </w:p>
     <w:p>
       <w:pPr>
@@ -46341,35 +45057,7 @@
         <w:rPr>
           <w:lang w:val="en-US"/>
         </w:rPr>
-        <w:t xml:space="preserve">Y. </w:t>
-      </w:r>
-      <w:proofErr w:type="spellStart"/>
-      <w:r>
-        <w:rPr>
-          <w:lang w:val="en-US"/>
-        </w:rPr>
-        <w:t>Guo</w:t>
-      </w:r>
-      <w:proofErr w:type="spellEnd"/>
-      <w:r>
-        <w:rPr>
-          <w:lang w:val="en-US"/>
-        </w:rPr>
-        <w:t xml:space="preserve"> </w:t>
-      </w:r>
-      <w:proofErr w:type="spellStart"/>
-      <w:r>
-        <w:rPr>
-          <w:lang w:val="en-US"/>
-        </w:rPr>
-        <w:t>i</w:t>
-      </w:r>
-      <w:proofErr w:type="spellEnd"/>
-      <w:r>
-        <w:rPr>
-          <w:lang w:val="en-US"/>
-        </w:rPr>
-        <w:t xml:space="preserve"> in., </w:t>
+        <w:t xml:space="preserve">Y. Guo i in., </w:t>
       </w:r>
       <w:r>
         <w:rPr>
@@ -46409,44 +45097,14 @@
         <w:rPr>
           <w:lang w:val="en-US"/>
         </w:rPr>
-        <w:t xml:space="preserve">D. </w:t>
-      </w:r>
-      <w:proofErr w:type="spellStart"/>
-      <w:r>
-        <w:rPr>
-          <w:lang w:val="en-US"/>
-        </w:rPr>
-        <w:t>Eom</w:t>
-      </w:r>
-      <w:proofErr w:type="spellEnd"/>
-      <w:r>
-        <w:rPr>
-          <w:lang w:val="en-US"/>
-        </w:rPr>
-        <w:t xml:space="preserve">, S. Qin, M. Y. Chou, C. K. Shih, </w:t>
+        <w:t xml:space="preserve">D. Eom, S. Qin, M. Y. Chou, C. K. Shih, </w:t>
       </w:r>
       <w:r>
         <w:rPr>
           <w:i/>
           <w:lang w:val="en-US"/>
         </w:rPr>
-        <w:t xml:space="preserve">Persistent Superconductivity in Ultrathin </w:t>
-      </w:r>
-      <w:proofErr w:type="spellStart"/>
-      <w:r>
-        <w:rPr>
-          <w:i/>
-          <w:lang w:val="en-US"/>
-        </w:rPr>
-        <w:t>Pb</w:t>
-      </w:r>
-      <w:proofErr w:type="spellEnd"/>
-      <w:r>
-        <w:rPr>
-          <w:i/>
-          <w:lang w:val="en-US"/>
-        </w:rPr>
-        <w:t xml:space="preserve"> Films: A Scanning Tunneling Spectroscopy Study</w:t>
+        <w:t>Persistent Superconductivity in Ultrathin Pb Films: A Scanning Tunneling Spectroscopy Study</w:t>
       </w:r>
       <w:r>
         <w:rPr>
@@ -46479,35 +45137,7 @@
         <w:rPr>
           <w:lang w:val="en-US"/>
         </w:rPr>
-        <w:t xml:space="preserve">M. M. </w:t>
-      </w:r>
-      <w:proofErr w:type="spellStart"/>
-      <w:r>
-        <w:rPr>
-          <w:lang w:val="en-US"/>
-        </w:rPr>
-        <w:t>Özer</w:t>
-      </w:r>
-      <w:proofErr w:type="spellEnd"/>
-      <w:r>
-        <w:rPr>
-          <w:lang w:val="en-US"/>
-        </w:rPr>
-        <w:t xml:space="preserve">, J. R. Thompson, H. H. </w:t>
-      </w:r>
-      <w:proofErr w:type="spellStart"/>
-      <w:r>
-        <w:rPr>
-          <w:lang w:val="en-US"/>
-        </w:rPr>
-        <w:t>Weitering</w:t>
-      </w:r>
-      <w:proofErr w:type="spellEnd"/>
-      <w:r>
-        <w:rPr>
-          <w:lang w:val="en-US"/>
-        </w:rPr>
-        <w:t xml:space="preserve">, </w:t>
+        <w:t xml:space="preserve">M. M. Özer, J. R. Thompson, H. H. Weitering, </w:t>
       </w:r>
       <w:r>
         <w:rPr>
@@ -46547,49 +45177,7 @@
         <w:rPr>
           <w:lang w:val="en-US"/>
         </w:rPr>
-        <w:t xml:space="preserve">M. M. </w:t>
-      </w:r>
-      <w:proofErr w:type="spellStart"/>
-      <w:r>
-        <w:rPr>
-          <w:lang w:val="en-US"/>
-        </w:rPr>
-        <w:t>Özer</w:t>
-      </w:r>
-      <w:proofErr w:type="spellEnd"/>
-      <w:r>
-        <w:rPr>
-          <w:lang w:val="en-US"/>
-        </w:rPr>
-        <w:t xml:space="preserve">, Y. </w:t>
-      </w:r>
-      <w:proofErr w:type="spellStart"/>
-      <w:r>
-        <w:rPr>
-          <w:lang w:val="en-US"/>
-        </w:rPr>
-        <w:t>Jia</w:t>
-      </w:r>
-      <w:proofErr w:type="spellEnd"/>
-      <w:r>
-        <w:rPr>
-          <w:lang w:val="en-US"/>
-        </w:rPr>
-        <w:t xml:space="preserve">, Z. Zhang, J. R. Thompson, H. H. </w:t>
-      </w:r>
-      <w:proofErr w:type="spellStart"/>
-      <w:r>
-        <w:rPr>
-          <w:lang w:val="en-US"/>
-        </w:rPr>
-        <w:t>Weitering</w:t>
-      </w:r>
-      <w:proofErr w:type="spellEnd"/>
-      <w:r>
-        <w:rPr>
-          <w:lang w:val="en-US"/>
-        </w:rPr>
-        <w:t xml:space="preserve">, </w:t>
+        <w:t xml:space="preserve">M. M. Özer, Y. Jia, Z. Zhang, J. R. Thompson, H. H. Weitering, </w:t>
       </w:r>
       <w:r>
         <w:rPr>
@@ -46669,21 +45257,7 @@
         <w:rPr>
           <w:lang w:val="en-US"/>
         </w:rPr>
-        <w:t>E. Navarro-</w:t>
-      </w:r>
-      <w:proofErr w:type="spellStart"/>
-      <w:r>
-        <w:rPr>
-          <w:lang w:val="en-US"/>
-        </w:rPr>
-        <w:t>Moratalla</w:t>
-      </w:r>
-      <w:proofErr w:type="spellEnd"/>
-      <w:r>
-        <w:rPr>
-          <w:lang w:val="en-US"/>
-        </w:rPr>
-        <w:t xml:space="preserve"> I in., </w:t>
+        <w:t xml:space="preserve">E. Navarro-Moratalla I in., </w:t>
       </w:r>
       <w:r>
         <w:rPr>
@@ -46732,16 +45306,8 @@
         <w:rPr>
           <w:i/>
         </w:rPr>
-        <w:t xml:space="preserve">BCS </w:t>
-      </w:r>
-      <w:proofErr w:type="spellStart"/>
-      <w:r>
-        <w:rPr>
-          <w:i/>
-        </w:rPr>
-        <w:t>theory</w:t>
-      </w:r>
-      <w:proofErr w:type="spellEnd"/>
+        <w:t>BCS theory</w:t>
+      </w:r>
       <w:r>
         <w:t>, https://en.wikipedia.org/wiki/BCS_theory, [dostęp: 1</w:t>
       </w:r>
@@ -46776,21 +45342,7 @@
         <w:rPr>
           <w:lang w:val="en-US"/>
         </w:rPr>
-        <w:t xml:space="preserve">M. G. </w:t>
-      </w:r>
-      <w:proofErr w:type="spellStart"/>
-      <w:r>
-        <w:rPr>
-          <w:lang w:val="en-US"/>
-        </w:rPr>
-        <w:t>Flokstra</w:t>
-      </w:r>
-      <w:proofErr w:type="spellEnd"/>
-      <w:r>
-        <w:rPr>
-          <w:lang w:val="en-US"/>
-        </w:rPr>
-        <w:t xml:space="preserve">, </w:t>
+        <w:t xml:space="preserve">M. G. Flokstra, </w:t>
       </w:r>
       <w:r>
         <w:rPr>
@@ -46812,15 +45364,7 @@
         <w:ind w:left="426" w:hanging="426"/>
       </w:pPr>
       <w:r>
-        <w:t xml:space="preserve">[10] E. Popko, http://www.if.pwr.wroc.pl/~popko/przyrzady </w:t>
-      </w:r>
-      <w:proofErr w:type="spellStart"/>
-      <w:r>
-        <w:t>polprz</w:t>
-      </w:r>
-      <w:proofErr w:type="spellEnd"/>
-      <w:r>
-        <w:t xml:space="preserve"> elektronika/W1.pdf, </w:t>
+        <w:t xml:space="preserve">[10] E. Popko, http://www.if.pwr.wroc.pl/~popko/przyrzady polprz elektronika/W1.pdf, </w:t>
       </w:r>
       <w:r>
         <w:t>[dostęp: 14.09.2016]</w:t>
@@ -46850,38 +45394,15 @@
         <w:rPr>
           <w:lang w:val="en-US"/>
         </w:rPr>
-        <w:t xml:space="preserve">] J. E. Han, V. H. </w:t>
-      </w:r>
-      <w:proofErr w:type="spellStart"/>
-      <w:r>
-        <w:rPr>
-          <w:lang w:val="en-US"/>
-        </w:rPr>
-        <w:t>Crespi</w:t>
-      </w:r>
-      <w:proofErr w:type="spellEnd"/>
-      <w:r>
-        <w:rPr>
-          <w:lang w:val="en-US"/>
-        </w:rPr>
-        <w:t xml:space="preserve">, </w:t>
+        <w:t xml:space="preserve">] J. E. Han, V. H. Crespi, </w:t>
       </w:r>
       <w:r>
         <w:rPr>
           <w:i/>
           <w:lang w:val="en-US"/>
         </w:rPr>
-        <w:t xml:space="preserve">Discrete transverse superconducting modes in </w:t>
-      </w:r>
-      <w:proofErr w:type="spellStart"/>
-      <w:r>
-        <w:rPr>
-          <w:i/>
-          <w:lang w:val="en-US"/>
-        </w:rPr>
-        <w:t>nanocylinders</w:t>
-      </w:r>
-      <w:proofErr w:type="spellEnd"/>
+        <w:t>Discrete transverse superconducting modes in nanocylinders</w:t>
+      </w:r>
       <w:r>
         <w:rPr>
           <w:lang w:val="en-US"/>
@@ -46920,43 +45441,13 @@
           <w:i/>
           <w:lang w:val="en-US"/>
         </w:rPr>
-        <w:t xml:space="preserve">Energy gap measurement of nanostructured thin </w:t>
-      </w:r>
-      <w:proofErr w:type="spellStart"/>
-      <w:r>
-        <w:rPr>
-          <w:i/>
+        <w:t>Energy gap measurement of nanostructured thin aluminium films for use in single Cooper-pair devices</w:t>
+      </w:r>
+      <w:r>
+        <w:rPr>
           <w:lang w:val="en-US"/>
         </w:rPr>
-        <w:t>aluminium</w:t>
-      </w:r>
-      <w:proofErr w:type="spellEnd"/>
-      <w:r>
-        <w:rPr>
-          <w:i/>
-          <w:lang w:val="en-US"/>
-        </w:rPr>
-        <w:t xml:space="preserve"> films for use in single Cooper-pair devices</w:t>
-      </w:r>
-      <w:r>
-        <w:rPr>
-          <w:lang w:val="en-US"/>
-        </w:rPr>
-        <w:t xml:space="preserve">, </w:t>
-      </w:r>
-      <w:proofErr w:type="spellStart"/>
-      <w:r>
-        <w:rPr>
-          <w:lang w:val="en-US"/>
-        </w:rPr>
-        <w:t>Supercond</w:t>
-      </w:r>
-      <w:proofErr w:type="spellEnd"/>
-      <w:r>
-        <w:rPr>
-          <w:lang w:val="en-US"/>
-        </w:rPr>
-        <w:t xml:space="preserve">. </w:t>
+        <w:t xml:space="preserve">, Supercond. </w:t>
       </w:r>
       <w:r>
         <w:rPr>
@@ -46989,86 +45480,14 @@
         <w:rPr>
           <w:lang w:val="en-US"/>
         </w:rPr>
-        <w:t xml:space="preserve">] Y. F. Zhang, J. F. </w:t>
-      </w:r>
-      <w:proofErr w:type="spellStart"/>
-      <w:r>
-        <w:rPr>
-          <w:lang w:val="en-US"/>
-        </w:rPr>
-        <w:t>Jia</w:t>
-      </w:r>
-      <w:proofErr w:type="spellEnd"/>
-      <w:r>
-        <w:rPr>
-          <w:lang w:val="en-US"/>
-        </w:rPr>
-        <w:t xml:space="preserve">, T. Z. Han, Z. Tang, Q. T. Shen, Y. </w:t>
-      </w:r>
-      <w:proofErr w:type="spellStart"/>
-      <w:r>
-        <w:rPr>
-          <w:lang w:val="en-US"/>
-        </w:rPr>
-        <w:t>Guo</w:t>
-      </w:r>
-      <w:proofErr w:type="spellEnd"/>
-      <w:r>
-        <w:rPr>
-          <w:lang w:val="en-US"/>
-        </w:rPr>
-        <w:t xml:space="preserve">, Z. Q. </w:t>
-      </w:r>
-      <w:proofErr w:type="spellStart"/>
-      <w:r>
-        <w:rPr>
-          <w:lang w:val="en-US"/>
-        </w:rPr>
-        <w:t>Qiu</w:t>
-      </w:r>
-      <w:proofErr w:type="spellEnd"/>
-      <w:r>
-        <w:rPr>
-          <w:lang w:val="en-US"/>
-        </w:rPr>
-        <w:t xml:space="preserve">, Q. K. </w:t>
-      </w:r>
-      <w:proofErr w:type="spellStart"/>
-      <w:r>
-        <w:rPr>
-          <w:lang w:val="en-US"/>
-        </w:rPr>
-        <w:t>Xue</w:t>
-      </w:r>
-      <w:proofErr w:type="spellEnd"/>
-      <w:r>
-        <w:rPr>
-          <w:lang w:val="en-US"/>
-        </w:rPr>
-        <w:t xml:space="preserve">, </w:t>
+        <w:t xml:space="preserve">] Y. F. Zhang, J. F. Jia, T. Z. Han, Z. Tang, Q. T. Shen, Y. Guo, Z. Q. Qiu, Q. K. Xue, </w:t>
       </w:r>
       <w:r>
         <w:rPr>
           <w:i/>
           <w:lang w:val="en-US"/>
         </w:rPr>
-        <w:t xml:space="preserve">Band Structure and Oscillatory Electron-Phonon Coupling of </w:t>
-      </w:r>
-      <w:proofErr w:type="spellStart"/>
-      <w:r>
-        <w:rPr>
-          <w:i/>
-          <w:lang w:val="en-US"/>
-        </w:rPr>
-        <w:t>Pb</w:t>
-      </w:r>
-      <w:proofErr w:type="spellEnd"/>
-      <w:r>
-        <w:rPr>
-          <w:i/>
-          <w:lang w:val="en-US"/>
-        </w:rPr>
-        <w:t xml:space="preserve"> Thin Films Determined by Atomic-Layer-Resolved Quantum-Well States</w:t>
+        <w:t>Band Structure and Oscillatory Electron-Phonon Coupling of Pb Thin Films Determined by Atomic-Layer-Resolved Quantum-Well States</w:t>
       </w:r>
       <w:r>
         <w:rPr>
@@ -47114,35 +45533,7 @@
         <w:rPr>
           <w:lang w:val="en-US"/>
         </w:rPr>
-        <w:t xml:space="preserve">] P. </w:t>
-      </w:r>
-      <w:proofErr w:type="spellStart"/>
-      <w:r>
-        <w:rPr>
-          <w:lang w:val="en-US"/>
-        </w:rPr>
-        <w:t>Wójcik</w:t>
-      </w:r>
-      <w:proofErr w:type="spellEnd"/>
-      <w:r>
-        <w:rPr>
-          <w:lang w:val="en-US"/>
-        </w:rPr>
-        <w:t xml:space="preserve">, M. </w:t>
-      </w:r>
-      <w:proofErr w:type="spellStart"/>
-      <w:r>
-        <w:rPr>
-          <w:lang w:val="en-US"/>
-        </w:rPr>
-        <w:t>Zegrodnik</w:t>
-      </w:r>
-      <w:proofErr w:type="spellEnd"/>
-      <w:r>
-        <w:rPr>
-          <w:lang w:val="en-US"/>
-        </w:rPr>
-        <w:t xml:space="preserve">, </w:t>
+        <w:t xml:space="preserve">] P. Wójcik, M. Zegrodnik, </w:t>
       </w:r>
       <w:r>
         <w:rPr>
@@ -47163,17 +45554,8 @@
           <w:i/>
           <w:lang w:val="en-US"/>
         </w:rPr>
-        <w:t xml:space="preserve">field in free-standing superconducting </w:t>
-      </w:r>
-      <w:proofErr w:type="spellStart"/>
-      <w:r>
-        <w:rPr>
-          <w:i/>
-          <w:lang w:val="en-US"/>
-        </w:rPr>
-        <w:t>nanofilms</w:t>
-      </w:r>
-      <w:proofErr w:type="spellEnd"/>
+        <w:t>field in free-standing superconducting nanofilms</w:t>
+      </w:r>
       <w:r>
         <w:rPr>
           <w:lang w:val="en-US"/>
@@ -47229,71 +45611,20 @@
         <w:rPr>
           <w:lang w:val="en-US"/>
         </w:rPr>
-        <w:t xml:space="preserve">] P. </w:t>
-      </w:r>
-      <w:proofErr w:type="spellStart"/>
-      <w:r>
-        <w:rPr>
-          <w:lang w:val="en-US"/>
-        </w:rPr>
-        <w:t>Wójcik</w:t>
-      </w:r>
-      <w:proofErr w:type="spellEnd"/>
-      <w:r>
-        <w:rPr>
-          <w:lang w:val="en-US"/>
-        </w:rPr>
-        <w:t xml:space="preserve">, M. </w:t>
-      </w:r>
-      <w:proofErr w:type="spellStart"/>
-      <w:r>
-        <w:rPr>
-          <w:lang w:val="en-US"/>
-        </w:rPr>
-        <w:t>Zegrodnik</w:t>
-      </w:r>
-      <w:proofErr w:type="spellEnd"/>
-      <w:r>
-        <w:rPr>
-          <w:lang w:val="en-US"/>
-        </w:rPr>
-        <w:t xml:space="preserve">, </w:t>
+        <w:t xml:space="preserve">] P. Wójcik, M. Zegrodnik, </w:t>
       </w:r>
       <w:r>
         <w:rPr>
           <w:i/>
           <w:lang w:val="en-US"/>
         </w:rPr>
-        <w:t xml:space="preserve">Influence of the electron density on the thickness-dependent energy gap oscillations in superconducting metallic </w:t>
-      </w:r>
-      <w:proofErr w:type="spellStart"/>
-      <w:r>
-        <w:rPr>
-          <w:i/>
+        <w:t>Influence of the electron density on the thickness-dependent energy gap oscillations in superconducting metallic nanofilms</w:t>
+      </w:r>
+      <w:r>
+        <w:rPr>
           <w:lang w:val="en-US"/>
         </w:rPr>
-        <w:t>nanofilms</w:t>
-      </w:r>
-      <w:proofErr w:type="spellEnd"/>
-      <w:r>
-        <w:rPr>
-          <w:lang w:val="en-US"/>
-        </w:rPr>
-        <w:t xml:space="preserve">, </w:t>
-      </w:r>
-      <w:proofErr w:type="spellStart"/>
-      <w:r>
-        <w:rPr>
-          <w:lang w:val="en-US"/>
-        </w:rPr>
-        <w:t>Physica</w:t>
-      </w:r>
-      <w:proofErr w:type="spellEnd"/>
-      <w:r>
-        <w:rPr>
-          <w:lang w:val="en-US"/>
-        </w:rPr>
-        <w:t xml:space="preserve"> Status Solidi 251, 5 (2014)</w:t>
+        <w:t>, Physica Status Solidi 251, 5 (2014)</w:t>
       </w:r>
     </w:p>
     <w:p>
@@ -47333,21 +45664,7 @@
         <w:rPr>
           <w:lang w:val="en-US"/>
         </w:rPr>
-        <w:t>, https://en.wikipedia.org/wiki/Chemical_potential, [</w:t>
-      </w:r>
-      <w:proofErr w:type="spellStart"/>
-      <w:r>
-        <w:rPr>
-          <w:lang w:val="en-US"/>
-        </w:rPr>
-        <w:t>dostęp</w:t>
-      </w:r>
-      <w:proofErr w:type="spellEnd"/>
-      <w:r>
-        <w:rPr>
-          <w:lang w:val="en-US"/>
-        </w:rPr>
-        <w:t>: 1</w:t>
+        <w:t>, https://en.wikipedia.org/wiki/Chemical_potential, [dostęp: 1</w:t>
       </w:r>
       <w:r>
         <w:rPr>
@@ -47386,88 +45703,14 @@
         <w:rPr>
           <w:lang w:val="en-US"/>
         </w:rPr>
-        <w:t xml:space="preserve">] A. A. </w:t>
-      </w:r>
-      <w:proofErr w:type="spellStart"/>
-      <w:r>
-        <w:rPr>
-          <w:lang w:val="en-US"/>
-        </w:rPr>
-        <w:t>Shanenko</w:t>
-      </w:r>
-      <w:proofErr w:type="spellEnd"/>
-      <w:r>
-        <w:rPr>
-          <w:lang w:val="en-US"/>
-        </w:rPr>
-        <w:t xml:space="preserve">, M. D. </w:t>
-      </w:r>
-      <w:proofErr w:type="spellStart"/>
-      <w:r>
-        <w:rPr>
-          <w:lang w:val="en-US"/>
-        </w:rPr>
-        <w:t>Croitoru</w:t>
-      </w:r>
-      <w:proofErr w:type="spellEnd"/>
-      <w:r>
-        <w:rPr>
-          <w:lang w:val="en-US"/>
-        </w:rPr>
-        <w:t xml:space="preserve">, F. </w:t>
-      </w:r>
-      <w:proofErr w:type="spellStart"/>
-      <w:r>
-        <w:rPr>
-          <w:lang w:val="en-US"/>
-        </w:rPr>
-        <w:t>M.Peeters</w:t>
-      </w:r>
-      <w:proofErr w:type="spellEnd"/>
-      <w:r>
-        <w:rPr>
-          <w:lang w:val="en-US"/>
-        </w:rPr>
-        <w:t xml:space="preserve">, </w:t>
+        <w:t xml:space="preserve">] A. A. Shanenko, M. D. Croitoru, F. M.Peeters, </w:t>
       </w:r>
       <w:r>
         <w:rPr>
           <w:i/>
           <w:lang w:val="en-US"/>
         </w:rPr>
-        <w:t xml:space="preserve">Oscillations of the superconducting temperature induced by quantum well states in thin metallic films: Numerical solution of the </w:t>
-      </w:r>
-      <w:proofErr w:type="spellStart"/>
-      <w:r>
-        <w:rPr>
-          <w:i/>
-          <w:lang w:val="en-US"/>
-        </w:rPr>
-        <w:t>Bogoliubov</w:t>
-      </w:r>
-      <w:proofErr w:type="spellEnd"/>
-      <w:r>
-        <w:rPr>
-          <w:i/>
-          <w:lang w:val="en-US"/>
-        </w:rPr>
-        <w:t xml:space="preserve">–de </w:t>
-      </w:r>
-      <w:proofErr w:type="spellStart"/>
-      <w:r>
-        <w:rPr>
-          <w:i/>
-          <w:lang w:val="en-US"/>
-        </w:rPr>
-        <w:t>Gennes</w:t>
-      </w:r>
-      <w:proofErr w:type="spellEnd"/>
-      <w:r>
-        <w:rPr>
-          <w:i/>
-          <w:lang w:val="en-US"/>
-        </w:rPr>
-        <w:t xml:space="preserve"> equations</w:t>
+        <w:t>Oscillations of the superconducting temperature induced by quantum well states in thin metallic films: Numerical solution of the Bogoliubov–de Gennes equations</w:t>
       </w:r>
       <w:r>
         <w:rPr>
@@ -47510,7 +45753,6 @@
           <w:lang w:val="en-US"/>
         </w:rPr>
       </w:pPr>
-      <w:proofErr w:type="spellStart"/>
       <w:r>
         <w:rPr>
           <w:b/>
@@ -47519,29 +45761,8 @@
           <w:lang w:val="en-US"/>
         </w:rPr>
         <w:lastRenderedPageBreak/>
-        <w:t>Spis</w:t>
-      </w:r>
-      <w:proofErr w:type="spellEnd"/>
-      <w:r>
-        <w:rPr>
-          <w:b/>
-          <w:sz w:val="32"/>
-          <w:szCs w:val="32"/>
-          <w:lang w:val="en-US"/>
-        </w:rPr>
-        <w:t xml:space="preserve"> </w:t>
-      </w:r>
-      <w:proofErr w:type="spellStart"/>
-      <w:r>
-        <w:rPr>
-          <w:b/>
-          <w:sz w:val="32"/>
-          <w:szCs w:val="32"/>
-          <w:lang w:val="en-US"/>
-        </w:rPr>
-        <w:t>rysunków</w:t>
-      </w:r>
-      <w:proofErr w:type="spellEnd"/>
+        <w:t>Spis rysunków</w:t>
+      </w:r>
     </w:p>
     <w:p>
       <w:pPr>
@@ -49404,6 +47625,7 @@
         <w:docPartUnique/>
       </w:docPartObj>
     </w:sdtPr>
+    <w:sdtEndPr/>
     <w:sdtContent>
       <w:p>
         <w:pPr>
@@ -49423,7 +47645,7 @@
           <w:rPr>
             <w:noProof/>
           </w:rPr>
-          <w:t>21</w:t>
+          <w:t>12</w:t>
         </w:r>
         <w:r>
           <w:fldChar w:fldCharType="end"/>
@@ -51061,7 +49283,7 @@
 </file>
 
 <file path=customXml/itemProps1.xml><?xml version="1.0" encoding="utf-8"?>
-<ds:datastoreItem xmlns:ds="http://schemas.openxmlformats.org/officeDocument/2006/customXml" ds:itemID="{083EB0BF-9992-4CDA-B21F-114058313CE8}">
+<ds:datastoreItem xmlns:ds="http://schemas.openxmlformats.org/officeDocument/2006/customXml" ds:itemID="{E6B21AC6-6A48-4238-A777-1BD468F8DD12}">
   <ds:schemaRefs>
     <ds:schemaRef ds:uri="http://schemas.openxmlformats.org/officeDocument/2006/bibliography"/>
   </ds:schemaRefs>

--- a/adocs/nadprzewodnictwo_final_v1.docx
+++ b/adocs/nadprzewodnictwo_final_v1.docx
@@ -758,7 +758,7 @@
           <w:r>
             <w:fldChar w:fldCharType="separate"/>
           </w:r>
-          <w:hyperlink w:anchor="_Toc462218277" w:history="1">
+          <w:hyperlink w:anchor="_Toc462235812" w:history="1">
             <w:r>
               <w:rPr>
                 <w:rStyle w:val="Hipercze"/>
@@ -800,7 +800,7 @@
                 <w:noProof/>
                 <w:webHidden/>
               </w:rPr>
-              <w:instrText xml:space="preserve"> PAGEREF _Toc462218277 \h </w:instrText>
+              <w:instrText xml:space="preserve"> PAGEREF _Toc462235812 \h </w:instrText>
             </w:r>
             <w:r>
               <w:rPr>
@@ -844,7 +844,7 @@
               <w:sz w:val="22"/>
             </w:rPr>
           </w:pPr>
-          <w:hyperlink w:anchor="_Toc462218278" w:history="1">
+          <w:hyperlink w:anchor="_Toc462235813" w:history="1">
             <w:r>
               <w:rPr>
                 <w:rStyle w:val="Hipercze"/>
@@ -893,7 +893,7 @@
                 <w:noProof/>
                 <w:webHidden/>
               </w:rPr>
-              <w:instrText xml:space="preserve"> PAGEREF _Toc462218278 \h </w:instrText>
+              <w:instrText xml:space="preserve"> PAGEREF _Toc462235813 \h </w:instrText>
             </w:r>
             <w:r>
               <w:rPr>
@@ -937,7 +937,7 @@
               <w:sz w:val="22"/>
             </w:rPr>
           </w:pPr>
-          <w:hyperlink w:anchor="_Toc462218279" w:history="1">
+          <w:hyperlink w:anchor="_Toc462235814" w:history="1">
             <w:r>
               <w:rPr>
                 <w:rStyle w:val="Hipercze"/>
@@ -986,7 +986,7 @@
                 <w:noProof/>
                 <w:webHidden/>
               </w:rPr>
-              <w:instrText xml:space="preserve"> PAGEREF _Toc462218279 \h </w:instrText>
+              <w:instrText xml:space="preserve"> PAGEREF _Toc462235814 \h </w:instrText>
             </w:r>
             <w:r>
               <w:rPr>
@@ -1030,7 +1030,7 @@
               <w:sz w:val="22"/>
             </w:rPr>
           </w:pPr>
-          <w:hyperlink w:anchor="_Toc462218280" w:history="1">
+          <w:hyperlink w:anchor="_Toc462235815" w:history="1">
             <w:r>
               <w:rPr>
                 <w:rStyle w:val="Hipercze"/>
@@ -1072,7 +1072,7 @@
                 <w:noProof/>
                 <w:webHidden/>
               </w:rPr>
-              <w:instrText xml:space="preserve"> PAGEREF _Toc462218280 \h </w:instrText>
+              <w:instrText xml:space="preserve"> PAGEREF _Toc462235815 \h </w:instrText>
             </w:r>
             <w:r>
               <w:rPr>
@@ -1116,7 +1116,7 @@
               <w:sz w:val="22"/>
             </w:rPr>
           </w:pPr>
-          <w:hyperlink w:anchor="_Toc462218281" w:history="1">
+          <w:hyperlink w:anchor="_Toc462235816" w:history="1">
             <w:r>
               <w:rPr>
                 <w:rStyle w:val="Hipercze"/>
@@ -1165,7 +1165,7 @@
                 <w:noProof/>
                 <w:webHidden/>
               </w:rPr>
-              <w:instrText xml:space="preserve"> PAGEREF _Toc462218281 \h </w:instrText>
+              <w:instrText xml:space="preserve"> PAGEREF _Toc462235816 \h </w:instrText>
             </w:r>
             <w:r>
               <w:rPr>
@@ -1209,7 +1209,7 @@
               <w:sz w:val="22"/>
             </w:rPr>
           </w:pPr>
-          <w:hyperlink w:anchor="_Toc462218282" w:history="1">
+          <w:hyperlink w:anchor="_Toc462235817" w:history="1">
             <w:r>
               <w:rPr>
                 <w:rStyle w:val="Hipercze"/>
@@ -1251,7 +1251,7 @@
                 <w:noProof/>
                 <w:webHidden/>
               </w:rPr>
-              <w:instrText xml:space="preserve"> PAGEREF _Toc462218282 \h </w:instrText>
+              <w:instrText xml:space="preserve"> PAGEREF _Toc462235817 \h </w:instrText>
             </w:r>
             <w:r>
               <w:rPr>
@@ -1295,7 +1295,7 @@
               <w:sz w:val="22"/>
             </w:rPr>
           </w:pPr>
-          <w:hyperlink w:anchor="_Toc462218283" w:history="1">
+          <w:hyperlink w:anchor="_Toc462235818" w:history="1">
             <w:r>
               <w:rPr>
                 <w:rStyle w:val="Hipercze"/>
@@ -1344,7 +1344,7 @@
                 <w:noProof/>
                 <w:webHidden/>
               </w:rPr>
-              <w:instrText xml:space="preserve"> PAGEREF _Toc462218283 \h </w:instrText>
+              <w:instrText xml:space="preserve"> PAGEREF _Toc462235818 \h </w:instrText>
             </w:r>
             <w:r>
               <w:rPr>
@@ -1388,7 +1388,7 @@
               <w:sz w:val="22"/>
             </w:rPr>
           </w:pPr>
-          <w:hyperlink w:anchor="_Toc462218284" w:history="1">
+          <w:hyperlink w:anchor="_Toc462235819" w:history="1">
             <w:r>
               <w:rPr>
                 <w:rStyle w:val="Hipercze"/>
@@ -1437,7 +1437,7 @@
                 <w:noProof/>
                 <w:webHidden/>
               </w:rPr>
-              <w:instrText xml:space="preserve"> PAGEREF _Toc462218284 \h </w:instrText>
+              <w:instrText xml:space="preserve"> PAGEREF _Toc462235819 \h </w:instrText>
             </w:r>
             <w:r>
               <w:rPr>
@@ -1481,7 +1481,7 @@
               <w:sz w:val="22"/>
             </w:rPr>
           </w:pPr>
-          <w:hyperlink w:anchor="_Toc462218285" w:history="1">
+          <w:hyperlink w:anchor="_Toc462235820" w:history="1">
             <w:r>
               <w:rPr>
                 <w:rStyle w:val="Hipercze"/>
@@ -1530,7 +1530,7 @@
                 <w:noProof/>
                 <w:webHidden/>
               </w:rPr>
-              <w:instrText xml:space="preserve"> PAGEREF _Toc462218285 \h </w:instrText>
+              <w:instrText xml:space="preserve"> PAGEREF _Toc462235820 \h </w:instrText>
             </w:r>
             <w:r>
               <w:rPr>
@@ -1574,7 +1574,7 @@
               <w:sz w:val="22"/>
             </w:rPr>
           </w:pPr>
-          <w:hyperlink w:anchor="_Toc462218286" w:history="1">
+          <w:hyperlink w:anchor="_Toc462235821" w:history="1">
             <w:r>
               <w:rPr>
                 <w:rStyle w:val="Hipercze"/>
@@ -1623,7 +1623,7 @@
                 <w:noProof/>
                 <w:webHidden/>
               </w:rPr>
-              <w:instrText xml:space="preserve"> PAGEREF _Toc462218286 \h </w:instrText>
+              <w:instrText xml:space="preserve"> PAGEREF _Toc462235821 \h </w:instrText>
             </w:r>
             <w:r>
               <w:rPr>
@@ -1667,7 +1667,7 @@
               <w:sz w:val="22"/>
             </w:rPr>
           </w:pPr>
-          <w:hyperlink w:anchor="_Toc462218287" w:history="1">
+          <w:hyperlink w:anchor="_Toc462235822" w:history="1">
             <w:r>
               <w:rPr>
                 <w:rStyle w:val="Hipercze"/>
@@ -1716,7 +1716,7 @@
                 <w:noProof/>
                 <w:webHidden/>
               </w:rPr>
-              <w:instrText xml:space="preserve"> PAGEREF _Toc462218287 \h </w:instrText>
+              <w:instrText xml:space="preserve"> PAGEREF _Toc462235822 \h </w:instrText>
             </w:r>
             <w:r>
               <w:rPr>
@@ -1760,7 +1760,7 @@
               <w:sz w:val="22"/>
             </w:rPr>
           </w:pPr>
-          <w:hyperlink w:anchor="_Toc462218288" w:history="1">
+          <w:hyperlink w:anchor="_Toc462235823" w:history="1">
             <w:r>
               <w:rPr>
                 <w:rStyle w:val="Hipercze"/>
@@ -1809,7 +1809,7 @@
                 <w:noProof/>
                 <w:webHidden/>
               </w:rPr>
-              <w:instrText xml:space="preserve"> PAGEREF _Toc462218288 \h </w:instrText>
+              <w:instrText xml:space="preserve"> PAGEREF _Toc462235823 \h </w:instrText>
             </w:r>
             <w:r>
               <w:rPr>
@@ -1853,7 +1853,7 @@
               <w:sz w:val="22"/>
             </w:rPr>
           </w:pPr>
-          <w:hyperlink w:anchor="_Toc462218289" w:history="1">
+          <w:hyperlink w:anchor="_Toc462235824" w:history="1">
             <w:r>
               <w:rPr>
                 <w:rStyle w:val="Hipercze"/>
@@ -1902,7 +1902,7 @@
                 <w:noProof/>
                 <w:webHidden/>
               </w:rPr>
-              <w:instrText xml:space="preserve"> PAGEREF _Toc462218289 \h </w:instrText>
+              <w:instrText xml:space="preserve"> PAGEREF _Toc462235824 \h </w:instrText>
             </w:r>
             <w:r>
               <w:rPr>
@@ -1946,7 +1946,7 @@
               <w:sz w:val="22"/>
             </w:rPr>
           </w:pPr>
-          <w:hyperlink w:anchor="_Toc462218290" w:history="1">
+          <w:hyperlink w:anchor="_Toc462235825" w:history="1">
             <w:r>
               <w:rPr>
                 <w:rStyle w:val="Hipercze"/>
@@ -1988,7 +1988,7 @@
                 <w:noProof/>
                 <w:webHidden/>
               </w:rPr>
-              <w:instrText xml:space="preserve"> PAGEREF _Toc462218290 \h </w:instrText>
+              <w:instrText xml:space="preserve"> PAGEREF _Toc462235825 \h </w:instrText>
             </w:r>
             <w:r>
               <w:rPr>
@@ -2042,7 +2042,7 @@
       <w:pPr>
         <w:pStyle w:val="Nagwek1"/>
       </w:pPr>
-      <w:bookmarkStart w:id="0" w:name="_Toc462218277"/>
+      <w:bookmarkStart w:id="0" w:name="_Toc462235812"/>
       <w:r>
         <w:lastRenderedPageBreak/>
         <w:t>Wprowadzenie</w:t>
@@ -2053,7 +2053,7 @@
       <w:pPr>
         <w:pStyle w:val="Nagwek2"/>
       </w:pPr>
-      <w:bookmarkStart w:id="1" w:name="_Toc462218278"/>
+      <w:bookmarkStart w:id="1" w:name="_Toc462235813"/>
       <w:r>
         <w:t>Wstęp</w:t>
       </w:r>
@@ -2116,11 +2116,19 @@
         </w:rPr>
         <w:t xml:space="preserve">takich jak </w:t>
       </w:r>
-      <w:r>
-        <w:rPr>
-          <w:szCs w:val="24"/>
-        </w:rPr>
-        <w:t>nanowarstwy, nano</w:t>
+      <w:proofErr w:type="spellStart"/>
+      <w:r>
+        <w:rPr>
+          <w:szCs w:val="24"/>
+        </w:rPr>
+        <w:t>nanowarstwy</w:t>
+      </w:r>
+      <w:proofErr w:type="spellEnd"/>
+      <w:r>
+        <w:rPr>
+          <w:szCs w:val="24"/>
+        </w:rPr>
+        <w:t>, nano</w:t>
       </w:r>
       <w:r>
         <w:rPr>
@@ -2146,12 +2154,14 @@
         </w:rPr>
         <w:t xml:space="preserve"> </w:t>
       </w:r>
+      <w:proofErr w:type="spellStart"/>
       <w:r>
         <w:rPr>
           <w:szCs w:val="24"/>
         </w:rPr>
         <w:t>nanocząstki</w:t>
       </w:r>
+      <w:proofErr w:type="spellEnd"/>
       <w:r>
         <w:rPr>
           <w:szCs w:val="24"/>
@@ -2180,7 +2190,21 @@
         <w:rPr>
           <w:szCs w:val="24"/>
         </w:rPr>
-        <w:t xml:space="preserve"> Blatt i Thomson zapoczątkowali badania</w:t>
+        <w:t xml:space="preserve"> </w:t>
+      </w:r>
+      <w:proofErr w:type="spellStart"/>
+      <w:r>
+        <w:rPr>
+          <w:szCs w:val="24"/>
+        </w:rPr>
+        <w:t>Blatt</w:t>
+      </w:r>
+      <w:proofErr w:type="spellEnd"/>
+      <w:r>
+        <w:rPr>
+          <w:szCs w:val="24"/>
+        </w:rPr>
+        <w:t xml:space="preserve"> i Thomson zapoczątkowali badania</w:t>
       </w:r>
       <w:r>
         <w:rPr>
@@ -2209,7 +2233,6 @@
           <w:id w:val="-941674781"/>
           <w:citation/>
         </w:sdtPr>
-        <w:sdtEndPr/>
         <w:sdtContent>
           <w:r>
             <w:rPr>
@@ -2435,8 +2458,16 @@
         <w:rPr>
           <w:szCs w:val="24"/>
         </w:rPr>
-        <w:t>i nadprzewodzącymi  nanoukładów</w:t>
-      </w:r>
+        <w:t xml:space="preserve">i nadprzewodzącymi  </w:t>
+      </w:r>
+      <w:proofErr w:type="spellStart"/>
+      <w:r>
+        <w:rPr>
+          <w:szCs w:val="24"/>
+        </w:rPr>
+        <w:t>nanoukładów</w:t>
+      </w:r>
+      <w:proofErr w:type="spellEnd"/>
       <w:r>
         <w:rPr>
           <w:szCs w:val="24"/>
@@ -2458,7 +2489,21 @@
         <w:rPr>
           <w:szCs w:val="24"/>
         </w:rPr>
-        <w:t>Ostatnio, Guo i in. w artykule</w:t>
+        <w:t xml:space="preserve">Ostatnio, </w:t>
+      </w:r>
+      <w:proofErr w:type="spellStart"/>
+      <w:r>
+        <w:rPr>
+          <w:szCs w:val="24"/>
+        </w:rPr>
+        <w:t>Guo</w:t>
+      </w:r>
+      <w:proofErr w:type="spellEnd"/>
+      <w:r>
+        <w:rPr>
+          <w:szCs w:val="24"/>
+        </w:rPr>
+        <w:t xml:space="preserve"> i in. w artykule</w:t>
       </w:r>
       <w:sdt>
         <w:sdtPr>
@@ -2468,7 +2513,6 @@
           <w:id w:val="1668826084"/>
           <w:citation/>
         </w:sdtPr>
-        <w:sdtEndPr/>
         <w:sdtContent>
           <w:r>
             <w:rPr>
@@ -2520,7 +2564,35 @@
         <w:rPr>
           <w:szCs w:val="24"/>
         </w:rPr>
-        <w:t>opisali wytwarzanie nanowarstw ołowiu na podłożu krzemowym i zaobserwowali wspomniane wyżej oscylacje temperatury krytycznej w funkcji liczby monowarstw ołowiu. Bezpośredni związek tych oscylacji z kwantowym efektem rozmiarowym został potwierdzony niezależnie przez pomiar energii stanów związanych w studni kwantowej przy użyciu spektroskopii fotoemisyjnej. W</w:t>
+        <w:t xml:space="preserve">opisali wytwarzanie </w:t>
+      </w:r>
+      <w:proofErr w:type="spellStart"/>
+      <w:r>
+        <w:rPr>
+          <w:szCs w:val="24"/>
+        </w:rPr>
+        <w:t>nanowarstw</w:t>
+      </w:r>
+      <w:proofErr w:type="spellEnd"/>
+      <w:r>
+        <w:rPr>
+          <w:szCs w:val="24"/>
+        </w:rPr>
+        <w:t xml:space="preserve"> ołowiu na podłożu krzemowym i zaobserwowali wspomniane wyżej oscylacje temperatury krytycznej w funkcji liczby </w:t>
+      </w:r>
+      <w:proofErr w:type="spellStart"/>
+      <w:r>
+        <w:rPr>
+          <w:szCs w:val="24"/>
+        </w:rPr>
+        <w:t>monowarstw</w:t>
+      </w:r>
+      <w:proofErr w:type="spellEnd"/>
+      <w:r>
+        <w:rPr>
+          <w:szCs w:val="24"/>
+        </w:rPr>
+        <w:t xml:space="preserve"> ołowiu. Bezpośredni związek tych oscylacji z kwantowym efektem rozmiarowym został potwierdzony niezależnie przez pomiar energii stanów związanych w studni kwantowej przy użyciu spektroskopii fotoemisyjnej. W</w:t>
       </w:r>
       <w:r>
         <w:rPr>
@@ -2548,7 +2620,6 @@
           <w:id w:val="-134867159"/>
           <w:citation/>
         </w:sdtPr>
-        <w:sdtEndPr/>
         <w:sdtContent>
           <w:r>
             <w:rPr>
@@ -2593,7 +2664,35 @@
         <w:rPr>
           <w:szCs w:val="24"/>
         </w:rPr>
-        <w:t xml:space="preserve"> (z ang. monolayer – monowarstwa)</w:t>
+        <w:t xml:space="preserve"> (z ang. </w:t>
+      </w:r>
+      <w:proofErr w:type="spellStart"/>
+      <w:r>
+        <w:rPr>
+          <w:szCs w:val="24"/>
+        </w:rPr>
+        <w:t>monolayer</w:t>
+      </w:r>
+      <w:proofErr w:type="spellEnd"/>
+      <w:r>
+        <w:rPr>
+          <w:szCs w:val="24"/>
+        </w:rPr>
+        <w:t xml:space="preserve"> – </w:t>
+      </w:r>
+      <w:proofErr w:type="spellStart"/>
+      <w:r>
+        <w:rPr>
+          <w:szCs w:val="24"/>
+        </w:rPr>
+        <w:t>monowarstwa</w:t>
+      </w:r>
+      <w:proofErr w:type="spellEnd"/>
+      <w:r>
+        <w:rPr>
+          <w:szCs w:val="24"/>
+        </w:rPr>
+        <w:t>)</w:t>
       </w:r>
       <w:r>
         <w:rPr>
@@ -2623,7 +2722,49 @@
         <w:rPr>
           <w:szCs w:val="24"/>
         </w:rPr>
-        <w:t>składających się z parzystej liczby monowarstw. Badania nad nanowarstwami ołowiu zostały rozszerzone przez Eom i in. w artykule</w:t>
+        <w:t xml:space="preserve">składających się z parzystej liczby </w:t>
+      </w:r>
+      <w:proofErr w:type="spellStart"/>
+      <w:r>
+        <w:rPr>
+          <w:szCs w:val="24"/>
+        </w:rPr>
+        <w:t>monowarstw</w:t>
+      </w:r>
+      <w:proofErr w:type="spellEnd"/>
+      <w:r>
+        <w:rPr>
+          <w:szCs w:val="24"/>
+        </w:rPr>
+        <w:t xml:space="preserve">. Badania nad </w:t>
+      </w:r>
+      <w:proofErr w:type="spellStart"/>
+      <w:r>
+        <w:rPr>
+          <w:szCs w:val="24"/>
+        </w:rPr>
+        <w:t>nanowarstwami</w:t>
+      </w:r>
+      <w:proofErr w:type="spellEnd"/>
+      <w:r>
+        <w:rPr>
+          <w:szCs w:val="24"/>
+        </w:rPr>
+        <w:t xml:space="preserve"> ołowiu zostały rozszerzone przez </w:t>
+      </w:r>
+      <w:proofErr w:type="spellStart"/>
+      <w:r>
+        <w:rPr>
+          <w:szCs w:val="24"/>
+        </w:rPr>
+        <w:t>Eom</w:t>
+      </w:r>
+      <w:proofErr w:type="spellEnd"/>
+      <w:r>
+        <w:rPr>
+          <w:szCs w:val="24"/>
+        </w:rPr>
+        <w:t xml:space="preserve"> i in. w artykule</w:t>
       </w:r>
       <w:sdt>
         <w:sdtPr>
@@ -2633,7 +2774,6 @@
           <w:id w:val="-2048363360"/>
           <w:citation/>
         </w:sdtPr>
-        <w:sdtEndPr/>
         <w:sdtContent>
           <w:r>
             <w:rPr>
@@ -2725,7 +2865,23 @@
           <w:szCs w:val="24"/>
         </w:rPr>
         <w:lastRenderedPageBreak/>
-        <w:t>potwierdzone w warstwach ołowiu o grubości 5 – 18 ML. W eksperymencie tym temperatura krytyczna była mierzona za pomocą skaningowej mikroskopii tunelowej</w:t>
+        <w:t>potwi</w:t>
+      </w:r>
+      <w:proofErr w:type="spellStart"/>
+      <w:r>
+        <w:rPr>
+          <w:rFonts w:eastAsiaTheme="minorEastAsia"/>
+          <w:szCs w:val="24"/>
+        </w:rPr>
+        <w:t>erdzone</w:t>
+      </w:r>
+      <w:proofErr w:type="spellEnd"/>
+      <w:r>
+        <w:rPr>
+          <w:rFonts w:eastAsiaTheme="minorEastAsia"/>
+          <w:szCs w:val="24"/>
+        </w:rPr>
+        <w:t xml:space="preserve"> w warstwach ołowiu o grubości 5 – 18 ML. W eksperymencie tym temperatura krytyczna była mierzona za pomocą skaningowej mikroskopii tunelowej</w:t>
       </w:r>
       <w:r>
         <w:rPr>
@@ -2764,7 +2920,6 @@
           <w:id w:val="-30575133"/>
           <w:citation/>
         </w:sdtPr>
-        <w:sdtEndPr/>
         <w:sdtContent>
           <w:r>
             <w:rPr>
@@ -2837,7 +2992,39 @@
           <w:rFonts w:eastAsiaTheme="minorEastAsia"/>
           <w:szCs w:val="24"/>
         </w:rPr>
-        <w:t xml:space="preserve"> Fermiego oraz oscylacjami temperatury krytycznej. Dodatkowo, pomiary temperatury krytycznej dla warstw ołowiu na podłożu krzemowym wykazały istnienie oscylacji z okresem dwóch nanowarstw atomowych (z ang. bilayer </w:t>
+        <w:t xml:space="preserve"> Fermiego oraz oscylacjami temperatury krytycznej. Dodatkowo, pomiary temperatury krytycznej dla warstw ołowiu na podłożu krzemowym wykazały istnienie oscylacji z okresem dwóch </w:t>
+      </w:r>
+      <w:proofErr w:type="spellStart"/>
+      <w:r>
+        <w:rPr>
+          <w:rFonts w:eastAsiaTheme="minorEastAsia"/>
+          <w:szCs w:val="24"/>
+        </w:rPr>
+        <w:t>nanowarstw</w:t>
+      </w:r>
+      <w:proofErr w:type="spellEnd"/>
+      <w:r>
+        <w:rPr>
+          <w:rFonts w:eastAsiaTheme="minorEastAsia"/>
+          <w:szCs w:val="24"/>
+        </w:rPr>
+        <w:t xml:space="preserve"> atomowych (z ang. </w:t>
+      </w:r>
+      <w:proofErr w:type="spellStart"/>
+      <w:r>
+        <w:rPr>
+          <w:rFonts w:eastAsiaTheme="minorEastAsia"/>
+          <w:szCs w:val="24"/>
+        </w:rPr>
+        <w:t>bilayer</w:t>
+      </w:r>
+      <w:proofErr w:type="spellEnd"/>
+      <w:r>
+        <w:rPr>
+          <w:rFonts w:eastAsiaTheme="minorEastAsia"/>
+          <w:szCs w:val="24"/>
+        </w:rPr>
+        <w:t xml:space="preserve"> </w:t>
       </w:r>
       <w:r>
         <w:rPr>
@@ -2851,7 +3038,39 @@
           <w:rFonts w:eastAsiaTheme="minorEastAsia"/>
           <w:szCs w:val="24"/>
         </w:rPr>
-        <w:t xml:space="preserve"> even-odd oscillations). Jak </w:t>
+        <w:t xml:space="preserve"> </w:t>
+      </w:r>
+      <w:proofErr w:type="spellStart"/>
+      <w:r>
+        <w:rPr>
+          <w:rFonts w:eastAsiaTheme="minorEastAsia"/>
+          <w:szCs w:val="24"/>
+        </w:rPr>
+        <w:t>even-odd</w:t>
+      </w:r>
+      <w:proofErr w:type="spellEnd"/>
+      <w:r>
+        <w:rPr>
+          <w:rFonts w:eastAsiaTheme="minorEastAsia"/>
+          <w:szCs w:val="24"/>
+        </w:rPr>
+        <w:t xml:space="preserve"> </w:t>
+      </w:r>
+      <w:proofErr w:type="spellStart"/>
+      <w:r>
+        <w:rPr>
+          <w:rFonts w:eastAsiaTheme="minorEastAsia"/>
+          <w:szCs w:val="24"/>
+        </w:rPr>
+        <w:t>oscillations</w:t>
+      </w:r>
+      <w:proofErr w:type="spellEnd"/>
+      <w:r>
+        <w:rPr>
+          <w:rFonts w:eastAsiaTheme="minorEastAsia"/>
+          <w:szCs w:val="24"/>
+        </w:rPr>
+        <w:t xml:space="preserve">). Jak </w:t>
       </w:r>
       <w:r>
         <w:rPr>
@@ -2879,21 +3098,53 @@
           <w:rFonts w:eastAsiaTheme="minorEastAsia"/>
           <w:szCs w:val="24"/>
         </w:rPr>
-        <w:t>, temperatura krytyczna dla warstw o parzystej liczbie monowarstw jest większa niż dla warstw o nieparzystej ich liczbie. Ta zależność zmienia się</w:t>
-      </w:r>
-      <w:r>
-        <w:rPr>
-          <w:rFonts w:eastAsiaTheme="minorEastAsia"/>
-          <w:szCs w:val="24"/>
-        </w:rPr>
-        <w:t xml:space="preserve"> na odwrotną, w której to warstwy o nieparzystej liczbie mon</w:t>
-      </w:r>
-      <w:r>
-        <w:rPr>
-          <w:rFonts w:eastAsiaTheme="minorEastAsia"/>
-          <w:szCs w:val="24"/>
-        </w:rPr>
-        <w:t>owarstw mają większą temperaturę krytyczną,</w:t>
+        <w:t xml:space="preserve">, temperatura krytyczna dla warstw o parzystej liczbie </w:t>
+      </w:r>
+      <w:proofErr w:type="spellStart"/>
+      <w:r>
+        <w:rPr>
+          <w:rFonts w:eastAsiaTheme="minorEastAsia"/>
+          <w:szCs w:val="24"/>
+        </w:rPr>
+        <w:t>monowarstw</w:t>
+      </w:r>
+      <w:proofErr w:type="spellEnd"/>
+      <w:r>
+        <w:rPr>
+          <w:rFonts w:eastAsiaTheme="minorEastAsia"/>
+          <w:szCs w:val="24"/>
+        </w:rPr>
+        <w:t xml:space="preserve"> jest większa niż dla warstw o nieparzystej ich liczbie. Ta zależność zmienia się</w:t>
+      </w:r>
+      <w:r>
+        <w:rPr>
+          <w:rFonts w:eastAsiaTheme="minorEastAsia"/>
+          <w:szCs w:val="24"/>
+        </w:rPr>
+        <w:t xml:space="preserve"> na odwrotną, w której to warstwy o nieparzystej liczbie </w:t>
+      </w:r>
+      <w:proofErr w:type="spellStart"/>
+      <w:r>
+        <w:rPr>
+          <w:rFonts w:eastAsiaTheme="minorEastAsia"/>
+          <w:szCs w:val="24"/>
+        </w:rPr>
+        <w:t>mon</w:t>
+      </w:r>
+      <w:r>
+        <w:rPr>
+          <w:rFonts w:eastAsiaTheme="minorEastAsia"/>
+          <w:szCs w:val="24"/>
+        </w:rPr>
+        <w:t>owarstw</w:t>
+      </w:r>
+      <w:proofErr w:type="spellEnd"/>
+      <w:r>
+        <w:rPr>
+          <w:rFonts w:eastAsiaTheme="minorEastAsia"/>
+          <w:szCs w:val="24"/>
+        </w:rPr>
+        <w:t xml:space="preserve"> mają większą temperaturę krytyczną,</w:t>
       </w:r>
       <w:r>
         <w:rPr>
@@ -2939,7 +3190,6 @@
           <w:id w:val="-941690161"/>
           <w:citation/>
         </w:sdtPr>
-        <w:sdtEndPr/>
         <w:sdtContent>
           <w:r>
             <w:rPr>
@@ -2996,7 +3246,6 @@
           <w:id w:val="1621185094"/>
           <w:citation/>
         </w:sdtPr>
-        <w:sdtEndPr/>
         <w:sdtContent>
           <w:r>
             <w:rPr>
@@ -3067,14 +3316,30 @@
           <w:rFonts w:eastAsiaTheme="minorEastAsia"/>
           <w:szCs w:val="24"/>
         </w:rPr>
-        <w:t>Ostanie prace w zakresie badań nad nadprzewodnictwem w układach nanoskop</w:t>
-      </w:r>
-      <w:r>
-        <w:rPr>
-          <w:rFonts w:eastAsiaTheme="minorEastAsia"/>
-          <w:szCs w:val="24"/>
-        </w:rPr>
-        <w:t xml:space="preserve">owych dotyczą nadprzewodnictwa </w:t>
+        <w:t xml:space="preserve">Ostanie prace w zakresie badań nad nadprzewodnictwem w układach </w:t>
+      </w:r>
+      <w:proofErr w:type="spellStart"/>
+      <w:r>
+        <w:rPr>
+          <w:rFonts w:eastAsiaTheme="minorEastAsia"/>
+          <w:szCs w:val="24"/>
+        </w:rPr>
+        <w:t>nanoskop</w:t>
+      </w:r>
+      <w:r>
+        <w:rPr>
+          <w:rFonts w:eastAsiaTheme="minorEastAsia"/>
+          <w:szCs w:val="24"/>
+        </w:rPr>
+        <w:t>owych</w:t>
+      </w:r>
+      <w:proofErr w:type="spellEnd"/>
+      <w:r>
+        <w:rPr>
+          <w:rFonts w:eastAsiaTheme="minorEastAsia"/>
+          <w:szCs w:val="24"/>
+        </w:rPr>
+        <w:t xml:space="preserve"> dotyczą nadprzewodnictwa </w:t>
       </w:r>
       <w:r>
         <w:rPr>
@@ -3106,7 +3371,6 @@
           <w:id w:val="1692802058"/>
           <w:citation/>
         </w:sdtPr>
-        <w:sdtEndPr/>
         <w:sdtContent>
           <w:r>
             <w:rPr>
@@ -3176,7 +3440,6 @@
           <w:id w:val="-1918245609"/>
           <w:citation/>
         </w:sdtPr>
-        <w:sdtEndPr/>
         <w:sdtContent>
           <w:r>
             <w:rPr>
@@ -3231,7 +3494,7 @@
           <w:rFonts w:eastAsiaTheme="minorEastAsia"/>
         </w:rPr>
       </w:pPr>
-      <w:bookmarkStart w:id="2" w:name="_Toc462218279"/>
+      <w:bookmarkStart w:id="2" w:name="_Toc462235814"/>
       <w:r>
         <w:t>Cel</w:t>
       </w:r>
@@ -3265,8 +3528,33 @@
           <w:rFonts w:eastAsiaTheme="minorEastAsia"/>
           <w:szCs w:val="24"/>
         </w:rPr>
-        <w:t>wnanie Bogoliubova-de Gennes</w:t>
-      </w:r>
+        <w:t xml:space="preserve">wnanie </w:t>
+      </w:r>
+      <w:proofErr w:type="spellStart"/>
+      <w:r>
+        <w:rPr>
+          <w:rFonts w:eastAsiaTheme="minorEastAsia"/>
+          <w:szCs w:val="24"/>
+        </w:rPr>
+        <w:t>Bogoliubova</w:t>
+      </w:r>
+      <w:proofErr w:type="spellEnd"/>
+      <w:r>
+        <w:rPr>
+          <w:rFonts w:eastAsiaTheme="minorEastAsia"/>
+          <w:szCs w:val="24"/>
+        </w:rPr>
+        <w:t xml:space="preserve">-de </w:t>
+      </w:r>
+      <w:proofErr w:type="spellStart"/>
+      <w:r>
+        <w:rPr>
+          <w:rFonts w:eastAsiaTheme="minorEastAsia"/>
+          <w:szCs w:val="24"/>
+        </w:rPr>
+        <w:t>Gennes</w:t>
+      </w:r>
+      <w:proofErr w:type="spellEnd"/>
       <w:r>
         <w:rPr>
           <w:rFonts w:eastAsiaTheme="minorEastAsia"/>
@@ -3286,7 +3574,39 @@
           <w:rFonts w:eastAsiaTheme="minorEastAsia"/>
           <w:szCs w:val="24"/>
         </w:rPr>
-        <w:t xml:space="preserve"> zostały wykonane obliczenia analityczne przekształcające równanie Bogoliubova-de Gennes do postaci dogodnej dla </w:t>
+        <w:t xml:space="preserve"> zostały wykonane obliczenia analityczne przekształcające równanie </w:t>
+      </w:r>
+      <w:proofErr w:type="spellStart"/>
+      <w:r>
+        <w:rPr>
+          <w:rFonts w:eastAsiaTheme="minorEastAsia"/>
+          <w:szCs w:val="24"/>
+        </w:rPr>
+        <w:t>Bogoliubova</w:t>
+      </w:r>
+      <w:proofErr w:type="spellEnd"/>
+      <w:r>
+        <w:rPr>
+          <w:rFonts w:eastAsiaTheme="minorEastAsia"/>
+          <w:szCs w:val="24"/>
+        </w:rPr>
+        <w:t xml:space="preserve">-de </w:t>
+      </w:r>
+      <w:proofErr w:type="spellStart"/>
+      <w:r>
+        <w:rPr>
+          <w:rFonts w:eastAsiaTheme="minorEastAsia"/>
+          <w:szCs w:val="24"/>
+        </w:rPr>
+        <w:t>Gennes</w:t>
+      </w:r>
+      <w:proofErr w:type="spellEnd"/>
+      <w:r>
+        <w:rPr>
+          <w:rFonts w:eastAsiaTheme="minorEastAsia"/>
+          <w:szCs w:val="24"/>
+        </w:rPr>
+        <w:t xml:space="preserve"> do postaci dogodnej dla </w:t>
       </w:r>
       <w:r>
         <w:rPr>
@@ -3300,28 +3620,46 @@
           <w:rFonts w:eastAsiaTheme="minorEastAsia"/>
           <w:szCs w:val="24"/>
         </w:rPr>
-        <w:t xml:space="preserve">, dla rozpatrywanych nanowarstw Pb oraz Al wykonano obliczenia </w:t>
-      </w:r>
-      <w:r>
-        <w:rPr>
-          <w:rFonts w:eastAsiaTheme="minorEastAsia"/>
-          <w:szCs w:val="24"/>
-        </w:rPr>
-        <w:t xml:space="preserve"> przerwy nadprzewodzącej w funkcji grubości nanowarstw. Symulacje przeprowadzano </w:t>
-      </w:r>
-      <w:r>
-        <w:rPr>
-          <w:rFonts w:eastAsiaTheme="minorEastAsia"/>
-          <w:szCs w:val="24"/>
-        </w:rPr>
-        <w:t xml:space="preserve">również </w:t>
-      </w:r>
-      <w:r>
-        <w:rPr>
-          <w:rFonts w:eastAsiaTheme="minorEastAsia"/>
-          <w:szCs w:val="24"/>
-        </w:rPr>
-        <w:t>dla różnych temperatur</w:t>
+        <w:t xml:space="preserve">, dla rozpatrywanych </w:t>
+      </w:r>
+      <w:proofErr w:type="spellStart"/>
+      <w:r>
+        <w:rPr>
+          <w:rFonts w:eastAsiaTheme="minorEastAsia"/>
+          <w:szCs w:val="24"/>
+        </w:rPr>
+        <w:t>nanowarstw</w:t>
+      </w:r>
+      <w:proofErr w:type="spellEnd"/>
+      <w:r>
+        <w:rPr>
+          <w:rFonts w:eastAsiaTheme="minorEastAsia"/>
+          <w:szCs w:val="24"/>
+        </w:rPr>
+        <w:t xml:space="preserve"> Pb oraz Al wykonano obliczenia </w:t>
+      </w:r>
+      <w:r>
+        <w:rPr>
+          <w:rFonts w:eastAsiaTheme="minorEastAsia"/>
+          <w:szCs w:val="24"/>
+        </w:rPr>
+        <w:t xml:space="preserve"> przerwy nadprzewodzącej w funkcji grubości </w:t>
+      </w:r>
+      <w:proofErr w:type="spellStart"/>
+      <w:r>
+        <w:rPr>
+          <w:rFonts w:eastAsiaTheme="minorEastAsia"/>
+          <w:szCs w:val="24"/>
+        </w:rPr>
+        <w:t>nanowarstw</w:t>
+      </w:r>
+      <w:proofErr w:type="spellEnd"/>
+      <w:r>
+        <w:rPr>
+          <w:rFonts w:eastAsiaTheme="minorEastAsia"/>
+          <w:szCs w:val="24"/>
+        </w:rPr>
+        <w:t>. Symulacje przeprowadzano dla różnych temperatur</w:t>
       </w:r>
       <w:r>
         <w:rPr>
@@ -3442,7 +3780,7 @@
       <w:pPr>
         <w:pStyle w:val="Nagwek1"/>
       </w:pPr>
-      <w:bookmarkStart w:id="3" w:name="_Toc462218280"/>
+      <w:bookmarkStart w:id="3" w:name="_Toc462235815"/>
       <w:r>
         <w:lastRenderedPageBreak/>
         <w:t>Wstęp teoretyczny</w:t>
@@ -3453,18 +3791,31 @@
       <w:pPr>
         <w:pStyle w:val="Nagwek2"/>
       </w:pPr>
-      <w:bookmarkStart w:id="4" w:name="_Toc462218281"/>
+      <w:bookmarkStart w:id="4" w:name="_Toc462235816"/>
       <w:r>
         <w:t>Równanie</w:t>
       </w:r>
       <w:r>
-        <w:t xml:space="preserve"> Bogoliubova-de Gennes</w:t>
+        <w:t xml:space="preserve"> </w:t>
+      </w:r>
+      <w:proofErr w:type="spellStart"/>
+      <w:r>
+        <w:t>Bogoliubova</w:t>
+      </w:r>
+      <w:proofErr w:type="spellEnd"/>
+      <w:r>
+        <w:t xml:space="preserve">-de </w:t>
+      </w:r>
+      <w:proofErr w:type="spellStart"/>
+      <w:r>
+        <w:t>Gennes</w:t>
       </w:r>
       <w:bookmarkEnd w:id="4"/>
+      <w:proofErr w:type="spellEnd"/>
     </w:p>
     <w:p>
       <w:pPr>
-        <w:spacing w:line="360" w:lineRule="auto"/>
+        <w:spacing w:after="280" w:line="360" w:lineRule="auto"/>
         <w:ind w:firstLine="709"/>
         <w:jc w:val="both"/>
         <w:rPr>
@@ -3559,7 +3910,21 @@
         <w:rPr>
           <w:szCs w:val="24"/>
         </w:rPr>
-        <w:t>i Roberta Shrieffera)</w:t>
+        <w:t xml:space="preserve">i Roberta </w:t>
+      </w:r>
+      <w:proofErr w:type="spellStart"/>
+      <w:r>
+        <w:rPr>
+          <w:szCs w:val="24"/>
+        </w:rPr>
+        <w:t>Shrieffera</w:t>
+      </w:r>
+      <w:proofErr w:type="spellEnd"/>
+      <w:r>
+        <w:rPr>
+          <w:szCs w:val="24"/>
+        </w:rPr>
+        <w:t>)</w:t>
       </w:r>
       <w:r>
         <w:rPr>
@@ -3611,7 +3976,6 @@
           <w:id w:val="-1137721504"/>
           <w:citation/>
         </w:sdtPr>
-        <w:sdtEndPr/>
         <w:sdtContent>
           <w:r>
             <w:rPr>
@@ -3652,16 +4016,6 @@
         </w:rPr>
         <w:t xml:space="preserve">. </w:t>
       </w:r>
-    </w:p>
-    <w:p>
-      <w:pPr>
-        <w:spacing w:line="360" w:lineRule="auto"/>
-        <w:ind w:firstLine="709"/>
-        <w:jc w:val="both"/>
-        <w:rPr>
-          <w:szCs w:val="24"/>
-        </w:rPr>
-      </w:pPr>
       <w:r>
         <w:rPr>
           <w:szCs w:val="24"/>
@@ -3686,11 +4040,19 @@
         </w:rPr>
         <w:t xml:space="preserve">Nikolay </w:t>
       </w:r>
-      <w:r>
-        <w:rPr>
-          <w:szCs w:val="24"/>
-        </w:rPr>
-        <w:t xml:space="preserve">Bogoliubov </w:t>
+      <w:proofErr w:type="spellStart"/>
+      <w:r>
+        <w:rPr>
+          <w:szCs w:val="24"/>
+        </w:rPr>
+        <w:t>Bogoliubov</w:t>
+      </w:r>
+      <w:proofErr w:type="spellEnd"/>
+      <w:r>
+        <w:rPr>
+          <w:szCs w:val="24"/>
+        </w:rPr>
+        <w:t xml:space="preserve"> </w:t>
       </w:r>
       <w:r>
         <w:rPr>
@@ -3720,20 +4082,70 @@
         <w:rPr>
           <w:szCs w:val="24"/>
         </w:rPr>
-        <w:t xml:space="preserve">Pierre-Gilles </w:t>
-      </w:r>
-      <w:r>
-        <w:rPr>
-          <w:szCs w:val="24"/>
-        </w:rPr>
-        <w:t xml:space="preserve">de Gennes </w:t>
-      </w:r>
-      <w:r>
-        <w:rPr>
-          <w:szCs w:val="24"/>
-        </w:rPr>
-        <w:t>ewoluował w równanie Bogoliubova-de Gennes</w:t>
-      </w:r>
+        <w:t>Pierre-</w:t>
+      </w:r>
+      <w:proofErr w:type="spellStart"/>
+      <w:r>
+        <w:rPr>
+          <w:szCs w:val="24"/>
+        </w:rPr>
+        <w:t>Gilles</w:t>
+      </w:r>
+      <w:proofErr w:type="spellEnd"/>
+      <w:r>
+        <w:rPr>
+          <w:szCs w:val="24"/>
+        </w:rPr>
+        <w:t xml:space="preserve"> </w:t>
+      </w:r>
+      <w:r>
+        <w:rPr>
+          <w:szCs w:val="24"/>
+        </w:rPr>
+        <w:t xml:space="preserve">de </w:t>
+      </w:r>
+      <w:proofErr w:type="spellStart"/>
+      <w:r>
+        <w:rPr>
+          <w:szCs w:val="24"/>
+        </w:rPr>
+        <w:t>Gennes</w:t>
+      </w:r>
+      <w:proofErr w:type="spellEnd"/>
+      <w:r>
+        <w:rPr>
+          <w:szCs w:val="24"/>
+        </w:rPr>
+        <w:t xml:space="preserve"> </w:t>
+      </w:r>
+      <w:r>
+        <w:rPr>
+          <w:szCs w:val="24"/>
+        </w:rPr>
+        <w:t xml:space="preserve">ewoluował w równanie </w:t>
+      </w:r>
+      <w:proofErr w:type="spellStart"/>
+      <w:r>
+        <w:rPr>
+          <w:szCs w:val="24"/>
+        </w:rPr>
+        <w:t>Bogoliubova</w:t>
+      </w:r>
+      <w:proofErr w:type="spellEnd"/>
+      <w:r>
+        <w:rPr>
+          <w:szCs w:val="24"/>
+        </w:rPr>
+        <w:t xml:space="preserve">-de </w:t>
+      </w:r>
+      <w:proofErr w:type="spellStart"/>
+      <w:r>
+        <w:rPr>
+          <w:szCs w:val="24"/>
+        </w:rPr>
+        <w:t>Gennes</w:t>
+      </w:r>
+      <w:proofErr w:type="spellEnd"/>
       <w:r>
         <w:rPr>
           <w:szCs w:val="24"/>
@@ -3748,7 +4160,6 @@
           <w:id w:val="1649557911"/>
           <w:citation/>
         </w:sdtPr>
-        <w:sdtEndPr/>
         <w:sdtContent>
           <w:r>
             <w:rPr>
@@ -3793,6 +4204,12 @@
         <w:rPr>
           <w:szCs w:val="24"/>
         </w:rPr>
+        <w:t>,</w:t>
+      </w:r>
+      <w:r>
+        <w:rPr>
+          <w:szCs w:val="24"/>
+        </w:rPr>
         <w:t xml:space="preserve"> </w:t>
       </w:r>
       <w:r>
@@ -3821,7 +4238,35 @@
         <w:rPr>
           <w:szCs w:val="24"/>
         </w:rPr>
-        <w:t>Równanie Bogoliubova-de Gennes przyjmuje postać</w:t>
+        <w:t xml:space="preserve">Równanie </w:t>
+      </w:r>
+      <w:proofErr w:type="spellStart"/>
+      <w:r>
+        <w:rPr>
+          <w:szCs w:val="24"/>
+        </w:rPr>
+        <w:t>Bogoliubova</w:t>
+      </w:r>
+      <w:proofErr w:type="spellEnd"/>
+      <w:r>
+        <w:rPr>
+          <w:szCs w:val="24"/>
+        </w:rPr>
+        <w:t xml:space="preserve">-de </w:t>
+      </w:r>
+      <w:proofErr w:type="spellStart"/>
+      <w:r>
+        <w:rPr>
+          <w:szCs w:val="24"/>
+        </w:rPr>
+        <w:t>Gennes</w:t>
+      </w:r>
+      <w:proofErr w:type="spellEnd"/>
+      <w:r>
+        <w:rPr>
+          <w:szCs w:val="24"/>
+        </w:rPr>
+        <w:t xml:space="preserve"> przyjmuje postać</w:t>
       </w:r>
     </w:p>
     <w:tbl>
@@ -4141,13 +4586,27 @@
                             </m:ctrlPr>
                           </m:sSubPr>
                           <m:e>
-                            <m:r>
-                              <w:rPr>
-                                <w:rFonts w:ascii="Cambria Math" w:hAnsi="Cambria Math"/>
-                                <w:szCs w:val="24"/>
-                              </w:rPr>
-                              <m:t>U</m:t>
-                            </m:r>
+                            <m:acc>
+                              <m:accPr>
+                                <m:chr m:val="̃"/>
+                                <m:ctrlPr>
+                                  <w:rPr>
+                                    <w:rFonts w:ascii="Cambria Math" w:hAnsi="Cambria Math"/>
+                                    <w:i/>
+                                    <w:szCs w:val="24"/>
+                                  </w:rPr>
+                                </m:ctrlPr>
+                              </m:accPr>
+                              <m:e>
+                                <m:r>
+                                  <w:rPr>
+                                    <w:rFonts w:ascii="Cambria Math" w:hAnsi="Cambria Math"/>
+                                    <w:szCs w:val="24"/>
+                                  </w:rPr>
+                                  <m:t>U</m:t>
+                                </m:r>
+                              </m:e>
+                            </m:acc>
                           </m:e>
                           <m:sub>
                             <m:r>
@@ -4211,13 +4670,27 @@
                             </m:ctrlPr>
                           </m:sSubPr>
                           <m:e>
-                            <m:r>
-                              <w:rPr>
-                                <w:rFonts w:ascii="Cambria Math" w:hAnsi="Cambria Math"/>
-                                <w:szCs w:val="24"/>
-                              </w:rPr>
-                              <m:t>V</m:t>
-                            </m:r>
+                            <m:acc>
+                              <m:accPr>
+                                <m:chr m:val="̃"/>
+                                <m:ctrlPr>
+                                  <w:rPr>
+                                    <w:rFonts w:ascii="Cambria Math" w:hAnsi="Cambria Math"/>
+                                    <w:i/>
+                                    <w:szCs w:val="24"/>
+                                  </w:rPr>
+                                </m:ctrlPr>
+                              </m:accPr>
+                              <m:e>
+                                <m:r>
+                                  <w:rPr>
+                                    <w:rFonts w:ascii="Cambria Math" w:hAnsi="Cambria Math"/>
+                                    <w:szCs w:val="24"/>
+                                  </w:rPr>
+                                  <m:t>V</m:t>
+                                </m:r>
+                              </m:e>
+                            </m:acc>
                           </m:e>
                           <m:sub>
                             <m:r>
@@ -4352,13 +4825,27 @@
                             </m:ctrlPr>
                           </m:sSubPr>
                           <m:e>
-                            <m:r>
-                              <w:rPr>
-                                <w:rFonts w:ascii="Cambria Math" w:hAnsi="Cambria Math"/>
-                                <w:szCs w:val="24"/>
-                              </w:rPr>
-                              <m:t>U</m:t>
-                            </m:r>
+                            <m:acc>
+                              <m:accPr>
+                                <m:chr m:val="̃"/>
+                                <m:ctrlPr>
+                                  <w:rPr>
+                                    <w:rFonts w:ascii="Cambria Math" w:hAnsi="Cambria Math"/>
+                                    <w:i/>
+                                    <w:szCs w:val="24"/>
+                                  </w:rPr>
+                                </m:ctrlPr>
+                              </m:accPr>
+                              <m:e>
+                                <m:r>
+                                  <w:rPr>
+                                    <w:rFonts w:ascii="Cambria Math" w:hAnsi="Cambria Math"/>
+                                    <w:szCs w:val="24"/>
+                                  </w:rPr>
+                                  <m:t>U</m:t>
+                                </m:r>
+                              </m:e>
+                            </m:acc>
                           </m:e>
                           <m:sub>
                             <m:r>
@@ -4422,13 +4909,27 @@
                             </m:ctrlPr>
                           </m:sSubPr>
                           <m:e>
-                            <m:r>
-                              <w:rPr>
-                                <w:rFonts w:ascii="Cambria Math" w:hAnsi="Cambria Math"/>
-                                <w:szCs w:val="24"/>
-                              </w:rPr>
-                              <m:t>V</m:t>
-                            </m:r>
+                            <m:acc>
+                              <m:accPr>
+                                <m:chr m:val="̃"/>
+                                <m:ctrlPr>
+                                  <w:rPr>
+                                    <w:rFonts w:ascii="Cambria Math" w:hAnsi="Cambria Math"/>
+                                    <w:i/>
+                                    <w:szCs w:val="24"/>
+                                  </w:rPr>
+                                </m:ctrlPr>
+                              </m:accPr>
+                              <m:e>
+                                <m:r>
+                                  <w:rPr>
+                                    <w:rFonts w:ascii="Cambria Math" w:hAnsi="Cambria Math"/>
+                                    <w:szCs w:val="24"/>
+                                  </w:rPr>
+                                  <m:t>V</m:t>
+                                </m:r>
+                              </m:e>
+                            </m:acc>
                           </m:e>
                           <m:sub>
                             <m:r>
@@ -4572,7 +5073,7 @@
     </w:tbl>
     <w:p>
       <w:pPr>
-        <w:spacing w:before="240" w:line="360" w:lineRule="auto"/>
+        <w:spacing w:before="240" w:after="280" w:line="360" w:lineRule="auto"/>
         <w:jc w:val="both"/>
         <w:rPr>
           <w:szCs w:val="24"/>
@@ -4743,7 +5244,14 @@
             <w:rFonts w:ascii="Cambria Math" w:hAnsi="Cambria Math"/>
             <w:szCs w:val="24"/>
           </w:rPr>
-          <m:t>+U</m:t>
+          <m:t>+</m:t>
+        </m:r>
+        <m:r>
+          <w:rPr>
+            <w:rFonts w:ascii="Cambria Math" w:hAnsi="Cambria Math"/>
+            <w:szCs w:val="24"/>
+          </w:rPr>
+          <m:t>U</m:t>
         </m:r>
         <m:d>
           <m:dPr>
@@ -4922,13 +5430,27 @@
             </m:ctrlPr>
           </m:sSubPr>
           <m:e>
-            <m:r>
-              <w:rPr>
-                <w:rFonts w:ascii="Cambria Math" w:hAnsi="Cambria Math"/>
-                <w:szCs w:val="24"/>
-              </w:rPr>
-              <m:t>U</m:t>
-            </m:r>
+            <m:acc>
+              <m:accPr>
+                <m:chr m:val="̃"/>
+                <m:ctrlPr>
+                  <w:rPr>
+                    <w:rFonts w:ascii="Cambria Math" w:hAnsi="Cambria Math"/>
+                    <w:i/>
+                    <w:szCs w:val="24"/>
+                  </w:rPr>
+                </m:ctrlPr>
+              </m:accPr>
+              <m:e>
+                <m:r>
+                  <w:rPr>
+                    <w:rFonts w:ascii="Cambria Math" w:hAnsi="Cambria Math"/>
+                    <w:szCs w:val="24"/>
+                  </w:rPr>
+                  <m:t>U</m:t>
+                </m:r>
+              </m:e>
+            </m:acc>
           </m:e>
           <m:sub>
             <m:r>
@@ -5002,13 +5524,27 @@
             </m:ctrlPr>
           </m:sSubPr>
           <m:e>
-            <m:r>
-              <w:rPr>
-                <w:rFonts w:ascii="Cambria Math" w:hAnsi="Cambria Math"/>
-                <w:szCs w:val="24"/>
-              </w:rPr>
-              <m:t>V</m:t>
-            </m:r>
+            <m:acc>
+              <m:accPr>
+                <m:chr m:val="̃"/>
+                <m:ctrlPr>
+                  <w:rPr>
+                    <w:rFonts w:ascii="Cambria Math" w:hAnsi="Cambria Math"/>
+                    <w:i/>
+                    <w:szCs w:val="24"/>
+                  </w:rPr>
+                </m:ctrlPr>
+              </m:accPr>
+              <m:e>
+                <m:r>
+                  <w:rPr>
+                    <w:rFonts w:ascii="Cambria Math" w:hAnsi="Cambria Math"/>
+                    <w:szCs w:val="24"/>
+                  </w:rPr>
+                  <m:t>V</m:t>
+                </m:r>
+              </m:e>
+            </m:acc>
           </m:e>
           <m:sub>
             <m:r>
@@ -5248,6 +5784,8 @@
         </w:rPr>
         <w:t>.</w:t>
       </w:r>
+      <w:bookmarkStart w:id="6" w:name="_GoBack"/>
+      <w:bookmarkEnd w:id="6"/>
     </w:p>
     <w:p>
       <w:pPr>
@@ -5255,7 +5793,6 @@
         <w:spacing w:line="360" w:lineRule="auto"/>
         <w:jc w:val="center"/>
       </w:pPr>
-      <w:bookmarkStart w:id="6" w:name="_GoBack"/>
       <w:r>
         <w:rPr>
           <w:noProof/>
@@ -5311,7 +5848,6 @@
           </wp:inline>
         </w:drawing>
       </w:r>
-      <w:bookmarkEnd w:id="6"/>
     </w:p>
     <w:p>
       <w:pPr>
@@ -5406,9 +5942,20 @@
           <w:sz w:val="24"/>
           <w:szCs w:val="24"/>
         </w:rPr>
-        <w:t xml:space="preserve"> Schemat nanowarstwy</w:t>
+        <w:t xml:space="preserve"> Schemat </w:t>
+      </w:r>
+      <w:proofErr w:type="spellStart"/>
+      <w:r>
+        <w:rPr>
+          <w:i w:val="0"/>
+          <w:color w:val="auto"/>
+          <w:sz w:val="24"/>
+          <w:szCs w:val="24"/>
+        </w:rPr>
+        <w:t>nanowarstwy</w:t>
       </w:r>
       <w:bookmarkEnd w:id="8"/>
+      <w:proofErr w:type="spellEnd"/>
       <w:r>
         <w:rPr>
           <w:i w:val="0"/>
@@ -5489,7 +6036,7 @@
           <w:sz w:val="24"/>
           <w:szCs w:val="24"/>
         </w:rPr>
-        <w:t>możemy funkcje falowe zapisać w postaci</w:t>
+        <w:t>funkcje falowe zapisać w postaci</w:t>
       </w:r>
       <w:r>
         <w:rPr>
@@ -5570,29 +6117,29 @@
               </w:rPr>
             </w:pPr>
             <m:oMath>
-              <m:acc>
-                <m:accPr>
-                  <m:chr m:val="̅"/>
+              <m:sSub>
+                <m:sSubPr>
                   <m:ctrlPr>
                     <w:rPr>
                       <w:rFonts w:ascii="Cambria Math" w:hAnsi="Cambria Math"/>
                       <w:i/>
+                      <w:iCs/>
                       <w:szCs w:val="24"/>
                     </w:rPr>
                   </m:ctrlPr>
-                </m:accPr>
+                </m:sSubPr>
                 <m:e>
-                  <m:sSub>
-                    <m:sSubPr>
+                  <m:acc>
+                    <m:accPr>
+                      <m:chr m:val="̃"/>
                       <m:ctrlPr>
                         <w:rPr>
                           <w:rFonts w:ascii="Cambria Math" w:hAnsi="Cambria Math"/>
                           <w:i/>
-                          <w:iCs/>
                           <w:szCs w:val="24"/>
                         </w:rPr>
                       </m:ctrlPr>
-                    </m:sSubPr>
+                    </m:accPr>
                     <m:e>
                       <m:r>
                         <w:rPr>
@@ -5602,18 +6149,18 @@
                         <m:t>U</m:t>
                       </m:r>
                     </m:e>
-                    <m:sub>
-                      <m:r>
-                        <w:rPr>
-                          <w:rFonts w:ascii="Cambria Math" w:hAnsi="Cambria Math"/>
-                          <w:szCs w:val="24"/>
-                        </w:rPr>
-                        <m:t>i</m:t>
-                      </m:r>
-                    </m:sub>
-                  </m:sSub>
+                  </m:acc>
                 </m:e>
-              </m:acc>
+                <m:sub>
+                  <m:r>
+                    <w:rPr>
+                      <w:rFonts w:ascii="Cambria Math" w:hAnsi="Cambria Math"/>
+                      <w:szCs w:val="24"/>
+                    </w:rPr>
+                    <m:t>i</m:t>
+                  </m:r>
+                </m:sub>
+              </m:sSub>
               <m:d>
                 <m:dPr>
                   <m:ctrlPr>
@@ -6085,9 +6632,8 @@
               </w:rPr>
             </w:pPr>
             <m:oMath>
-              <m:acc>
-                <m:accPr>
-                  <m:chr m:val="̅"/>
+              <m:sSub>
+                <m:sSubPr>
                   <m:ctrlPr>
                     <w:rPr>
                       <w:rFonts w:ascii="Cambria Math" w:hAnsi="Cambria Math"/>
@@ -6096,19 +6642,19 @@
                       <w:szCs w:val="24"/>
                     </w:rPr>
                   </m:ctrlPr>
-                </m:accPr>
+                </m:sSubPr>
                 <m:e>
-                  <m:sSub>
-                    <m:sSubPr>
+                  <m:acc>
+                    <m:accPr>
+                      <m:chr m:val="̃"/>
                       <m:ctrlPr>
                         <w:rPr>
                           <w:rFonts w:ascii="Cambria Math" w:hAnsi="Cambria Math"/>
                           <w:i/>
-                          <w:iCs/>
                           <w:szCs w:val="24"/>
                         </w:rPr>
                       </m:ctrlPr>
-                    </m:sSubPr>
+                    </m:accPr>
                     <m:e>
                       <m:r>
                         <w:rPr>
@@ -6118,18 +6664,18 @@
                         <m:t>V</m:t>
                       </m:r>
                     </m:e>
-                    <m:sub>
-                      <m:r>
-                        <w:rPr>
-                          <w:rFonts w:ascii="Cambria Math" w:hAnsi="Cambria Math"/>
-                          <w:szCs w:val="24"/>
-                        </w:rPr>
-                        <m:t>i</m:t>
-                      </m:r>
-                    </m:sub>
-                  </m:sSub>
+                  </m:acc>
                 </m:e>
-              </m:acc>
+                <m:sub>
+                  <m:r>
+                    <w:rPr>
+                      <w:rFonts w:ascii="Cambria Math" w:hAnsi="Cambria Math"/>
+                      <w:szCs w:val="24"/>
+                    </w:rPr>
+                    <m:t>i</m:t>
+                  </m:r>
+                </m:sub>
+              </m:sSub>
               <m:d>
                 <m:dPr>
                   <m:ctrlPr>
@@ -6489,7 +7035,7 @@
                 <w:iCs/>
                 <w:szCs w:val="24"/>
               </w:rPr>
-              <w:t>,</w:t>
+              <w:t>.</w:t>
             </w:r>
           </w:p>
         </w:tc>
@@ -8220,7 +8766,7 @@
         <w:rPr>
           <w:szCs w:val="24"/>
         </w:rPr>
-        <w:t xml:space="preserve"> układ ma postać nieskończonej studni potencjału</w:t>
+        <w:t xml:space="preserve"> ma postać nieskończonej studni potencjału</w:t>
       </w:r>
       <w:r>
         <w:rPr>
@@ -9116,7 +9662,6 @@
           <w:id w:val="-909618500"/>
           <w:citation/>
         </w:sdtPr>
-        <w:sdtEndPr/>
         <w:sdtContent>
           <w:r>
             <w:rPr>
@@ -11872,7 +12417,7 @@
                 <w:iCs/>
                 <w:szCs w:val="24"/>
               </w:rPr>
-              <w:t>,</w:t>
+              <w:t>.</w:t>
             </w:r>
           </w:p>
         </w:tc>
@@ -12130,6 +12675,149 @@
                 <w:szCs w:val="24"/>
               </w:rPr>
             </w:pPr>
+            <m:oMath>
+              <m:r>
+                <w:rPr>
+                  <w:rFonts w:ascii="Cambria Math" w:eastAsiaTheme="minorEastAsia" w:hAnsi="Cambria Math"/>
+                  <w:i/>
+                  <w:iCs/>
+                  <w:noProof/>
+                  <w:sz w:val="20"/>
+                  <w:szCs w:val="20"/>
+                </w:rPr>
+                <w:lastRenderedPageBreak/>
+                <mc:AlternateContent>
+                  <mc:Choice Requires="wps">
+                    <w:drawing>
+                      <wp:anchor distT="45720" distB="45720" distL="114300" distR="114300" simplePos="0" relativeHeight="251663360" behindDoc="0" locked="0" layoutInCell="1" allowOverlap="1" wp14:anchorId="27A48E4F" wp14:editId="6EF42A36">
+                        <wp:simplePos x="0" y="0"/>
+                        <wp:positionH relativeFrom="column">
+                          <wp:posOffset>3757295</wp:posOffset>
+                        </wp:positionH>
+                        <wp:positionV relativeFrom="paragraph">
+                          <wp:posOffset>706755</wp:posOffset>
+                        </wp:positionV>
+                        <wp:extent cx="469900" cy="1404620"/>
+                        <wp:effectExtent l="0" t="0" r="25400" b="15875"/>
+                        <wp:wrapNone/>
+                        <wp:docPr id="217" name="Pole tekstowe 2"/>
+                        <wp:cNvGraphicFramePr>
+                          <a:graphicFrameLocks xmlns:a="http://schemas.openxmlformats.org/drawingml/2006/main"/>
+                        </wp:cNvGraphicFramePr>
+                        <a:graphic xmlns:a="http://schemas.openxmlformats.org/drawingml/2006/main">
+                          <a:graphicData uri="http://schemas.microsoft.com/office/word/2010/wordprocessingShape">
+                            <wps:wsp>
+                              <wps:cNvSpPr txBox="1">
+                                <a:spLocks noChangeArrowheads="1"/>
+                              </wps:cNvSpPr>
+                              <wps:spPr bwMode="auto">
+                                <a:xfrm>
+                                  <a:off x="0" y="0"/>
+                                  <a:ext cx="470079" cy="1404620"/>
+                                </a:xfrm>
+                                <a:prstGeom prst="rect">
+                                  <a:avLst/>
+                                </a:prstGeom>
+                                <a:noFill/>
+                                <a:ln w="9525">
+                                  <a:solidFill>
+                                    <a:schemeClr val="bg1"/>
+                                  </a:solidFill>
+                                  <a:miter lim="800000"/>
+                                  <a:headEnd/>
+                                  <a:tailEnd/>
+                                </a:ln>
+                              </wps:spPr>
+                              <wps:txbx>
+                                <w:txbxContent>
+                                  <w:p>
+                                    <w:pPr>
+                                      <w:rPr>
+                                        <w:sz w:val="14"/>
+                                        <w14:textOutline w14:w="9525" w14:cap="rnd" w14:cmpd="sng" w14:algn="ctr">
+                                          <w14:solidFill>
+                                            <w14:srgbClr w14:val="000000"/>
+                                          </w14:solidFill>
+                                          <w14:prstDash w14:val="solid"/>
+                                          <w14:bevel/>
+                                        </w14:textOutline>
+                                      </w:rPr>
+                                    </w:pPr>
+                                    <w:r>
+                                      <w:rPr>
+                                        <w:sz w:val="14"/>
+                                        <w14:textOutline w14:w="9525" w14:cap="rnd" w14:cmpd="sng" w14:algn="ctr">
+                                          <w14:solidFill>
+                                            <w14:srgbClr w14:val="000000"/>
+                                          </w14:solidFill>
+                                          <w14:prstDash w14:val="solid"/>
+                                          <w14:bevel/>
+                                        </w14:textOutline>
+                                      </w:rPr>
+                                      <w:t>.</w:t>
+                                    </w:r>
+                                  </w:p>
+                                </w:txbxContent>
+                              </wps:txbx>
+                              <wps:bodyPr rot="0" vert="horz" wrap="square" lIns="91440" tIns="45720" rIns="91440" bIns="45720" anchor="t" anchorCtr="0">
+                                <a:spAutoFit/>
+                              </wps:bodyPr>
+                            </wps:wsp>
+                          </a:graphicData>
+                        </a:graphic>
+                        <wp14:sizeRelH relativeFrom="margin">
+                          <wp14:pctWidth>0</wp14:pctWidth>
+                        </wp14:sizeRelH>
+                        <wp14:sizeRelV relativeFrom="margin">
+                          <wp14:pctHeight>0</wp14:pctHeight>
+                        </wp14:sizeRelV>
+                      </wp:anchor>
+                    </w:drawing>
+                  </mc:Choice>
+                  <mc:Fallback>
+                    <w:pict>
+                      <v:shapetype w14:anchorId="27A48E4F" id="_x0000_t202" coordsize="21600,21600" o:spt="202" path="m,l,21600r21600,l21600,xe">
+                        <v:stroke joinstyle="miter"/>
+                        <v:path gradientshapeok="t" o:connecttype="rect"/>
+                      </v:shapetype>
+                      <v:shape id="Pole tekstowe 2" o:spid="_x0000_s1026" type="#_x0000_t202" style="position:absolute;left:0;text-align:left;margin-left:295.85pt;margin-top:55.65pt;width:37pt;height:110.6pt;z-index:251663360;visibility:visible;mso-wrap-style:square;mso-width-percent:0;mso-height-percent:0;mso-wrap-distance-left:9pt;mso-wrap-distance-top:3.6pt;mso-wrap-distance-right:9pt;mso-wrap-distance-bottom:3.6pt;mso-position-horizontal:absolute;mso-position-horizontal-relative:text;mso-position-vertical:absolute;mso-position-vertical-relative:text;mso-width-percent:0;mso-height-percent:0;mso-width-relative:margin;mso-height-relative:margin;v-text-anchor:top" o:gfxdata="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" filled="f" strokecolor="white [3212]">
+                        <v:textbox style="mso-fit-shape-to-text:t">
+                          <w:txbxContent>
+                            <w:p>
+                              <w:pPr>
+                                <w:rPr>
+                                  <w:sz w:val="14"/>
+                                  <w14:textOutline w14:w="9525" w14:cap="rnd" w14:cmpd="sng" w14:algn="ctr">
+                                    <w14:solidFill>
+                                      <w14:srgbClr w14:val="000000"/>
+                                    </w14:solidFill>
+                                    <w14:prstDash w14:val="solid"/>
+                                    <w14:bevel/>
+                                  </w14:textOutline>
+                                </w:rPr>
+                              </w:pPr>
+                              <w:r>
+                                <w:rPr>
+                                  <w:sz w:val="14"/>
+                                  <w14:textOutline w14:w="9525" w14:cap="rnd" w14:cmpd="sng" w14:algn="ctr">
+                                    <w14:solidFill>
+                                      <w14:srgbClr w14:val="000000"/>
+                                    </w14:solidFill>
+                                    <w14:prstDash w14:val="solid"/>
+                                    <w14:bevel/>
+                                  </w14:textOutline>
+                                </w:rPr>
+                                <w:t>.</w:t>
+                              </w:r>
+                            </w:p>
+                          </w:txbxContent>
+                        </v:textbox>
+                      </v:shape>
+                    </w:pict>
+                  </mc:Fallback>
+                </mc:AlternateContent>
+              </m:r>
+            </m:oMath>
           </w:p>
         </w:tc>
         <w:tc>
@@ -15445,7 +16133,7 @@
           <w:iCs/>
           <w:szCs w:val="24"/>
         </w:rPr>
-        <w:t>ogicznie dla drugiego równania:</w:t>
+        <w:t>ogicznie dla drugiego równania</w:t>
       </w:r>
     </w:p>
     <w:tbl>
@@ -16421,7 +17109,7 @@
           <w:iCs/>
           <w:szCs w:val="24"/>
         </w:rPr>
-        <w:t xml:space="preserve"> zapisać w postaci macierzowej:</w:t>
+        <w:t xml:space="preserve"> zapisać w postaci macierzowej</w:t>
       </w:r>
     </w:p>
     <w:p>
@@ -20860,6 +21548,13 @@
           </m:den>
         </m:f>
       </m:oMath>
+      <w:r>
+        <w:rPr>
+          <w:rFonts w:eastAsiaTheme="minorEastAsia"/>
+          <w:szCs w:val="24"/>
+        </w:rPr>
+        <w:t>.</w:t>
+      </w:r>
     </w:p>
     <w:p>
       <w:pPr>
@@ -21077,7 +21772,7 @@
           <w:iCs/>
           <w:szCs w:val="24"/>
         </w:rPr>
-        <w:t xml:space="preserve"> postaci:</w:t>
+        <w:t xml:space="preserve"> postaci</w:t>
       </w:r>
     </w:p>
     <w:tbl>
@@ -21897,7 +22592,7 @@
           <w:iCs/>
           <w:szCs w:val="24"/>
         </w:rPr>
-        <w:t xml:space="preserve"> z powyższego równania:</w:t>
+        <w:t xml:space="preserve"> z powyższego równania</w:t>
       </w:r>
     </w:p>
     <w:tbl>
@@ -24923,7 +25618,43 @@
           <w:iCs/>
           <w:szCs w:val="24"/>
         </w:rPr>
-        <w:t xml:space="preserve"> – częstotliwość Debye’a.</w:t>
+        <w:t xml:space="preserve"> – często</w:t>
+      </w:r>
+      <w:proofErr w:type="spellStart"/>
+      <w:r>
+        <w:rPr>
+          <w:rFonts w:eastAsiaTheme="minorEastAsia"/>
+          <w:iCs/>
+          <w:szCs w:val="24"/>
+        </w:rPr>
+        <w:t>ść</w:t>
+      </w:r>
+      <w:proofErr w:type="spellEnd"/>
+      <w:r>
+        <w:rPr>
+          <w:rFonts w:eastAsiaTheme="minorEastAsia"/>
+          <w:iCs/>
+          <w:szCs w:val="24"/>
+        </w:rPr>
+        <w:t xml:space="preserve"> </w:t>
+      </w:r>
+      <w:proofErr w:type="spellStart"/>
+      <w:r>
+        <w:rPr>
+          <w:rFonts w:eastAsiaTheme="minorEastAsia"/>
+          <w:iCs/>
+          <w:szCs w:val="24"/>
+        </w:rPr>
+        <w:t>Debye’a</w:t>
+      </w:r>
+      <w:proofErr w:type="spellEnd"/>
+      <w:r>
+        <w:rPr>
+          <w:rFonts w:eastAsiaTheme="minorEastAsia"/>
+          <w:iCs/>
+          <w:szCs w:val="24"/>
+        </w:rPr>
+        <w:t>.</w:t>
       </w:r>
       <w:r>
         <w:rPr>
@@ -25112,7 +25843,25 @@
           <w:iCs/>
           <w:szCs w:val="24"/>
         </w:rPr>
-        <w:t xml:space="preserve"> (gdzie </w:t>
+        <w:t xml:space="preserve"> (gd</w:t>
+      </w:r>
+      <w:proofErr w:type="spellStart"/>
+      <w:r>
+        <w:rPr>
+          <w:rFonts w:eastAsiaTheme="minorEastAsia"/>
+          <w:iCs/>
+          <w:szCs w:val="24"/>
+        </w:rPr>
+        <w:t>zie</w:t>
+      </w:r>
+      <w:proofErr w:type="spellEnd"/>
+      <w:r>
+        <w:rPr>
+          <w:rFonts w:eastAsiaTheme="minorEastAsia"/>
+          <w:iCs/>
+          <w:szCs w:val="24"/>
+        </w:rPr>
+        <w:t xml:space="preserve"> </w:t>
       </w:r>
       <m:oMath>
         <m:sSub>
@@ -28092,7 +28841,25 @@
           <w:iCs/>
           <w:szCs w:val="24"/>
         </w:rPr>
-        <w:t xml:space="preserve"> i całkujemy </w:t>
+        <w:t xml:space="preserve"> i ca</w:t>
+      </w:r>
+      <w:proofErr w:type="spellStart"/>
+      <w:r>
+        <w:rPr>
+          <w:rFonts w:eastAsiaTheme="minorEastAsia"/>
+          <w:iCs/>
+          <w:szCs w:val="24"/>
+        </w:rPr>
+        <w:t>łkujemy</w:t>
+      </w:r>
+      <w:proofErr w:type="spellEnd"/>
+      <w:r>
+        <w:rPr>
+          <w:rFonts w:eastAsiaTheme="minorEastAsia"/>
+          <w:iCs/>
+          <w:szCs w:val="24"/>
+        </w:rPr>
+        <w:t xml:space="preserve"> </w:t>
       </w:r>
       <m:oMath>
         <m:nary>
@@ -29352,6 +30119,7 @@
         </w:rPr>
         <w:t xml:space="preserve">) otrzymujemy ostateczną postać równania </w:t>
       </w:r>
+      <w:proofErr w:type="spellStart"/>
       <w:r>
         <w:rPr>
           <w:rFonts w:eastAsiaTheme="minorEastAsia"/>
@@ -29374,7 +30142,16 @@
           <w:iCs/>
           <w:szCs w:val="24"/>
         </w:rPr>
-        <w:t xml:space="preserve">nego </w:t>
+        <w:t>nego</w:t>
+      </w:r>
+      <w:proofErr w:type="spellEnd"/>
+      <w:r>
+        <w:rPr>
+          <w:rFonts w:eastAsiaTheme="minorEastAsia"/>
+          <w:iCs/>
+          <w:szCs w:val="24"/>
+        </w:rPr>
+        <w:t xml:space="preserve"> </w:t>
       </w:r>
       <w:r>
         <w:rPr>
@@ -29916,7 +30693,7 @@
       <w:pPr>
         <w:pStyle w:val="Nagwek1"/>
       </w:pPr>
-      <w:bookmarkStart w:id="25" w:name="_Toc462218282"/>
+      <w:bookmarkStart w:id="25" w:name="_Toc462235817"/>
       <w:r>
         <w:lastRenderedPageBreak/>
         <w:t>W</w:t>
@@ -29959,7 +30736,25 @@
           <w:iCs/>
           <w:szCs w:val="24"/>
         </w:rPr>
-        <w:t xml:space="preserve">. Jego głównym zadaniem było numeryczne rozwiązanie równania samozgodnego </w:t>
+        <w:t xml:space="preserve">. Jego głównym zadaniem było numeryczne rozwiązanie równania </w:t>
+      </w:r>
+      <w:proofErr w:type="spellStart"/>
+      <w:r>
+        <w:rPr>
+          <w:rFonts w:eastAsiaTheme="minorEastAsia"/>
+          <w:iCs/>
+          <w:szCs w:val="24"/>
+        </w:rPr>
+        <w:t>samozgodnego</w:t>
+      </w:r>
+      <w:proofErr w:type="spellEnd"/>
+      <w:r>
+        <w:rPr>
+          <w:rFonts w:eastAsiaTheme="minorEastAsia"/>
+          <w:iCs/>
+          <w:szCs w:val="24"/>
+        </w:rPr>
+        <w:t xml:space="preserve"> </w:t>
       </w:r>
       <w:r>
         <w:rPr>
@@ -30323,9 +31118,18 @@
           <w:sz w:val="24"/>
           <w:szCs w:val="24"/>
         </w:rPr>
-        <w:t xml:space="preserve"> Parametry metali</w:t>
+        <w:t xml:space="preserve"> Parametry </w:t>
       </w:r>
       <w:bookmarkEnd w:id="27"/>
+      <w:r>
+        <w:rPr>
+          <w:i w:val="0"/>
+          <w:color w:val="auto"/>
+          <w:sz w:val="24"/>
+          <w:szCs w:val="24"/>
+        </w:rPr>
+        <w:t>modelu dla różnych metali</w:t>
+      </w:r>
     </w:p>
     <w:tbl>
       <w:tblPr>
@@ -30391,7 +31195,25 @@
                 <w:iCs/>
                 <w:szCs w:val="24"/>
               </w:rPr>
-              <w:t xml:space="preserve">Energia Debye’a </w:t>
+              <w:t xml:space="preserve">Energia </w:t>
+            </w:r>
+            <w:proofErr w:type="spellStart"/>
+            <w:r>
+              <w:rPr>
+                <w:rFonts w:eastAsiaTheme="minorEastAsia"/>
+                <w:iCs/>
+                <w:szCs w:val="24"/>
+              </w:rPr>
+              <w:t>Debye’a</w:t>
+            </w:r>
+            <w:proofErr w:type="spellEnd"/>
+            <w:r>
+              <w:rPr>
+                <w:rFonts w:eastAsiaTheme="minorEastAsia"/>
+                <w:iCs/>
+                <w:szCs w:val="24"/>
+              </w:rPr>
+              <w:t xml:space="preserve"> </w:t>
             </w:r>
             <w:r>
               <w:rPr>
@@ -30439,7 +31261,25 @@
                 <w:iCs/>
                 <w:szCs w:val="24"/>
               </w:rPr>
-              <w:t xml:space="preserve"> [meV]</w:t>
+              <w:t xml:space="preserve"> [</w:t>
+            </w:r>
+            <w:proofErr w:type="spellStart"/>
+            <w:r>
+              <w:rPr>
+                <w:rFonts w:eastAsiaTheme="minorEastAsia"/>
+                <w:iCs/>
+                <w:szCs w:val="24"/>
+              </w:rPr>
+              <w:t>meV</w:t>
+            </w:r>
+            <w:proofErr w:type="spellEnd"/>
+            <w:r>
+              <w:rPr>
+                <w:rFonts w:eastAsiaTheme="minorEastAsia"/>
+                <w:iCs/>
+                <w:szCs w:val="24"/>
+              </w:rPr>
+              <w:t>]</w:t>
             </w:r>
           </w:p>
         </w:tc>
@@ -31207,7 +32047,7 @@
       <w:pPr>
         <w:pStyle w:val="Nagwek2"/>
       </w:pPr>
-      <w:bookmarkStart w:id="28" w:name="_Toc462218283"/>
+      <w:bookmarkStart w:id="28" w:name="_Toc462235818"/>
       <w:r>
         <w:t>Potencjał</w:t>
       </w:r>
@@ -32905,7 +33745,23 @@
           <w:rFonts w:eastAsiaTheme="minorEastAsia"/>
           <w:szCs w:val="24"/>
         </w:rPr>
-        <w:t xml:space="preserve"> koncentracji elektronów dla odpowiednich grubości nanowarstw metalicznych. </w:t>
+        <w:t xml:space="preserve"> koncentracji elektronów dla odpowiednich grubości </w:t>
+      </w:r>
+      <w:proofErr w:type="spellStart"/>
+      <w:r>
+        <w:rPr>
+          <w:rFonts w:eastAsiaTheme="minorEastAsia"/>
+          <w:szCs w:val="24"/>
+        </w:rPr>
+        <w:t>nanowarstw</w:t>
+      </w:r>
+      <w:proofErr w:type="spellEnd"/>
+      <w:r>
+        <w:rPr>
+          <w:rFonts w:eastAsiaTheme="minorEastAsia"/>
+          <w:szCs w:val="24"/>
+        </w:rPr>
+        <w:t xml:space="preserve"> metalicznych. </w:t>
       </w:r>
       <w:r>
         <w:rPr>
@@ -33051,7 +33907,23 @@
           <w:rFonts w:eastAsiaTheme="minorEastAsia"/>
           <w:szCs w:val="24"/>
         </w:rPr>
-        <w:t>. Widać, że wraz ze wzrostem grubości nanowarstwy potencjał chemiczny maleje</w:t>
+        <w:t xml:space="preserve">. Widać, że wraz ze wzrostem grubości </w:t>
+      </w:r>
+      <w:proofErr w:type="spellStart"/>
+      <w:r>
+        <w:rPr>
+          <w:rFonts w:eastAsiaTheme="minorEastAsia"/>
+          <w:szCs w:val="24"/>
+        </w:rPr>
+        <w:t>nanowarstwy</w:t>
+      </w:r>
+      <w:proofErr w:type="spellEnd"/>
+      <w:r>
+        <w:rPr>
+          <w:rFonts w:eastAsiaTheme="minorEastAsia"/>
+          <w:szCs w:val="24"/>
+        </w:rPr>
+        <w:t xml:space="preserve"> potencjał chemiczny maleje</w:t>
       </w:r>
       <w:r>
         <w:rPr>
@@ -33457,7 +34329,7 @@
           <w:rFonts w:eastAsiaTheme="minorEastAsia"/>
         </w:rPr>
       </w:pPr>
-      <w:bookmarkStart w:id="31" w:name="_Toc462218284"/>
+      <w:bookmarkStart w:id="31" w:name="_Toc462235819"/>
       <w:r>
         <w:rPr>
           <w:rFonts w:eastAsiaTheme="minorEastAsia"/>
@@ -33605,7 +34477,21 @@
         <w:rPr>
           <w:rFonts w:eastAsiaTheme="minorEastAsia"/>
         </w:rPr>
-        <w:t xml:space="preserve"> równanie samozgodne, które</w:t>
+        <w:t xml:space="preserve"> równanie </w:t>
+      </w:r>
+      <w:proofErr w:type="spellStart"/>
+      <w:r>
+        <w:rPr>
+          <w:rFonts w:eastAsiaTheme="minorEastAsia"/>
+        </w:rPr>
+        <w:t>samozgodne</w:t>
+      </w:r>
+      <w:proofErr w:type="spellEnd"/>
+      <w:r>
+        <w:rPr>
+          <w:rFonts w:eastAsiaTheme="minorEastAsia"/>
+        </w:rPr>
+        <w:t>, które</w:t>
       </w:r>
       <w:r>
         <w:rPr>
@@ -33669,7 +34555,7 @@
           <w:iCs/>
           <w:szCs w:val="24"/>
         </w:rPr>
-        <w:t xml:space="preserve"> - </w:t>
+        <w:t xml:space="preserve"> </w:t>
       </w:r>
       <w:r>
         <w:rPr>
@@ -33677,8 +34563,24 @@
           <w:iCs/>
           <w:szCs w:val="24"/>
         </w:rPr>
+        <w:br/>
+      </w:r>
+      <w:r>
+        <w:rPr>
+          <w:rFonts w:eastAsiaTheme="minorEastAsia"/>
+          <w:iCs/>
+          <w:szCs w:val="24"/>
+        </w:rPr>
         <w:lastRenderedPageBreak/>
-        <w:t xml:space="preserve">otrzymanych przy założeniu stałej wartości </w:t>
+        <w:t>w poszczególnych podpasmach</w:t>
+      </w:r>
+      <w:r>
+        <w:rPr>
+          <w:rFonts w:eastAsiaTheme="minorEastAsia"/>
+          <w:iCs/>
+          <w:szCs w:val="24"/>
+        </w:rPr>
+        <w:t xml:space="preserve"> - otrzymanych przy założeniu stałej wartości </w:t>
       </w:r>
       <m:oMath>
         <m:r>
@@ -33742,7 +34644,7 @@
           <w:iCs/>
           <w:szCs w:val="24"/>
         </w:rPr>
-        <w:t xml:space="preserve">w litym materiale, </w:t>
+        <w:t xml:space="preserve">w litym materiale, a następnie zastosowaniu </w:t>
       </w:r>
       <w:r>
         <w:rPr>
@@ -33750,7 +34652,7 @@
           <w:iCs/>
           <w:szCs w:val="24"/>
         </w:rPr>
-        <w:br/>
+        <w:t>wzoru</w:t>
       </w:r>
       <w:r>
         <w:rPr>
@@ -33758,7 +34660,7 @@
           <w:iCs/>
           <w:szCs w:val="24"/>
         </w:rPr>
-        <w:t xml:space="preserve">a następnie zastosowaniu </w:t>
+        <w:t xml:space="preserve"> </w:t>
       </w:r>
       <w:r>
         <w:rPr>
@@ -33766,7 +34668,7 @@
           <w:iCs/>
           <w:szCs w:val="24"/>
         </w:rPr>
-        <w:t>wzoru</w:t>
+        <w:fldChar w:fldCharType="begin"/>
       </w:r>
       <w:r>
         <w:rPr>
@@ -33774,7 +34676,7 @@
           <w:iCs/>
           <w:szCs w:val="24"/>
         </w:rPr>
-        <w:t xml:space="preserve"> </w:t>
+        <w:instrText xml:space="preserve"> REF _Ref462055728 \h </w:instrText>
       </w:r>
       <w:r>
         <w:rPr>
@@ -33782,6 +34684,81 @@
           <w:iCs/>
           <w:szCs w:val="24"/>
         </w:rPr>
+        <w:instrText xml:space="preserve"> \* MERGEFORMAT </w:instrText>
+      </w:r>
+      <w:r>
+        <w:rPr>
+          <w:rFonts w:eastAsiaTheme="minorEastAsia"/>
+          <w:iCs/>
+          <w:szCs w:val="24"/>
+        </w:rPr>
+      </w:r>
+      <w:r>
+        <w:rPr>
+          <w:rFonts w:eastAsiaTheme="minorEastAsia"/>
+          <w:iCs/>
+          <w:szCs w:val="24"/>
+        </w:rPr>
+        <w:fldChar w:fldCharType="separate"/>
+      </w:r>
+      <w:r>
+        <w:t>(</w:t>
+      </w:r>
+      <w:r>
+        <w:rPr>
+          <w:noProof/>
+        </w:rPr>
+        <w:t>19</w:t>
+      </w:r>
+      <w:r>
+        <w:t>)</w:t>
+      </w:r>
+      <w:r>
+        <w:rPr>
+          <w:rFonts w:eastAsiaTheme="minorEastAsia"/>
+          <w:iCs/>
+          <w:szCs w:val="24"/>
+        </w:rPr>
+        <w:fldChar w:fldCharType="end"/>
+      </w:r>
+      <w:r>
+        <w:rPr>
+          <w:rFonts w:eastAsiaTheme="minorEastAsia"/>
+          <w:iCs/>
+          <w:szCs w:val="24"/>
+        </w:rPr>
+        <w:t>. Wa</w:t>
+      </w:r>
+      <w:r>
+        <w:rPr>
+          <w:rFonts w:eastAsiaTheme="minorEastAsia"/>
+          <w:iCs/>
+          <w:szCs w:val="24"/>
+        </w:rPr>
+        <w:t>rtości</w:t>
+      </w:r>
+      <w:r>
+        <w:rPr>
+          <w:rFonts w:eastAsiaTheme="minorEastAsia"/>
+          <w:iCs/>
+          <w:szCs w:val="24"/>
+        </w:rPr>
+        <w:t xml:space="preserve"> te wstawiamy do </w:t>
+      </w:r>
+      <w:r>
+        <w:rPr>
+          <w:rFonts w:eastAsiaTheme="minorEastAsia"/>
+          <w:iCs/>
+          <w:szCs w:val="24"/>
+        </w:rPr>
+        <w:t xml:space="preserve">równania </w:t>
+      </w:r>
+      <w:r>
+        <w:rPr>
+          <w:rFonts w:eastAsiaTheme="minorEastAsia"/>
+          <w:iCs/>
+          <w:szCs w:val="24"/>
+        </w:rPr>
         <w:fldChar w:fldCharType="begin"/>
       </w:r>
       <w:r>
@@ -33790,7 +34767,7 @@
           <w:iCs/>
           <w:szCs w:val="24"/>
         </w:rPr>
-        <w:instrText xml:space="preserve"> REF _Ref462055728 \h </w:instrText>
+        <w:instrText xml:space="preserve"> REF _Ref461287268 \h </w:instrText>
       </w:r>
       <w:r>
         <w:rPr>
@@ -33822,7 +34799,7 @@
         <w:rPr>
           <w:noProof/>
         </w:rPr>
-        <w:t>19</w:t>
+        <w:t>28</w:t>
       </w:r>
       <w:r>
         <w:t>)</w:t>
@@ -33841,114 +34818,7 @@
           <w:iCs/>
           <w:szCs w:val="24"/>
         </w:rPr>
-        <w:t>. Wa</w:t>
-      </w:r>
-      <w:r>
-        <w:rPr>
-          <w:rFonts w:eastAsiaTheme="minorEastAsia"/>
-          <w:iCs/>
-          <w:szCs w:val="24"/>
-        </w:rPr>
-        <w:t>rtości</w:t>
-      </w:r>
-      <w:r>
-        <w:rPr>
-          <w:rFonts w:eastAsiaTheme="minorEastAsia"/>
-          <w:iCs/>
-          <w:szCs w:val="24"/>
-        </w:rPr>
-        <w:t xml:space="preserve"> te wstawiamy do </w:t>
-      </w:r>
-      <w:r>
-        <w:rPr>
-          <w:rFonts w:eastAsiaTheme="minorEastAsia"/>
-          <w:iCs/>
-          <w:szCs w:val="24"/>
-        </w:rPr>
-        <w:t xml:space="preserve">równania </w:t>
-      </w:r>
-      <w:r>
-        <w:rPr>
-          <w:rFonts w:eastAsiaTheme="minorEastAsia"/>
-          <w:iCs/>
-          <w:szCs w:val="24"/>
-        </w:rPr>
-        <w:fldChar w:fldCharType="begin"/>
-      </w:r>
-      <w:r>
-        <w:rPr>
-          <w:rFonts w:eastAsiaTheme="minorEastAsia"/>
-          <w:iCs/>
-          <w:szCs w:val="24"/>
-        </w:rPr>
-        <w:instrText xml:space="preserve"> REF _Ref461287268 \h </w:instrText>
-      </w:r>
-      <w:r>
-        <w:rPr>
-          <w:rFonts w:eastAsiaTheme="minorEastAsia"/>
-          <w:iCs/>
-          <w:szCs w:val="24"/>
-        </w:rPr>
-        <w:instrText xml:space="preserve"> \* MERGEFORMAT </w:instrText>
-      </w:r>
-      <w:r>
-        <w:rPr>
-          <w:rFonts w:eastAsiaTheme="minorEastAsia"/>
-          <w:iCs/>
-          <w:szCs w:val="24"/>
-        </w:rPr>
-      </w:r>
-      <w:r>
-        <w:rPr>
-          <w:rFonts w:eastAsiaTheme="minorEastAsia"/>
-          <w:iCs/>
-          <w:szCs w:val="24"/>
-        </w:rPr>
-        <w:fldChar w:fldCharType="separate"/>
-      </w:r>
-      <w:r>
-        <w:t>(</w:t>
-      </w:r>
-      <w:r>
-        <w:rPr>
-          <w:noProof/>
-        </w:rPr>
-        <w:t>28</w:t>
-      </w:r>
-      <w:r>
-        <w:t>)</w:t>
-      </w:r>
-      <w:r>
-        <w:rPr>
-          <w:rFonts w:eastAsiaTheme="minorEastAsia"/>
-          <w:iCs/>
-          <w:szCs w:val="24"/>
-        </w:rPr>
-        <w:fldChar w:fldCharType="end"/>
-      </w:r>
-      <w:r>
-        <w:rPr>
-          <w:rFonts w:eastAsiaTheme="minorEastAsia"/>
-          <w:iCs/>
-          <w:szCs w:val="24"/>
-        </w:rPr>
-        <w:t xml:space="preserve"> </w:t>
-      </w:r>
-      <w:r>
-        <w:rPr>
-          <w:rFonts w:eastAsiaTheme="minorEastAsia"/>
-          <w:iCs/>
-          <w:szCs w:val="24"/>
-        </w:rPr>
-        <w:br/>
-      </w:r>
-      <w:r>
-        <w:rPr>
-          <w:rFonts w:eastAsiaTheme="minorEastAsia"/>
-          <w:iCs/>
-          <w:szCs w:val="24"/>
-        </w:rPr>
-        <w:t>i prowadzimy</w:t>
+        <w:t xml:space="preserve"> i prowadzimy</w:t>
       </w:r>
       <w:r>
         <w:rPr>
@@ -34130,8 +35000,18 @@
           <w:iCs/>
           <w:szCs w:val="24"/>
         </w:rPr>
-        <w:t xml:space="preserve"> Obliczenia przeprowadzono dla glinu</w:t>
-      </w:r>
+        <w:t xml:space="preserve"> Obliczenia przeprowadzono dla </w:t>
+      </w:r>
+      <w:proofErr w:type="spellStart"/>
+      <w:r>
+        <w:rPr>
+          <w:rFonts w:eastAsiaTheme="minorEastAsia"/>
+          <w:iCs/>
+          <w:szCs w:val="24"/>
+        </w:rPr>
+        <w:t>glinu</w:t>
+      </w:r>
+      <w:proofErr w:type="spellEnd"/>
       <w:r>
         <w:rPr>
           <w:rFonts w:eastAsiaTheme="minorEastAsia"/>
@@ -34260,7 +35140,25 @@
           <w:iCs/>
           <w:szCs w:val="24"/>
         </w:rPr>
-        <w:t xml:space="preserve"> grubości nanowarstwy </w:t>
+        <w:t xml:space="preserve"> grubości </w:t>
+      </w:r>
+      <w:proofErr w:type="spellStart"/>
+      <w:r>
+        <w:rPr>
+          <w:rFonts w:eastAsiaTheme="minorEastAsia"/>
+          <w:iCs/>
+          <w:szCs w:val="24"/>
+        </w:rPr>
+        <w:t>nanowarstwy</w:t>
+      </w:r>
+      <w:proofErr w:type="spellEnd"/>
+      <w:r>
+        <w:rPr>
+          <w:rFonts w:eastAsiaTheme="minorEastAsia"/>
+          <w:iCs/>
+          <w:szCs w:val="24"/>
+        </w:rPr>
+        <w:t xml:space="preserve"> </w:t>
       </w:r>
       <w:r>
         <w:rPr>
@@ -34356,7 +35254,23 @@
           <w:iCs/>
           <w:szCs w:val="24"/>
         </w:rPr>
-        <w:t xml:space="preserve"> w temperaturze </w:t>
+        <w:t xml:space="preserve"> </w:t>
+      </w:r>
+      <w:r>
+        <w:rPr>
+          <w:rFonts w:eastAsiaTheme="minorEastAsia"/>
+          <w:iCs/>
+          <w:szCs w:val="24"/>
+        </w:rPr>
+        <w:br/>
+      </w:r>
+      <w:r>
+        <w:rPr>
+          <w:rFonts w:eastAsiaTheme="minorEastAsia"/>
+          <w:iCs/>
+          <w:szCs w:val="24"/>
+        </w:rPr>
+        <w:t xml:space="preserve">w temperaturze </w:t>
       </w:r>
       <m:oMath>
         <m:r>
@@ -34679,7 +35593,27 @@
           <w:color w:val="auto"/>
           <w:sz w:val="24"/>
         </w:rPr>
-        <w:t xml:space="preserve"> grubości nanowarstwy </w:t>
+        <w:t xml:space="preserve"> grubości </w:t>
+      </w:r>
+      <w:proofErr w:type="spellStart"/>
+      <w:r>
+        <w:rPr>
+          <w:rFonts w:eastAsiaTheme="minorEastAsia"/>
+          <w:i w:val="0"/>
+          <w:color w:val="auto"/>
+          <w:sz w:val="24"/>
+        </w:rPr>
+        <w:t>nanowarstwy</w:t>
+      </w:r>
+      <w:proofErr w:type="spellEnd"/>
+      <w:r>
+        <w:rPr>
+          <w:rFonts w:eastAsiaTheme="minorEastAsia"/>
+          <w:i w:val="0"/>
+          <w:color w:val="auto"/>
+          <w:sz w:val="24"/>
+        </w:rPr>
+        <w:t xml:space="preserve"> </w:t>
       </w:r>
       <m:oMath>
         <m:r>
@@ -34814,8 +35748,13 @@
         <w:t>wraz</w:t>
       </w:r>
       <w:r>
-        <w:t xml:space="preserve"> ze wzrostem grubości nanowarstwy</w:t>
-      </w:r>
+        <w:t xml:space="preserve"> ze wzrostem grubości </w:t>
+      </w:r>
+      <w:proofErr w:type="spellStart"/>
+      <w:r>
+        <w:t>nanowarstwy</w:t>
+      </w:r>
+      <w:proofErr w:type="spellEnd"/>
       <w:r>
         <w:t>. Wartość ta</w:t>
       </w:r>
@@ -34865,6 +35804,7 @@
         </w:rPr>
         <w:t xml:space="preserve"> </w:t>
       </w:r>
+      <w:proofErr w:type="spellStart"/>
       <w:r>
         <w:rPr>
           <w:rFonts w:eastAsiaTheme="minorEastAsia"/>
@@ -34877,6 +35817,7 @@
         </w:rPr>
         <w:t>eV</w:t>
       </w:r>
+      <w:proofErr w:type="spellEnd"/>
       <w:r>
         <w:rPr>
           <w:rFonts w:eastAsiaTheme="minorEastAsia"/>
@@ -35247,7 +36188,21 @@
         <w:rPr>
           <w:rFonts w:eastAsiaTheme="minorEastAsia"/>
         </w:rPr>
-        <w:t xml:space="preserve"> Debye’a </w:t>
+        <w:t xml:space="preserve"> </w:t>
+      </w:r>
+      <w:proofErr w:type="spellStart"/>
+      <w:r>
+        <w:rPr>
+          <w:rFonts w:eastAsiaTheme="minorEastAsia"/>
+        </w:rPr>
+        <w:t>Debye’a</w:t>
+      </w:r>
+      <w:proofErr w:type="spellEnd"/>
+      <w:r>
+        <w:rPr>
+          <w:rFonts w:eastAsiaTheme="minorEastAsia"/>
+        </w:rPr>
+        <w:t xml:space="preserve"> </w:t>
       </w:r>
       <m:oMath>
         <m:sSub>
@@ -35403,7 +36358,14 @@
         <w:rPr>
           <w:rFonts w:eastAsiaTheme="minorEastAsia"/>
         </w:rPr>
-        <w:t>z podpasm przechodzi przez poziom energii Fermiego, następuje gwałtowny wzrost gęstości stanów na poziomie energii Fermiego (osobliwość van Hov</w:t>
+        <w:t xml:space="preserve">z podpasm przechodzi przez poziom energii Fermiego, następuje gwałtowny wzrost gęstości stanów na poziomie energii Fermiego (osobliwość van </w:t>
+      </w:r>
+      <w:proofErr w:type="spellStart"/>
+      <w:r>
+        <w:rPr>
+          <w:rFonts w:eastAsiaTheme="minorEastAsia"/>
+        </w:rPr>
+        <w:t>Hov</w:t>
       </w:r>
       <w:r>
         <w:rPr>
@@ -35415,7 +36377,14 @@
         <w:rPr>
           <w:rFonts w:eastAsiaTheme="minorEastAsia"/>
         </w:rPr>
-        <w:t>a)</w:t>
+        <w:t>a</w:t>
+      </w:r>
+      <w:proofErr w:type="spellEnd"/>
+      <w:r>
+        <w:rPr>
+          <w:rFonts w:eastAsiaTheme="minorEastAsia"/>
+        </w:rPr>
+        <w:t>)</w:t>
       </w:r>
       <w:r>
         <w:rPr>
@@ -35439,7 +36408,19 @@
         <w:rPr>
           <w:rFonts w:eastAsiaTheme="minorEastAsia"/>
         </w:rPr>
-        <w:t xml:space="preserve">A zatem kolejne maksima przedstawione na rys. </w:t>
+        <w:t>A zatem</w:t>
+      </w:r>
+      <w:r>
+        <w:rPr>
+          <w:rFonts w:eastAsiaTheme="minorEastAsia"/>
+        </w:rPr>
+        <w:t>,</w:t>
+      </w:r>
+      <w:r>
+        <w:rPr>
+          <w:rFonts w:eastAsiaTheme="minorEastAsia"/>
+        </w:rPr>
+        <w:t xml:space="preserve"> kolejne maksima przedstawione na rys. </w:t>
       </w:r>
       <w:r>
         <w:rPr>
@@ -35639,8 +36620,16 @@
         <w:rPr>
           <w:rFonts w:eastAsiaTheme="minorEastAsia"/>
         </w:rPr>
-        <w:t xml:space="preserve"> nanowarstw</w:t>
-      </w:r>
+        <w:t xml:space="preserve"> </w:t>
+      </w:r>
+      <w:proofErr w:type="spellStart"/>
+      <w:r>
+        <w:rPr>
+          <w:rFonts w:eastAsiaTheme="minorEastAsia"/>
+        </w:rPr>
+        <w:t>nanowarstw</w:t>
+      </w:r>
+      <w:proofErr w:type="spellEnd"/>
       <w:r>
         <w:rPr>
           <w:rFonts w:eastAsiaTheme="minorEastAsia"/>
@@ -36261,7 +37250,21 @@
         <w:rPr>
           <w:rFonts w:eastAsiaTheme="minorEastAsia"/>
         </w:rPr>
-        <w:t xml:space="preserve"> energii Debye’a </w:t>
+        <w:t xml:space="preserve"> energii </w:t>
+      </w:r>
+      <w:proofErr w:type="spellStart"/>
+      <w:r>
+        <w:rPr>
+          <w:rFonts w:eastAsiaTheme="minorEastAsia"/>
+        </w:rPr>
+        <w:t>Debye’a</w:t>
+      </w:r>
+      <w:proofErr w:type="spellEnd"/>
+      <w:r>
+        <w:rPr>
+          <w:rFonts w:eastAsiaTheme="minorEastAsia"/>
+        </w:rPr>
+        <w:t xml:space="preserve"> </w:t>
       </w:r>
       <m:oMath>
         <m:r>
@@ -37349,6 +38352,7 @@
         </w:rPr>
         <w:t xml:space="preserve"> wraz ze wzrostem grubości </w:t>
       </w:r>
+      <w:proofErr w:type="spellStart"/>
       <w:r>
         <w:rPr>
           <w:rFonts w:eastAsiaTheme="minorEastAsia"/>
@@ -37359,7 +38363,14 @@
         <w:rPr>
           <w:rFonts w:eastAsiaTheme="minorEastAsia"/>
         </w:rPr>
-        <w:t>nowarstwy okres oscylacji się zwiększa, a ich amplituda się zmniejsza.</w:t>
+        <w:t>nowarstwy</w:t>
+      </w:r>
+      <w:proofErr w:type="spellEnd"/>
+      <w:r>
+        <w:rPr>
+          <w:rFonts w:eastAsiaTheme="minorEastAsia"/>
+        </w:rPr>
+        <w:t xml:space="preserve"> okres oscylacji się zwiększa, a ich amplituda się zmniejsza.</w:t>
       </w:r>
     </w:p>
     <w:p>
@@ -37500,7 +38511,15 @@
         <w:t xml:space="preserve"> </w:t>
       </w:r>
       <w:r>
-        <w:t xml:space="preserve">dla nanowarstw o grubości: </w:t>
+        <w:t xml:space="preserve">dla </w:t>
+      </w:r>
+      <w:proofErr w:type="spellStart"/>
+      <w:r>
+        <w:t>nanowarstw</w:t>
+      </w:r>
+      <w:proofErr w:type="spellEnd"/>
+      <w:r>
+        <w:t xml:space="preserve"> o grubości: </w:t>
       </w:r>
       <w:r>
         <w:br/>
@@ -37606,7 +38625,7 @@
       <w:pPr>
         <w:pStyle w:val="Nagwek2"/>
       </w:pPr>
-      <w:bookmarkStart w:id="39" w:name="_Toc462218285"/>
+      <w:bookmarkStart w:id="39" w:name="_Toc462235820"/>
       <w:r>
         <w:t>Temperatura krytyczna</w:t>
       </w:r>
@@ -37729,8 +38748,16 @@
         <w:rPr>
           <w:rFonts w:eastAsiaTheme="minorEastAsia"/>
         </w:rPr>
-        <w:t xml:space="preserve"> nm</w:t>
-      </w:r>
+        <w:t xml:space="preserve"> </w:t>
+      </w:r>
+      <w:proofErr w:type="spellStart"/>
+      <w:r>
+        <w:rPr>
+          <w:rFonts w:eastAsiaTheme="minorEastAsia"/>
+        </w:rPr>
+        <w:t>nm</w:t>
+      </w:r>
+      <w:proofErr w:type="spellEnd"/>
       <w:r>
         <w:t>,</w:t>
       </w:r>
@@ -38044,10 +39071,18 @@
         <w:t xml:space="preserve"> </w:t>
       </w:r>
       <w:r>
-        <w:t>dla nanowar</w:t>
-      </w:r>
-      <w:r>
-        <w:t xml:space="preserve">stw </w:t>
+        <w:t xml:space="preserve">dla </w:t>
+      </w:r>
+      <w:proofErr w:type="spellStart"/>
+      <w:r>
+        <w:t>nanowar</w:t>
+      </w:r>
+      <w:r>
+        <w:t>stw</w:t>
+      </w:r>
+      <w:proofErr w:type="spellEnd"/>
+      <w:r>
+        <w:t xml:space="preserve"> </w:t>
       </w:r>
       <w:r>
         <w:br/>
@@ -38907,7 +39942,35 @@
         <w:rPr>
           <w:rFonts w:eastAsiaTheme="minorEastAsia"/>
         </w:rPr>
-        <w:t xml:space="preserve">ytwarzając nanowarstwy glinu o grubości </w:t>
+        <w:t xml:space="preserve">ytwarzając </w:t>
+      </w:r>
+      <w:proofErr w:type="spellStart"/>
+      <w:r>
+        <w:rPr>
+          <w:rFonts w:eastAsiaTheme="minorEastAsia"/>
+        </w:rPr>
+        <w:t>nanowarstwy</w:t>
+      </w:r>
+      <w:proofErr w:type="spellEnd"/>
+      <w:r>
+        <w:rPr>
+          <w:rFonts w:eastAsiaTheme="minorEastAsia"/>
+        </w:rPr>
+        <w:t xml:space="preserve"> </w:t>
+      </w:r>
+      <w:proofErr w:type="spellStart"/>
+      <w:r>
+        <w:rPr>
+          <w:rFonts w:eastAsiaTheme="minorEastAsia"/>
+        </w:rPr>
+        <w:t>glinu</w:t>
+      </w:r>
+      <w:proofErr w:type="spellEnd"/>
+      <w:r>
+        <w:rPr>
+          <w:rFonts w:eastAsiaTheme="minorEastAsia"/>
+        </w:rPr>
+        <w:t xml:space="preserve"> o grubości </w:t>
       </w:r>
       <m:oMath>
         <m:r>
@@ -39041,7 +40104,7 @@
       <w:pPr>
         <w:pStyle w:val="Nagwek2"/>
       </w:pPr>
-      <w:bookmarkStart w:id="44" w:name="_Toc462218286"/>
+      <w:bookmarkStart w:id="44" w:name="_Toc462235821"/>
       <w:r>
         <w:lastRenderedPageBreak/>
         <w:t>Wyniki dla innych materiałów</w:t>
@@ -39176,7 +40239,15 @@
         <w:t>w funkcji</w:t>
       </w:r>
       <w:r>
-        <w:t xml:space="preserve"> grubości nanowarstw </w:t>
+        <w:t xml:space="preserve"> grubości </w:t>
+      </w:r>
+      <w:proofErr w:type="spellStart"/>
+      <w:r>
+        <w:t>nanowarstw</w:t>
+      </w:r>
+      <w:proofErr w:type="spellEnd"/>
+      <w:r>
+        <w:t xml:space="preserve"> </w:t>
       </w:r>
       <w:r>
         <w:t>dla poszczególnych materiałów</w:t>
@@ -39294,6 +40365,12 @@
           <w:rFonts w:eastAsiaTheme="minorEastAsia"/>
         </w:rPr>
         <w:t xml:space="preserve"> równe </w:t>
+      </w:r>
+      <w:r>
+        <w:rPr>
+          <w:rFonts w:eastAsiaTheme="minorEastAsia"/>
+        </w:rPr>
+        <w:br/>
       </w:r>
       <m:oMath>
         <m:r>
@@ -39549,7 +40626,21 @@
         <w:rPr>
           <w:rFonts w:eastAsiaTheme="minorEastAsia"/>
         </w:rPr>
-        <w:t xml:space="preserve"> nanowarstwy ołowiowe używane są w eksperymentach badających tego typu oscylacje o czym wspomniano </w:t>
+        <w:t xml:space="preserve"> </w:t>
+      </w:r>
+      <w:proofErr w:type="spellStart"/>
+      <w:r>
+        <w:rPr>
+          <w:rFonts w:eastAsiaTheme="minorEastAsia"/>
+        </w:rPr>
+        <w:t>nanowarstwy</w:t>
+      </w:r>
+      <w:proofErr w:type="spellEnd"/>
+      <w:r>
+        <w:rPr>
+          <w:rFonts w:eastAsiaTheme="minorEastAsia"/>
+        </w:rPr>
+        <w:t xml:space="preserve"> ołowiowe używane są w eksperymentach badających tego typu oscylacje o czym wspomniano </w:t>
       </w:r>
       <w:r>
         <w:rPr>
@@ -39731,7 +40822,15 @@
         <w:t>w funkcji</w:t>
       </w:r>
       <w:r>
-        <w:t xml:space="preserve"> grubości nanowarstwy </w:t>
+        <w:t xml:space="preserve"> grubości </w:t>
+      </w:r>
+      <w:proofErr w:type="spellStart"/>
+      <w:r>
+        <w:t>nanowarstwy</w:t>
+      </w:r>
+      <w:proofErr w:type="spellEnd"/>
+      <w:r>
+        <w:t xml:space="preserve"> </w:t>
       </w:r>
       <m:oMath>
         <m:r>
@@ -39786,7 +40885,7 @@
       <w:pPr>
         <w:pStyle w:val="Nagwek2"/>
       </w:pPr>
-      <w:bookmarkStart w:id="49" w:name="_Toc462218287"/>
+      <w:bookmarkStart w:id="49" w:name="_Toc462235822"/>
       <w:r>
         <w:lastRenderedPageBreak/>
         <w:t>Własności nadprzewodzące w funkcji parametrów modelu</w:t>
@@ -39849,7 +40948,21 @@
         <w:rPr>
           <w:rFonts w:eastAsiaTheme="minorEastAsia"/>
         </w:rPr>
-        <w:t xml:space="preserve"> energii Debye’a (rys. </w:t>
+        <w:t xml:space="preserve"> energii </w:t>
+      </w:r>
+      <w:proofErr w:type="spellStart"/>
+      <w:r>
+        <w:rPr>
+          <w:rFonts w:eastAsiaTheme="minorEastAsia"/>
+        </w:rPr>
+        <w:t>Debye’a</w:t>
+      </w:r>
+      <w:proofErr w:type="spellEnd"/>
+      <w:r>
+        <w:rPr>
+          <w:rFonts w:eastAsiaTheme="minorEastAsia"/>
+        </w:rPr>
+        <w:t xml:space="preserve"> (rys. </w:t>
       </w:r>
       <w:r>
         <w:rPr>
@@ -40326,7 +41439,23 @@
           <w:rFonts w:eastAsiaTheme="minorEastAsia"/>
           <w:szCs w:val="24"/>
         </w:rPr>
-        <w:t xml:space="preserve"> otrzymano 7-krotne wzmocnienie, a dla </w:t>
+        <w:t xml:space="preserve"> otrzymano 7-krotne wzmocn</w:t>
+      </w:r>
+      <w:proofErr w:type="spellStart"/>
+      <w:r>
+        <w:rPr>
+          <w:rFonts w:eastAsiaTheme="minorEastAsia"/>
+          <w:szCs w:val="24"/>
+        </w:rPr>
+        <w:t>ienie</w:t>
+      </w:r>
+      <w:proofErr w:type="spellEnd"/>
+      <w:r>
+        <w:rPr>
+          <w:rFonts w:eastAsiaTheme="minorEastAsia"/>
+          <w:szCs w:val="24"/>
+        </w:rPr>
+        <w:t xml:space="preserve">, a dla </w:t>
       </w:r>
       <m:oMath>
         <m:r>
@@ -41362,7 +42491,15 @@
         <w:t>w funkcji</w:t>
       </w:r>
       <w:r>
-        <w:t xml:space="preserve"> grubości nanowarstwy </w:t>
+        <w:t xml:space="preserve"> grubości </w:t>
+      </w:r>
+      <w:proofErr w:type="spellStart"/>
+      <w:r>
+        <w:t>nanowarstwy</w:t>
+      </w:r>
+      <w:proofErr w:type="spellEnd"/>
+      <w:r>
+        <w:t xml:space="preserve"> </w:t>
       </w:r>
       <m:oMath>
         <m:r>
@@ -41436,7 +42573,7 @@
       <w:pPr>
         <w:pStyle w:val="Nagwek2"/>
       </w:pPr>
-      <w:bookmarkStart w:id="54" w:name="_Toc462218288"/>
+      <w:bookmarkStart w:id="54" w:name="_Toc462235823"/>
       <w:r>
         <w:t>Porównanie jakościowe z eksperymentem</w:t>
       </w:r>
@@ -41458,8 +42595,13 @@
         <w:t xml:space="preserve"> prezentowano wyniki obliczeń dla</w:t>
       </w:r>
       <w:r>
-        <w:t xml:space="preserve"> nanowarstw</w:t>
-      </w:r>
+        <w:t xml:space="preserve"> </w:t>
+      </w:r>
+      <w:proofErr w:type="spellStart"/>
+      <w:r>
+        <w:t>nanowarstw</w:t>
+      </w:r>
+      <w:proofErr w:type="spellEnd"/>
       <w:r>
         <w:t xml:space="preserve"> Al</w:t>
       </w:r>
@@ -41517,7 +42659,21 @@
         <w:rPr>
           <w:rFonts w:eastAsiaTheme="minorEastAsia"/>
         </w:rPr>
-        <w:t xml:space="preserve"> dotyczyła nanowarstw Pb. Ponad</w:t>
+        <w:t xml:space="preserve"> dotyczyła </w:t>
+      </w:r>
+      <w:proofErr w:type="spellStart"/>
+      <w:r>
+        <w:rPr>
+          <w:rFonts w:eastAsiaTheme="minorEastAsia"/>
+        </w:rPr>
+        <w:t>nanowarstw</w:t>
+      </w:r>
+      <w:proofErr w:type="spellEnd"/>
+      <w:r>
+        <w:rPr>
+          <w:rFonts w:eastAsiaTheme="minorEastAsia"/>
+        </w:rPr>
+        <w:t xml:space="preserve"> Pb. Ponad</w:t>
       </w:r>
       <w:r>
         <w:rPr>
@@ -41535,7 +42691,35 @@
         <w:rPr>
           <w:rFonts w:eastAsiaTheme="minorEastAsia"/>
         </w:rPr>
-        <w:t xml:space="preserve">w rzeczywistych eksperymentach nie jest możliwe otrzymanie nanowarstw o dowolnej grubości, ze względu określoną grubość jednej monowarstwy metalu. W tym podrozdziale </w:t>
+        <w:t xml:space="preserve">w rzeczywistych eksperymentach nie jest możliwe otrzymanie </w:t>
+      </w:r>
+      <w:proofErr w:type="spellStart"/>
+      <w:r>
+        <w:rPr>
+          <w:rFonts w:eastAsiaTheme="minorEastAsia"/>
+        </w:rPr>
+        <w:t>nanowarstw</w:t>
+      </w:r>
+      <w:proofErr w:type="spellEnd"/>
+      <w:r>
+        <w:rPr>
+          <w:rFonts w:eastAsiaTheme="minorEastAsia"/>
+        </w:rPr>
+        <w:t xml:space="preserve"> o dowolnej grubości, ze względu określoną grubość jednej </w:t>
+      </w:r>
+      <w:proofErr w:type="spellStart"/>
+      <w:r>
+        <w:rPr>
+          <w:rFonts w:eastAsiaTheme="minorEastAsia"/>
+        </w:rPr>
+        <w:t>monowarstwy</w:t>
+      </w:r>
+      <w:proofErr w:type="spellEnd"/>
+      <w:r>
+        <w:rPr>
+          <w:rFonts w:eastAsiaTheme="minorEastAsia"/>
+        </w:rPr>
+        <w:t xml:space="preserve"> metalu. W tym podrozdziale </w:t>
       </w:r>
       <w:r>
         <w:rPr>
@@ -41547,7 +42731,21 @@
         <w:rPr>
           <w:rFonts w:eastAsiaTheme="minorEastAsia"/>
         </w:rPr>
-        <w:t xml:space="preserve"> grubości jednej monowarstwy ołowiu równej</w:t>
+        <w:t xml:space="preserve"> grubości jednej </w:t>
+      </w:r>
+      <w:proofErr w:type="spellStart"/>
+      <w:r>
+        <w:rPr>
+          <w:rFonts w:eastAsiaTheme="minorEastAsia"/>
+        </w:rPr>
+        <w:t>monowarstwy</w:t>
+      </w:r>
+      <w:proofErr w:type="spellEnd"/>
+      <w:r>
+        <w:rPr>
+          <w:rFonts w:eastAsiaTheme="minorEastAsia"/>
+        </w:rPr>
+        <w:t xml:space="preserve"> ołowiu równej</w:t>
       </w:r>
       <w:r>
         <w:rPr>
@@ -41574,7 +42772,19 @@
           <w:rPr>
             <w:rFonts w:ascii="Cambria Math" w:eastAsiaTheme="minorEastAsia" w:hAnsi="Cambria Math"/>
           </w:rPr>
-          <m:t>=0.286</m:t>
+          <m:t>=</m:t>
+        </m:r>
+        <m:r>
+          <w:rPr>
+            <w:rFonts w:ascii="Cambria Math" w:eastAsiaTheme="minorEastAsia" w:hAnsi="Cambria Math"/>
+          </w:rPr>
+          <w:br/>
+        </m:r>
+        <m:r>
+          <w:rPr>
+            <w:rFonts w:ascii="Cambria Math" w:eastAsiaTheme="minorEastAsia" w:hAnsi="Cambria Math"/>
+          </w:rPr>
+          <m:t>0.286</m:t>
         </m:r>
       </m:oMath>
       <w:r>
@@ -41691,11 +42901,19 @@
         </w:rPr>
         <w:t xml:space="preserve"> w funkcji liczby </w:t>
       </w:r>
-      <w:r>
-        <w:rPr>
-          <w:rFonts w:eastAsiaTheme="minorEastAsia"/>
-        </w:rPr>
-        <w:t>monowarstw.</w:t>
+      <w:proofErr w:type="spellStart"/>
+      <w:r>
+        <w:rPr>
+          <w:rFonts w:eastAsiaTheme="minorEastAsia"/>
+        </w:rPr>
+        <w:t>monowarstw</w:t>
+      </w:r>
+      <w:proofErr w:type="spellEnd"/>
+      <w:r>
+        <w:rPr>
+          <w:rFonts w:eastAsiaTheme="minorEastAsia"/>
+        </w:rPr>
+        <w:t>.</w:t>
       </w:r>
     </w:p>
     <w:p>
@@ -41836,7 +43054,15 @@
         <w:t xml:space="preserve"> </w:t>
       </w:r>
       <w:r>
-        <w:t>w funkcji liczby monowarstw dla cienkich w</w:t>
+        <w:t xml:space="preserve">w funkcji liczby </w:t>
+      </w:r>
+      <w:proofErr w:type="spellStart"/>
+      <w:r>
+        <w:t>monowarstw</w:t>
+      </w:r>
+      <w:proofErr w:type="spellEnd"/>
+      <w:r>
+        <w:t xml:space="preserve"> dla cienkich w</w:t>
       </w:r>
       <w:r>
         <w:t>arstw Pb.</w:t>
@@ -41851,7 +43077,21 @@
         <w:rPr>
           <w:rFonts w:eastAsiaTheme="minorEastAsia"/>
         </w:rPr>
-        <w:t>Kolorem niebieskim zaznaczono punkty odpowiadające parzystej liczbie monowarstw, a kolorem czerwonym – nieparzystej.</w:t>
+        <w:t xml:space="preserve">Kolorem niebieskim zaznaczono punkty odpowiadające parzystej liczbie </w:t>
+      </w:r>
+      <w:proofErr w:type="spellStart"/>
+      <w:r>
+        <w:rPr>
+          <w:rFonts w:eastAsiaTheme="minorEastAsia"/>
+        </w:rPr>
+        <w:t>monowarstw</w:t>
+      </w:r>
+      <w:proofErr w:type="spellEnd"/>
+      <w:r>
+        <w:rPr>
+          <w:rFonts w:eastAsiaTheme="minorEastAsia"/>
+        </w:rPr>
+        <w:t>, a kolorem czerwonym – nieparzystej.</w:t>
       </w:r>
       <w:bookmarkEnd w:id="56"/>
     </w:p>
@@ -41897,7 +43137,21 @@
         <w:rPr>
           <w:rFonts w:eastAsiaTheme="minorEastAsia"/>
         </w:rPr>
-        <w:t xml:space="preserve"> nanowarstwy </w:t>
+        <w:t xml:space="preserve"> </w:t>
+      </w:r>
+      <w:proofErr w:type="spellStart"/>
+      <w:r>
+        <w:rPr>
+          <w:rFonts w:eastAsiaTheme="minorEastAsia"/>
+        </w:rPr>
+        <w:t>nanowarstwy</w:t>
+      </w:r>
+      <w:proofErr w:type="spellEnd"/>
+      <w:r>
+        <w:rPr>
+          <w:rFonts w:eastAsiaTheme="minorEastAsia"/>
+        </w:rPr>
+        <w:t xml:space="preserve"> </w:t>
       </w:r>
       <w:r>
         <w:rPr>
@@ -41911,12 +43165,14 @@
         </w:rPr>
         <w:t xml:space="preserve">o parzystej liczbie </w:t>
       </w:r>
+      <w:proofErr w:type="spellStart"/>
       <w:r>
         <w:rPr>
           <w:rFonts w:eastAsiaTheme="minorEastAsia"/>
         </w:rPr>
         <w:t>monowarstw</w:t>
       </w:r>
+      <w:proofErr w:type="spellEnd"/>
       <w:r>
         <w:rPr>
           <w:rFonts w:eastAsiaTheme="minorEastAsia"/>
@@ -41945,8 +43201,30 @@
         <w:rPr>
           <w:rFonts w:eastAsiaTheme="minorEastAsia"/>
         </w:rPr>
-        <w:t>niż nanowarstwy o nieparzystej liczbie monowarstw</w:t>
-      </w:r>
+        <w:t xml:space="preserve">niż </w:t>
+      </w:r>
+      <w:proofErr w:type="spellStart"/>
+      <w:r>
+        <w:rPr>
+          <w:rFonts w:eastAsiaTheme="minorEastAsia"/>
+        </w:rPr>
+        <w:t>nanowarstwy</w:t>
+      </w:r>
+      <w:proofErr w:type="spellEnd"/>
+      <w:r>
+        <w:rPr>
+          <w:rFonts w:eastAsiaTheme="minorEastAsia"/>
+        </w:rPr>
+        <w:t xml:space="preserve"> o nieparzystej liczbie </w:t>
+      </w:r>
+      <w:proofErr w:type="spellStart"/>
+      <w:r>
+        <w:rPr>
+          <w:rFonts w:eastAsiaTheme="minorEastAsia"/>
+        </w:rPr>
+        <w:t>monowarstw</w:t>
+      </w:r>
+      <w:proofErr w:type="spellEnd"/>
       <w:r>
         <w:rPr>
           <w:rFonts w:eastAsiaTheme="minorEastAsia"/>
@@ -42003,12 +43281,14 @@
         </w:rPr>
         <w:t xml:space="preserve">z nieparzystej liczby </w:t>
       </w:r>
+      <w:proofErr w:type="spellStart"/>
       <w:r>
         <w:rPr>
           <w:rFonts w:eastAsiaTheme="minorEastAsia"/>
         </w:rPr>
         <w:t>monowarstw</w:t>
       </w:r>
+      <w:proofErr w:type="spellEnd"/>
       <w:r>
         <w:rPr>
           <w:rFonts w:eastAsiaTheme="minorEastAsia"/>
@@ -42037,7 +43317,21 @@
         <w:rPr>
           <w:rFonts w:eastAsiaTheme="minorEastAsia"/>
         </w:rPr>
-        <w:t>stej liczbie monowarstw mają wię</w:t>
+        <w:t xml:space="preserve">stej liczbie </w:t>
+      </w:r>
+      <w:proofErr w:type="spellStart"/>
+      <w:r>
+        <w:rPr>
+          <w:rFonts w:eastAsiaTheme="minorEastAsia"/>
+        </w:rPr>
+        <w:t>monowarstw</w:t>
+      </w:r>
+      <w:proofErr w:type="spellEnd"/>
+      <w:r>
+        <w:rPr>
+          <w:rFonts w:eastAsiaTheme="minorEastAsia"/>
+        </w:rPr>
+        <w:t xml:space="preserve"> mają wię</w:t>
       </w:r>
       <w:r>
         <w:rPr>
@@ -42093,12 +43387,14 @@
         </w:rPr>
         <w:t xml:space="preserve">w których wykazano istnienie oscylacji z okresem dwóch </w:t>
       </w:r>
+      <w:proofErr w:type="spellStart"/>
       <w:r>
         <w:rPr>
           <w:rFonts w:eastAsiaTheme="minorEastAsia"/>
         </w:rPr>
         <w:t>monowarstw</w:t>
       </w:r>
+      <w:proofErr w:type="spellEnd"/>
       <w:r>
         <w:rPr>
           <w:rFonts w:eastAsiaTheme="minorEastAsia"/>
@@ -42165,12 +43461,14 @@
         </w:rPr>
         <w:t xml:space="preserve"> energii stanów kwantowych studni potencjału w funkcji liczby </w:t>
       </w:r>
+      <w:proofErr w:type="spellStart"/>
       <w:r>
         <w:rPr>
           <w:rFonts w:eastAsiaTheme="minorEastAsia"/>
         </w:rPr>
         <w:t>monowarstw</w:t>
       </w:r>
+      <w:proofErr w:type="spellEnd"/>
       <w:r>
         <w:rPr>
           <w:rFonts w:eastAsiaTheme="minorEastAsia"/>
@@ -42339,6 +43637,12 @@
         <w:rPr>
           <w:rFonts w:eastAsiaTheme="minorEastAsia"/>
         </w:rPr>
+        <w:t>,</w:t>
+      </w:r>
+      <w:r>
+        <w:rPr>
+          <w:rFonts w:eastAsiaTheme="minorEastAsia"/>
+        </w:rPr>
         <w:t xml:space="preserve"> tym gęstość stanów w </w:t>
       </w:r>
       <w:r>
@@ -42388,8 +43692,16 @@
           <w:rFonts w:eastAsiaTheme="minorEastAsia"/>
         </w:rPr>
         <w:lastRenderedPageBreak/>
-        <w:t>kwantowe dla warstw o parzystej liczbie monowarstw</w:t>
-      </w:r>
+        <w:t xml:space="preserve">kwantowe dla warstw o parzystej liczbie </w:t>
+      </w:r>
+      <w:proofErr w:type="spellStart"/>
+      <w:r>
+        <w:rPr>
+          <w:rFonts w:eastAsiaTheme="minorEastAsia"/>
+        </w:rPr>
+        <w:t>monowarstw</w:t>
+      </w:r>
+      <w:proofErr w:type="spellEnd"/>
       <w:r>
         <w:rPr>
           <w:rFonts w:eastAsiaTheme="minorEastAsia"/>
@@ -42717,7 +44029,21 @@
         <w:rPr>
           <w:rFonts w:eastAsiaTheme="minorEastAsia"/>
         </w:rPr>
-        <w:t>Kolorem niebieskim zaznaczono punkty odpowiadające parzystej liczbie monowarstw, a kolorem czerwonym – nieparzystej.</w:t>
+        <w:t xml:space="preserve">Kolorem niebieskim zaznaczono punkty odpowiadające parzystej liczbie </w:t>
+      </w:r>
+      <w:proofErr w:type="spellStart"/>
+      <w:r>
+        <w:rPr>
+          <w:rFonts w:eastAsiaTheme="minorEastAsia"/>
+        </w:rPr>
+        <w:t>monowarstw</w:t>
+      </w:r>
+      <w:proofErr w:type="spellEnd"/>
+      <w:r>
+        <w:rPr>
+          <w:rFonts w:eastAsiaTheme="minorEastAsia"/>
+        </w:rPr>
+        <w:t>, a kolorem czerwonym – nieparzystej.</w:t>
       </w:r>
       <w:bookmarkEnd w:id="58"/>
     </w:p>
@@ -42734,7 +44060,7 @@
       <w:pPr>
         <w:pStyle w:val="Nagwek2"/>
       </w:pPr>
-      <w:bookmarkStart w:id="59" w:name="_Toc462218289"/>
+      <w:bookmarkStart w:id="59" w:name="_Toc462235824"/>
       <w:r>
         <w:t xml:space="preserve">Porównanie </w:t>
       </w:r>
@@ -42765,7 +44091,15 @@
         <w:t xml:space="preserve">wyniki obliczeń numerycznych z eksperymentem należy wziąć pod uwagę, że </w:t>
       </w:r>
       <w:r>
-        <w:t>wytwarzane nanowarstwy nie są idealnie gładkie</w:t>
+        <w:t xml:space="preserve">wytwarzane </w:t>
+      </w:r>
+      <w:proofErr w:type="spellStart"/>
+      <w:r>
+        <w:t>nanowarstwy</w:t>
+      </w:r>
+      <w:proofErr w:type="spellEnd"/>
+      <w:r>
+        <w:t xml:space="preserve"> nie są idealnie gładkie</w:t>
       </w:r>
       <w:r>
         <w:t xml:space="preserve"> i mogą zawierać niejednorodności powierzchni</w:t>
@@ -42787,7 +44121,6 @@
           <w:id w:val="-718818413"/>
           <w:citation/>
         </w:sdtPr>
-        <w:sdtEndPr/>
         <w:sdtContent>
           <w:r>
             <w:fldChar w:fldCharType="begin"/>
@@ -43147,8 +44480,16 @@
         <w:rPr>
           <w:rFonts w:eastAsiaTheme="minorEastAsia"/>
         </w:rPr>
-        <w:t>zmiana grubości nanowarstwy</w:t>
-      </w:r>
+        <w:t xml:space="preserve">zmiana grubości </w:t>
+      </w:r>
+      <w:proofErr w:type="spellStart"/>
+      <w:r>
+        <w:rPr>
+          <w:rFonts w:eastAsiaTheme="minorEastAsia"/>
+        </w:rPr>
+        <w:t>nanowarstwy</w:t>
+      </w:r>
+      <w:proofErr w:type="spellEnd"/>
       <w:r>
         <w:rPr>
           <w:rFonts w:eastAsiaTheme="minorEastAsia"/>
@@ -43179,7 +44520,21 @@
         <w:rPr>
           <w:rFonts w:eastAsiaTheme="minorEastAsia"/>
         </w:rPr>
-        <w:t xml:space="preserve"> dla nanowarstw </w:t>
+        <w:t xml:space="preserve"> dla </w:t>
+      </w:r>
+      <w:proofErr w:type="spellStart"/>
+      <w:r>
+        <w:rPr>
+          <w:rFonts w:eastAsiaTheme="minorEastAsia"/>
+        </w:rPr>
+        <w:t>nanowarstw</w:t>
+      </w:r>
+      <w:proofErr w:type="spellEnd"/>
+      <w:r>
+        <w:rPr>
+          <w:rFonts w:eastAsiaTheme="minorEastAsia"/>
+        </w:rPr>
+        <w:t xml:space="preserve"> </w:t>
       </w:r>
       <w:r>
         <w:rPr>
@@ -43224,7 +44579,6 @@
           <w:id w:val="-589630421"/>
           <w:citation/>
         </w:sdtPr>
-        <w:sdtEndPr/>
         <w:sdtContent>
           <w:r>
             <w:fldChar w:fldCharType="begin"/>
@@ -43335,12 +44689,14 @@
         </w:rPr>
         <w:t xml:space="preserve"> nm. W</w:t>
       </w:r>
+      <w:proofErr w:type="spellStart"/>
       <w:r>
         <w:rPr>
           <w:rFonts w:eastAsiaTheme="minorEastAsia"/>
         </w:rPr>
         <w:t>yniki</w:t>
       </w:r>
+      <w:proofErr w:type="spellEnd"/>
       <w:r>
         <w:rPr>
           <w:rFonts w:eastAsiaTheme="minorEastAsia"/>
@@ -43645,7 +45001,15 @@
         <w:t>A</w:t>
       </w:r>
       <w:r>
-        <w:t xml:space="preserve"> zatem zakres niebieskich punktów dla konkretnej grubości warstw oznacza zakres możliwych wartości przerwy nadprzewodzącej przy założeniu niejednorodności warstw na poziomie jednej monowarstwy.</w:t>
+        <w:t xml:space="preserve"> zatem zakres niebieskich punktów dla konkretnej grubości warstw oznacza zakres możliwych wartości przerwy nadprzewodzącej przy założeniu niejednorodności warstw na poziomie jednej </w:t>
+      </w:r>
+      <w:proofErr w:type="spellStart"/>
+      <w:r>
+        <w:t>monowarstwy</w:t>
+      </w:r>
+      <w:proofErr w:type="spellEnd"/>
+      <w:r>
+        <w:t>.</w:t>
       </w:r>
     </w:p>
     <w:p>
@@ -43673,7 +45037,7 @@
       <w:pPr>
         <w:pStyle w:val="Nagwek1"/>
       </w:pPr>
-      <w:bookmarkStart w:id="63" w:name="_Toc462218290"/>
+      <w:bookmarkStart w:id="63" w:name="_Toc462235825"/>
       <w:r>
         <w:lastRenderedPageBreak/>
         <w:t>Podsumowanie</w:t>
@@ -43709,7 +45073,39 @@
           <w:rFonts w:eastAsiaTheme="minorEastAsia"/>
           <w:szCs w:val="24"/>
         </w:rPr>
-        <w:t xml:space="preserve"> równania Bogoliubova-de Gennes </w:t>
+        <w:t xml:space="preserve"> równania </w:t>
+      </w:r>
+      <w:proofErr w:type="spellStart"/>
+      <w:r>
+        <w:rPr>
+          <w:rFonts w:eastAsiaTheme="minorEastAsia"/>
+          <w:szCs w:val="24"/>
+        </w:rPr>
+        <w:t>Bogoliubova</w:t>
+      </w:r>
+      <w:proofErr w:type="spellEnd"/>
+      <w:r>
+        <w:rPr>
+          <w:rFonts w:eastAsiaTheme="minorEastAsia"/>
+          <w:szCs w:val="24"/>
+        </w:rPr>
+        <w:t xml:space="preserve">-de </w:t>
+      </w:r>
+      <w:proofErr w:type="spellStart"/>
+      <w:r>
+        <w:rPr>
+          <w:rFonts w:eastAsiaTheme="minorEastAsia"/>
+          <w:szCs w:val="24"/>
+        </w:rPr>
+        <w:t>Gennes</w:t>
+      </w:r>
+      <w:proofErr w:type="spellEnd"/>
+      <w:r>
+        <w:rPr>
+          <w:rFonts w:eastAsiaTheme="minorEastAsia"/>
+          <w:szCs w:val="24"/>
+        </w:rPr>
+        <w:t xml:space="preserve"> </w:t>
       </w:r>
       <w:r>
         <w:rPr>
@@ -43723,7 +45119,23 @@
           <w:rFonts w:eastAsiaTheme="minorEastAsia"/>
           <w:szCs w:val="24"/>
         </w:rPr>
-        <w:t>asności nadprzewodzących nanowarstw metalicznych. Przeprowadzone symulacje wykazały oscylacje temperatury krytycznej w funkcji grubości warstw.</w:t>
+        <w:t xml:space="preserve">asności nadprzewodzących </w:t>
+      </w:r>
+      <w:proofErr w:type="spellStart"/>
+      <w:r>
+        <w:rPr>
+          <w:rFonts w:eastAsiaTheme="minorEastAsia"/>
+          <w:szCs w:val="24"/>
+        </w:rPr>
+        <w:t>nanowarstw</w:t>
+      </w:r>
+      <w:proofErr w:type="spellEnd"/>
+      <w:r>
+        <w:rPr>
+          <w:rFonts w:eastAsiaTheme="minorEastAsia"/>
+          <w:szCs w:val="24"/>
+        </w:rPr>
+        <w:t xml:space="preserve"> metalicznych. Przeprowadzone symulacje wykazały oscylacje temperatury krytycznej w funkcji grubości warstw.</w:t>
       </w:r>
       <w:r>
         <w:rPr>
@@ -43737,14 +45149,46 @@
           <w:rFonts w:eastAsiaTheme="minorEastAsia"/>
           <w:szCs w:val="24"/>
         </w:rPr>
-        <w:t>Oscylacje te wynikają z małej grubości takich nanowarstw, która ogranicza ruch elektronów co powoduje rozszczepienie sfery Fermiego na szereg dyskretnych podpasm parabolicznych</w:t>
-      </w:r>
-      <w:r>
-        <w:rPr>
-          <w:rFonts w:eastAsiaTheme="minorEastAsia"/>
-          <w:szCs w:val="24"/>
-        </w:rPr>
-        <w:t xml:space="preserve">. Energia tych podpasm zależy od grubości nanowarstwy i dla pewnych grubości </w:t>
+        <w:t xml:space="preserve">Oscylacje te wynikają z małej grubości takich </w:t>
+      </w:r>
+      <w:proofErr w:type="spellStart"/>
+      <w:r>
+        <w:rPr>
+          <w:rFonts w:eastAsiaTheme="minorEastAsia"/>
+          <w:szCs w:val="24"/>
+        </w:rPr>
+        <w:t>nanowarstw</w:t>
+      </w:r>
+      <w:proofErr w:type="spellEnd"/>
+      <w:r>
+        <w:rPr>
+          <w:rFonts w:eastAsiaTheme="minorEastAsia"/>
+          <w:szCs w:val="24"/>
+        </w:rPr>
+        <w:t>, która ogranicza ruch elektronów co powoduje rozszczepienie sfery Fermiego na szereg dyskretnych podpasm parabolicznych</w:t>
+      </w:r>
+      <w:r>
+        <w:rPr>
+          <w:rFonts w:eastAsiaTheme="minorEastAsia"/>
+          <w:szCs w:val="24"/>
+        </w:rPr>
+        <w:t xml:space="preserve">. Energia tych podpasm zależy od grubości </w:t>
+      </w:r>
+      <w:proofErr w:type="spellStart"/>
+      <w:r>
+        <w:rPr>
+          <w:rFonts w:eastAsiaTheme="minorEastAsia"/>
+          <w:szCs w:val="24"/>
+        </w:rPr>
+        <w:t>nanowarstwy</w:t>
+      </w:r>
+      <w:proofErr w:type="spellEnd"/>
+      <w:r>
+        <w:rPr>
+          <w:rFonts w:eastAsiaTheme="minorEastAsia"/>
+          <w:szCs w:val="24"/>
+        </w:rPr>
+        <w:t xml:space="preserve"> i dla pewnych grubości </w:t>
       </w:r>
       <w:r>
         <w:rPr>
@@ -43777,7 +45221,14 @@
         <w:rPr>
           <w:rFonts w:eastAsiaTheme="minorEastAsia"/>
         </w:rPr>
-        <w:t>gwałtowny wzrost gęstości stanów na poziomie energii Fermiego (osobliwość van Hov</w:t>
+        <w:t xml:space="preserve">gwałtowny wzrost gęstości stanów na poziomie energii Fermiego (osobliwość van </w:t>
+      </w:r>
+      <w:proofErr w:type="spellStart"/>
+      <w:r>
+        <w:rPr>
+          <w:rFonts w:eastAsiaTheme="minorEastAsia"/>
+        </w:rPr>
+        <w:t>Hov</w:t>
       </w:r>
       <w:r>
         <w:rPr>
@@ -43789,7 +45240,14 @@
         <w:rPr>
           <w:rFonts w:eastAsiaTheme="minorEastAsia"/>
         </w:rPr>
-        <w:t xml:space="preserve">a) </w:t>
+        <w:t>a</w:t>
+      </w:r>
+      <w:proofErr w:type="spellEnd"/>
+      <w:r>
+        <w:rPr>
+          <w:rFonts w:eastAsiaTheme="minorEastAsia"/>
+        </w:rPr>
+        <w:t xml:space="preserve">) </w:t>
       </w:r>
       <w:r>
         <w:rPr>
@@ -43835,12 +45293,37 @@
         </w:rPr>
         <w:t xml:space="preserve">przekształceń równania </w:t>
       </w:r>
-      <w:r>
-        <w:rPr>
-          <w:rFonts w:eastAsiaTheme="minorEastAsia"/>
-          <w:szCs w:val="24"/>
-        </w:rPr>
-        <w:t xml:space="preserve">Bogoliubova-de Gennes </w:t>
+      <w:proofErr w:type="spellStart"/>
+      <w:r>
+        <w:rPr>
+          <w:rFonts w:eastAsiaTheme="minorEastAsia"/>
+          <w:szCs w:val="24"/>
+        </w:rPr>
+        <w:t>Bogoliubova</w:t>
+      </w:r>
+      <w:proofErr w:type="spellEnd"/>
+      <w:r>
+        <w:rPr>
+          <w:rFonts w:eastAsiaTheme="minorEastAsia"/>
+          <w:szCs w:val="24"/>
+        </w:rPr>
+        <w:t xml:space="preserve">-de </w:t>
+      </w:r>
+      <w:proofErr w:type="spellStart"/>
+      <w:r>
+        <w:rPr>
+          <w:rFonts w:eastAsiaTheme="minorEastAsia"/>
+          <w:szCs w:val="24"/>
+        </w:rPr>
+        <w:t>Gennes</w:t>
+      </w:r>
+      <w:proofErr w:type="spellEnd"/>
+      <w:r>
+        <w:rPr>
+          <w:rFonts w:eastAsiaTheme="minorEastAsia"/>
+          <w:szCs w:val="24"/>
+        </w:rPr>
+        <w:t xml:space="preserve"> </w:t>
       </w:r>
       <w:r>
         <w:rPr>
@@ -43854,8 +45337,17 @@
           <w:rFonts w:eastAsiaTheme="minorEastAsia"/>
           <w:szCs w:val="24"/>
         </w:rPr>
-        <w:t>wyprowadzenie równań samozgodnych</w:t>
-      </w:r>
+        <w:t xml:space="preserve">wyprowadzenie równań </w:t>
+      </w:r>
+      <w:proofErr w:type="spellStart"/>
+      <w:r>
+        <w:rPr>
+          <w:rFonts w:eastAsiaTheme="minorEastAsia"/>
+          <w:szCs w:val="24"/>
+        </w:rPr>
+        <w:t>samozgodnych</w:t>
+      </w:r>
+      <w:proofErr w:type="spellEnd"/>
       <w:r>
         <w:rPr>
           <w:rFonts w:eastAsiaTheme="minorEastAsia"/>
@@ -43927,14 +45419,46 @@
           <w:rFonts w:eastAsiaTheme="minorEastAsia"/>
           <w:szCs w:val="24"/>
         </w:rPr>
-        <w:t xml:space="preserve"> obliczono w jaki sposób będzie się on zachowywał dla nanowarstw metalicznych. </w:t>
-      </w:r>
-      <w:r>
-        <w:rPr>
-          <w:rFonts w:eastAsiaTheme="minorEastAsia"/>
-          <w:szCs w:val="24"/>
-        </w:rPr>
-        <w:t xml:space="preserve">Mając już wartość tego potencjału można było przejść do zasadniczych obliczeń. Numerycznie rozwiązując równanie samozgodne </w:t>
+        <w:t xml:space="preserve"> obliczono w jaki sposób będzie się on zachowywał dla </w:t>
+      </w:r>
+      <w:proofErr w:type="spellStart"/>
+      <w:r>
+        <w:rPr>
+          <w:rFonts w:eastAsiaTheme="minorEastAsia"/>
+          <w:szCs w:val="24"/>
+        </w:rPr>
+        <w:t>nanowarstw</w:t>
+      </w:r>
+      <w:proofErr w:type="spellEnd"/>
+      <w:r>
+        <w:rPr>
+          <w:rFonts w:eastAsiaTheme="minorEastAsia"/>
+          <w:szCs w:val="24"/>
+        </w:rPr>
+        <w:t xml:space="preserve"> metalicznych. </w:t>
+      </w:r>
+      <w:r>
+        <w:rPr>
+          <w:rFonts w:eastAsiaTheme="minorEastAsia"/>
+          <w:szCs w:val="24"/>
+        </w:rPr>
+        <w:t xml:space="preserve">Mając wartość tego potencjału można było przejść do zasadniczych obliczeń. Numerycznie rozwiązując równanie </w:t>
+      </w:r>
+      <w:proofErr w:type="spellStart"/>
+      <w:r>
+        <w:rPr>
+          <w:rFonts w:eastAsiaTheme="minorEastAsia"/>
+          <w:szCs w:val="24"/>
+        </w:rPr>
+        <w:t>samozgodne</w:t>
+      </w:r>
+      <w:proofErr w:type="spellEnd"/>
+      <w:r>
+        <w:rPr>
+          <w:rFonts w:eastAsiaTheme="minorEastAsia"/>
+          <w:szCs w:val="24"/>
+        </w:rPr>
+        <w:t xml:space="preserve"> </w:t>
       </w:r>
       <w:r>
         <w:rPr>
@@ -43994,7 +45518,39 @@
           <w:rFonts w:eastAsiaTheme="minorEastAsia"/>
           <w:szCs w:val="24"/>
         </w:rPr>
-        <w:t xml:space="preserve"> otrzymane z równania Bogoliubova-de Gennes uzyskano zależność wartości przerwy nadprzewodzącej </w:t>
+        <w:t xml:space="preserve"> otrzymane z równania </w:t>
+      </w:r>
+      <w:proofErr w:type="spellStart"/>
+      <w:r>
+        <w:rPr>
+          <w:rFonts w:eastAsiaTheme="minorEastAsia"/>
+          <w:szCs w:val="24"/>
+        </w:rPr>
+        <w:t>Bogoliubova</w:t>
+      </w:r>
+      <w:proofErr w:type="spellEnd"/>
+      <w:r>
+        <w:rPr>
+          <w:rFonts w:eastAsiaTheme="minorEastAsia"/>
+          <w:szCs w:val="24"/>
+        </w:rPr>
+        <w:t xml:space="preserve">-de </w:t>
+      </w:r>
+      <w:proofErr w:type="spellStart"/>
+      <w:r>
+        <w:rPr>
+          <w:rFonts w:eastAsiaTheme="minorEastAsia"/>
+          <w:szCs w:val="24"/>
+        </w:rPr>
+        <w:t>Gennes</w:t>
+      </w:r>
+      <w:proofErr w:type="spellEnd"/>
+      <w:r>
+        <w:rPr>
+          <w:rFonts w:eastAsiaTheme="minorEastAsia"/>
+          <w:szCs w:val="24"/>
+        </w:rPr>
+        <w:t xml:space="preserve"> uzyskano zależność wartości przerwy nadprzewodzącej </w:t>
       </w:r>
       <m:oMath>
         <m:r>
@@ -44063,7 +45619,15 @@
         <w:t>wraz</w:t>
       </w:r>
       <w:r>
-        <w:t xml:space="preserve"> ze wzrostem grubości nanowarstwy </w:t>
+        <w:t xml:space="preserve"> ze wzrostem grubości </w:t>
+      </w:r>
+      <w:proofErr w:type="spellStart"/>
+      <w:r>
+        <w:t>nanowarstwy</w:t>
+      </w:r>
+      <w:proofErr w:type="spellEnd"/>
+      <w:r>
+        <w:t xml:space="preserve"> </w:t>
       </w:r>
       <w:r>
         <w:t xml:space="preserve">i </w:t>
@@ -44273,7 +45837,47 @@
         <w:rPr>
           <w:rFonts w:eastAsiaTheme="minorEastAsia"/>
         </w:rPr>
-        <w:t xml:space="preserve"> przedstawiono energie kinetyczne elektronów w postaci parabol, które dla pewnych grubości nanowarstw wpadały w okno energii Debye’a </w:t>
+        <w:t xml:space="preserve"> przedstawiono</w:t>
+      </w:r>
+      <w:r>
+        <w:rPr>
+          <w:rFonts w:eastAsiaTheme="minorEastAsia"/>
+        </w:rPr>
+        <w:t xml:space="preserve"> energie kinetyczne elektronów </w:t>
+      </w:r>
+      <w:r>
+        <w:rPr>
+          <w:rFonts w:eastAsiaTheme="minorEastAsia"/>
+        </w:rPr>
+        <w:t xml:space="preserve">, które dla pewnych grubości </w:t>
+      </w:r>
+      <w:proofErr w:type="spellStart"/>
+      <w:r>
+        <w:rPr>
+          <w:rFonts w:eastAsiaTheme="minorEastAsia"/>
+        </w:rPr>
+        <w:t>nanowarstw</w:t>
+      </w:r>
+      <w:proofErr w:type="spellEnd"/>
+      <w:r>
+        <w:rPr>
+          <w:rFonts w:eastAsiaTheme="minorEastAsia"/>
+        </w:rPr>
+        <w:t xml:space="preserve"> wpadały w okno energii </w:t>
+      </w:r>
+      <w:proofErr w:type="spellStart"/>
+      <w:r>
+        <w:rPr>
+          <w:rFonts w:eastAsiaTheme="minorEastAsia"/>
+        </w:rPr>
+        <w:t>Debye’a</w:t>
+      </w:r>
+      <w:proofErr w:type="spellEnd"/>
+      <w:r>
+        <w:rPr>
+          <w:rFonts w:eastAsiaTheme="minorEastAsia"/>
+        </w:rPr>
+        <w:t xml:space="preserve"> </w:t>
       </w:r>
       <m:oMath>
         <m:r>
@@ -44556,7 +46160,21 @@
         <w:rPr>
           <w:rFonts w:eastAsiaTheme="minorEastAsia"/>
         </w:rPr>
-        <w:t xml:space="preserve"> energii Debye’a oraz stałej sprzężenia elektron – fonon (rys. </w:t>
+        <w:t xml:space="preserve"> energii </w:t>
+      </w:r>
+      <w:proofErr w:type="spellStart"/>
+      <w:r>
+        <w:rPr>
+          <w:rFonts w:eastAsiaTheme="minorEastAsia"/>
+        </w:rPr>
+        <w:t>Debye’a</w:t>
+      </w:r>
+      <w:proofErr w:type="spellEnd"/>
+      <w:r>
+        <w:rPr>
+          <w:rFonts w:eastAsiaTheme="minorEastAsia"/>
+        </w:rPr>
+        <w:t xml:space="preserve"> oraz stałej sprzężenia elektron – fonon (rys. </w:t>
       </w:r>
       <w:r>
         <w:rPr>
@@ -44706,13 +46324,13 @@
         <w:rPr>
           <w:rFonts w:eastAsiaTheme="minorEastAsia"/>
         </w:rPr>
-        <w:t xml:space="preserve"> tzw. efektu dudnienia czyli</w:t>
-      </w:r>
-      <w:r>
-        <w:rPr>
-          <w:rFonts w:eastAsiaTheme="minorEastAsia"/>
-        </w:rPr>
-        <w:t xml:space="preserve"> oscylacji </w:t>
+        <w:t xml:space="preserve"> </w:t>
+      </w:r>
+      <w:r>
+        <w:rPr>
+          <w:rFonts w:eastAsiaTheme="minorEastAsia"/>
+        </w:rPr>
+        <w:t xml:space="preserve">oscylacji </w:t>
       </w:r>
       <w:r>
         <w:rPr>
@@ -44736,7 +46354,21 @@
         <w:rPr>
           <w:rFonts w:eastAsiaTheme="minorEastAsia"/>
         </w:rPr>
-        <w:t xml:space="preserve"> 2 monowarstw </w:t>
+        <w:t xml:space="preserve"> 2 </w:t>
+      </w:r>
+      <w:proofErr w:type="spellStart"/>
+      <w:r>
+        <w:rPr>
+          <w:rFonts w:eastAsiaTheme="minorEastAsia"/>
+        </w:rPr>
+        <w:t>monowarstw</w:t>
+      </w:r>
+      <w:proofErr w:type="spellEnd"/>
+      <w:r>
+        <w:rPr>
+          <w:rFonts w:eastAsiaTheme="minorEastAsia"/>
+        </w:rPr>
+        <w:t xml:space="preserve"> </w:t>
       </w:r>
       <w:r>
         <w:rPr>
@@ -44778,117 +46410,27 @@
         <w:rPr>
           <w:rFonts w:eastAsiaTheme="minorEastAsia"/>
         </w:rPr>
-        <w:t xml:space="preserve">. Został on uzyskany na rys. </w:t>
-      </w:r>
-      <w:r>
-        <w:rPr>
-          <w:rFonts w:eastAsiaTheme="minorEastAsia"/>
-        </w:rPr>
-        <w:fldChar w:fldCharType="begin"/>
-      </w:r>
-      <w:r>
-        <w:rPr>
-          <w:rFonts w:eastAsiaTheme="minorEastAsia"/>
-        </w:rPr>
-        <w:instrText xml:space="preserve"> REF _Ref461464299</w:instrText>
-      </w:r>
-      <w:r>
-        <w:rPr>
-          <w:rFonts w:eastAsiaTheme="minorEastAsia"/>
-          <w:b/>
-          <w:iCs/>
-          <w:szCs w:val="24"/>
-        </w:rPr>
-        <w:instrText xml:space="preserve"> </w:instrText>
-      </w:r>
-      <w:r>
-        <w:rPr>
-          <w:rStyle w:val="Pogrubienie"/>
-          <w:b w:val="0"/>
-          <w:color w:val="333333"/>
-          <w:bdr w:val="none" w:sz="0" w:space="0" w:color="auto" w:frame="1"/>
-          <w:shd w:val="clear" w:color="auto" w:fill="FFFFFF"/>
-        </w:rPr>
-        <w:instrText>\# 0</w:instrText>
-      </w:r>
-      <w:r>
-        <w:rPr>
-          <w:rFonts w:eastAsiaTheme="minorEastAsia"/>
-        </w:rPr>
-        <w:instrText xml:space="preserve"> \h </w:instrText>
-      </w:r>
-      <w:r>
-        <w:rPr>
-          <w:rFonts w:eastAsiaTheme="minorEastAsia"/>
-        </w:rPr>
-      </w:r>
-      <w:r>
-        <w:rPr>
-          <w:rFonts w:eastAsiaTheme="minorEastAsia"/>
-        </w:rPr>
-        <w:fldChar w:fldCharType="separate"/>
-      </w:r>
-      <w:r>
-        <w:rPr>
-          <w:rStyle w:val="Pogrubienie"/>
-          <w:b w:val="0"/>
-          <w:color w:val="333333"/>
-          <w:bdr w:val="none" w:sz="0" w:space="0" w:color="auto" w:frame="1"/>
-          <w:shd w:val="clear" w:color="auto" w:fill="FFFFFF"/>
-        </w:rPr>
-        <w:t>12</w:t>
-      </w:r>
-      <w:r>
-        <w:rPr>
-          <w:rFonts w:eastAsiaTheme="minorEastAsia"/>
-        </w:rPr>
-        <w:fldChar w:fldCharType="end"/>
-      </w:r>
-      <w:r>
-        <w:rPr>
-          <w:rFonts w:eastAsiaTheme="minorEastAsia"/>
-        </w:rPr>
-        <w:t xml:space="preserve">  przy założeniu grubości jednej monowarstwy Pb równej </w:t>
-      </w:r>
-      <m:oMath>
-        <m:r>
-          <w:rPr>
-            <w:rFonts w:ascii="Cambria Math" w:eastAsiaTheme="minorEastAsia" w:hAnsi="Cambria Math"/>
-          </w:rPr>
-          <m:t>1</m:t>
-        </m:r>
-      </m:oMath>
-      <w:r>
-        <w:rPr>
-          <w:rFonts w:eastAsiaTheme="minorEastAsia"/>
-        </w:rPr>
-        <w:t xml:space="preserve"> ML </w:t>
-      </w:r>
-      <m:oMath>
-        <m:r>
-          <w:rPr>
-            <w:rFonts w:ascii="Cambria Math" w:eastAsiaTheme="minorEastAsia" w:hAnsi="Cambria Math"/>
-          </w:rPr>
-          <m:t>=0.286</m:t>
-        </m:r>
-      </m:oMath>
-      <w:r>
-        <w:rPr>
-          <w:rFonts w:eastAsiaTheme="minorEastAsia"/>
-        </w:rPr>
-        <w:t xml:space="preserve"> nm</w:t>
-      </w:r>
-      <w:r>
-        <w:rPr>
-          <w:rFonts w:eastAsiaTheme="minorEastAsia"/>
-        </w:rPr>
-        <w:t xml:space="preserve">. </w:t>
-      </w:r>
-      <w:r>
-        <w:rPr>
-          <w:rFonts w:eastAsiaTheme="minorEastAsia"/>
-        </w:rPr>
-        <w:t>W porównaniu ilościowym dodano efekt niejednorodności powierzchni uwzględniający trudności w wykonywaniu idealnych nanowarstw, a otrzymane wyniki okazały się zgodne z wynikami eksperymentu</w:t>
+        <w:t xml:space="preserve">, z efektem tzw. dudnienia o okresie 7 – 9 ML. </w:t>
+      </w:r>
+      <w:r>
+        <w:rPr>
+          <w:rFonts w:eastAsiaTheme="minorEastAsia"/>
+        </w:rPr>
+        <w:t xml:space="preserve">W porównaniu ilościowym dodano efekt niejednorodności powierzchni uwzględniający trudności w wykonywaniu idealnych </w:t>
+      </w:r>
+      <w:proofErr w:type="spellStart"/>
+      <w:r>
+        <w:rPr>
+          <w:rFonts w:eastAsiaTheme="minorEastAsia"/>
+        </w:rPr>
+        <w:t>nanowarstw</w:t>
+      </w:r>
+      <w:proofErr w:type="spellEnd"/>
+      <w:r>
+        <w:rPr>
+          <w:rFonts w:eastAsiaTheme="minorEastAsia"/>
+        </w:rPr>
+        <w:t>, a otrzymane wyniki okazały się zgodne z wynikami eksperymentu</w:t>
       </w:r>
       <w:r>
         <w:rPr>
@@ -44910,7 +46452,6 @@
           <w:id w:val="25696546"/>
           <w:citation/>
         </w:sdtPr>
-        <w:sdtEndPr/>
         <w:sdtContent>
           <w:r>
             <w:rPr>
@@ -44949,19 +46490,41 @@
         <w:rPr>
           <w:rFonts w:eastAsiaTheme="minorEastAsia"/>
         </w:rPr>
-        <w:t xml:space="preserve"> co też potwierdziło użyteczność równania Bogoliubova-de Gennes</w:t>
-      </w:r>
+        <w:t>,</w:t>
+      </w:r>
+      <w:r>
+        <w:rPr>
+          <w:rFonts w:eastAsiaTheme="minorEastAsia"/>
+        </w:rPr>
+        <w:t xml:space="preserve"> co też potwierdziło użyteczność równania </w:t>
+      </w:r>
+      <w:proofErr w:type="spellStart"/>
+      <w:r>
+        <w:rPr>
+          <w:rFonts w:eastAsiaTheme="minorEastAsia"/>
+        </w:rPr>
+        <w:t>Bogoliubova</w:t>
+      </w:r>
+      <w:proofErr w:type="spellEnd"/>
+      <w:r>
+        <w:rPr>
+          <w:rFonts w:eastAsiaTheme="minorEastAsia"/>
+        </w:rPr>
+        <w:t xml:space="preserve">-de </w:t>
+      </w:r>
+      <w:proofErr w:type="spellStart"/>
+      <w:r>
+        <w:rPr>
+          <w:rFonts w:eastAsiaTheme="minorEastAsia"/>
+        </w:rPr>
+        <w:t>Gennes</w:t>
+      </w:r>
+      <w:proofErr w:type="spellEnd"/>
       <w:r>
         <w:rPr>
           <w:rFonts w:eastAsiaTheme="minorEastAsia"/>
         </w:rPr>
         <w:t xml:space="preserve"> do opisu nadprzewodnictwa w układach niskowymiarowych.</w:t>
-      </w:r>
-      <w:r>
-        <w:rPr>
-          <w:rFonts w:eastAsiaTheme="minorEastAsia"/>
-        </w:rPr>
-        <w:t>.</w:t>
       </w:r>
     </w:p>
     <w:p>
@@ -45030,7 +46593,13 @@
         <w:rPr>
           <w:lang w:val="en-US"/>
         </w:rPr>
-        <w:t>, Phys. Rev. Lett. 10, 332 (2006)</w:t>
+        <w:t>, Phys. Rev. Lett. 10, 332 (2</w:t>
+      </w:r>
+      <w:r>
+        <w:rPr>
+          <w:lang w:val="en-US"/>
+        </w:rPr>
+        <w:t>006)</w:t>
       </w:r>
     </w:p>
     <w:p>
@@ -45057,7 +46626,35 @@
         <w:rPr>
           <w:lang w:val="en-US"/>
         </w:rPr>
-        <w:t xml:space="preserve">Y. Guo i in., </w:t>
+        <w:t xml:space="preserve">Y. </w:t>
+      </w:r>
+      <w:proofErr w:type="spellStart"/>
+      <w:r>
+        <w:rPr>
+          <w:lang w:val="en-US"/>
+        </w:rPr>
+        <w:t>Guo</w:t>
+      </w:r>
+      <w:proofErr w:type="spellEnd"/>
+      <w:r>
+        <w:rPr>
+          <w:lang w:val="en-US"/>
+        </w:rPr>
+        <w:t xml:space="preserve"> </w:t>
+      </w:r>
+      <w:proofErr w:type="spellStart"/>
+      <w:r>
+        <w:rPr>
+          <w:lang w:val="en-US"/>
+        </w:rPr>
+        <w:t>i</w:t>
+      </w:r>
+      <w:proofErr w:type="spellEnd"/>
+      <w:r>
+        <w:rPr>
+          <w:lang w:val="en-US"/>
+        </w:rPr>
+        <w:t xml:space="preserve"> in., </w:t>
       </w:r>
       <w:r>
         <w:rPr>
@@ -45097,14 +46694,44 @@
         <w:rPr>
           <w:lang w:val="en-US"/>
         </w:rPr>
-        <w:t xml:space="preserve">D. Eom, S. Qin, M. Y. Chou, C. K. Shih, </w:t>
+        <w:t xml:space="preserve">D. </w:t>
+      </w:r>
+      <w:proofErr w:type="spellStart"/>
+      <w:r>
+        <w:rPr>
+          <w:lang w:val="en-US"/>
+        </w:rPr>
+        <w:t>Eom</w:t>
+      </w:r>
+      <w:proofErr w:type="spellEnd"/>
+      <w:r>
+        <w:rPr>
+          <w:lang w:val="en-US"/>
+        </w:rPr>
+        <w:t xml:space="preserve">, S. Qin, M. Y. Chou, C. K. Shih, </w:t>
       </w:r>
       <w:r>
         <w:rPr>
           <w:i/>
           <w:lang w:val="en-US"/>
         </w:rPr>
-        <w:t>Persistent Superconductivity in Ultrathin Pb Films: A Scanning Tunneling Spectroscopy Study</w:t>
+        <w:t xml:space="preserve">Persistent Superconductivity in Ultrathin </w:t>
+      </w:r>
+      <w:proofErr w:type="spellStart"/>
+      <w:r>
+        <w:rPr>
+          <w:i/>
+          <w:lang w:val="en-US"/>
+        </w:rPr>
+        <w:t>Pb</w:t>
+      </w:r>
+      <w:proofErr w:type="spellEnd"/>
+      <w:r>
+        <w:rPr>
+          <w:i/>
+          <w:lang w:val="en-US"/>
+        </w:rPr>
+        <w:t xml:space="preserve"> Films: A Scanning Tunneling Spectroscopy Study</w:t>
       </w:r>
       <w:r>
         <w:rPr>
@@ -45137,7 +46764,35 @@
         <w:rPr>
           <w:lang w:val="en-US"/>
         </w:rPr>
-        <w:t xml:space="preserve">M. M. Özer, J. R. Thompson, H. H. Weitering, </w:t>
+        <w:t xml:space="preserve">M. M. </w:t>
+      </w:r>
+      <w:proofErr w:type="spellStart"/>
+      <w:r>
+        <w:rPr>
+          <w:lang w:val="en-US"/>
+        </w:rPr>
+        <w:t>Özer</w:t>
+      </w:r>
+      <w:proofErr w:type="spellEnd"/>
+      <w:r>
+        <w:rPr>
+          <w:lang w:val="en-US"/>
+        </w:rPr>
+        <w:t xml:space="preserve">, J. R. Thompson, H. H. </w:t>
+      </w:r>
+      <w:proofErr w:type="spellStart"/>
+      <w:r>
+        <w:rPr>
+          <w:lang w:val="en-US"/>
+        </w:rPr>
+        <w:t>Weitering</w:t>
+      </w:r>
+      <w:proofErr w:type="spellEnd"/>
+      <w:r>
+        <w:rPr>
+          <w:lang w:val="en-US"/>
+        </w:rPr>
+        <w:t xml:space="preserve">, </w:t>
       </w:r>
       <w:r>
         <w:rPr>
@@ -45177,7 +46832,49 @@
         <w:rPr>
           <w:lang w:val="en-US"/>
         </w:rPr>
-        <w:t xml:space="preserve">M. M. Özer, Y. Jia, Z. Zhang, J. R. Thompson, H. H. Weitering, </w:t>
+        <w:t xml:space="preserve">M. M. </w:t>
+      </w:r>
+      <w:proofErr w:type="spellStart"/>
+      <w:r>
+        <w:rPr>
+          <w:lang w:val="en-US"/>
+        </w:rPr>
+        <w:t>Özer</w:t>
+      </w:r>
+      <w:proofErr w:type="spellEnd"/>
+      <w:r>
+        <w:rPr>
+          <w:lang w:val="en-US"/>
+        </w:rPr>
+        <w:t xml:space="preserve">, Y. </w:t>
+      </w:r>
+      <w:proofErr w:type="spellStart"/>
+      <w:r>
+        <w:rPr>
+          <w:lang w:val="en-US"/>
+        </w:rPr>
+        <w:t>Jia</w:t>
+      </w:r>
+      <w:proofErr w:type="spellEnd"/>
+      <w:r>
+        <w:rPr>
+          <w:lang w:val="en-US"/>
+        </w:rPr>
+        <w:t xml:space="preserve">, Z. Zhang, J. R. Thompson, H. H. </w:t>
+      </w:r>
+      <w:proofErr w:type="spellStart"/>
+      <w:r>
+        <w:rPr>
+          <w:lang w:val="en-US"/>
+        </w:rPr>
+        <w:t>Weitering</w:t>
+      </w:r>
+      <w:proofErr w:type="spellEnd"/>
+      <w:r>
+        <w:rPr>
+          <w:lang w:val="en-US"/>
+        </w:rPr>
+        <w:t xml:space="preserve">, </w:t>
       </w:r>
       <w:r>
         <w:rPr>
@@ -45257,7 +46954,21 @@
         <w:rPr>
           <w:lang w:val="en-US"/>
         </w:rPr>
-        <w:t xml:space="preserve">E. Navarro-Moratalla I in., </w:t>
+        <w:t>E. Navarro-</w:t>
+      </w:r>
+      <w:proofErr w:type="spellStart"/>
+      <w:r>
+        <w:rPr>
+          <w:lang w:val="en-US"/>
+        </w:rPr>
+        <w:t>Moratalla</w:t>
+      </w:r>
+      <w:proofErr w:type="spellEnd"/>
+      <w:r>
+        <w:rPr>
+          <w:lang w:val="en-US"/>
+        </w:rPr>
+        <w:t xml:space="preserve"> I in., </w:t>
       </w:r>
       <w:r>
         <w:rPr>
@@ -45306,8 +47017,16 @@
         <w:rPr>
           <w:i/>
         </w:rPr>
-        <w:t>BCS theory</w:t>
-      </w:r>
+        <w:t xml:space="preserve">BCS </w:t>
+      </w:r>
+      <w:proofErr w:type="spellStart"/>
+      <w:r>
+        <w:rPr>
+          <w:i/>
+        </w:rPr>
+        <w:t>theory</w:t>
+      </w:r>
+      <w:proofErr w:type="spellEnd"/>
       <w:r>
         <w:t>, https://en.wikipedia.org/wiki/BCS_theory, [dostęp: 1</w:t>
       </w:r>
@@ -45342,7 +47061,21 @@
         <w:rPr>
           <w:lang w:val="en-US"/>
         </w:rPr>
-        <w:t xml:space="preserve">M. G. Flokstra, </w:t>
+        <w:t xml:space="preserve">M. G. </w:t>
+      </w:r>
+      <w:proofErr w:type="spellStart"/>
+      <w:r>
+        <w:rPr>
+          <w:lang w:val="en-US"/>
+        </w:rPr>
+        <w:t>Flokstra</w:t>
+      </w:r>
+      <w:proofErr w:type="spellEnd"/>
+      <w:r>
+        <w:rPr>
+          <w:lang w:val="en-US"/>
+        </w:rPr>
+        <w:t xml:space="preserve">, </w:t>
       </w:r>
       <w:r>
         <w:rPr>
@@ -45364,7 +47097,15 @@
         <w:ind w:left="426" w:hanging="426"/>
       </w:pPr>
       <w:r>
-        <w:t xml:space="preserve">[10] E. Popko, http://www.if.pwr.wroc.pl/~popko/przyrzady polprz elektronika/W1.pdf, </w:t>
+        <w:t xml:space="preserve">[10] E. Popko, http://www.if.pwr.wroc.pl/~popko/przyrzady </w:t>
+      </w:r>
+      <w:proofErr w:type="spellStart"/>
+      <w:r>
+        <w:t>polprz</w:t>
+      </w:r>
+      <w:proofErr w:type="spellEnd"/>
+      <w:r>
+        <w:t xml:space="preserve"> elektronika/W1.pdf, </w:t>
       </w:r>
       <w:r>
         <w:t>[dostęp: 14.09.2016]</w:t>
@@ -45394,15 +47135,38 @@
         <w:rPr>
           <w:lang w:val="en-US"/>
         </w:rPr>
-        <w:t xml:space="preserve">] J. E. Han, V. H. Crespi, </w:t>
+        <w:t xml:space="preserve">] J. E. Han, V. H. </w:t>
+      </w:r>
+      <w:proofErr w:type="spellStart"/>
+      <w:r>
+        <w:rPr>
+          <w:lang w:val="en-US"/>
+        </w:rPr>
+        <w:t>Crespi</w:t>
+      </w:r>
+      <w:proofErr w:type="spellEnd"/>
+      <w:r>
+        <w:rPr>
+          <w:lang w:val="en-US"/>
+        </w:rPr>
+        <w:t xml:space="preserve">, </w:t>
       </w:r>
       <w:r>
         <w:rPr>
           <w:i/>
           <w:lang w:val="en-US"/>
         </w:rPr>
-        <w:t>Discrete transverse superconducting modes in nanocylinders</w:t>
-      </w:r>
+        <w:t xml:space="preserve">Discrete transverse superconducting modes in </w:t>
+      </w:r>
+      <w:proofErr w:type="spellStart"/>
+      <w:r>
+        <w:rPr>
+          <w:i/>
+          <w:lang w:val="en-US"/>
+        </w:rPr>
+        <w:t>nanocylinders</w:t>
+      </w:r>
+      <w:proofErr w:type="spellEnd"/>
       <w:r>
         <w:rPr>
           <w:lang w:val="en-US"/>
@@ -45441,13 +47205,43 @@
           <w:i/>
           <w:lang w:val="en-US"/>
         </w:rPr>
-        <w:t>Energy gap measurement of nanostructured thin aluminium films for use in single Cooper-pair devices</w:t>
-      </w:r>
-      <w:r>
-        <w:rPr>
+        <w:t xml:space="preserve">Energy gap measurement of nanostructured thin </w:t>
+      </w:r>
+      <w:proofErr w:type="spellStart"/>
+      <w:r>
+        <w:rPr>
+          <w:i/>
           <w:lang w:val="en-US"/>
         </w:rPr>
-        <w:t xml:space="preserve">, Supercond. </w:t>
+        <w:t>aluminium</w:t>
+      </w:r>
+      <w:proofErr w:type="spellEnd"/>
+      <w:r>
+        <w:rPr>
+          <w:i/>
+          <w:lang w:val="en-US"/>
+        </w:rPr>
+        <w:t xml:space="preserve"> films for use in single Cooper-pair devices</w:t>
+      </w:r>
+      <w:r>
+        <w:rPr>
+          <w:lang w:val="en-US"/>
+        </w:rPr>
+        <w:t xml:space="preserve">, </w:t>
+      </w:r>
+      <w:proofErr w:type="spellStart"/>
+      <w:r>
+        <w:rPr>
+          <w:lang w:val="en-US"/>
+        </w:rPr>
+        <w:t>Supercond</w:t>
+      </w:r>
+      <w:proofErr w:type="spellEnd"/>
+      <w:r>
+        <w:rPr>
+          <w:lang w:val="en-US"/>
+        </w:rPr>
+        <w:t xml:space="preserve">. </w:t>
       </w:r>
       <w:r>
         <w:rPr>
@@ -45480,14 +47274,86 @@
         <w:rPr>
           <w:lang w:val="en-US"/>
         </w:rPr>
-        <w:t xml:space="preserve">] Y. F. Zhang, J. F. Jia, T. Z. Han, Z. Tang, Q. T. Shen, Y. Guo, Z. Q. Qiu, Q. K. Xue, </w:t>
+        <w:t xml:space="preserve">] Y. F. Zhang, J. F. </w:t>
+      </w:r>
+      <w:proofErr w:type="spellStart"/>
+      <w:r>
+        <w:rPr>
+          <w:lang w:val="en-US"/>
+        </w:rPr>
+        <w:t>Jia</w:t>
+      </w:r>
+      <w:proofErr w:type="spellEnd"/>
+      <w:r>
+        <w:rPr>
+          <w:lang w:val="en-US"/>
+        </w:rPr>
+        <w:t xml:space="preserve">, T. Z. Han, Z. Tang, Q. T. Shen, Y. </w:t>
+      </w:r>
+      <w:proofErr w:type="spellStart"/>
+      <w:r>
+        <w:rPr>
+          <w:lang w:val="en-US"/>
+        </w:rPr>
+        <w:t>Guo</w:t>
+      </w:r>
+      <w:proofErr w:type="spellEnd"/>
+      <w:r>
+        <w:rPr>
+          <w:lang w:val="en-US"/>
+        </w:rPr>
+        <w:t xml:space="preserve">, Z. Q. </w:t>
+      </w:r>
+      <w:proofErr w:type="spellStart"/>
+      <w:r>
+        <w:rPr>
+          <w:lang w:val="en-US"/>
+        </w:rPr>
+        <w:t>Qiu</w:t>
+      </w:r>
+      <w:proofErr w:type="spellEnd"/>
+      <w:r>
+        <w:rPr>
+          <w:lang w:val="en-US"/>
+        </w:rPr>
+        <w:t xml:space="preserve">, Q. K. </w:t>
+      </w:r>
+      <w:proofErr w:type="spellStart"/>
+      <w:r>
+        <w:rPr>
+          <w:lang w:val="en-US"/>
+        </w:rPr>
+        <w:t>Xue</w:t>
+      </w:r>
+      <w:proofErr w:type="spellEnd"/>
+      <w:r>
+        <w:rPr>
+          <w:lang w:val="en-US"/>
+        </w:rPr>
+        <w:t xml:space="preserve">, </w:t>
       </w:r>
       <w:r>
         <w:rPr>
           <w:i/>
           <w:lang w:val="en-US"/>
         </w:rPr>
-        <w:t>Band Structure and Oscillatory Electron-Phonon Coupling of Pb Thin Films Determined by Atomic-Layer-Resolved Quantum-Well States</w:t>
+        <w:t xml:space="preserve">Band Structure and Oscillatory Electron-Phonon Coupling of </w:t>
+      </w:r>
+      <w:proofErr w:type="spellStart"/>
+      <w:r>
+        <w:rPr>
+          <w:i/>
+          <w:lang w:val="en-US"/>
+        </w:rPr>
+        <w:t>Pb</w:t>
+      </w:r>
+      <w:proofErr w:type="spellEnd"/>
+      <w:r>
+        <w:rPr>
+          <w:i/>
+          <w:lang w:val="en-US"/>
+        </w:rPr>
+        <w:t xml:space="preserve"> Thin Films Determined by Atomic-Layer-Resolved Quantum-Well States</w:t>
       </w:r>
       <w:r>
         <w:rPr>
@@ -45533,7 +47399,35 @@
         <w:rPr>
           <w:lang w:val="en-US"/>
         </w:rPr>
-        <w:t xml:space="preserve">] P. Wójcik, M. Zegrodnik, </w:t>
+        <w:t xml:space="preserve">] P. </w:t>
+      </w:r>
+      <w:proofErr w:type="spellStart"/>
+      <w:r>
+        <w:rPr>
+          <w:lang w:val="en-US"/>
+        </w:rPr>
+        <w:t>Wójcik</w:t>
+      </w:r>
+      <w:proofErr w:type="spellEnd"/>
+      <w:r>
+        <w:rPr>
+          <w:lang w:val="en-US"/>
+        </w:rPr>
+        <w:t xml:space="preserve">, M. </w:t>
+      </w:r>
+      <w:proofErr w:type="spellStart"/>
+      <w:r>
+        <w:rPr>
+          <w:lang w:val="en-US"/>
+        </w:rPr>
+        <w:t>Zegrodnik</w:t>
+      </w:r>
+      <w:proofErr w:type="spellEnd"/>
+      <w:r>
+        <w:rPr>
+          <w:lang w:val="en-US"/>
+        </w:rPr>
+        <w:t xml:space="preserve">, </w:t>
       </w:r>
       <w:r>
         <w:rPr>
@@ -45554,8 +47448,17 @@
           <w:i/>
           <w:lang w:val="en-US"/>
         </w:rPr>
-        <w:t>field in free-standing superconducting nanofilms</w:t>
-      </w:r>
+        <w:t xml:space="preserve">field in free-standing superconducting </w:t>
+      </w:r>
+      <w:proofErr w:type="spellStart"/>
+      <w:r>
+        <w:rPr>
+          <w:i/>
+          <w:lang w:val="en-US"/>
+        </w:rPr>
+        <w:t>nanofilms</w:t>
+      </w:r>
+      <w:proofErr w:type="spellEnd"/>
       <w:r>
         <w:rPr>
           <w:lang w:val="en-US"/>
@@ -45611,20 +47514,71 @@
         <w:rPr>
           <w:lang w:val="en-US"/>
         </w:rPr>
-        <w:t xml:space="preserve">] P. Wójcik, M. Zegrodnik, </w:t>
+        <w:t xml:space="preserve">] P. </w:t>
+      </w:r>
+      <w:proofErr w:type="spellStart"/>
+      <w:r>
+        <w:rPr>
+          <w:lang w:val="en-US"/>
+        </w:rPr>
+        <w:t>Wójcik</w:t>
+      </w:r>
+      <w:proofErr w:type="spellEnd"/>
+      <w:r>
+        <w:rPr>
+          <w:lang w:val="en-US"/>
+        </w:rPr>
+        <w:t xml:space="preserve">, M. </w:t>
+      </w:r>
+      <w:proofErr w:type="spellStart"/>
+      <w:r>
+        <w:rPr>
+          <w:lang w:val="en-US"/>
+        </w:rPr>
+        <w:t>Zegrodnik</w:t>
+      </w:r>
+      <w:proofErr w:type="spellEnd"/>
+      <w:r>
+        <w:rPr>
+          <w:lang w:val="en-US"/>
+        </w:rPr>
+        <w:t xml:space="preserve">, </w:t>
       </w:r>
       <w:r>
         <w:rPr>
           <w:i/>
           <w:lang w:val="en-US"/>
         </w:rPr>
-        <w:t>Influence of the electron density on the thickness-dependent energy gap oscillations in superconducting metallic nanofilms</w:t>
-      </w:r>
-      <w:r>
-        <w:rPr>
+        <w:t xml:space="preserve">Influence of the electron density on the thickness-dependent energy gap oscillations in superconducting metallic </w:t>
+      </w:r>
+      <w:proofErr w:type="spellStart"/>
+      <w:r>
+        <w:rPr>
+          <w:i/>
           <w:lang w:val="en-US"/>
         </w:rPr>
-        <w:t>, Physica Status Solidi 251, 5 (2014)</w:t>
+        <w:t>nanofilms</w:t>
+      </w:r>
+      <w:proofErr w:type="spellEnd"/>
+      <w:r>
+        <w:rPr>
+          <w:lang w:val="en-US"/>
+        </w:rPr>
+        <w:t xml:space="preserve">, </w:t>
+      </w:r>
+      <w:proofErr w:type="spellStart"/>
+      <w:r>
+        <w:rPr>
+          <w:lang w:val="en-US"/>
+        </w:rPr>
+        <w:t>Physica</w:t>
+      </w:r>
+      <w:proofErr w:type="spellEnd"/>
+      <w:r>
+        <w:rPr>
+          <w:lang w:val="en-US"/>
+        </w:rPr>
+        <w:t xml:space="preserve"> Status Solidi 251, 5 (2014)</w:t>
       </w:r>
     </w:p>
     <w:p>
@@ -45664,7 +47618,21 @@
         <w:rPr>
           <w:lang w:val="en-US"/>
         </w:rPr>
-        <w:t>, https://en.wikipedia.org/wiki/Chemical_potential, [dostęp: 1</w:t>
+        <w:t>, https://en.wikipedia.org/wiki/Chemical_potential, [</w:t>
+      </w:r>
+      <w:proofErr w:type="spellStart"/>
+      <w:r>
+        <w:rPr>
+          <w:lang w:val="en-US"/>
+        </w:rPr>
+        <w:t>dostęp</w:t>
+      </w:r>
+      <w:proofErr w:type="spellEnd"/>
+      <w:r>
+        <w:rPr>
+          <w:lang w:val="en-US"/>
+        </w:rPr>
+        <w:t>: 1</w:t>
       </w:r>
       <w:r>
         <w:rPr>
@@ -45703,14 +47671,88 @@
         <w:rPr>
           <w:lang w:val="en-US"/>
         </w:rPr>
-        <w:t xml:space="preserve">] A. A. Shanenko, M. D. Croitoru, F. M.Peeters, </w:t>
+        <w:t xml:space="preserve">] A. A. </w:t>
+      </w:r>
+      <w:proofErr w:type="spellStart"/>
+      <w:r>
+        <w:rPr>
+          <w:lang w:val="en-US"/>
+        </w:rPr>
+        <w:t>Shanenko</w:t>
+      </w:r>
+      <w:proofErr w:type="spellEnd"/>
+      <w:r>
+        <w:rPr>
+          <w:lang w:val="en-US"/>
+        </w:rPr>
+        <w:t xml:space="preserve">, M. D. </w:t>
+      </w:r>
+      <w:proofErr w:type="spellStart"/>
+      <w:r>
+        <w:rPr>
+          <w:lang w:val="en-US"/>
+        </w:rPr>
+        <w:t>Croitoru</w:t>
+      </w:r>
+      <w:proofErr w:type="spellEnd"/>
+      <w:r>
+        <w:rPr>
+          <w:lang w:val="en-US"/>
+        </w:rPr>
+        <w:t xml:space="preserve">, F. </w:t>
+      </w:r>
+      <w:proofErr w:type="spellStart"/>
+      <w:r>
+        <w:rPr>
+          <w:lang w:val="en-US"/>
+        </w:rPr>
+        <w:t>M.Peeters</w:t>
+      </w:r>
+      <w:proofErr w:type="spellEnd"/>
+      <w:r>
+        <w:rPr>
+          <w:lang w:val="en-US"/>
+        </w:rPr>
+        <w:t xml:space="preserve">, </w:t>
       </w:r>
       <w:r>
         <w:rPr>
           <w:i/>
           <w:lang w:val="en-US"/>
         </w:rPr>
-        <w:t>Oscillations of the superconducting temperature induced by quantum well states in thin metallic films: Numerical solution of the Bogoliubov–de Gennes equations</w:t>
+        <w:t xml:space="preserve">Oscillations of the superconducting temperature induced by quantum well states in thin metallic films: Numerical solution of the </w:t>
+      </w:r>
+      <w:proofErr w:type="spellStart"/>
+      <w:r>
+        <w:rPr>
+          <w:i/>
+          <w:lang w:val="en-US"/>
+        </w:rPr>
+        <w:t>Bogoliubov</w:t>
+      </w:r>
+      <w:proofErr w:type="spellEnd"/>
+      <w:r>
+        <w:rPr>
+          <w:i/>
+          <w:lang w:val="en-US"/>
+        </w:rPr>
+        <w:t xml:space="preserve">–de </w:t>
+      </w:r>
+      <w:proofErr w:type="spellStart"/>
+      <w:r>
+        <w:rPr>
+          <w:i/>
+          <w:lang w:val="en-US"/>
+        </w:rPr>
+        <w:t>Gennes</w:t>
+      </w:r>
+      <w:proofErr w:type="spellEnd"/>
+      <w:r>
+        <w:rPr>
+          <w:i/>
+          <w:lang w:val="en-US"/>
+        </w:rPr>
+        <w:t xml:space="preserve"> equations</w:t>
       </w:r>
       <w:r>
         <w:rPr>
@@ -45753,6 +47795,7 @@
           <w:lang w:val="en-US"/>
         </w:rPr>
       </w:pPr>
+      <w:proofErr w:type="spellStart"/>
       <w:r>
         <w:rPr>
           <w:b/>
@@ -45761,8 +47804,29 @@
           <w:lang w:val="en-US"/>
         </w:rPr>
         <w:lastRenderedPageBreak/>
-        <w:t>Spis rysunków</w:t>
-      </w:r>
+        <w:t>Spis</w:t>
+      </w:r>
+      <w:proofErr w:type="spellEnd"/>
+      <w:r>
+        <w:rPr>
+          <w:b/>
+          <w:sz w:val="32"/>
+          <w:szCs w:val="32"/>
+          <w:lang w:val="en-US"/>
+        </w:rPr>
+        <w:t xml:space="preserve"> </w:t>
+      </w:r>
+      <w:proofErr w:type="spellStart"/>
+      <w:r>
+        <w:rPr>
+          <w:b/>
+          <w:sz w:val="32"/>
+          <w:szCs w:val="32"/>
+          <w:lang w:val="en-US"/>
+        </w:rPr>
+        <w:t>rysunków</w:t>
+      </w:r>
+      <w:proofErr w:type="spellEnd"/>
     </w:p>
     <w:p>
       <w:pPr>
@@ -47625,7 +49689,6 @@
         <w:docPartUnique/>
       </w:docPartObj>
     </w:sdtPr>
-    <w:sdtEndPr/>
     <w:sdtContent>
       <w:p>
         <w:pPr>
@@ -47645,7 +49708,7 @@
           <w:rPr>
             <w:noProof/>
           </w:rPr>
-          <w:t>12</w:t>
+          <w:t>21</w:t>
         </w:r>
         <w:r>
           <w:fldChar w:fldCharType="end"/>
@@ -49283,7 +51346,7 @@
 </file>
 
 <file path=customXml/itemProps1.xml><?xml version="1.0" encoding="utf-8"?>
-<ds:datastoreItem xmlns:ds="http://schemas.openxmlformats.org/officeDocument/2006/customXml" ds:itemID="{E6B21AC6-6A48-4238-A777-1BD468F8DD12}">
+<ds:datastoreItem xmlns:ds="http://schemas.openxmlformats.org/officeDocument/2006/customXml" ds:itemID="{46C7AE6C-5406-4FC3-8F18-04E6AAA65B07}">
   <ds:schemaRefs>
     <ds:schemaRef ds:uri="http://schemas.openxmlformats.org/officeDocument/2006/bibliography"/>
   </ds:schemaRefs>

--- a/adocs/nadprzewodnictwo_final_v1.docx
+++ b/adocs/nadprzewodnictwo_final_v1.docx
@@ -2116,19 +2116,11 @@
         </w:rPr>
         <w:t xml:space="preserve">takich jak </w:t>
       </w:r>
-      <w:proofErr w:type="spellStart"/>
-      <w:r>
-        <w:rPr>
-          <w:szCs w:val="24"/>
-        </w:rPr>
-        <w:t>nanowarstwy</w:t>
-      </w:r>
-      <w:proofErr w:type="spellEnd"/>
-      <w:r>
-        <w:rPr>
-          <w:szCs w:val="24"/>
-        </w:rPr>
-        <w:t>, nano</w:t>
+      <w:r>
+        <w:rPr>
+          <w:szCs w:val="24"/>
+        </w:rPr>
+        <w:t>nanowarstwy, nano</w:t>
       </w:r>
       <w:r>
         <w:rPr>
@@ -2154,14 +2146,12 @@
         </w:rPr>
         <w:t xml:space="preserve"> </w:t>
       </w:r>
-      <w:proofErr w:type="spellStart"/>
       <w:r>
         <w:rPr>
           <w:szCs w:val="24"/>
         </w:rPr>
         <w:t>nanocząstki</w:t>
       </w:r>
-      <w:proofErr w:type="spellEnd"/>
       <w:r>
         <w:rPr>
           <w:szCs w:val="24"/>
@@ -2190,21 +2180,7 @@
         <w:rPr>
           <w:szCs w:val="24"/>
         </w:rPr>
-        <w:t xml:space="preserve"> </w:t>
-      </w:r>
-      <w:proofErr w:type="spellStart"/>
-      <w:r>
-        <w:rPr>
-          <w:szCs w:val="24"/>
-        </w:rPr>
-        <w:t>Blatt</w:t>
-      </w:r>
-      <w:proofErr w:type="spellEnd"/>
-      <w:r>
-        <w:rPr>
-          <w:szCs w:val="24"/>
-        </w:rPr>
-        <w:t xml:space="preserve"> i Thomson zapoczątkowali badania</w:t>
+        <w:t xml:space="preserve"> Blatt i Thomson zapoczątkowali badania</w:t>
       </w:r>
       <w:r>
         <w:rPr>
@@ -2233,6 +2209,7 @@
           <w:id w:val="-941674781"/>
           <w:citation/>
         </w:sdtPr>
+        <w:sdtEndPr/>
         <w:sdtContent>
           <w:r>
             <w:rPr>
@@ -2458,16 +2435,8 @@
         <w:rPr>
           <w:szCs w:val="24"/>
         </w:rPr>
-        <w:t xml:space="preserve">i nadprzewodzącymi  </w:t>
-      </w:r>
-      <w:proofErr w:type="spellStart"/>
-      <w:r>
-        <w:rPr>
-          <w:szCs w:val="24"/>
-        </w:rPr>
-        <w:t>nanoukładów</w:t>
-      </w:r>
-      <w:proofErr w:type="spellEnd"/>
+        <w:t>i nadprzewodzącymi  nanoukładów</w:t>
+      </w:r>
       <w:r>
         <w:rPr>
           <w:szCs w:val="24"/>
@@ -2489,21 +2458,7 @@
         <w:rPr>
           <w:szCs w:val="24"/>
         </w:rPr>
-        <w:t xml:space="preserve">Ostatnio, </w:t>
-      </w:r>
-      <w:proofErr w:type="spellStart"/>
-      <w:r>
-        <w:rPr>
-          <w:szCs w:val="24"/>
-        </w:rPr>
-        <w:t>Guo</w:t>
-      </w:r>
-      <w:proofErr w:type="spellEnd"/>
-      <w:r>
-        <w:rPr>
-          <w:szCs w:val="24"/>
-        </w:rPr>
-        <w:t xml:space="preserve"> i in. w artykule</w:t>
+        <w:t>Ostatnio, Guo i in. w artykule</w:t>
       </w:r>
       <w:sdt>
         <w:sdtPr>
@@ -2513,6 +2468,7 @@
           <w:id w:val="1668826084"/>
           <w:citation/>
         </w:sdtPr>
+        <w:sdtEndPr/>
         <w:sdtContent>
           <w:r>
             <w:rPr>
@@ -2564,35 +2520,7 @@
         <w:rPr>
           <w:szCs w:val="24"/>
         </w:rPr>
-        <w:t xml:space="preserve">opisali wytwarzanie </w:t>
-      </w:r>
-      <w:proofErr w:type="spellStart"/>
-      <w:r>
-        <w:rPr>
-          <w:szCs w:val="24"/>
-        </w:rPr>
-        <w:t>nanowarstw</w:t>
-      </w:r>
-      <w:proofErr w:type="spellEnd"/>
-      <w:r>
-        <w:rPr>
-          <w:szCs w:val="24"/>
-        </w:rPr>
-        <w:t xml:space="preserve"> ołowiu na podłożu krzemowym i zaobserwowali wspomniane wyżej oscylacje temperatury krytycznej w funkcji liczby </w:t>
-      </w:r>
-      <w:proofErr w:type="spellStart"/>
-      <w:r>
-        <w:rPr>
-          <w:szCs w:val="24"/>
-        </w:rPr>
-        <w:t>monowarstw</w:t>
-      </w:r>
-      <w:proofErr w:type="spellEnd"/>
-      <w:r>
-        <w:rPr>
-          <w:szCs w:val="24"/>
-        </w:rPr>
-        <w:t xml:space="preserve"> ołowiu. Bezpośredni związek tych oscylacji z kwantowym efektem rozmiarowym został potwierdzony niezależnie przez pomiar energii stanów związanych w studni kwantowej przy użyciu spektroskopii fotoemisyjnej. W</w:t>
+        <w:t>opisali wytwarzanie nanowarstw ołowiu na podłożu krzemowym i zaobserwowali wspomniane wyżej oscylacje temperatury krytycznej w funkcji liczby monowarstw ołowiu. Bezpośredni związek tych oscylacji z kwantowym efektem rozmiarowym został potwierdzony niezależnie przez pomiar energii stanów związanych w studni kwantowej przy użyciu spektroskopii fotoemisyjnej. W</w:t>
       </w:r>
       <w:r>
         <w:rPr>
@@ -2620,6 +2548,7 @@
           <w:id w:val="-134867159"/>
           <w:citation/>
         </w:sdtPr>
+        <w:sdtEndPr/>
         <w:sdtContent>
           <w:r>
             <w:rPr>
@@ -2664,35 +2593,7 @@
         <w:rPr>
           <w:szCs w:val="24"/>
         </w:rPr>
-        <w:t xml:space="preserve"> (z ang. </w:t>
-      </w:r>
-      <w:proofErr w:type="spellStart"/>
-      <w:r>
-        <w:rPr>
-          <w:szCs w:val="24"/>
-        </w:rPr>
-        <w:t>monolayer</w:t>
-      </w:r>
-      <w:proofErr w:type="spellEnd"/>
-      <w:r>
-        <w:rPr>
-          <w:szCs w:val="24"/>
-        </w:rPr>
-        <w:t xml:space="preserve"> – </w:t>
-      </w:r>
-      <w:proofErr w:type="spellStart"/>
-      <w:r>
-        <w:rPr>
-          <w:szCs w:val="24"/>
-        </w:rPr>
-        <w:t>monowarstwa</w:t>
-      </w:r>
-      <w:proofErr w:type="spellEnd"/>
-      <w:r>
-        <w:rPr>
-          <w:szCs w:val="24"/>
-        </w:rPr>
-        <w:t>)</w:t>
+        <w:t xml:space="preserve"> (z ang. monolayer – monowarstwa)</w:t>
       </w:r>
       <w:r>
         <w:rPr>
@@ -2722,49 +2623,7 @@
         <w:rPr>
           <w:szCs w:val="24"/>
         </w:rPr>
-        <w:t xml:space="preserve">składających się z parzystej liczby </w:t>
-      </w:r>
-      <w:proofErr w:type="spellStart"/>
-      <w:r>
-        <w:rPr>
-          <w:szCs w:val="24"/>
-        </w:rPr>
-        <w:t>monowarstw</w:t>
-      </w:r>
-      <w:proofErr w:type="spellEnd"/>
-      <w:r>
-        <w:rPr>
-          <w:szCs w:val="24"/>
-        </w:rPr>
-        <w:t xml:space="preserve">. Badania nad </w:t>
-      </w:r>
-      <w:proofErr w:type="spellStart"/>
-      <w:r>
-        <w:rPr>
-          <w:szCs w:val="24"/>
-        </w:rPr>
-        <w:t>nanowarstwami</w:t>
-      </w:r>
-      <w:proofErr w:type="spellEnd"/>
-      <w:r>
-        <w:rPr>
-          <w:szCs w:val="24"/>
-        </w:rPr>
-        <w:t xml:space="preserve"> ołowiu zostały rozszerzone przez </w:t>
-      </w:r>
-      <w:proofErr w:type="spellStart"/>
-      <w:r>
-        <w:rPr>
-          <w:szCs w:val="24"/>
-        </w:rPr>
-        <w:t>Eom</w:t>
-      </w:r>
-      <w:proofErr w:type="spellEnd"/>
-      <w:r>
-        <w:rPr>
-          <w:szCs w:val="24"/>
-        </w:rPr>
-        <w:t xml:space="preserve"> i in. w artykule</w:t>
+        <w:t>składających się z parzystej liczby monowarstw. Badania nad nanowarstwami ołowiu zostały rozszerzone przez Eom i in. w artykule</w:t>
       </w:r>
       <w:sdt>
         <w:sdtPr>
@@ -2774,6 +2633,7 @@
           <w:id w:val="-2048363360"/>
           <w:citation/>
         </w:sdtPr>
+        <w:sdtEndPr/>
         <w:sdtContent>
           <w:r>
             <w:rPr>
@@ -2865,23 +2725,21 @@
           <w:szCs w:val="24"/>
         </w:rPr>
         <w:lastRenderedPageBreak/>
-        <w:t>potwi</w:t>
-      </w:r>
-      <w:proofErr w:type="spellStart"/>
-      <w:r>
-        <w:rPr>
-          <w:rFonts w:eastAsiaTheme="minorEastAsia"/>
-          <w:szCs w:val="24"/>
-        </w:rPr>
-        <w:t>erdzone</w:t>
-      </w:r>
-      <w:proofErr w:type="spellEnd"/>
-      <w:r>
-        <w:rPr>
-          <w:rFonts w:eastAsiaTheme="minorEastAsia"/>
-          <w:szCs w:val="24"/>
-        </w:rPr>
-        <w:t xml:space="preserve"> w warstwach ołowiu o grubości 5 – 18 ML. W eksperymencie tym temperatura krytyczna była mierzona za pomocą skaningowej mikroskopii tunelowej</w:t>
+        <w:t>potwierdzone w</w:t>
+      </w:r>
+      <w:r>
+        <w:rPr>
+          <w:rFonts w:eastAsiaTheme="minorEastAsia"/>
+          <w:szCs w:val="24"/>
+        </w:rPr>
+        <w:t xml:space="preserve"> warstwach ołowiu o grubości 5 -</w:t>
+      </w:r>
+      <w:r>
+        <w:rPr>
+          <w:rFonts w:eastAsiaTheme="minorEastAsia"/>
+          <w:szCs w:val="24"/>
+        </w:rPr>
+        <w:t xml:space="preserve"> 18 ML. W eksperymencie tym temperatura krytyczna była mierzona za pomocą skaningowej mikroskopii tunelowej</w:t>
       </w:r>
       <w:r>
         <w:rPr>
@@ -2920,6 +2778,7 @@
           <w:id w:val="-30575133"/>
           <w:citation/>
         </w:sdtPr>
+        <w:sdtEndPr/>
         <w:sdtContent>
           <w:r>
             <w:rPr>
@@ -2992,39 +2851,7 @@
           <w:rFonts w:eastAsiaTheme="minorEastAsia"/>
           <w:szCs w:val="24"/>
         </w:rPr>
-        <w:t xml:space="preserve"> Fermiego oraz oscylacjami temperatury krytycznej. Dodatkowo, pomiary temperatury krytycznej dla warstw ołowiu na podłożu krzemowym wykazały istnienie oscylacji z okresem dwóch </w:t>
-      </w:r>
-      <w:proofErr w:type="spellStart"/>
-      <w:r>
-        <w:rPr>
-          <w:rFonts w:eastAsiaTheme="minorEastAsia"/>
-          <w:szCs w:val="24"/>
-        </w:rPr>
-        <w:t>nanowarstw</w:t>
-      </w:r>
-      <w:proofErr w:type="spellEnd"/>
-      <w:r>
-        <w:rPr>
-          <w:rFonts w:eastAsiaTheme="minorEastAsia"/>
-          <w:szCs w:val="24"/>
-        </w:rPr>
-        <w:t xml:space="preserve"> atomowych (z ang. </w:t>
-      </w:r>
-      <w:proofErr w:type="spellStart"/>
-      <w:r>
-        <w:rPr>
-          <w:rFonts w:eastAsiaTheme="minorEastAsia"/>
-          <w:szCs w:val="24"/>
-        </w:rPr>
-        <w:t>bilayer</w:t>
-      </w:r>
-      <w:proofErr w:type="spellEnd"/>
-      <w:r>
-        <w:rPr>
-          <w:rFonts w:eastAsiaTheme="minorEastAsia"/>
-          <w:szCs w:val="24"/>
-        </w:rPr>
-        <w:t xml:space="preserve"> </w:t>
+        <w:t xml:space="preserve"> Fermiego oraz oscylacjami temperatury krytycznej. Dodatkowo, pomiary temperatury krytycznej dla warstw ołowiu na podłożu krzemowym wykazały istnienie oscylacji z okresem dwóch nanowarstw atomowych (z ang. bilayer </w:t>
       </w:r>
       <w:r>
         <w:rPr>
@@ -3038,39 +2865,7 @@
           <w:rFonts w:eastAsiaTheme="minorEastAsia"/>
           <w:szCs w:val="24"/>
         </w:rPr>
-        <w:t xml:space="preserve"> </w:t>
-      </w:r>
-      <w:proofErr w:type="spellStart"/>
-      <w:r>
-        <w:rPr>
-          <w:rFonts w:eastAsiaTheme="minorEastAsia"/>
-          <w:szCs w:val="24"/>
-        </w:rPr>
-        <w:t>even-odd</w:t>
-      </w:r>
-      <w:proofErr w:type="spellEnd"/>
-      <w:r>
-        <w:rPr>
-          <w:rFonts w:eastAsiaTheme="minorEastAsia"/>
-          <w:szCs w:val="24"/>
-        </w:rPr>
-        <w:t xml:space="preserve"> </w:t>
-      </w:r>
-      <w:proofErr w:type="spellStart"/>
-      <w:r>
-        <w:rPr>
-          <w:rFonts w:eastAsiaTheme="minorEastAsia"/>
-          <w:szCs w:val="24"/>
-        </w:rPr>
-        <w:t>oscillations</w:t>
-      </w:r>
-      <w:proofErr w:type="spellEnd"/>
-      <w:r>
-        <w:rPr>
-          <w:rFonts w:eastAsiaTheme="minorEastAsia"/>
-          <w:szCs w:val="24"/>
-        </w:rPr>
-        <w:t xml:space="preserve">). Jak </w:t>
+        <w:t xml:space="preserve"> even-odd oscillations). Jak </w:t>
       </w:r>
       <w:r>
         <w:rPr>
@@ -3098,53 +2893,21 @@
           <w:rFonts w:eastAsiaTheme="minorEastAsia"/>
           <w:szCs w:val="24"/>
         </w:rPr>
-        <w:t xml:space="preserve">, temperatura krytyczna dla warstw o parzystej liczbie </w:t>
-      </w:r>
-      <w:proofErr w:type="spellStart"/>
-      <w:r>
-        <w:rPr>
-          <w:rFonts w:eastAsiaTheme="minorEastAsia"/>
-          <w:szCs w:val="24"/>
-        </w:rPr>
-        <w:t>monowarstw</w:t>
-      </w:r>
-      <w:proofErr w:type="spellEnd"/>
-      <w:r>
-        <w:rPr>
-          <w:rFonts w:eastAsiaTheme="minorEastAsia"/>
-          <w:szCs w:val="24"/>
-        </w:rPr>
-        <w:t xml:space="preserve"> jest większa niż dla warstw o nieparzystej ich liczbie. Ta zależność zmienia się</w:t>
-      </w:r>
-      <w:r>
-        <w:rPr>
-          <w:rFonts w:eastAsiaTheme="minorEastAsia"/>
-          <w:szCs w:val="24"/>
-        </w:rPr>
-        <w:t xml:space="preserve"> na odwrotną, w której to warstwy o nieparzystej liczbie </w:t>
-      </w:r>
-      <w:proofErr w:type="spellStart"/>
-      <w:r>
-        <w:rPr>
-          <w:rFonts w:eastAsiaTheme="minorEastAsia"/>
-          <w:szCs w:val="24"/>
-        </w:rPr>
-        <w:t>mon</w:t>
-      </w:r>
-      <w:r>
-        <w:rPr>
-          <w:rFonts w:eastAsiaTheme="minorEastAsia"/>
-          <w:szCs w:val="24"/>
-        </w:rPr>
-        <w:t>owarstw</w:t>
-      </w:r>
-      <w:proofErr w:type="spellEnd"/>
-      <w:r>
-        <w:rPr>
-          <w:rFonts w:eastAsiaTheme="minorEastAsia"/>
-          <w:szCs w:val="24"/>
-        </w:rPr>
-        <w:t xml:space="preserve"> mają większą temperaturę krytyczną,</w:t>
+        <w:t>, temperatura krytyczna dla warstw o parzystej liczbie monowarstw jest większa niż dla warstw o nieparzystej ich liczbie. Ta zależność zmienia się</w:t>
+      </w:r>
+      <w:r>
+        <w:rPr>
+          <w:rFonts w:eastAsiaTheme="minorEastAsia"/>
+          <w:szCs w:val="24"/>
+        </w:rPr>
+        <w:t xml:space="preserve"> na odwrotną, w której to warstwy o nieparzystej liczbie mon</w:t>
+      </w:r>
+      <w:r>
+        <w:rPr>
+          <w:rFonts w:eastAsiaTheme="minorEastAsia"/>
+          <w:szCs w:val="24"/>
+        </w:rPr>
+        <w:t>owarstw mają większą temperaturę krytyczną,</w:t>
       </w:r>
       <w:r>
         <w:rPr>
@@ -3190,6 +2953,7 @@
           <w:id w:val="-941690161"/>
           <w:citation/>
         </w:sdtPr>
+        <w:sdtEndPr/>
         <w:sdtContent>
           <w:r>
             <w:rPr>
@@ -3246,6 +3010,7 @@
           <w:id w:val="1621185094"/>
           <w:citation/>
         </w:sdtPr>
+        <w:sdtEndPr/>
         <w:sdtContent>
           <w:r>
             <w:rPr>
@@ -3316,30 +3081,14 @@
           <w:rFonts w:eastAsiaTheme="minorEastAsia"/>
           <w:szCs w:val="24"/>
         </w:rPr>
-        <w:t xml:space="preserve">Ostanie prace w zakresie badań nad nadprzewodnictwem w układach </w:t>
-      </w:r>
-      <w:proofErr w:type="spellStart"/>
-      <w:r>
-        <w:rPr>
-          <w:rFonts w:eastAsiaTheme="minorEastAsia"/>
-          <w:szCs w:val="24"/>
-        </w:rPr>
-        <w:t>nanoskop</w:t>
-      </w:r>
-      <w:r>
-        <w:rPr>
-          <w:rFonts w:eastAsiaTheme="minorEastAsia"/>
-          <w:szCs w:val="24"/>
-        </w:rPr>
-        <w:t>owych</w:t>
-      </w:r>
-      <w:proofErr w:type="spellEnd"/>
-      <w:r>
-        <w:rPr>
-          <w:rFonts w:eastAsiaTheme="minorEastAsia"/>
-          <w:szCs w:val="24"/>
-        </w:rPr>
-        <w:t xml:space="preserve"> dotyczą nadprzewodnictwa </w:t>
+        <w:t>Ostanie prace w zakresie badań nad nadprzewodnictwem w układach nanoskop</w:t>
+      </w:r>
+      <w:r>
+        <w:rPr>
+          <w:rFonts w:eastAsiaTheme="minorEastAsia"/>
+          <w:szCs w:val="24"/>
+        </w:rPr>
+        <w:t xml:space="preserve">owych dotyczą nadprzewodnictwa </w:t>
       </w:r>
       <w:r>
         <w:rPr>
@@ -3371,6 +3120,7 @@
           <w:id w:val="1692802058"/>
           <w:citation/>
         </w:sdtPr>
+        <w:sdtEndPr/>
         <w:sdtContent>
           <w:r>
             <w:rPr>
@@ -3440,6 +3190,7 @@
           <w:id w:val="-1918245609"/>
           <w:citation/>
         </w:sdtPr>
+        <w:sdtEndPr/>
         <w:sdtContent>
           <w:r>
             <w:rPr>
@@ -3528,33 +3279,8 @@
           <w:rFonts w:eastAsiaTheme="minorEastAsia"/>
           <w:szCs w:val="24"/>
         </w:rPr>
-        <w:t xml:space="preserve">wnanie </w:t>
-      </w:r>
-      <w:proofErr w:type="spellStart"/>
-      <w:r>
-        <w:rPr>
-          <w:rFonts w:eastAsiaTheme="minorEastAsia"/>
-          <w:szCs w:val="24"/>
-        </w:rPr>
-        <w:t>Bogoliubova</w:t>
-      </w:r>
-      <w:proofErr w:type="spellEnd"/>
-      <w:r>
-        <w:rPr>
-          <w:rFonts w:eastAsiaTheme="minorEastAsia"/>
-          <w:szCs w:val="24"/>
-        </w:rPr>
-        <w:t xml:space="preserve">-de </w:t>
-      </w:r>
-      <w:proofErr w:type="spellStart"/>
-      <w:r>
-        <w:rPr>
-          <w:rFonts w:eastAsiaTheme="minorEastAsia"/>
-          <w:szCs w:val="24"/>
-        </w:rPr>
-        <w:t>Gennes</w:t>
-      </w:r>
-      <w:proofErr w:type="spellEnd"/>
+        <w:t>wnanie Bogoliubova-de Gennes</w:t>
+      </w:r>
       <w:r>
         <w:rPr>
           <w:rFonts w:eastAsiaTheme="minorEastAsia"/>
@@ -3574,39 +3300,7 @@
           <w:rFonts w:eastAsiaTheme="minorEastAsia"/>
           <w:szCs w:val="24"/>
         </w:rPr>
-        <w:t xml:space="preserve"> zostały wykonane obliczenia analityczne przekształcające równanie </w:t>
-      </w:r>
-      <w:proofErr w:type="spellStart"/>
-      <w:r>
-        <w:rPr>
-          <w:rFonts w:eastAsiaTheme="minorEastAsia"/>
-          <w:szCs w:val="24"/>
-        </w:rPr>
-        <w:t>Bogoliubova</w:t>
-      </w:r>
-      <w:proofErr w:type="spellEnd"/>
-      <w:r>
-        <w:rPr>
-          <w:rFonts w:eastAsiaTheme="minorEastAsia"/>
-          <w:szCs w:val="24"/>
-        </w:rPr>
-        <w:t xml:space="preserve">-de </w:t>
-      </w:r>
-      <w:proofErr w:type="spellStart"/>
-      <w:r>
-        <w:rPr>
-          <w:rFonts w:eastAsiaTheme="minorEastAsia"/>
-          <w:szCs w:val="24"/>
-        </w:rPr>
-        <w:t>Gennes</w:t>
-      </w:r>
-      <w:proofErr w:type="spellEnd"/>
-      <w:r>
-        <w:rPr>
-          <w:rFonts w:eastAsiaTheme="minorEastAsia"/>
-          <w:szCs w:val="24"/>
-        </w:rPr>
-        <w:t xml:space="preserve"> do postaci dogodnej dla </w:t>
+        <w:t xml:space="preserve"> zostały wykonane obliczenia analityczne przekształcające równanie Bogoliubova-de Gennes do postaci dogodnej dla </w:t>
       </w:r>
       <w:r>
         <w:rPr>
@@ -3620,46 +3314,14 @@
           <w:rFonts w:eastAsiaTheme="minorEastAsia"/>
           <w:szCs w:val="24"/>
         </w:rPr>
-        <w:t xml:space="preserve">, dla rozpatrywanych </w:t>
-      </w:r>
-      <w:proofErr w:type="spellStart"/>
-      <w:r>
-        <w:rPr>
-          <w:rFonts w:eastAsiaTheme="minorEastAsia"/>
-          <w:szCs w:val="24"/>
-        </w:rPr>
-        <w:t>nanowarstw</w:t>
-      </w:r>
-      <w:proofErr w:type="spellEnd"/>
-      <w:r>
-        <w:rPr>
-          <w:rFonts w:eastAsiaTheme="minorEastAsia"/>
-          <w:szCs w:val="24"/>
-        </w:rPr>
-        <w:t xml:space="preserve"> Pb oraz Al wykonano obliczenia </w:t>
-      </w:r>
-      <w:r>
-        <w:rPr>
-          <w:rFonts w:eastAsiaTheme="minorEastAsia"/>
-          <w:szCs w:val="24"/>
-        </w:rPr>
-        <w:t xml:space="preserve"> przerwy nadprzewodzącej w funkcji grubości </w:t>
-      </w:r>
-      <w:proofErr w:type="spellStart"/>
-      <w:r>
-        <w:rPr>
-          <w:rFonts w:eastAsiaTheme="minorEastAsia"/>
-          <w:szCs w:val="24"/>
-        </w:rPr>
-        <w:t>nanowarstw</w:t>
-      </w:r>
-      <w:proofErr w:type="spellEnd"/>
-      <w:r>
-        <w:rPr>
-          <w:rFonts w:eastAsiaTheme="minorEastAsia"/>
-          <w:szCs w:val="24"/>
-        </w:rPr>
-        <w:t>. Symulacje przeprowadzano dla różnych temperatur</w:t>
+        <w:t xml:space="preserve">, dla rozpatrywanych nanowarstw Pb oraz Al wykonano obliczenia </w:t>
+      </w:r>
+      <w:r>
+        <w:rPr>
+          <w:rFonts w:eastAsiaTheme="minorEastAsia"/>
+          <w:szCs w:val="24"/>
+        </w:rPr>
+        <w:t xml:space="preserve"> przerwy nadprzewodzącej w funkcji grubości nanowarstw. Symulacje przeprowadzano dla różnych temperatur</w:t>
       </w:r>
       <w:r>
         <w:rPr>
@@ -3796,22 +3458,9 @@
         <w:t>Równanie</w:t>
       </w:r>
       <w:r>
-        <w:t xml:space="preserve"> </w:t>
-      </w:r>
-      <w:proofErr w:type="spellStart"/>
-      <w:r>
-        <w:t>Bogoliubova</w:t>
-      </w:r>
-      <w:proofErr w:type="spellEnd"/>
-      <w:r>
-        <w:t xml:space="preserve">-de </w:t>
-      </w:r>
-      <w:proofErr w:type="spellStart"/>
-      <w:r>
-        <w:t>Gennes</w:t>
+        <w:t xml:space="preserve"> Bogoliubova-de Gennes</w:t>
       </w:r>
       <w:bookmarkEnd w:id="4"/>
-      <w:proofErr w:type="spellEnd"/>
     </w:p>
     <w:p>
       <w:pPr>
@@ -3910,21 +3559,7 @@
         <w:rPr>
           <w:szCs w:val="24"/>
         </w:rPr>
-        <w:t xml:space="preserve">i Roberta </w:t>
-      </w:r>
-      <w:proofErr w:type="spellStart"/>
-      <w:r>
-        <w:rPr>
-          <w:szCs w:val="24"/>
-        </w:rPr>
-        <w:t>Shrieffera</w:t>
-      </w:r>
-      <w:proofErr w:type="spellEnd"/>
-      <w:r>
-        <w:rPr>
-          <w:szCs w:val="24"/>
-        </w:rPr>
-        <w:t>)</w:t>
+        <w:t>i Roberta Shrieffera)</w:t>
       </w:r>
       <w:r>
         <w:rPr>
@@ -3976,6 +3611,7 @@
           <w:id w:val="-1137721504"/>
           <w:citation/>
         </w:sdtPr>
+        <w:sdtEndPr/>
         <w:sdtContent>
           <w:r>
             <w:rPr>
@@ -4040,14 +3676,30 @@
         </w:rPr>
         <w:t xml:space="preserve">Nikolay </w:t>
       </w:r>
-      <w:proofErr w:type="spellStart"/>
-      <w:r>
-        <w:rPr>
-          <w:szCs w:val="24"/>
-        </w:rPr>
-        <w:t>Bogoliubov</w:t>
-      </w:r>
-      <w:proofErr w:type="spellEnd"/>
+      <w:r>
+        <w:rPr>
+          <w:szCs w:val="24"/>
+        </w:rPr>
+        <w:t xml:space="preserve">Bogoliubov </w:t>
+      </w:r>
+      <w:r>
+        <w:rPr>
+          <w:szCs w:val="24"/>
+        </w:rPr>
+        <w:t>wprowadził formalizm matematyczny</w:t>
+      </w:r>
+      <w:r>
+        <w:rPr>
+          <w:szCs w:val="24"/>
+        </w:rPr>
+        <w:t>, który następnie</w:t>
+      </w:r>
+      <w:r>
+        <w:rPr>
+          <w:szCs w:val="24"/>
+        </w:rPr>
+        <w:t xml:space="preserve"> dzięki pomocy</w:t>
+      </w:r>
       <w:r>
         <w:rPr>
           <w:szCs w:val="24"/>
@@ -4058,94 +3710,20 @@
         <w:rPr>
           <w:szCs w:val="24"/>
         </w:rPr>
-        <w:t>wprowadził formalizm matematyczny</w:t>
-      </w:r>
-      <w:r>
-        <w:rPr>
-          <w:szCs w:val="24"/>
-        </w:rPr>
-        <w:t>, który następnie</w:t>
-      </w:r>
-      <w:r>
-        <w:rPr>
-          <w:szCs w:val="24"/>
-        </w:rPr>
-        <w:t xml:space="preserve"> dzięki pomocy</w:t>
-      </w:r>
-      <w:r>
-        <w:rPr>
-          <w:szCs w:val="24"/>
-        </w:rPr>
-        <w:t xml:space="preserve"> </w:t>
-      </w:r>
-      <w:r>
-        <w:rPr>
-          <w:szCs w:val="24"/>
-        </w:rPr>
-        <w:t>Pierre-</w:t>
-      </w:r>
-      <w:proofErr w:type="spellStart"/>
-      <w:r>
-        <w:rPr>
-          <w:szCs w:val="24"/>
-        </w:rPr>
-        <w:t>Gilles</w:t>
-      </w:r>
-      <w:proofErr w:type="spellEnd"/>
-      <w:r>
-        <w:rPr>
-          <w:szCs w:val="24"/>
-        </w:rPr>
-        <w:t xml:space="preserve"> </w:t>
-      </w:r>
-      <w:r>
-        <w:rPr>
-          <w:szCs w:val="24"/>
-        </w:rPr>
-        <w:t xml:space="preserve">de </w:t>
-      </w:r>
-      <w:proofErr w:type="spellStart"/>
-      <w:r>
-        <w:rPr>
-          <w:szCs w:val="24"/>
-        </w:rPr>
-        <w:t>Gennes</w:t>
-      </w:r>
-      <w:proofErr w:type="spellEnd"/>
-      <w:r>
-        <w:rPr>
-          <w:szCs w:val="24"/>
-        </w:rPr>
-        <w:t xml:space="preserve"> </w:t>
-      </w:r>
-      <w:r>
-        <w:rPr>
-          <w:szCs w:val="24"/>
-        </w:rPr>
-        <w:t xml:space="preserve">ewoluował w równanie </w:t>
-      </w:r>
-      <w:proofErr w:type="spellStart"/>
-      <w:r>
-        <w:rPr>
-          <w:szCs w:val="24"/>
-        </w:rPr>
-        <w:t>Bogoliubova</w:t>
-      </w:r>
-      <w:proofErr w:type="spellEnd"/>
-      <w:r>
-        <w:rPr>
-          <w:szCs w:val="24"/>
-        </w:rPr>
-        <w:t xml:space="preserve">-de </w:t>
-      </w:r>
-      <w:proofErr w:type="spellStart"/>
-      <w:r>
-        <w:rPr>
-          <w:szCs w:val="24"/>
-        </w:rPr>
-        <w:t>Gennes</w:t>
-      </w:r>
-      <w:proofErr w:type="spellEnd"/>
+        <w:t xml:space="preserve">Pierre-Gilles </w:t>
+      </w:r>
+      <w:r>
+        <w:rPr>
+          <w:szCs w:val="24"/>
+        </w:rPr>
+        <w:t xml:space="preserve">de Gennes </w:t>
+      </w:r>
+      <w:r>
+        <w:rPr>
+          <w:szCs w:val="24"/>
+        </w:rPr>
+        <w:t>ewoluował w równanie Bogoliubova-de Gennes</w:t>
+      </w:r>
       <w:r>
         <w:rPr>
           <w:szCs w:val="24"/>
@@ -4160,6 +3738,7 @@
           <w:id w:val="1649557911"/>
           <w:citation/>
         </w:sdtPr>
+        <w:sdtEndPr/>
         <w:sdtContent>
           <w:r>
             <w:rPr>
@@ -4198,7 +3777,19 @@
         <w:rPr>
           <w:szCs w:val="24"/>
         </w:rPr>
-        <w:t>. Równanie to dobrze nadaje się do opisu nadprzewodzących właściwości układów mikroskopowych, w których występują nieciągłości</w:t>
+        <w:t xml:space="preserve">. Równanie to dobrze nadaje się do opisu nadprzewodzących właściwości układów mikroskopowych, </w:t>
+      </w:r>
+      <w:r>
+        <w:rPr>
+          <w:szCs w:val="24"/>
+        </w:rPr>
+        <w:br/>
+      </w:r>
+      <w:r>
+        <w:rPr>
+          <w:szCs w:val="24"/>
+        </w:rPr>
+        <w:t>w których występują nieciągłości</w:t>
       </w:r>
       <w:r>
         <w:rPr>
@@ -4238,35 +3829,7 @@
         <w:rPr>
           <w:szCs w:val="24"/>
         </w:rPr>
-        <w:t xml:space="preserve">Równanie </w:t>
-      </w:r>
-      <w:proofErr w:type="spellStart"/>
-      <w:r>
-        <w:rPr>
-          <w:szCs w:val="24"/>
-        </w:rPr>
-        <w:t>Bogoliubova</w:t>
-      </w:r>
-      <w:proofErr w:type="spellEnd"/>
-      <w:r>
-        <w:rPr>
-          <w:szCs w:val="24"/>
-        </w:rPr>
-        <w:t xml:space="preserve">-de </w:t>
-      </w:r>
-      <w:proofErr w:type="spellStart"/>
-      <w:r>
-        <w:rPr>
-          <w:szCs w:val="24"/>
-        </w:rPr>
-        <w:t>Gennes</w:t>
-      </w:r>
-      <w:proofErr w:type="spellEnd"/>
-      <w:r>
-        <w:rPr>
-          <w:szCs w:val="24"/>
-        </w:rPr>
-        <w:t xml:space="preserve"> przyjmuje postać</w:t>
+        <w:t>Równanie Bogoliubova-de Gennes przyjmuje postać</w:t>
       </w:r>
     </w:p>
     <w:tbl>
@@ -5244,14 +4807,7 @@
             <w:rFonts w:ascii="Cambria Math" w:hAnsi="Cambria Math"/>
             <w:szCs w:val="24"/>
           </w:rPr>
-          <m:t>+</m:t>
-        </m:r>
-        <m:r>
-          <w:rPr>
-            <w:rFonts w:ascii="Cambria Math" w:hAnsi="Cambria Math"/>
-            <w:szCs w:val="24"/>
-          </w:rPr>
-          <m:t>U</m:t>
+          <m:t>+U</m:t>
         </m:r>
         <m:d>
           <m:dPr>
@@ -5784,8 +5340,6 @@
         </w:rPr>
         <w:t>.</w:t>
       </w:r>
-      <w:bookmarkStart w:id="6" w:name="_GoBack"/>
-      <w:bookmarkEnd w:id="6"/>
     </w:p>
     <w:p>
       <w:pPr>
@@ -5860,9 +5414,9 @@
           <w:szCs w:val="24"/>
         </w:rPr>
       </w:pPr>
-      <w:bookmarkStart w:id="7" w:name="_Ref456993938"/>
-      <w:bookmarkStart w:id="8" w:name="_Ref456993922"/>
-      <w:bookmarkStart w:id="9" w:name="_Toc462183049"/>
+      <w:bookmarkStart w:id="6" w:name="_Ref456993938"/>
+      <w:bookmarkStart w:id="7" w:name="_Ref456993922"/>
+      <w:bookmarkStart w:id="8" w:name="_Toc462236485"/>
       <w:r>
         <w:rPr>
           <w:b/>
@@ -5924,7 +5478,7 @@
         </w:rPr>
         <w:fldChar w:fldCharType="end"/>
       </w:r>
-      <w:bookmarkEnd w:id="7"/>
+      <w:bookmarkEnd w:id="6"/>
       <w:r>
         <w:rPr>
           <w:b/>
@@ -5942,9 +5496,9 @@
           <w:sz w:val="24"/>
           <w:szCs w:val="24"/>
         </w:rPr>
-        <w:t xml:space="preserve"> Schemat </w:t>
-      </w:r>
-      <w:proofErr w:type="spellStart"/>
+        <w:t xml:space="preserve"> Schemat nanowarstwy</w:t>
+      </w:r>
+      <w:bookmarkEnd w:id="7"/>
       <w:r>
         <w:rPr>
           <w:i w:val="0"/>
@@ -5952,20 +5506,9 @@
           <w:sz w:val="24"/>
           <w:szCs w:val="24"/>
         </w:rPr>
-        <w:t>nanowarstwy</w:t>
+        <w:t>.</w:t>
       </w:r>
       <w:bookmarkEnd w:id="8"/>
-      <w:proofErr w:type="spellEnd"/>
-      <w:r>
-        <w:rPr>
-          <w:i w:val="0"/>
-          <w:color w:val="auto"/>
-          <w:sz w:val="24"/>
-          <w:szCs w:val="24"/>
-        </w:rPr>
-        <w:t>.</w:t>
-      </w:r>
-      <w:bookmarkEnd w:id="9"/>
     </w:p>
     <w:p/>
     <w:p>
@@ -6540,7 +6083,7 @@
                 <w:szCs w:val="24"/>
               </w:rPr>
             </w:pPr>
-            <w:bookmarkStart w:id="10" w:name="_Ref456994952"/>
+            <w:bookmarkStart w:id="9" w:name="_Ref456994952"/>
             <w:r>
               <w:rPr>
                 <w:color w:val="auto"/>
@@ -6598,7 +6141,7 @@
               </w:rPr>
               <w:t>)</w:t>
             </w:r>
-            <w:bookmarkEnd w:id="10"/>
+            <w:bookmarkEnd w:id="9"/>
           </w:p>
         </w:tc>
       </w:tr>
@@ -7055,7 +6598,7 @@
                 <w:szCs w:val="24"/>
               </w:rPr>
             </w:pPr>
-            <w:bookmarkStart w:id="11" w:name="_Ref456994963"/>
+            <w:bookmarkStart w:id="10" w:name="_Ref456994963"/>
             <w:r>
               <w:rPr>
                 <w:rFonts w:eastAsiaTheme="minorEastAsia"/>
@@ -7120,7 +6663,7 @@
               </w:rPr>
               <w:t>)</w:t>
             </w:r>
-            <w:bookmarkEnd w:id="11"/>
+            <w:bookmarkEnd w:id="10"/>
           </w:p>
         </w:tc>
       </w:tr>
@@ -8540,7 +8083,7 @@
                 <w:szCs w:val="24"/>
               </w:rPr>
             </w:pPr>
-            <w:bookmarkStart w:id="12" w:name="_Ref460697926"/>
+            <w:bookmarkStart w:id="11" w:name="_Ref460697926"/>
             <w:r>
               <w:rPr>
                 <w:i/>
@@ -8584,7 +8127,7 @@
               </w:rPr>
               <w:t>)</w:t>
             </w:r>
-            <w:bookmarkEnd w:id="12"/>
+            <w:bookmarkEnd w:id="11"/>
           </w:p>
         </w:tc>
       </w:tr>
@@ -9539,9 +9082,9 @@
           <w:szCs w:val="24"/>
         </w:rPr>
       </w:pPr>
-      <w:bookmarkStart w:id="13" w:name="_Ref456995298"/>
-      <w:bookmarkStart w:id="14" w:name="_Ref456995292"/>
-      <w:bookmarkStart w:id="15" w:name="_Toc462183050"/>
+      <w:bookmarkStart w:id="12" w:name="_Ref456995298"/>
+      <w:bookmarkStart w:id="13" w:name="_Ref456995292"/>
+      <w:bookmarkStart w:id="14" w:name="_Toc462236486"/>
       <w:r>
         <w:rPr>
           <w:b/>
@@ -9603,7 +9146,7 @@
         </w:rPr>
         <w:fldChar w:fldCharType="end"/>
       </w:r>
-      <w:bookmarkEnd w:id="13"/>
+      <w:bookmarkEnd w:id="12"/>
       <w:r>
         <w:rPr>
           <w:b/>
@@ -9623,7 +9166,7 @@
         </w:rPr>
         <w:t xml:space="preserve"> Funkcje falowe nieskończonej studni potencjału</w:t>
       </w:r>
-      <w:bookmarkEnd w:id="14"/>
+      <w:bookmarkEnd w:id="13"/>
       <w:r>
         <w:rPr>
           <w:i w:val="0"/>
@@ -9662,6 +9205,7 @@
           <w:id w:val="-909618500"/>
           <w:citation/>
         </w:sdtPr>
+        <w:sdtEndPr/>
         <w:sdtContent>
           <w:r>
             <w:rPr>
@@ -9720,7 +9264,7 @@
         </w:rPr>
         <w:t>.</w:t>
       </w:r>
-      <w:bookmarkEnd w:id="15"/>
+      <w:bookmarkEnd w:id="14"/>
     </w:p>
     <w:p>
       <w:pPr>
@@ -10435,7 +9979,7 @@
                 <w:szCs w:val="24"/>
               </w:rPr>
             </w:pPr>
-            <w:bookmarkStart w:id="16" w:name="_Ref460704339"/>
+            <w:bookmarkStart w:id="15" w:name="_Ref460704339"/>
             <w:r>
               <w:rPr>
                 <w:i/>
@@ -10479,7 +10023,7 @@
               </w:rPr>
               <w:t>)</w:t>
             </w:r>
-            <w:bookmarkEnd w:id="16"/>
+            <w:bookmarkEnd w:id="15"/>
           </w:p>
         </w:tc>
       </w:tr>
@@ -12675,149 +12219,148 @@
                 <w:szCs w:val="24"/>
               </w:rPr>
             </w:pPr>
-            <m:oMath>
-              <m:r>
-                <w:rPr>
-                  <w:rFonts w:ascii="Cambria Math" w:eastAsiaTheme="minorEastAsia" w:hAnsi="Cambria Math"/>
-                  <w:i/>
-                  <w:iCs/>
-                  <w:noProof/>
-                  <w:sz w:val="20"/>
-                  <w:szCs w:val="20"/>
-                </w:rPr>
-                <w:lastRenderedPageBreak/>
-                <mc:AlternateContent>
-                  <mc:Choice Requires="wps">
-                    <w:drawing>
-                      <wp:anchor distT="45720" distB="45720" distL="114300" distR="114300" simplePos="0" relativeHeight="251663360" behindDoc="0" locked="0" layoutInCell="1" allowOverlap="1" wp14:anchorId="27A48E4F" wp14:editId="6EF42A36">
-                        <wp:simplePos x="0" y="0"/>
-                        <wp:positionH relativeFrom="column">
-                          <wp:posOffset>3757295</wp:posOffset>
-                        </wp:positionH>
-                        <wp:positionV relativeFrom="paragraph">
-                          <wp:posOffset>706755</wp:posOffset>
-                        </wp:positionV>
-                        <wp:extent cx="469900" cy="1404620"/>
-                        <wp:effectExtent l="0" t="0" r="25400" b="15875"/>
-                        <wp:wrapNone/>
-                        <wp:docPr id="217" name="Pole tekstowe 2"/>
-                        <wp:cNvGraphicFramePr>
-                          <a:graphicFrameLocks xmlns:a="http://schemas.openxmlformats.org/drawingml/2006/main"/>
-                        </wp:cNvGraphicFramePr>
-                        <a:graphic xmlns:a="http://schemas.openxmlformats.org/drawingml/2006/main">
-                          <a:graphicData uri="http://schemas.microsoft.com/office/word/2010/wordprocessingShape">
-                            <wps:wsp>
-                              <wps:cNvSpPr txBox="1">
-                                <a:spLocks noChangeArrowheads="1"/>
-                              </wps:cNvSpPr>
-                              <wps:spPr bwMode="auto">
-                                <a:xfrm>
-                                  <a:off x="0" y="0"/>
-                                  <a:ext cx="470079" cy="1404620"/>
-                                </a:xfrm>
-                                <a:prstGeom prst="rect">
-                                  <a:avLst/>
-                                </a:prstGeom>
-                                <a:noFill/>
-                                <a:ln w="9525">
-                                  <a:solidFill>
-                                    <a:schemeClr val="bg1"/>
-                                  </a:solidFill>
-                                  <a:miter lim="800000"/>
-                                  <a:headEnd/>
-                                  <a:tailEnd/>
-                                </a:ln>
-                              </wps:spPr>
-                              <wps:txbx>
-                                <w:txbxContent>
-                                  <w:p>
-                                    <w:pPr>
-                                      <w:rPr>
-                                        <w:sz w:val="14"/>
-                                        <w14:textOutline w14:w="9525" w14:cap="rnd" w14:cmpd="sng" w14:algn="ctr">
-                                          <w14:solidFill>
-                                            <w14:srgbClr w14:val="000000"/>
-                                          </w14:solidFill>
-                                          <w14:prstDash w14:val="solid"/>
-                                          <w14:bevel/>
-                                        </w14:textOutline>
-                                      </w:rPr>
-                                    </w:pPr>
-                                    <w:r>
-                                      <w:rPr>
-                                        <w:sz w:val="14"/>
-                                        <w14:textOutline w14:w="9525" w14:cap="rnd" w14:cmpd="sng" w14:algn="ctr">
-                                          <w14:solidFill>
-                                            <w14:srgbClr w14:val="000000"/>
-                                          </w14:solidFill>
-                                          <w14:prstDash w14:val="solid"/>
-                                          <w14:bevel/>
-                                        </w14:textOutline>
-                                      </w:rPr>
-                                      <w:t>.</w:t>
-                                    </w:r>
-                                  </w:p>
-                                </w:txbxContent>
-                              </wps:txbx>
-                              <wps:bodyPr rot="0" vert="horz" wrap="square" lIns="91440" tIns="45720" rIns="91440" bIns="45720" anchor="t" anchorCtr="0">
-                                <a:spAutoFit/>
-                              </wps:bodyPr>
-                            </wps:wsp>
-                          </a:graphicData>
-                        </a:graphic>
-                        <wp14:sizeRelH relativeFrom="margin">
-                          <wp14:pctWidth>0</wp14:pctWidth>
-                        </wp14:sizeRelH>
-                        <wp14:sizeRelV relativeFrom="margin">
-                          <wp14:pctHeight>0</wp14:pctHeight>
-                        </wp14:sizeRelV>
-                      </wp:anchor>
-                    </w:drawing>
-                  </mc:Choice>
-                  <mc:Fallback>
-                    <w:pict>
-                      <v:shapetype w14:anchorId="27A48E4F" id="_x0000_t202" coordsize="21600,21600" o:spt="202" path="m,l,21600r21600,l21600,xe">
-                        <v:stroke joinstyle="miter"/>
-                        <v:path gradientshapeok="t" o:connecttype="rect"/>
-                      </v:shapetype>
-                      <v:shape id="Pole tekstowe 2" o:spid="_x0000_s1026" type="#_x0000_t202" style="position:absolute;left:0;text-align:left;margin-left:295.85pt;margin-top:55.65pt;width:37pt;height:110.6pt;z-index:251663360;visibility:visible;mso-wrap-style:square;mso-width-percent:0;mso-height-percent:0;mso-wrap-distance-left:9pt;mso-wrap-distance-top:3.6pt;mso-wrap-distance-right:9pt;mso-wrap-distance-bottom:3.6pt;mso-position-horizontal:absolute;mso-position-horizontal-relative:text;mso-position-vertical:absolute;mso-position-vertical-relative:text;mso-width-percent:0;mso-height-percent:0;mso-width-relative:margin;mso-height-relative:margin;v-text-anchor:top" o:gfxdata="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" filled="f" strokecolor="white [3212]">
-                        <v:textbox style="mso-fit-shape-to-text:t">
-                          <w:txbxContent>
-                            <w:p>
-                              <w:pPr>
-                                <w:rPr>
-                                  <w:sz w:val="14"/>
-                                  <w14:textOutline w14:w="9525" w14:cap="rnd" w14:cmpd="sng" w14:algn="ctr">
-                                    <w14:solidFill>
-                                      <w14:srgbClr w14:val="000000"/>
-                                    </w14:solidFill>
-                                    <w14:prstDash w14:val="solid"/>
-                                    <w14:bevel/>
-                                  </w14:textOutline>
-                                </w:rPr>
-                              </w:pPr>
-                              <w:r>
-                                <w:rPr>
-                                  <w:sz w:val="14"/>
-                                  <w14:textOutline w14:w="9525" w14:cap="rnd" w14:cmpd="sng" w14:algn="ctr">
-                                    <w14:solidFill>
-                                      <w14:srgbClr w14:val="000000"/>
-                                    </w14:solidFill>
-                                    <w14:prstDash w14:val="solid"/>
-                                    <w14:bevel/>
-                                  </w14:textOutline>
-                                </w:rPr>
-                                <w:t>.</w:t>
-                              </w:r>
-                            </w:p>
-                          </w:txbxContent>
-                        </v:textbox>
-                      </v:shape>
-                    </w:pict>
-                  </mc:Fallback>
-                </mc:AlternateContent>
-              </m:r>
-            </m:oMath>
+            <mc:AlternateContent>
+              <mc:Choice Requires="wps">
+                <w:r>
+                  <w:rPr>
+                    <w:rFonts w:ascii="Cambria Math" w:eastAsiaTheme="minorEastAsia" w:hAnsi="Cambria Math"/>
+                    <w:i/>
+                    <w:iCs/>
+                    <w:noProof/>
+                    <w:sz w:val="20"/>
+                    <w:szCs w:val="20"/>
+                    <w:lang w:eastAsia="pl-PL"/>
+                  </w:rPr>
+                  <w:lastRenderedPageBreak/>
+                  <w:drawing>
+                    <wp:anchor distT="45720" distB="45720" distL="114300" distR="114300" simplePos="0" relativeHeight="251663360" behindDoc="0" locked="0" layoutInCell="1" allowOverlap="1" wp14:anchorId="27A48E4F" wp14:editId="6EF42A36">
+                      <wp:simplePos x="0" y="0"/>
+                      <wp:positionH relativeFrom="column">
+                        <wp:posOffset>3757295</wp:posOffset>
+                      </wp:positionH>
+                      <wp:positionV relativeFrom="paragraph">
+                        <wp:posOffset>706755</wp:posOffset>
+                      </wp:positionV>
+                      <wp:extent cx="469900" cy="1404620"/>
+                      <wp:effectExtent l="0" t="0" r="25400" b="15875"/>
+                      <wp:wrapNone/>
+                      <wp:docPr id="217" name="Pole tekstowe 2"/>
+                      <wp:cNvGraphicFramePr>
+                        <a:graphicFrameLocks xmlns:a="http://schemas.openxmlformats.org/drawingml/2006/main"/>
+                      </wp:cNvGraphicFramePr>
+                      <a:graphic xmlns:a="http://schemas.openxmlformats.org/drawingml/2006/main">
+                        <a:graphicData uri="http://schemas.microsoft.com/office/word/2010/wordprocessingShape">
+                          <wps:wsp>
+                            <wps:cNvSpPr txBox="1">
+                              <a:spLocks noChangeArrowheads="1"/>
+                            </wps:cNvSpPr>
+                            <wps:spPr bwMode="auto">
+                              <a:xfrm>
+                                <a:off x="0" y="0"/>
+                                <a:ext cx="470079" cy="1404620"/>
+                              </a:xfrm>
+                              <a:prstGeom prst="rect">
+                                <a:avLst/>
+                              </a:prstGeom>
+                              <a:noFill/>
+                              <a:ln w="9525">
+                                <a:solidFill>
+                                  <a:schemeClr val="bg1"/>
+                                </a:solidFill>
+                                <a:miter lim="800000"/>
+                                <a:headEnd/>
+                                <a:tailEnd/>
+                              </a:ln>
+                            </wps:spPr>
+                            <wps:txbx>
+                              <w:txbxContent>
+                                <w:p>
+                                  <w:pPr>
+                                    <w:rPr>
+                                      <w:sz w:val="14"/>
+                                      <w14:textOutline w14:w="9525" w14:cap="rnd" w14:cmpd="sng" w14:algn="ctr">
+                                        <w14:solidFill>
+                                          <w14:srgbClr w14:val="000000"/>
+                                        </w14:solidFill>
+                                        <w14:prstDash w14:val="solid"/>
+                                        <w14:bevel/>
+                                      </w14:textOutline>
+                                    </w:rPr>
+                                  </w:pPr>
+                                  <w:r>
+                                    <w:rPr>
+                                      <w:sz w:val="14"/>
+                                      <w14:textOutline w14:w="9525" w14:cap="rnd" w14:cmpd="sng" w14:algn="ctr">
+                                        <w14:solidFill>
+                                          <w14:srgbClr w14:val="000000"/>
+                                        </w14:solidFill>
+                                        <w14:prstDash w14:val="solid"/>
+                                        <w14:bevel/>
+                                      </w14:textOutline>
+                                    </w:rPr>
+                                    <w:t>.</w:t>
+                                  </w:r>
+                                </w:p>
+                              </w:txbxContent>
+                            </wps:txbx>
+                            <wps:bodyPr rot="0" vert="horz" wrap="square" lIns="91440" tIns="45720" rIns="91440" bIns="45720" anchor="t" anchorCtr="0">
+                              <a:spAutoFit/>
+                            </wps:bodyPr>
+                          </wps:wsp>
+                        </a:graphicData>
+                      </a:graphic>
+                      <wp14:sizeRelH relativeFrom="margin">
+                        <wp14:pctWidth>0</wp14:pctWidth>
+                      </wp14:sizeRelH>
+                      <wp14:sizeRelV relativeFrom="margin">
+                        <wp14:pctHeight>0</wp14:pctHeight>
+                      </wp14:sizeRelV>
+                    </wp:anchor>
+                  </w:drawing>
+                </w:r>
+              </mc:Choice>
+              <mc:Fallback>
+                <w:pict>
+                  <v:shapetype w14:anchorId="27A48E4F" id="_x0000_t202" coordsize="21600,21600" o:spt="202" path="m,l,21600r21600,l21600,xe">
+                    <v:stroke joinstyle="miter"/>
+                    <v:path gradientshapeok="t" o:connecttype="rect"/>
+                  </v:shapetype>
+                  <v:shape id="Pole tekstowe 2" o:spid="_x0000_s1026" type="#_x0000_t202" style="position:absolute;left:0;text-align:left;margin-left:295.85pt;margin-top:55.65pt;width:37pt;height:110.6pt;z-index:251663360;visibility:visible;mso-wrap-style:square;mso-width-percent:0;mso-height-percent:0;mso-wrap-distance-left:9pt;mso-wrap-distance-top:3.6pt;mso-wrap-distance-right:9pt;mso-wrap-distance-bottom:3.6pt;mso-position-horizontal:absolute;mso-position-horizontal-relative:text;mso-position-vertical:absolute;mso-position-vertical-relative:text;mso-width-percent:0;mso-height-percent:0;mso-width-relative:margin;mso-height-relative:margin;v-text-anchor:top" o:gfxdata="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" filled="f" strokecolor="white [3212]">
+                    <v:textbox style="mso-fit-shape-to-text:t">
+                      <w:txbxContent>
+                        <w:p>
+                          <w:pPr>
+                            <w:rPr>
+                              <w:sz w:val="14"/>
+                              <w14:textOutline w14:w="9525" w14:cap="rnd" w14:cmpd="sng" w14:algn="ctr">
+                                <w14:solidFill>
+                                  <w14:srgbClr w14:val="000000"/>
+                                </w14:solidFill>
+                                <w14:prstDash w14:val="solid"/>
+                                <w14:bevel/>
+                              </w14:textOutline>
+                            </w:rPr>
+                          </w:pPr>
+                          <w:r>
+                            <w:rPr>
+                              <w:sz w:val="14"/>
+                              <w14:textOutline w14:w="9525" w14:cap="rnd" w14:cmpd="sng" w14:algn="ctr">
+                                <w14:solidFill>
+                                  <w14:srgbClr w14:val="000000"/>
+                                </w14:solidFill>
+                                <w14:prstDash w14:val="solid"/>
+                                <w14:bevel/>
+                              </w14:textOutline>
+                            </w:rPr>
+                            <w:t>.</w:t>
+                          </w:r>
+                        </w:p>
+                      </w:txbxContent>
+                    </v:textbox>
+                  </v:shape>
+                </w:pict>
+              </mc:Fallback>
+            </mc:AlternateContent>
           </w:p>
         </w:tc>
         <w:tc>
@@ -16060,7 +15603,7 @@
                 <w:szCs w:val="24"/>
               </w:rPr>
             </w:pPr>
-            <w:bookmarkStart w:id="17" w:name="_Ref460698209"/>
+            <w:bookmarkStart w:id="16" w:name="_Ref460698209"/>
             <w:r>
               <w:rPr>
                 <w:i/>
@@ -16105,7 +15648,7 @@
               </w:rPr>
               <w:t>)</w:t>
             </w:r>
-            <w:bookmarkEnd w:id="17"/>
+            <w:bookmarkEnd w:id="16"/>
           </w:p>
         </w:tc>
       </w:tr>
@@ -16892,7 +16435,7 @@
                 <w:szCs w:val="24"/>
               </w:rPr>
             </w:pPr>
-            <w:bookmarkStart w:id="18" w:name="_Ref460698214"/>
+            <w:bookmarkStart w:id="17" w:name="_Ref460698214"/>
             <w:r>
               <w:rPr>
                 <w:i/>
@@ -16937,7 +16480,7 @@
               </w:rPr>
               <w:t>)</w:t>
             </w:r>
-            <w:bookmarkEnd w:id="18"/>
+            <w:bookmarkEnd w:id="17"/>
           </w:p>
         </w:tc>
       </w:tr>
@@ -22486,7 +22029,7 @@
                 <w:szCs w:val="24"/>
               </w:rPr>
             </w:pPr>
-            <w:bookmarkStart w:id="19" w:name="_Ref462162772"/>
+            <w:bookmarkStart w:id="18" w:name="_Ref462162772"/>
             <w:r>
               <w:rPr>
                 <w:i/>
@@ -22531,7 +22074,7 @@
               </w:rPr>
               <w:t>)</w:t>
             </w:r>
-            <w:bookmarkEnd w:id="19"/>
+            <w:bookmarkEnd w:id="18"/>
           </w:p>
         </w:tc>
       </w:tr>
@@ -23891,7 +23434,7 @@
                 <w:szCs w:val="24"/>
               </w:rPr>
             </w:pPr>
-            <w:bookmarkStart w:id="20" w:name="_Ref462055728"/>
+            <w:bookmarkStart w:id="19" w:name="_Ref462055728"/>
             <w:r>
               <w:rPr>
                 <w:i/>
@@ -23935,7 +23478,7 @@
               </w:rPr>
               <w:t>)</w:t>
             </w:r>
-            <w:bookmarkEnd w:id="20"/>
+            <w:bookmarkEnd w:id="19"/>
           </w:p>
         </w:tc>
       </w:tr>
@@ -24457,7 +24000,7 @@
                 <w:szCs w:val="24"/>
               </w:rPr>
             </w:pPr>
-            <w:bookmarkStart w:id="21" w:name="_Ref460704474"/>
+            <w:bookmarkStart w:id="20" w:name="_Ref460704474"/>
             <w:r>
               <w:rPr>
                 <w:i/>
@@ -24502,7 +24045,7 @@
               </w:rPr>
               <w:t>)</w:t>
             </w:r>
-            <w:bookmarkEnd w:id="21"/>
+            <w:bookmarkEnd w:id="20"/>
           </w:p>
         </w:tc>
       </w:tr>
@@ -24521,35 +24064,31 @@
         <w:instrText xml:space="preserve"> REF _Ref462162772 \h </w:instrText>
       </w:r>
       <w:r>
+        <w:instrText xml:space="preserve"> \* MERGEFORMAT </w:instrText>
+      </w:r>
+      <w:r>
         <w:fldChar w:fldCharType="separate"/>
       </w:r>
       <w:r>
-        <w:rPr>
-          <w:i/>
-        </w:rPr>
         <w:t>(</w:t>
       </w:r>
       <w:r>
         <w:rPr>
-          <w:i/>
           <w:noProof/>
         </w:rPr>
         <w:t>16</w:t>
       </w:r>
       <w:r>
-        <w:rPr>
-          <w:i/>
-        </w:rPr>
         <w:t>)</w:t>
       </w:r>
       <w:r>
         <w:fldChar w:fldCharType="end"/>
       </w:r>
       <w:r>
-        <w:t xml:space="preserve"> </w:t>
-      </w:r>
-      <w:r>
-        <w:t xml:space="preserve">sprzężone jest z równaniem na </w:t>
+        <w:t xml:space="preserve"> sprzężone</w:t>
+      </w:r>
+      <w:r>
+        <w:t xml:space="preserve"> jest z równaniem na </w:t>
       </w:r>
       <w:r>
         <w:t>w</w:t>
@@ -24920,7 +24459,7 @@
                 <w:szCs w:val="24"/>
               </w:rPr>
             </w:pPr>
-            <w:bookmarkStart w:id="22" w:name="_Ref460699727"/>
+            <w:bookmarkStart w:id="21" w:name="_Ref460699727"/>
             <w:r>
               <w:rPr>
                 <w:i/>
@@ -24965,7 +24504,7 @@
               </w:rPr>
               <w:t>)</w:t>
             </w:r>
-            <w:bookmarkEnd w:id="22"/>
+            <w:bookmarkEnd w:id="21"/>
           </w:p>
         </w:tc>
       </w:tr>
@@ -25618,43 +25157,7 @@
           <w:iCs/>
           <w:szCs w:val="24"/>
         </w:rPr>
-        <w:t xml:space="preserve"> – często</w:t>
-      </w:r>
-      <w:proofErr w:type="spellStart"/>
-      <w:r>
-        <w:rPr>
-          <w:rFonts w:eastAsiaTheme="minorEastAsia"/>
-          <w:iCs/>
-          <w:szCs w:val="24"/>
-        </w:rPr>
-        <w:t>ść</w:t>
-      </w:r>
-      <w:proofErr w:type="spellEnd"/>
-      <w:r>
-        <w:rPr>
-          <w:rFonts w:eastAsiaTheme="minorEastAsia"/>
-          <w:iCs/>
-          <w:szCs w:val="24"/>
-        </w:rPr>
-        <w:t xml:space="preserve"> </w:t>
-      </w:r>
-      <w:proofErr w:type="spellStart"/>
-      <w:r>
-        <w:rPr>
-          <w:rFonts w:eastAsiaTheme="minorEastAsia"/>
-          <w:iCs/>
-          <w:szCs w:val="24"/>
-        </w:rPr>
-        <w:t>Debye’a</w:t>
-      </w:r>
-      <w:proofErr w:type="spellEnd"/>
-      <w:r>
-        <w:rPr>
-          <w:rFonts w:eastAsiaTheme="minorEastAsia"/>
-          <w:iCs/>
-          <w:szCs w:val="24"/>
-        </w:rPr>
-        <w:t>.</w:t>
+        <w:t xml:space="preserve"> – częstość Debye’a.</w:t>
       </w:r>
       <w:r>
         <w:rPr>
@@ -25843,25 +25346,7 @@
           <w:iCs/>
           <w:szCs w:val="24"/>
         </w:rPr>
-        <w:t xml:space="preserve"> (gd</w:t>
-      </w:r>
-      <w:proofErr w:type="spellStart"/>
-      <w:r>
-        <w:rPr>
-          <w:rFonts w:eastAsiaTheme="minorEastAsia"/>
-          <w:iCs/>
-          <w:szCs w:val="24"/>
-        </w:rPr>
-        <w:t>zie</w:t>
-      </w:r>
-      <w:proofErr w:type="spellEnd"/>
-      <w:r>
-        <w:rPr>
-          <w:rFonts w:eastAsiaTheme="minorEastAsia"/>
-          <w:iCs/>
-          <w:szCs w:val="24"/>
-        </w:rPr>
-        <w:t xml:space="preserve"> </w:t>
+        <w:t xml:space="preserve"> (gdzie </w:t>
       </w:r>
       <m:oMath>
         <m:sSub>
@@ -28692,7 +28177,7 @@
                 <w:szCs w:val="24"/>
               </w:rPr>
             </w:pPr>
-            <w:bookmarkStart w:id="23" w:name="_Ref462057430"/>
+            <w:bookmarkStart w:id="22" w:name="_Ref462057430"/>
             <w:r>
               <w:rPr>
                 <w:i/>
@@ -28737,7 +28222,7 @@
               </w:rPr>
               <w:t>)</w:t>
             </w:r>
-            <w:bookmarkEnd w:id="23"/>
+            <w:bookmarkEnd w:id="22"/>
           </w:p>
         </w:tc>
       </w:tr>
@@ -28841,25 +28326,7 @@
           <w:iCs/>
           <w:szCs w:val="24"/>
         </w:rPr>
-        <w:t xml:space="preserve"> i ca</w:t>
-      </w:r>
-      <w:proofErr w:type="spellStart"/>
-      <w:r>
-        <w:rPr>
-          <w:rFonts w:eastAsiaTheme="minorEastAsia"/>
-          <w:iCs/>
-          <w:szCs w:val="24"/>
-        </w:rPr>
-        <w:t>łkujemy</w:t>
-      </w:r>
-      <w:proofErr w:type="spellEnd"/>
-      <w:r>
-        <w:rPr>
-          <w:rFonts w:eastAsiaTheme="minorEastAsia"/>
-          <w:iCs/>
-          <w:szCs w:val="24"/>
-        </w:rPr>
-        <w:t xml:space="preserve"> </w:t>
+        <w:t xml:space="preserve"> i całkujemy </w:t>
       </w:r>
       <m:oMath>
         <m:nary>
@@ -30119,7 +29586,6 @@
         </w:rPr>
         <w:t xml:space="preserve">) otrzymujemy ostateczną postać równania </w:t>
       </w:r>
-      <w:proofErr w:type="spellStart"/>
       <w:r>
         <w:rPr>
           <w:rFonts w:eastAsiaTheme="minorEastAsia"/>
@@ -30142,16 +29608,7 @@
           <w:iCs/>
           <w:szCs w:val="24"/>
         </w:rPr>
-        <w:t>nego</w:t>
-      </w:r>
-      <w:proofErr w:type="spellEnd"/>
-      <w:r>
-        <w:rPr>
-          <w:rFonts w:eastAsiaTheme="minorEastAsia"/>
-          <w:iCs/>
-          <w:szCs w:val="24"/>
-        </w:rPr>
-        <w:t xml:space="preserve"> </w:t>
+        <w:t xml:space="preserve">nego </w:t>
       </w:r>
       <w:r>
         <w:rPr>
@@ -30526,7 +29983,7 @@
                 <w:szCs w:val="24"/>
               </w:rPr>
             </w:pPr>
-            <w:bookmarkStart w:id="24" w:name="_Ref461287268"/>
+            <w:bookmarkStart w:id="23" w:name="_Ref461287268"/>
             <w:r>
               <w:rPr>
                 <w:i/>
@@ -30571,7 +30028,7 @@
               </w:rPr>
               <w:t>)</w:t>
             </w:r>
-            <w:bookmarkEnd w:id="24"/>
+            <w:bookmarkEnd w:id="23"/>
           </w:p>
         </w:tc>
       </w:tr>
@@ -30693,7 +30150,7 @@
       <w:pPr>
         <w:pStyle w:val="Nagwek1"/>
       </w:pPr>
-      <w:bookmarkStart w:id="25" w:name="_Toc462235817"/>
+      <w:bookmarkStart w:id="24" w:name="_Toc462235817"/>
       <w:r>
         <w:lastRenderedPageBreak/>
         <w:t>W</w:t>
@@ -30701,7 +30158,7 @@
       <w:r>
         <w:t>yniki</w:t>
       </w:r>
-      <w:bookmarkEnd w:id="25"/>
+      <w:bookmarkEnd w:id="24"/>
     </w:p>
     <w:p>
       <w:pPr>
@@ -30736,25 +30193,7 @@
           <w:iCs/>
           <w:szCs w:val="24"/>
         </w:rPr>
-        <w:t xml:space="preserve">. Jego głównym zadaniem było numeryczne rozwiązanie równania </w:t>
-      </w:r>
-      <w:proofErr w:type="spellStart"/>
-      <w:r>
-        <w:rPr>
-          <w:rFonts w:eastAsiaTheme="minorEastAsia"/>
-          <w:iCs/>
-          <w:szCs w:val="24"/>
-        </w:rPr>
-        <w:t>samozgodnego</w:t>
-      </w:r>
-      <w:proofErr w:type="spellEnd"/>
-      <w:r>
-        <w:rPr>
-          <w:rFonts w:eastAsiaTheme="minorEastAsia"/>
-          <w:iCs/>
-          <w:szCs w:val="24"/>
-        </w:rPr>
-        <w:t xml:space="preserve"> </w:t>
+        <w:t xml:space="preserve">. Jego głównym zadaniem było numeryczne rozwiązanie równania samozgodnego </w:t>
       </w:r>
       <w:r>
         <w:rPr>
@@ -31037,8 +30476,8 @@
           <w:szCs w:val="24"/>
         </w:rPr>
       </w:pPr>
-      <w:bookmarkStart w:id="26" w:name="_Ref461287588"/>
-      <w:bookmarkStart w:id="27" w:name="_Ref461287577"/>
+      <w:bookmarkStart w:id="25" w:name="_Ref461287588"/>
+      <w:bookmarkStart w:id="26" w:name="_Ref461287577"/>
       <w:r>
         <w:rPr>
           <w:b/>
@@ -31100,7 +30539,7 @@
         </w:rPr>
         <w:fldChar w:fldCharType="end"/>
       </w:r>
-      <w:bookmarkEnd w:id="26"/>
+      <w:bookmarkEnd w:id="25"/>
       <w:r>
         <w:rPr>
           <w:b/>
@@ -31120,7 +30559,7 @@
         </w:rPr>
         <w:t xml:space="preserve"> Parametry </w:t>
       </w:r>
-      <w:bookmarkEnd w:id="27"/>
+      <w:bookmarkEnd w:id="26"/>
       <w:r>
         <w:rPr>
           <w:i w:val="0"/>
@@ -31195,25 +30634,7 @@
                 <w:iCs/>
                 <w:szCs w:val="24"/>
               </w:rPr>
-              <w:t xml:space="preserve">Energia </w:t>
-            </w:r>
-            <w:proofErr w:type="spellStart"/>
-            <w:r>
-              <w:rPr>
-                <w:rFonts w:eastAsiaTheme="minorEastAsia"/>
-                <w:iCs/>
-                <w:szCs w:val="24"/>
-              </w:rPr>
-              <w:t>Debye’a</w:t>
-            </w:r>
-            <w:proofErr w:type="spellEnd"/>
-            <w:r>
-              <w:rPr>
-                <w:rFonts w:eastAsiaTheme="minorEastAsia"/>
-                <w:iCs/>
-                <w:szCs w:val="24"/>
-              </w:rPr>
-              <w:t xml:space="preserve"> </w:t>
+              <w:t xml:space="preserve">Energia Debye’a </w:t>
             </w:r>
             <w:r>
               <w:rPr>
@@ -31261,25 +30682,7 @@
                 <w:iCs/>
                 <w:szCs w:val="24"/>
               </w:rPr>
-              <w:t xml:space="preserve"> [</w:t>
-            </w:r>
-            <w:proofErr w:type="spellStart"/>
-            <w:r>
-              <w:rPr>
-                <w:rFonts w:eastAsiaTheme="minorEastAsia"/>
-                <w:iCs/>
-                <w:szCs w:val="24"/>
-              </w:rPr>
-              <w:t>meV</w:t>
-            </w:r>
-            <w:proofErr w:type="spellEnd"/>
-            <w:r>
-              <w:rPr>
-                <w:rFonts w:eastAsiaTheme="minorEastAsia"/>
-                <w:iCs/>
-                <w:szCs w:val="24"/>
-              </w:rPr>
-              <w:t>]</w:t>
+              <w:t xml:space="preserve"> [meV]</w:t>
             </w:r>
           </w:p>
         </w:tc>
@@ -32047,14 +31450,14 @@
       <w:pPr>
         <w:pStyle w:val="Nagwek2"/>
       </w:pPr>
-      <w:bookmarkStart w:id="28" w:name="_Toc462235818"/>
+      <w:bookmarkStart w:id="27" w:name="_Toc462235818"/>
       <w:r>
         <w:t>Potencjał</w:t>
       </w:r>
       <w:r>
         <w:t xml:space="preserve"> chemiczny</w:t>
       </w:r>
-      <w:bookmarkEnd w:id="28"/>
+      <w:bookmarkEnd w:id="27"/>
     </w:p>
     <w:p>
       <w:pPr>
@@ -33745,23 +33148,7 @@
           <w:rFonts w:eastAsiaTheme="minorEastAsia"/>
           <w:szCs w:val="24"/>
         </w:rPr>
-        <w:t xml:space="preserve"> koncentracji elektronów dla odpowiednich grubości </w:t>
-      </w:r>
-      <w:proofErr w:type="spellStart"/>
-      <w:r>
-        <w:rPr>
-          <w:rFonts w:eastAsiaTheme="minorEastAsia"/>
-          <w:szCs w:val="24"/>
-        </w:rPr>
-        <w:t>nanowarstw</w:t>
-      </w:r>
-      <w:proofErr w:type="spellEnd"/>
-      <w:r>
-        <w:rPr>
-          <w:rFonts w:eastAsiaTheme="minorEastAsia"/>
-          <w:szCs w:val="24"/>
-        </w:rPr>
-        <w:t xml:space="preserve"> metalicznych. </w:t>
+        <w:t xml:space="preserve"> koncentracji elektronów dla odpowiednich grubości nanowarstw metalicznych. </w:t>
       </w:r>
       <w:r>
         <w:rPr>
@@ -33907,23 +33294,7 @@
           <w:rFonts w:eastAsiaTheme="minorEastAsia"/>
           <w:szCs w:val="24"/>
         </w:rPr>
-        <w:t xml:space="preserve">. Widać, że wraz ze wzrostem grubości </w:t>
-      </w:r>
-      <w:proofErr w:type="spellStart"/>
-      <w:r>
-        <w:rPr>
-          <w:rFonts w:eastAsiaTheme="minorEastAsia"/>
-          <w:szCs w:val="24"/>
-        </w:rPr>
-        <w:t>nanowarstwy</w:t>
-      </w:r>
-      <w:proofErr w:type="spellEnd"/>
-      <w:r>
-        <w:rPr>
-          <w:rFonts w:eastAsiaTheme="minorEastAsia"/>
-          <w:szCs w:val="24"/>
-        </w:rPr>
-        <w:t xml:space="preserve"> potencjał chemiczny maleje</w:t>
+        <w:t>. Widać, że wraz ze wzrostem grubości nanowarstwy potencjał chemiczny maleje</w:t>
       </w:r>
       <w:r>
         <w:rPr>
@@ -34080,8 +33451,8 @@
           <w:szCs w:val="24"/>
         </w:rPr>
       </w:pPr>
-      <w:bookmarkStart w:id="29" w:name="_Ref461361376"/>
-      <w:bookmarkStart w:id="30" w:name="_Toc462183051"/>
+      <w:bookmarkStart w:id="28" w:name="_Ref461361376"/>
+      <w:bookmarkStart w:id="29" w:name="_Toc462236487"/>
       <w:r>
         <w:rPr>
           <w:b/>
@@ -34143,7 +33514,7 @@
         </w:rPr>
         <w:fldChar w:fldCharType="end"/>
       </w:r>
-      <w:bookmarkEnd w:id="29"/>
+      <w:bookmarkEnd w:id="28"/>
       <w:r>
         <w:rPr>
           <w:b/>
@@ -34310,7 +33681,7 @@
         </w:rPr>
         <w:t>aczono poziomą linią przerywaną. Wynik dla warstw Al.</w:t>
       </w:r>
-      <w:bookmarkEnd w:id="30"/>
+      <w:bookmarkEnd w:id="29"/>
     </w:p>
     <w:p>
       <w:pPr>
@@ -34329,7 +33700,7 @@
           <w:rFonts w:eastAsiaTheme="minorEastAsia"/>
         </w:rPr>
       </w:pPr>
-      <w:bookmarkStart w:id="31" w:name="_Toc462235819"/>
+      <w:bookmarkStart w:id="30" w:name="_Toc462235819"/>
       <w:r>
         <w:rPr>
           <w:rFonts w:eastAsiaTheme="minorEastAsia"/>
@@ -34339,7 +33710,7 @@
       <w:r>
         <w:t>nadprzewodząca</w:t>
       </w:r>
-      <w:bookmarkEnd w:id="31"/>
+      <w:bookmarkEnd w:id="30"/>
     </w:p>
     <w:p>
       <w:pPr>
@@ -34477,21 +33848,7 @@
         <w:rPr>
           <w:rFonts w:eastAsiaTheme="minorEastAsia"/>
         </w:rPr>
-        <w:t xml:space="preserve"> równanie </w:t>
-      </w:r>
-      <w:proofErr w:type="spellStart"/>
-      <w:r>
-        <w:rPr>
-          <w:rFonts w:eastAsiaTheme="minorEastAsia"/>
-        </w:rPr>
-        <w:t>samozgodne</w:t>
-      </w:r>
-      <w:proofErr w:type="spellEnd"/>
-      <w:r>
-        <w:rPr>
-          <w:rFonts w:eastAsiaTheme="minorEastAsia"/>
-        </w:rPr>
-        <w:t>, które</w:t>
+        <w:t xml:space="preserve"> równanie samozgodne, które</w:t>
       </w:r>
       <w:r>
         <w:rPr>
@@ -35000,18 +34357,8 @@
           <w:iCs/>
           <w:szCs w:val="24"/>
         </w:rPr>
-        <w:t xml:space="preserve"> Obliczenia przeprowadzono dla </w:t>
-      </w:r>
-      <w:proofErr w:type="spellStart"/>
-      <w:r>
-        <w:rPr>
-          <w:rFonts w:eastAsiaTheme="minorEastAsia"/>
-          <w:iCs/>
-          <w:szCs w:val="24"/>
-        </w:rPr>
-        <w:t>glinu</w:t>
-      </w:r>
-      <w:proofErr w:type="spellEnd"/>
+        <w:t xml:space="preserve"> Obliczenia przeprowadzono dla glinu</w:t>
+      </w:r>
       <w:r>
         <w:rPr>
           <w:rFonts w:eastAsiaTheme="minorEastAsia"/>
@@ -35140,25 +34487,7 @@
           <w:iCs/>
           <w:szCs w:val="24"/>
         </w:rPr>
-        <w:t xml:space="preserve"> grubości </w:t>
-      </w:r>
-      <w:proofErr w:type="spellStart"/>
-      <w:r>
-        <w:rPr>
-          <w:rFonts w:eastAsiaTheme="minorEastAsia"/>
-          <w:iCs/>
-          <w:szCs w:val="24"/>
-        </w:rPr>
-        <w:t>nanowarstwy</w:t>
-      </w:r>
-      <w:proofErr w:type="spellEnd"/>
-      <w:r>
-        <w:rPr>
-          <w:rFonts w:eastAsiaTheme="minorEastAsia"/>
-          <w:iCs/>
-          <w:szCs w:val="24"/>
-        </w:rPr>
-        <w:t xml:space="preserve"> </w:t>
+        <w:t xml:space="preserve"> grubości nanowarstwy </w:t>
       </w:r>
       <w:r>
         <w:rPr>
@@ -35482,9 +34811,9 @@
           <w:sz w:val="24"/>
         </w:rPr>
       </w:pPr>
-      <w:bookmarkStart w:id="32" w:name="_Ref461349751"/>
-      <w:bookmarkStart w:id="33" w:name="_Ref461349746"/>
-      <w:bookmarkStart w:id="34" w:name="_Toc462183052"/>
+      <w:bookmarkStart w:id="31" w:name="_Ref461349751"/>
+      <w:bookmarkStart w:id="32" w:name="_Ref461349746"/>
+      <w:bookmarkStart w:id="33" w:name="_Toc462236488"/>
       <w:r>
         <w:rPr>
           <w:b/>
@@ -35540,7 +34869,7 @@
         </w:rPr>
         <w:fldChar w:fldCharType="end"/>
       </w:r>
-      <w:bookmarkEnd w:id="32"/>
+      <w:bookmarkEnd w:id="31"/>
       <w:r>
         <w:rPr>
           <w:b/>
@@ -35593,27 +34922,7 @@
           <w:color w:val="auto"/>
           <w:sz w:val="24"/>
         </w:rPr>
-        <w:t xml:space="preserve"> grubości </w:t>
-      </w:r>
-      <w:proofErr w:type="spellStart"/>
-      <w:r>
-        <w:rPr>
-          <w:rFonts w:eastAsiaTheme="minorEastAsia"/>
-          <w:i w:val="0"/>
-          <w:color w:val="auto"/>
-          <w:sz w:val="24"/>
-        </w:rPr>
-        <w:t>nanowarstwy</w:t>
-      </w:r>
-      <w:proofErr w:type="spellEnd"/>
-      <w:r>
-        <w:rPr>
-          <w:rFonts w:eastAsiaTheme="minorEastAsia"/>
-          <w:i w:val="0"/>
-          <w:color w:val="auto"/>
-          <w:sz w:val="24"/>
-        </w:rPr>
-        <w:t xml:space="preserve"> </w:t>
+        <w:t xml:space="preserve"> grubości nanowarstwy </w:t>
       </w:r>
       <m:oMath>
         <m:r>
@@ -35625,7 +34934,7 @@
           <m:t>L</m:t>
         </m:r>
       </m:oMath>
-      <w:bookmarkEnd w:id="33"/>
+      <w:bookmarkEnd w:id="32"/>
       <w:r>
         <w:rPr>
           <w:rFonts w:eastAsiaTheme="minorEastAsia"/>
@@ -35635,7 +34944,7 @@
         </w:rPr>
         <w:t>. Poziomą linią przerywaną zaznaczono wartość przerwy nadprzewodzącej w litym materiale, zaś kropkami czerwonymi punkty wykresu wzięte do dalszej analizy.</w:t>
       </w:r>
-      <w:bookmarkEnd w:id="34"/>
+      <w:bookmarkEnd w:id="33"/>
     </w:p>
     <w:p/>
     <w:p>
@@ -35748,13 +35057,8 @@
         <w:t>wraz</w:t>
       </w:r>
       <w:r>
-        <w:t xml:space="preserve"> ze wzrostem grubości </w:t>
-      </w:r>
-      <w:proofErr w:type="spellStart"/>
-      <w:r>
-        <w:t>nanowarstwy</w:t>
-      </w:r>
-      <w:proofErr w:type="spellEnd"/>
+        <w:t xml:space="preserve"> ze wzrostem grubości nanowarstwy</w:t>
+      </w:r>
       <w:r>
         <w:t>. Wartość ta</w:t>
       </w:r>
@@ -35804,7 +35108,6 @@
         </w:rPr>
         <w:t xml:space="preserve"> </w:t>
       </w:r>
-      <w:proofErr w:type="spellStart"/>
       <w:r>
         <w:rPr>
           <w:rFonts w:eastAsiaTheme="minorEastAsia"/>
@@ -35817,7 +35120,6 @@
         </w:rPr>
         <w:t>eV</w:t>
       </w:r>
-      <w:proofErr w:type="spellEnd"/>
       <w:r>
         <w:rPr>
           <w:rFonts w:eastAsiaTheme="minorEastAsia"/>
@@ -36188,21 +35490,7 @@
         <w:rPr>
           <w:rFonts w:eastAsiaTheme="minorEastAsia"/>
         </w:rPr>
-        <w:t xml:space="preserve"> </w:t>
-      </w:r>
-      <w:proofErr w:type="spellStart"/>
-      <w:r>
-        <w:rPr>
-          <w:rFonts w:eastAsiaTheme="minorEastAsia"/>
-        </w:rPr>
-        <w:t>Debye’a</w:t>
-      </w:r>
-      <w:proofErr w:type="spellEnd"/>
-      <w:r>
-        <w:rPr>
-          <w:rFonts w:eastAsiaTheme="minorEastAsia"/>
-        </w:rPr>
-        <w:t xml:space="preserve"> </w:t>
+        <w:t xml:space="preserve"> Debye’a </w:t>
       </w:r>
       <m:oMath>
         <m:sSub>
@@ -36358,14 +35646,7 @@
         <w:rPr>
           <w:rFonts w:eastAsiaTheme="minorEastAsia"/>
         </w:rPr>
-        <w:t xml:space="preserve">z podpasm przechodzi przez poziom energii Fermiego, następuje gwałtowny wzrost gęstości stanów na poziomie energii Fermiego (osobliwość van </w:t>
-      </w:r>
-      <w:proofErr w:type="spellStart"/>
-      <w:r>
-        <w:rPr>
-          <w:rFonts w:eastAsiaTheme="minorEastAsia"/>
-        </w:rPr>
-        <w:t>Hov</w:t>
+        <w:t>z podpasm przechodzi przez poziom energii Fermiego, następuje gwałtowny wzrost gęstości stanów na poziomie energii Fermiego (osobliwość van Hov</w:t>
       </w:r>
       <w:r>
         <w:rPr>
@@ -36377,14 +35658,7 @@
         <w:rPr>
           <w:rFonts w:eastAsiaTheme="minorEastAsia"/>
         </w:rPr>
-        <w:t>a</w:t>
-      </w:r>
-      <w:proofErr w:type="spellEnd"/>
-      <w:r>
-        <w:rPr>
-          <w:rFonts w:eastAsiaTheme="minorEastAsia"/>
-        </w:rPr>
-        <w:t>)</w:t>
+        <w:t>a)</w:t>
       </w:r>
       <w:r>
         <w:rPr>
@@ -36620,16 +35894,8 @@
         <w:rPr>
           <w:rFonts w:eastAsiaTheme="minorEastAsia"/>
         </w:rPr>
-        <w:t xml:space="preserve"> </w:t>
-      </w:r>
-      <w:proofErr w:type="spellStart"/>
-      <w:r>
-        <w:rPr>
-          <w:rFonts w:eastAsiaTheme="minorEastAsia"/>
-        </w:rPr>
-        <w:t>nanowarstw</w:t>
-      </w:r>
-      <w:proofErr w:type="spellEnd"/>
+        <w:t xml:space="preserve"> nanowarstw</w:t>
+      </w:r>
       <w:r>
         <w:rPr>
           <w:rFonts w:eastAsiaTheme="minorEastAsia"/>
@@ -37250,21 +36516,7 @@
         <w:rPr>
           <w:rFonts w:eastAsiaTheme="minorEastAsia"/>
         </w:rPr>
-        <w:t xml:space="preserve"> energii </w:t>
-      </w:r>
-      <w:proofErr w:type="spellStart"/>
-      <w:r>
-        <w:rPr>
-          <w:rFonts w:eastAsiaTheme="minorEastAsia"/>
-        </w:rPr>
-        <w:t>Debye’a</w:t>
-      </w:r>
-      <w:proofErr w:type="spellEnd"/>
-      <w:r>
-        <w:rPr>
-          <w:rFonts w:eastAsiaTheme="minorEastAsia"/>
-        </w:rPr>
-        <w:t xml:space="preserve"> </w:t>
+        <w:t xml:space="preserve"> energii Debye’a </w:t>
       </w:r>
       <m:oMath>
         <m:r>
@@ -37724,8 +36976,8 @@
           <w:sz w:val="24"/>
         </w:rPr>
       </w:pPr>
-      <w:bookmarkStart w:id="35" w:name="_Ref461361985"/>
-      <w:bookmarkStart w:id="36" w:name="_Toc462183053"/>
+      <w:bookmarkStart w:id="34" w:name="_Ref461361985"/>
+      <w:bookmarkStart w:id="35" w:name="_Toc462236489"/>
       <w:r>
         <w:rPr>
           <w:b/>
@@ -37781,7 +37033,7 @@
         </w:rPr>
         <w:fldChar w:fldCharType="end"/>
       </w:r>
-      <w:bookmarkEnd w:id="35"/>
+      <w:bookmarkEnd w:id="34"/>
       <w:r>
         <w:rPr>
           <w:b/>
@@ -38022,7 +37274,7 @@
         </w:rPr>
         <w:t>.</w:t>
       </w:r>
-      <w:bookmarkEnd w:id="36"/>
+      <w:bookmarkEnd w:id="35"/>
     </w:p>
     <w:p/>
     <w:p>
@@ -38352,7 +37604,6 @@
         </w:rPr>
         <w:t xml:space="preserve"> wraz ze wzrostem grubości </w:t>
       </w:r>
-      <w:proofErr w:type="spellStart"/>
       <w:r>
         <w:rPr>
           <w:rFonts w:eastAsiaTheme="minorEastAsia"/>
@@ -38363,14 +37614,7 @@
         <w:rPr>
           <w:rFonts w:eastAsiaTheme="minorEastAsia"/>
         </w:rPr>
-        <w:t>nowarstwy</w:t>
-      </w:r>
-      <w:proofErr w:type="spellEnd"/>
-      <w:r>
-        <w:rPr>
-          <w:rFonts w:eastAsiaTheme="minorEastAsia"/>
-        </w:rPr>
-        <w:t xml:space="preserve"> okres oscylacji się zwiększa, a ich amplituda się zmniejsza.</w:t>
+        <w:t>nowarstwy okres oscylacji się zwiększa, a ich amplituda się zmniejsza.</w:t>
       </w:r>
     </w:p>
     <w:p>
@@ -38441,8 +37685,8 @@
           <w:rFonts w:eastAsiaTheme="minorEastAsia"/>
         </w:rPr>
       </w:pPr>
-      <w:bookmarkStart w:id="37" w:name="_Ref461362304"/>
-      <w:bookmarkStart w:id="38" w:name="_Toc462183054"/>
+      <w:bookmarkStart w:id="36" w:name="_Ref461362304"/>
+      <w:bookmarkStart w:id="37" w:name="_Toc462236490"/>
       <w:r>
         <w:rPr>
           <w:b/>
@@ -38480,7 +37724,7 @@
         </w:rPr>
         <w:fldChar w:fldCharType="end"/>
       </w:r>
-      <w:bookmarkEnd w:id="37"/>
+      <w:bookmarkEnd w:id="36"/>
       <w:r>
         <w:rPr>
           <w:b/>
@@ -38511,15 +37755,7 @@
         <w:t xml:space="preserve"> </w:t>
       </w:r>
       <w:r>
-        <w:t xml:space="preserve">dla </w:t>
-      </w:r>
-      <w:proofErr w:type="spellStart"/>
-      <w:r>
-        <w:t>nanowarstw</w:t>
-      </w:r>
-      <w:proofErr w:type="spellEnd"/>
-      <w:r>
-        <w:t xml:space="preserve"> o grubości: </w:t>
+        <w:t xml:space="preserve">dla nanowarstw o grubości: </w:t>
       </w:r>
       <w:r>
         <w:br/>
@@ -38610,7 +37846,7 @@
         </w:rPr>
         <w:t>.</w:t>
       </w:r>
-      <w:bookmarkEnd w:id="38"/>
+      <w:bookmarkEnd w:id="37"/>
     </w:p>
     <w:p>
       <w:pPr>
@@ -38625,10 +37861,12 @@
       <w:pPr>
         <w:pStyle w:val="Nagwek2"/>
       </w:pPr>
-      <w:bookmarkStart w:id="39" w:name="_Toc462235820"/>
+      <w:bookmarkStart w:id="38" w:name="_Toc462235820"/>
       <w:r>
         <w:t>Temperatura krytyczna</w:t>
       </w:r>
+      <w:bookmarkStart w:id="39" w:name="_GoBack"/>
+      <w:bookmarkEnd w:id="38"/>
       <w:bookmarkEnd w:id="39"/>
     </w:p>
     <w:p>
@@ -38748,16 +37986,8 @@
         <w:rPr>
           <w:rFonts w:eastAsiaTheme="minorEastAsia"/>
         </w:rPr>
-        <w:t xml:space="preserve"> </w:t>
-      </w:r>
-      <w:proofErr w:type="spellStart"/>
-      <w:r>
-        <w:rPr>
-          <w:rFonts w:eastAsiaTheme="minorEastAsia"/>
-        </w:rPr>
-        <w:t>nm</w:t>
-      </w:r>
-      <w:proofErr w:type="spellEnd"/>
+        <w:t xml:space="preserve"> nm</w:t>
+      </w:r>
       <w:r>
         <w:t>,</w:t>
       </w:r>
@@ -38973,7 +38203,7 @@
         </w:rPr>
       </w:pPr>
       <w:bookmarkStart w:id="40" w:name="_Ref461362536"/>
-      <w:bookmarkStart w:id="41" w:name="_Toc462183055"/>
+      <w:bookmarkStart w:id="41" w:name="_Toc462236491"/>
       <w:r>
         <w:rPr>
           <w:b/>
@@ -39071,18 +38301,10 @@
         <w:t xml:space="preserve"> </w:t>
       </w:r>
       <w:r>
-        <w:t xml:space="preserve">dla </w:t>
-      </w:r>
-      <w:proofErr w:type="spellStart"/>
-      <w:r>
-        <w:t>nanowar</w:t>
-      </w:r>
-      <w:r>
-        <w:t>stw</w:t>
-      </w:r>
-      <w:proofErr w:type="spellEnd"/>
-      <w:r>
-        <w:t xml:space="preserve"> </w:t>
+        <w:t>dla nanowar</w:t>
+      </w:r>
+      <w:r>
+        <w:t xml:space="preserve">stw </w:t>
       </w:r>
       <w:r>
         <w:br/>
@@ -39489,7 +38711,7 @@
         </w:rPr>
       </w:pPr>
       <w:bookmarkStart w:id="42" w:name="_Ref461362664"/>
-      <w:bookmarkStart w:id="43" w:name="_Toc462183056"/>
+      <w:bookmarkStart w:id="43" w:name="_Toc462236492"/>
       <w:r>
         <w:rPr>
           <w:b/>
@@ -39942,35 +39164,7 @@
         <w:rPr>
           <w:rFonts w:eastAsiaTheme="minorEastAsia"/>
         </w:rPr>
-        <w:t xml:space="preserve">ytwarzając </w:t>
-      </w:r>
-      <w:proofErr w:type="spellStart"/>
-      <w:r>
-        <w:rPr>
-          <w:rFonts w:eastAsiaTheme="minorEastAsia"/>
-        </w:rPr>
-        <w:t>nanowarstwy</w:t>
-      </w:r>
-      <w:proofErr w:type="spellEnd"/>
-      <w:r>
-        <w:rPr>
-          <w:rFonts w:eastAsiaTheme="minorEastAsia"/>
-        </w:rPr>
-        <w:t xml:space="preserve"> </w:t>
-      </w:r>
-      <w:proofErr w:type="spellStart"/>
-      <w:r>
-        <w:rPr>
-          <w:rFonts w:eastAsiaTheme="minorEastAsia"/>
-        </w:rPr>
-        <w:t>glinu</w:t>
-      </w:r>
-      <w:proofErr w:type="spellEnd"/>
-      <w:r>
-        <w:rPr>
-          <w:rFonts w:eastAsiaTheme="minorEastAsia"/>
-        </w:rPr>
-        <w:t xml:space="preserve"> o grubości </w:t>
+        <w:t xml:space="preserve">ytwarzając nanowarstwy glinu o grubości </w:t>
       </w:r>
       <m:oMath>
         <m:r>
@@ -40239,15 +39433,7 @@
         <w:t>w funkcji</w:t>
       </w:r>
       <w:r>
-        <w:t xml:space="preserve"> grubości </w:t>
-      </w:r>
-      <w:proofErr w:type="spellStart"/>
-      <w:r>
-        <w:t>nanowarstw</w:t>
-      </w:r>
-      <w:proofErr w:type="spellEnd"/>
-      <w:r>
-        <w:t xml:space="preserve"> </w:t>
+        <w:t xml:space="preserve"> grubości nanowarstw </w:t>
       </w:r>
       <w:r>
         <w:t>dla poszczególnych materiałów</w:t>
@@ -40626,21 +39812,7 @@
         <w:rPr>
           <w:rFonts w:eastAsiaTheme="minorEastAsia"/>
         </w:rPr>
-        <w:t xml:space="preserve"> </w:t>
-      </w:r>
-      <w:proofErr w:type="spellStart"/>
-      <w:r>
-        <w:rPr>
-          <w:rFonts w:eastAsiaTheme="minorEastAsia"/>
-        </w:rPr>
-        <w:t>nanowarstwy</w:t>
-      </w:r>
-      <w:proofErr w:type="spellEnd"/>
-      <w:r>
-        <w:rPr>
-          <w:rFonts w:eastAsiaTheme="minorEastAsia"/>
-        </w:rPr>
-        <w:t xml:space="preserve"> ołowiowe używane są w eksperymentach badających tego typu oscylacje o czym wspomniano </w:t>
+        <w:t xml:space="preserve"> nanowarstwy ołowiowe używane są w eksperymentach badających tego typu oscylacje o czym wspomniano </w:t>
       </w:r>
       <w:r>
         <w:rPr>
@@ -40735,7 +39907,7 @@
       <w:bookmarkStart w:id="45" w:name="_Ref461446633"/>
       <w:bookmarkStart w:id="46" w:name="_Ref461446630"/>
       <w:bookmarkStart w:id="47" w:name="_Ref461459871"/>
-      <w:bookmarkStart w:id="48" w:name="_Toc462183057"/>
+      <w:bookmarkStart w:id="48" w:name="_Toc462236493"/>
       <w:r>
         <w:rPr>
           <w:b/>
@@ -40822,15 +39994,7 @@
         <w:t>w funkcji</w:t>
       </w:r>
       <w:r>
-        <w:t xml:space="preserve"> grubości </w:t>
-      </w:r>
-      <w:proofErr w:type="spellStart"/>
-      <w:r>
-        <w:t>nanowarstwy</w:t>
-      </w:r>
-      <w:proofErr w:type="spellEnd"/>
-      <w:r>
-        <w:t xml:space="preserve"> </w:t>
+        <w:t xml:space="preserve"> grubości nanowarstwy </w:t>
       </w:r>
       <m:oMath>
         <m:r>
@@ -40948,21 +40112,7 @@
         <w:rPr>
           <w:rFonts w:eastAsiaTheme="minorEastAsia"/>
         </w:rPr>
-        <w:t xml:space="preserve"> energii </w:t>
-      </w:r>
-      <w:proofErr w:type="spellStart"/>
-      <w:r>
-        <w:rPr>
-          <w:rFonts w:eastAsiaTheme="minorEastAsia"/>
-        </w:rPr>
-        <w:t>Debye’a</w:t>
-      </w:r>
-      <w:proofErr w:type="spellEnd"/>
-      <w:r>
-        <w:rPr>
-          <w:rFonts w:eastAsiaTheme="minorEastAsia"/>
-        </w:rPr>
-        <w:t xml:space="preserve"> (rys. </w:t>
+        <w:t xml:space="preserve"> energii Debye’a (rys. </w:t>
       </w:r>
       <w:r>
         <w:rPr>
@@ -41439,23 +40589,7 @@
           <w:rFonts w:eastAsiaTheme="minorEastAsia"/>
           <w:szCs w:val="24"/>
         </w:rPr>
-        <w:t xml:space="preserve"> otrzymano 7-krotne wzmocn</w:t>
-      </w:r>
-      <w:proofErr w:type="spellStart"/>
-      <w:r>
-        <w:rPr>
-          <w:rFonts w:eastAsiaTheme="minorEastAsia"/>
-          <w:szCs w:val="24"/>
-        </w:rPr>
-        <w:t>ienie</w:t>
-      </w:r>
-      <w:proofErr w:type="spellEnd"/>
-      <w:r>
-        <w:rPr>
-          <w:rFonts w:eastAsiaTheme="minorEastAsia"/>
-          <w:szCs w:val="24"/>
-        </w:rPr>
-        <w:t xml:space="preserve">, a dla </w:t>
+        <w:t xml:space="preserve"> otrzymano 7-krotne wzmocnienie, a dla </w:t>
       </w:r>
       <m:oMath>
         <m:r>
@@ -41866,7 +41000,7 @@
         </w:rPr>
       </w:pPr>
       <w:bookmarkStart w:id="50" w:name="_Ref461455634"/>
-      <w:bookmarkStart w:id="51" w:name="_Toc462183058"/>
+      <w:bookmarkStart w:id="51" w:name="_Toc462236494"/>
       <w:r>
         <w:rPr>
           <w:b/>
@@ -42419,7 +41553,7 @@
         </w:rPr>
       </w:pPr>
       <w:bookmarkStart w:id="52" w:name="_Ref461462518"/>
-      <w:bookmarkStart w:id="53" w:name="_Toc462183059"/>
+      <w:bookmarkStart w:id="53" w:name="_Toc462236495"/>
       <w:r>
         <w:rPr>
           <w:b/>
@@ -42491,15 +41625,7 @@
         <w:t>w funkcji</w:t>
       </w:r>
       <w:r>
-        <w:t xml:space="preserve"> grubości </w:t>
-      </w:r>
-      <w:proofErr w:type="spellStart"/>
-      <w:r>
-        <w:t>nanowarstwy</w:t>
-      </w:r>
-      <w:proofErr w:type="spellEnd"/>
-      <w:r>
-        <w:t xml:space="preserve"> </w:t>
+        <w:t xml:space="preserve"> grubości nanowarstwy </w:t>
       </w:r>
       <m:oMath>
         <m:r>
@@ -42595,13 +41721,8 @@
         <w:t xml:space="preserve"> prezentowano wyniki obliczeń dla</w:t>
       </w:r>
       <w:r>
-        <w:t xml:space="preserve"> </w:t>
-      </w:r>
-      <w:proofErr w:type="spellStart"/>
-      <w:r>
-        <w:t>nanowarstw</w:t>
-      </w:r>
-      <w:proofErr w:type="spellEnd"/>
+        <w:t xml:space="preserve"> nanowarstw</w:t>
+      </w:r>
       <w:r>
         <w:t xml:space="preserve"> Al</w:t>
       </w:r>
@@ -42659,21 +41780,7 @@
         <w:rPr>
           <w:rFonts w:eastAsiaTheme="minorEastAsia"/>
         </w:rPr>
-        <w:t xml:space="preserve"> dotyczyła </w:t>
-      </w:r>
-      <w:proofErr w:type="spellStart"/>
-      <w:r>
-        <w:rPr>
-          <w:rFonts w:eastAsiaTheme="minorEastAsia"/>
-        </w:rPr>
-        <w:t>nanowarstw</w:t>
-      </w:r>
-      <w:proofErr w:type="spellEnd"/>
-      <w:r>
-        <w:rPr>
-          <w:rFonts w:eastAsiaTheme="minorEastAsia"/>
-        </w:rPr>
-        <w:t xml:space="preserve"> Pb. Ponad</w:t>
+        <w:t xml:space="preserve"> dotyczyła nanowarstw Pb. Ponad</w:t>
       </w:r>
       <w:r>
         <w:rPr>
@@ -42691,35 +41798,7 @@
         <w:rPr>
           <w:rFonts w:eastAsiaTheme="minorEastAsia"/>
         </w:rPr>
-        <w:t xml:space="preserve">w rzeczywistych eksperymentach nie jest możliwe otrzymanie </w:t>
-      </w:r>
-      <w:proofErr w:type="spellStart"/>
-      <w:r>
-        <w:rPr>
-          <w:rFonts w:eastAsiaTheme="minorEastAsia"/>
-        </w:rPr>
-        <w:t>nanowarstw</w:t>
-      </w:r>
-      <w:proofErr w:type="spellEnd"/>
-      <w:r>
-        <w:rPr>
-          <w:rFonts w:eastAsiaTheme="minorEastAsia"/>
-        </w:rPr>
-        <w:t xml:space="preserve"> o dowolnej grubości, ze względu określoną grubość jednej </w:t>
-      </w:r>
-      <w:proofErr w:type="spellStart"/>
-      <w:r>
-        <w:rPr>
-          <w:rFonts w:eastAsiaTheme="minorEastAsia"/>
-        </w:rPr>
-        <w:t>monowarstwy</w:t>
-      </w:r>
-      <w:proofErr w:type="spellEnd"/>
-      <w:r>
-        <w:rPr>
-          <w:rFonts w:eastAsiaTheme="minorEastAsia"/>
-        </w:rPr>
-        <w:t xml:space="preserve"> metalu. W tym podrozdziale </w:t>
+        <w:t xml:space="preserve">w rzeczywistych eksperymentach nie jest możliwe otrzymanie nanowarstw o dowolnej grubości, ze względu określoną grubość jednej monowarstwy metalu. W tym podrozdziale </w:t>
       </w:r>
       <w:r>
         <w:rPr>
@@ -42731,21 +41810,7 @@
         <w:rPr>
           <w:rFonts w:eastAsiaTheme="minorEastAsia"/>
         </w:rPr>
-        <w:t xml:space="preserve"> grubości jednej </w:t>
-      </w:r>
-      <w:proofErr w:type="spellStart"/>
-      <w:r>
-        <w:rPr>
-          <w:rFonts w:eastAsiaTheme="minorEastAsia"/>
-        </w:rPr>
-        <w:t>monowarstwy</w:t>
-      </w:r>
-      <w:proofErr w:type="spellEnd"/>
-      <w:r>
-        <w:rPr>
-          <w:rFonts w:eastAsiaTheme="minorEastAsia"/>
-        </w:rPr>
-        <w:t xml:space="preserve"> ołowiu równej</w:t>
+        <w:t xml:space="preserve"> grubości jednej monowarstwy ołowiu równej</w:t>
       </w:r>
       <w:r>
         <w:rPr>
@@ -42775,6 +41840,9 @@
           <m:t>=</m:t>
         </m:r>
         <m:r>
+          <m:rPr>
+            <m:sty m:val="p"/>
+          </m:rPr>
           <w:rPr>
             <w:rFonts w:ascii="Cambria Math" w:eastAsiaTheme="minorEastAsia" w:hAnsi="Cambria Math"/>
           </w:rPr>
@@ -42901,19 +41969,11 @@
         </w:rPr>
         <w:t xml:space="preserve"> w funkcji liczby </w:t>
       </w:r>
-      <w:proofErr w:type="spellStart"/>
-      <w:r>
-        <w:rPr>
-          <w:rFonts w:eastAsiaTheme="minorEastAsia"/>
-        </w:rPr>
-        <w:t>monowarstw</w:t>
-      </w:r>
-      <w:proofErr w:type="spellEnd"/>
-      <w:r>
-        <w:rPr>
-          <w:rFonts w:eastAsiaTheme="minorEastAsia"/>
-        </w:rPr>
-        <w:t>.</w:t>
+      <w:r>
+        <w:rPr>
+          <w:rFonts w:eastAsiaTheme="minorEastAsia"/>
+        </w:rPr>
+        <w:t>monowarstw.</w:t>
       </w:r>
     </w:p>
     <w:p>
@@ -42985,7 +42045,7 @@
         </w:rPr>
       </w:pPr>
       <w:bookmarkStart w:id="55" w:name="_Ref461464299"/>
-      <w:bookmarkStart w:id="56" w:name="_Toc462183060"/>
+      <w:bookmarkStart w:id="56" w:name="_Toc462236496"/>
       <w:r>
         <w:rPr>
           <w:b/>
@@ -43054,15 +42114,7 @@
         <w:t xml:space="preserve"> </w:t>
       </w:r>
       <w:r>
-        <w:t xml:space="preserve">w funkcji liczby </w:t>
-      </w:r>
-      <w:proofErr w:type="spellStart"/>
-      <w:r>
-        <w:t>monowarstw</w:t>
-      </w:r>
-      <w:proofErr w:type="spellEnd"/>
-      <w:r>
-        <w:t xml:space="preserve"> dla cienkich w</w:t>
+        <w:t>w funkcji liczby monowarstw dla cienkich w</w:t>
       </w:r>
       <w:r>
         <w:t>arstw Pb.</w:t>
@@ -43077,21 +42129,7 @@
         <w:rPr>
           <w:rFonts w:eastAsiaTheme="minorEastAsia"/>
         </w:rPr>
-        <w:t xml:space="preserve">Kolorem niebieskim zaznaczono punkty odpowiadające parzystej liczbie </w:t>
-      </w:r>
-      <w:proofErr w:type="spellStart"/>
-      <w:r>
-        <w:rPr>
-          <w:rFonts w:eastAsiaTheme="minorEastAsia"/>
-        </w:rPr>
-        <w:t>monowarstw</w:t>
-      </w:r>
-      <w:proofErr w:type="spellEnd"/>
-      <w:r>
-        <w:rPr>
-          <w:rFonts w:eastAsiaTheme="minorEastAsia"/>
-        </w:rPr>
-        <w:t>, a kolorem czerwonym – nieparzystej.</w:t>
+        <w:t>Kolorem niebieskim zaznaczono punkty odpowiadające parzystej liczbie monowarstw, a kolorem czerwonym – nieparzystej.</w:t>
       </w:r>
       <w:bookmarkEnd w:id="56"/>
     </w:p>
@@ -43137,16 +42175,44 @@
         <w:rPr>
           <w:rFonts w:eastAsiaTheme="minorEastAsia"/>
         </w:rPr>
+        <w:t xml:space="preserve"> nanowarstwy </w:t>
+      </w:r>
+      <w:r>
+        <w:rPr>
+          <w:rFonts w:eastAsiaTheme="minorEastAsia"/>
+        </w:rPr>
+        <w:br/>
+      </w:r>
+      <w:r>
+        <w:rPr>
+          <w:rFonts w:eastAsiaTheme="minorEastAsia"/>
+        </w:rPr>
+        <w:t xml:space="preserve">o parzystej liczbie </w:t>
+      </w:r>
+      <w:r>
+        <w:rPr>
+          <w:rFonts w:eastAsiaTheme="minorEastAsia"/>
+        </w:rPr>
+        <w:t>monowarstw</w:t>
+      </w:r>
+      <w:r>
+        <w:rPr>
+          <w:rFonts w:eastAsiaTheme="minorEastAsia"/>
+        </w:rPr>
         <w:t xml:space="preserve"> </w:t>
       </w:r>
-      <w:proofErr w:type="spellStart"/>
-      <w:r>
-        <w:rPr>
-          <w:rFonts w:eastAsiaTheme="minorEastAsia"/>
-        </w:rPr>
-        <w:t>nanowarstwy</w:t>
-      </w:r>
-      <w:proofErr w:type="spellEnd"/>
+      <w:r>
+        <w:rPr>
+          <w:rFonts w:eastAsiaTheme="minorEastAsia"/>
+        </w:rPr>
+        <w:t xml:space="preserve">(niebieskie punkty) </w:t>
+      </w:r>
+      <w:r>
+        <w:rPr>
+          <w:rFonts w:eastAsiaTheme="minorEastAsia"/>
+        </w:rPr>
+        <w:t>osiągają wyższe wartości przerwy nadprzewodzącej</w:t>
+      </w:r>
       <w:r>
         <w:rPr>
           <w:rFonts w:eastAsiaTheme="minorEastAsia"/>
@@ -43157,74 +42223,8 @@
         <w:rPr>
           <w:rFonts w:eastAsiaTheme="minorEastAsia"/>
         </w:rPr>
-        <w:br/>
-      </w:r>
-      <w:r>
-        <w:rPr>
-          <w:rFonts w:eastAsiaTheme="minorEastAsia"/>
-        </w:rPr>
-        <w:t xml:space="preserve">o parzystej liczbie </w:t>
-      </w:r>
-      <w:proofErr w:type="spellStart"/>
-      <w:r>
-        <w:rPr>
-          <w:rFonts w:eastAsiaTheme="minorEastAsia"/>
-        </w:rPr>
-        <w:t>monowarstw</w:t>
-      </w:r>
-      <w:proofErr w:type="spellEnd"/>
-      <w:r>
-        <w:rPr>
-          <w:rFonts w:eastAsiaTheme="minorEastAsia"/>
-        </w:rPr>
-        <w:t xml:space="preserve"> </w:t>
-      </w:r>
-      <w:r>
-        <w:rPr>
-          <w:rFonts w:eastAsiaTheme="minorEastAsia"/>
-        </w:rPr>
-        <w:t xml:space="preserve">(niebieskie punkty) </w:t>
-      </w:r>
-      <w:r>
-        <w:rPr>
-          <w:rFonts w:eastAsiaTheme="minorEastAsia"/>
-        </w:rPr>
-        <w:t>osiągają wyższe wartości przerwy nadprzewodzącej</w:t>
-      </w:r>
-      <w:r>
-        <w:rPr>
-          <w:rFonts w:eastAsiaTheme="minorEastAsia"/>
-        </w:rPr>
-        <w:t xml:space="preserve"> </w:t>
-      </w:r>
-      <w:r>
-        <w:rPr>
-          <w:rFonts w:eastAsiaTheme="minorEastAsia"/>
-        </w:rPr>
-        <w:t xml:space="preserve">niż </w:t>
-      </w:r>
-      <w:proofErr w:type="spellStart"/>
-      <w:r>
-        <w:rPr>
-          <w:rFonts w:eastAsiaTheme="minorEastAsia"/>
-        </w:rPr>
-        <w:t>nanowarstwy</w:t>
-      </w:r>
-      <w:proofErr w:type="spellEnd"/>
-      <w:r>
-        <w:rPr>
-          <w:rFonts w:eastAsiaTheme="minorEastAsia"/>
-        </w:rPr>
-        <w:t xml:space="preserve"> o nieparzystej liczbie </w:t>
-      </w:r>
-      <w:proofErr w:type="spellStart"/>
-      <w:r>
-        <w:rPr>
-          <w:rFonts w:eastAsiaTheme="minorEastAsia"/>
-        </w:rPr>
-        <w:t>monowarstw</w:t>
-      </w:r>
-      <w:proofErr w:type="spellEnd"/>
+        <w:t>niż nanowarstwy o nieparzystej liczbie monowarstw</w:t>
+      </w:r>
       <w:r>
         <w:rPr>
           <w:rFonts w:eastAsiaTheme="minorEastAsia"/>
@@ -43281,14 +42281,12 @@
         </w:rPr>
         <w:t xml:space="preserve">z nieparzystej liczby </w:t>
       </w:r>
-      <w:proofErr w:type="spellStart"/>
       <w:r>
         <w:rPr>
           <w:rFonts w:eastAsiaTheme="minorEastAsia"/>
         </w:rPr>
         <w:t>monowarstw</w:t>
       </w:r>
-      <w:proofErr w:type="spellEnd"/>
       <w:r>
         <w:rPr>
           <w:rFonts w:eastAsiaTheme="minorEastAsia"/>
@@ -43317,63 +42315,91 @@
         <w:rPr>
           <w:rFonts w:eastAsiaTheme="minorEastAsia"/>
         </w:rPr>
-        <w:t xml:space="preserve">stej liczbie </w:t>
-      </w:r>
-      <w:proofErr w:type="spellStart"/>
+        <w:t>stej liczbie monowarstw mają wię</w:t>
+      </w:r>
+      <w:r>
+        <w:rPr>
+          <w:rFonts w:eastAsiaTheme="minorEastAsia"/>
+        </w:rPr>
+        <w:t>kszą przerwę nadprzewodzącą.</w:t>
+      </w:r>
+      <w:r>
+        <w:rPr>
+          <w:rFonts w:eastAsiaTheme="minorEastAsia"/>
+        </w:rPr>
+        <w:t xml:space="preserve"> Efekt ten,</w:t>
+      </w:r>
+      <w:r>
+        <w:rPr>
+          <w:rFonts w:eastAsiaTheme="minorEastAsia"/>
+        </w:rPr>
+        <w:t xml:space="preserve"> zauważon</w:t>
+      </w:r>
+      <w:r>
+        <w:rPr>
+          <w:rFonts w:eastAsiaTheme="minorEastAsia"/>
+        </w:rPr>
+        <w:t>o</w:t>
+      </w:r>
+      <w:r>
+        <w:rPr>
+          <w:rFonts w:eastAsiaTheme="minorEastAsia"/>
+        </w:rPr>
+        <w:t xml:space="preserve"> w eksperymentach</w:t>
+      </w:r>
+      <w:r>
+        <w:rPr>
+          <w:rFonts w:eastAsiaTheme="minorEastAsia"/>
+        </w:rPr>
+        <w:t xml:space="preserve"> [3-6]</w:t>
+      </w:r>
+      <w:r>
+        <w:rPr>
+          <w:rFonts w:eastAsiaTheme="minorEastAsia"/>
+        </w:rPr>
+        <w:t xml:space="preserve">, </w:t>
+      </w:r>
+      <w:r>
+        <w:rPr>
+          <w:rFonts w:eastAsiaTheme="minorEastAsia"/>
+        </w:rPr>
+        <w:br/>
+      </w:r>
+      <w:r>
+        <w:rPr>
+          <w:rFonts w:eastAsiaTheme="minorEastAsia"/>
+        </w:rPr>
+        <w:t xml:space="preserve">w których wykazano istnienie oscylacji z okresem dwóch </w:t>
+      </w:r>
       <w:r>
         <w:rPr>
           <w:rFonts w:eastAsiaTheme="minorEastAsia"/>
         </w:rPr>
         <w:t>monowarstw</w:t>
       </w:r>
-      <w:proofErr w:type="spellEnd"/>
-      <w:r>
-        <w:rPr>
-          <w:rFonts w:eastAsiaTheme="minorEastAsia"/>
-        </w:rPr>
-        <w:t xml:space="preserve"> mają wię</w:t>
-      </w:r>
-      <w:r>
-        <w:rPr>
-          <w:rFonts w:eastAsiaTheme="minorEastAsia"/>
-        </w:rPr>
-        <w:t>kszą przerwę nadprzewodzącą.</w:t>
-      </w:r>
-      <w:r>
-        <w:rPr>
-          <w:rFonts w:eastAsiaTheme="minorEastAsia"/>
-        </w:rPr>
-        <w:t xml:space="preserve"> Efekt ten,</w:t>
-      </w:r>
-      <w:r>
-        <w:rPr>
-          <w:rFonts w:eastAsiaTheme="minorEastAsia"/>
-        </w:rPr>
-        <w:t xml:space="preserve"> zauważon</w:t>
-      </w:r>
-      <w:r>
-        <w:rPr>
-          <w:rFonts w:eastAsiaTheme="minorEastAsia"/>
-        </w:rPr>
-        <w:t>o</w:t>
-      </w:r>
-      <w:r>
-        <w:rPr>
-          <w:rFonts w:eastAsiaTheme="minorEastAsia"/>
-        </w:rPr>
-        <w:t xml:space="preserve"> w eksperymentach</w:t>
-      </w:r>
-      <w:r>
-        <w:rPr>
-          <w:rFonts w:eastAsiaTheme="minorEastAsia"/>
-        </w:rPr>
-        <w:t xml:space="preserve"> [3-6]</w:t>
-      </w:r>
-      <w:r>
-        <w:rPr>
-          <w:rFonts w:eastAsiaTheme="minorEastAsia"/>
-        </w:rPr>
-        <w:t xml:space="preserve">, </w:t>
+      <w:r>
+        <w:rPr>
+          <w:rFonts w:eastAsiaTheme="minorEastAsia"/>
+        </w:rPr>
+        <w:t xml:space="preserve"> </w:t>
+      </w:r>
+      <w:r>
+        <w:rPr>
+          <w:rFonts w:eastAsiaTheme="minorEastAsia"/>
+        </w:rPr>
+        <w:t>z t</w:t>
+      </w:r>
+      <w:r>
+        <w:rPr>
+          <w:rFonts w:eastAsiaTheme="minorEastAsia"/>
+        </w:rPr>
+        <w:t>zw.</w:t>
+      </w:r>
+      <w:r>
+        <w:rPr>
+          <w:rFonts w:eastAsiaTheme="minorEastAsia"/>
+        </w:rPr>
+        <w:t xml:space="preserve"> dudnieniem </w:t>
       </w:r>
       <w:r>
         <w:rPr>
@@ -43385,90 +42411,44 @@
         <w:rPr>
           <w:rFonts w:eastAsiaTheme="minorEastAsia"/>
         </w:rPr>
-        <w:t xml:space="preserve">w których wykazano istnienie oscylacji z okresem dwóch </w:t>
-      </w:r>
-      <w:proofErr w:type="spellStart"/>
+        <w:t xml:space="preserve">o okresie </w:t>
+      </w:r>
+      <w:r>
+        <w:rPr>
+          <w:rFonts w:eastAsiaTheme="minorEastAsia"/>
+        </w:rPr>
+        <w:t xml:space="preserve">7 - 9 ML. </w:t>
+      </w:r>
+      <w:r>
+        <w:rPr>
+          <w:rFonts w:eastAsiaTheme="minorEastAsia"/>
+        </w:rPr>
+        <w:t>Zaobserwowany e</w:t>
+      </w:r>
+      <w:r>
+        <w:rPr>
+          <w:rFonts w:eastAsiaTheme="minorEastAsia"/>
+        </w:rPr>
+        <w:t xml:space="preserve">fekt można wyjaśnić </w:t>
+      </w:r>
+      <w:r>
+        <w:rPr>
+          <w:rFonts w:eastAsiaTheme="minorEastAsia"/>
+        </w:rPr>
+        <w:t>korzystając z wykresu</w:t>
+      </w:r>
+      <w:r>
+        <w:rPr>
+          <w:rFonts w:eastAsiaTheme="minorEastAsia"/>
+        </w:rPr>
+        <w:t xml:space="preserve"> energii stanów kwantowych studni potencjału w funkcji liczby </w:t>
+      </w:r>
       <w:r>
         <w:rPr>
           <w:rFonts w:eastAsiaTheme="minorEastAsia"/>
         </w:rPr>
         <w:t>monowarstw</w:t>
       </w:r>
-      <w:proofErr w:type="spellEnd"/>
-      <w:r>
-        <w:rPr>
-          <w:rFonts w:eastAsiaTheme="minorEastAsia"/>
-        </w:rPr>
-        <w:t xml:space="preserve"> </w:t>
-      </w:r>
-      <w:r>
-        <w:rPr>
-          <w:rFonts w:eastAsiaTheme="minorEastAsia"/>
-        </w:rPr>
-        <w:t>z t</w:t>
-      </w:r>
-      <w:r>
-        <w:rPr>
-          <w:rFonts w:eastAsiaTheme="minorEastAsia"/>
-        </w:rPr>
-        <w:t>zw.</w:t>
-      </w:r>
-      <w:r>
-        <w:rPr>
-          <w:rFonts w:eastAsiaTheme="minorEastAsia"/>
-        </w:rPr>
-        <w:t xml:space="preserve"> dudnieniem </w:t>
-      </w:r>
-      <w:r>
-        <w:rPr>
-          <w:rFonts w:eastAsiaTheme="minorEastAsia"/>
-        </w:rPr>
-        <w:br/>
-      </w:r>
-      <w:r>
-        <w:rPr>
-          <w:rFonts w:eastAsiaTheme="minorEastAsia"/>
-        </w:rPr>
-        <w:t xml:space="preserve">o okresie </w:t>
-      </w:r>
-      <w:r>
-        <w:rPr>
-          <w:rFonts w:eastAsiaTheme="minorEastAsia"/>
-        </w:rPr>
-        <w:t xml:space="preserve">7 - 9 ML. </w:t>
-      </w:r>
-      <w:r>
-        <w:rPr>
-          <w:rFonts w:eastAsiaTheme="minorEastAsia"/>
-        </w:rPr>
-        <w:t>Zaobserwowany e</w:t>
-      </w:r>
-      <w:r>
-        <w:rPr>
-          <w:rFonts w:eastAsiaTheme="minorEastAsia"/>
-        </w:rPr>
-        <w:t xml:space="preserve">fekt można wyjaśnić </w:t>
-      </w:r>
-      <w:r>
-        <w:rPr>
-          <w:rFonts w:eastAsiaTheme="minorEastAsia"/>
-        </w:rPr>
-        <w:t>korzystając z wykresu</w:t>
-      </w:r>
-      <w:r>
-        <w:rPr>
-          <w:rFonts w:eastAsiaTheme="minorEastAsia"/>
-        </w:rPr>
-        <w:t xml:space="preserve"> energii stanów kwantowych studni potencjału w funkcji liczby </w:t>
-      </w:r>
-      <w:proofErr w:type="spellStart"/>
-      <w:r>
-        <w:rPr>
-          <w:rFonts w:eastAsiaTheme="minorEastAsia"/>
-        </w:rPr>
-        <w:t>monowarstw</w:t>
-      </w:r>
-      <w:proofErr w:type="spellEnd"/>
       <w:r>
         <w:rPr>
           <w:rFonts w:eastAsiaTheme="minorEastAsia"/>
@@ -43692,16 +42672,8 @@
           <w:rFonts w:eastAsiaTheme="minorEastAsia"/>
         </w:rPr>
         <w:lastRenderedPageBreak/>
-        <w:t xml:space="preserve">kwantowe dla warstw o parzystej liczbie </w:t>
-      </w:r>
-      <w:proofErr w:type="spellStart"/>
-      <w:r>
-        <w:rPr>
-          <w:rFonts w:eastAsiaTheme="minorEastAsia"/>
-        </w:rPr>
-        <w:t>monowarstw</w:t>
-      </w:r>
-      <w:proofErr w:type="spellEnd"/>
+        <w:t>kwantowe dla warstw o parzystej liczbie monowarstw</w:t>
+      </w:r>
       <w:r>
         <w:rPr>
           <w:rFonts w:eastAsiaTheme="minorEastAsia"/>
@@ -43931,7 +42903,7 @@
         </w:rPr>
       </w:pPr>
       <w:bookmarkStart w:id="57" w:name="_Ref461467739"/>
-      <w:bookmarkStart w:id="58" w:name="_Toc462183061"/>
+      <w:bookmarkStart w:id="58" w:name="_Toc462236497"/>
       <w:r>
         <w:rPr>
           <w:b/>
@@ -44029,21 +43001,7 @@
         <w:rPr>
           <w:rFonts w:eastAsiaTheme="minorEastAsia"/>
         </w:rPr>
-        <w:t xml:space="preserve">Kolorem niebieskim zaznaczono punkty odpowiadające parzystej liczbie </w:t>
-      </w:r>
-      <w:proofErr w:type="spellStart"/>
-      <w:r>
-        <w:rPr>
-          <w:rFonts w:eastAsiaTheme="minorEastAsia"/>
-        </w:rPr>
-        <w:t>monowarstw</w:t>
-      </w:r>
-      <w:proofErr w:type="spellEnd"/>
-      <w:r>
-        <w:rPr>
-          <w:rFonts w:eastAsiaTheme="minorEastAsia"/>
-        </w:rPr>
-        <w:t>, a kolorem czerwonym – nieparzystej.</w:t>
+        <w:t>Kolorem niebieskim zaznaczono punkty odpowiadające parzystej liczbie monowarstw, a kolorem czerwonym – nieparzystej.</w:t>
       </w:r>
       <w:bookmarkEnd w:id="58"/>
     </w:p>
@@ -44091,15 +43049,7 @@
         <w:t xml:space="preserve">wyniki obliczeń numerycznych z eksperymentem należy wziąć pod uwagę, że </w:t>
       </w:r>
       <w:r>
-        <w:t xml:space="preserve">wytwarzane </w:t>
-      </w:r>
-      <w:proofErr w:type="spellStart"/>
-      <w:r>
-        <w:t>nanowarstwy</w:t>
-      </w:r>
-      <w:proofErr w:type="spellEnd"/>
-      <w:r>
-        <w:t xml:space="preserve"> nie są idealnie gładkie</w:t>
+        <w:t>wytwarzane nanowarstwy nie są idealnie gładkie</w:t>
       </w:r>
       <w:r>
         <w:t xml:space="preserve"> i mogą zawierać niejednorodności powierzchni</w:t>
@@ -44121,6 +43071,7 @@
           <w:id w:val="-718818413"/>
           <w:citation/>
         </w:sdtPr>
+        <w:sdtEndPr/>
         <w:sdtContent>
           <w:r>
             <w:fldChar w:fldCharType="begin"/>
@@ -44480,16 +43431,8 @@
         <w:rPr>
           <w:rFonts w:eastAsiaTheme="minorEastAsia"/>
         </w:rPr>
-        <w:t xml:space="preserve">zmiana grubości </w:t>
-      </w:r>
-      <w:proofErr w:type="spellStart"/>
-      <w:r>
-        <w:rPr>
-          <w:rFonts w:eastAsiaTheme="minorEastAsia"/>
-        </w:rPr>
-        <w:t>nanowarstwy</w:t>
-      </w:r>
-      <w:proofErr w:type="spellEnd"/>
+        <w:t>zmiana grubości nanowarstwy</w:t>
+      </w:r>
       <w:r>
         <w:rPr>
           <w:rFonts w:eastAsiaTheme="minorEastAsia"/>
@@ -44507,7 +43450,13 @@
           <w:rPr>
             <w:rFonts w:ascii="Cambria Math" w:eastAsiaTheme="minorEastAsia" w:hAnsi="Cambria Math"/>
           </w:rPr>
-          <m:t>=0,405</m:t>
+          <m:t>=0.</m:t>
+        </m:r>
+        <m:r>
+          <w:rPr>
+            <w:rFonts w:ascii="Cambria Math" w:eastAsiaTheme="minorEastAsia" w:hAnsi="Cambria Math"/>
+          </w:rPr>
+          <m:t>405</m:t>
         </m:r>
       </m:oMath>
       <w:r>
@@ -44520,21 +43469,7 @@
         <w:rPr>
           <w:rFonts w:eastAsiaTheme="minorEastAsia"/>
         </w:rPr>
-        <w:t xml:space="preserve"> dla </w:t>
-      </w:r>
-      <w:proofErr w:type="spellStart"/>
-      <w:r>
-        <w:rPr>
-          <w:rFonts w:eastAsiaTheme="minorEastAsia"/>
-        </w:rPr>
-        <w:t>nanowarstw</w:t>
-      </w:r>
-      <w:proofErr w:type="spellEnd"/>
-      <w:r>
-        <w:rPr>
-          <w:rFonts w:eastAsiaTheme="minorEastAsia"/>
-        </w:rPr>
-        <w:t xml:space="preserve"> </w:t>
+        <w:t xml:space="preserve"> dla nanowarstw </w:t>
       </w:r>
       <w:r>
         <w:rPr>
@@ -44579,6 +43514,7 @@
           <w:id w:val="-589630421"/>
           <w:citation/>
         </w:sdtPr>
+        <w:sdtEndPr/>
         <w:sdtContent>
           <w:r>
             <w:fldChar w:fldCharType="begin"/>
@@ -44689,14 +43625,12 @@
         </w:rPr>
         <w:t xml:space="preserve"> nm. W</w:t>
       </w:r>
-      <w:proofErr w:type="spellStart"/>
       <w:r>
         <w:rPr>
           <w:rFonts w:eastAsiaTheme="minorEastAsia"/>
         </w:rPr>
         <w:t>yniki</w:t>
       </w:r>
-      <w:proofErr w:type="spellEnd"/>
       <w:r>
         <w:rPr>
           <w:rFonts w:eastAsiaTheme="minorEastAsia"/>
@@ -44852,7 +43786,7 @@
         <w:jc w:val="both"/>
       </w:pPr>
       <w:bookmarkStart w:id="61" w:name="_Ref461470431"/>
-      <w:bookmarkStart w:id="62" w:name="_Toc462183062"/>
+      <w:bookmarkStart w:id="62" w:name="_Toc462236498"/>
       <w:r>
         <w:rPr>
           <w:b/>
@@ -45001,15 +43935,7 @@
         <w:t>A</w:t>
       </w:r>
       <w:r>
-        <w:t xml:space="preserve"> zatem zakres niebieskich punktów dla konkretnej grubości warstw oznacza zakres możliwych wartości przerwy nadprzewodzącej przy założeniu niejednorodności warstw na poziomie jednej </w:t>
-      </w:r>
-      <w:proofErr w:type="spellStart"/>
-      <w:r>
-        <w:t>monowarstwy</w:t>
-      </w:r>
-      <w:proofErr w:type="spellEnd"/>
-      <w:r>
-        <w:t>.</w:t>
+        <w:t xml:space="preserve"> zatem zakres niebieskich punktów dla konkretnej grubości warstw oznacza zakres możliwych wartości przerwy nadprzewodzącej przy założeniu niejednorodności warstw na poziomie jednej monowarstwy.</w:t>
       </w:r>
     </w:p>
     <w:p>
@@ -45073,33 +43999,22 @@
           <w:rFonts w:eastAsiaTheme="minorEastAsia"/>
           <w:szCs w:val="24"/>
         </w:rPr>
-        <w:t xml:space="preserve"> równania </w:t>
-      </w:r>
-      <w:proofErr w:type="spellStart"/>
-      <w:r>
-        <w:rPr>
-          <w:rFonts w:eastAsiaTheme="minorEastAsia"/>
-          <w:szCs w:val="24"/>
-        </w:rPr>
-        <w:t>Bogoliubova</w:t>
-      </w:r>
-      <w:proofErr w:type="spellEnd"/>
-      <w:r>
-        <w:rPr>
-          <w:rFonts w:eastAsiaTheme="minorEastAsia"/>
-          <w:szCs w:val="24"/>
-        </w:rPr>
-        <w:t xml:space="preserve">-de </w:t>
-      </w:r>
-      <w:proofErr w:type="spellStart"/>
-      <w:r>
-        <w:rPr>
-          <w:rFonts w:eastAsiaTheme="minorEastAsia"/>
-          <w:szCs w:val="24"/>
-        </w:rPr>
-        <w:t>Gennes</w:t>
-      </w:r>
-      <w:proofErr w:type="spellEnd"/>
+        <w:t xml:space="preserve"> równania Bogoliubova-de Gennes </w:t>
+      </w:r>
+      <w:r>
+        <w:rPr>
+          <w:rFonts w:eastAsiaTheme="minorEastAsia"/>
+          <w:szCs w:val="24"/>
+        </w:rPr>
+        <w:t>do wyznaczenia wł</w:t>
+      </w:r>
+      <w:r>
+        <w:rPr>
+          <w:rFonts w:eastAsiaTheme="minorEastAsia"/>
+          <w:szCs w:val="24"/>
+        </w:rPr>
+        <w:t>asności nadprzewodzących nanowarstw metalicznych. Przeprowadzone symulacje wykazały oscylacje temperatury krytycznej w funkcji grubości warstw.</w:t>
+      </w:r>
       <w:r>
         <w:rPr>
           <w:rFonts w:eastAsiaTheme="minorEastAsia"/>
@@ -45112,83 +44027,14 @@
           <w:rFonts w:eastAsiaTheme="minorEastAsia"/>
           <w:szCs w:val="24"/>
         </w:rPr>
-        <w:t>do wyznaczenia wł</w:t>
-      </w:r>
-      <w:r>
-        <w:rPr>
-          <w:rFonts w:eastAsiaTheme="minorEastAsia"/>
-          <w:szCs w:val="24"/>
-        </w:rPr>
-        <w:t xml:space="preserve">asności nadprzewodzących </w:t>
-      </w:r>
-      <w:proofErr w:type="spellStart"/>
-      <w:r>
-        <w:rPr>
-          <w:rFonts w:eastAsiaTheme="minorEastAsia"/>
-          <w:szCs w:val="24"/>
-        </w:rPr>
-        <w:t>nanowarstw</w:t>
-      </w:r>
-      <w:proofErr w:type="spellEnd"/>
-      <w:r>
-        <w:rPr>
-          <w:rFonts w:eastAsiaTheme="minorEastAsia"/>
-          <w:szCs w:val="24"/>
-        </w:rPr>
-        <w:t xml:space="preserve"> metalicznych. Przeprowadzone symulacje wykazały oscylacje temperatury krytycznej w funkcji grubości warstw.</w:t>
-      </w:r>
-      <w:r>
-        <w:rPr>
-          <w:rFonts w:eastAsiaTheme="minorEastAsia"/>
-          <w:szCs w:val="24"/>
-        </w:rPr>
-        <w:t xml:space="preserve"> </w:t>
-      </w:r>
-      <w:r>
-        <w:rPr>
-          <w:rFonts w:eastAsiaTheme="minorEastAsia"/>
-          <w:szCs w:val="24"/>
-        </w:rPr>
-        <w:t xml:space="preserve">Oscylacje te wynikają z małej grubości takich </w:t>
-      </w:r>
-      <w:proofErr w:type="spellStart"/>
-      <w:r>
-        <w:rPr>
-          <w:rFonts w:eastAsiaTheme="minorEastAsia"/>
-          <w:szCs w:val="24"/>
-        </w:rPr>
-        <w:t>nanowarstw</w:t>
-      </w:r>
-      <w:proofErr w:type="spellEnd"/>
-      <w:r>
-        <w:rPr>
-          <w:rFonts w:eastAsiaTheme="minorEastAsia"/>
-          <w:szCs w:val="24"/>
-        </w:rPr>
-        <w:t>, która ogranicza ruch elektronów co powoduje rozszczepienie sfery Fermiego na szereg dyskretnych podpasm parabolicznych</w:t>
-      </w:r>
-      <w:r>
-        <w:rPr>
-          <w:rFonts w:eastAsiaTheme="minorEastAsia"/>
-          <w:szCs w:val="24"/>
-        </w:rPr>
-        <w:t xml:space="preserve">. Energia tych podpasm zależy od grubości </w:t>
-      </w:r>
-      <w:proofErr w:type="spellStart"/>
-      <w:r>
-        <w:rPr>
-          <w:rFonts w:eastAsiaTheme="minorEastAsia"/>
-          <w:szCs w:val="24"/>
-        </w:rPr>
-        <w:t>nanowarstwy</w:t>
-      </w:r>
-      <w:proofErr w:type="spellEnd"/>
-      <w:r>
-        <w:rPr>
-          <w:rFonts w:eastAsiaTheme="minorEastAsia"/>
-          <w:szCs w:val="24"/>
-        </w:rPr>
-        <w:t xml:space="preserve"> i dla pewnych grubości </w:t>
+        <w:t>Oscylacje te wynikają z małej grubości takich nanowarstw, która ogranicza ruch elektronów co powoduje rozszczepienie sfery Fermiego na szereg dyskretnych podpasm parabolicznych</w:t>
+      </w:r>
+      <w:r>
+        <w:rPr>
+          <w:rFonts w:eastAsiaTheme="minorEastAsia"/>
+          <w:szCs w:val="24"/>
+        </w:rPr>
+        <w:t xml:space="preserve">. Energia tych podpasm zależy od grubości nanowarstwy i dla pewnych grubości </w:t>
       </w:r>
       <w:r>
         <w:rPr>
@@ -45221,14 +44067,7 @@
         <w:rPr>
           <w:rFonts w:eastAsiaTheme="minorEastAsia"/>
         </w:rPr>
-        <w:t xml:space="preserve">gwałtowny wzrost gęstości stanów na poziomie energii Fermiego (osobliwość van </w:t>
-      </w:r>
-      <w:proofErr w:type="spellStart"/>
-      <w:r>
-        <w:rPr>
-          <w:rFonts w:eastAsiaTheme="minorEastAsia"/>
-        </w:rPr>
-        <w:t>Hov</w:t>
+        <w:t>gwałtowny wzrost gęstości stanów na poziomie energii Fermiego (osobliwość van Hov</w:t>
       </w:r>
       <w:r>
         <w:rPr>
@@ -45240,14 +44079,7 @@
         <w:rPr>
           <w:rFonts w:eastAsiaTheme="minorEastAsia"/>
         </w:rPr>
-        <w:t>a</w:t>
-      </w:r>
-      <w:proofErr w:type="spellEnd"/>
-      <w:r>
-        <w:rPr>
-          <w:rFonts w:eastAsiaTheme="minorEastAsia"/>
-        </w:rPr>
-        <w:t xml:space="preserve">) </w:t>
+        <w:t xml:space="preserve">a) </w:t>
       </w:r>
       <w:r>
         <w:rPr>
@@ -45293,37 +44125,12 @@
         </w:rPr>
         <w:t xml:space="preserve">przekształceń równania </w:t>
       </w:r>
-      <w:proofErr w:type="spellStart"/>
-      <w:r>
-        <w:rPr>
-          <w:rFonts w:eastAsiaTheme="minorEastAsia"/>
-          <w:szCs w:val="24"/>
-        </w:rPr>
-        <w:t>Bogoliubova</w:t>
-      </w:r>
-      <w:proofErr w:type="spellEnd"/>
-      <w:r>
-        <w:rPr>
-          <w:rFonts w:eastAsiaTheme="minorEastAsia"/>
-          <w:szCs w:val="24"/>
-        </w:rPr>
-        <w:t xml:space="preserve">-de </w:t>
-      </w:r>
-      <w:proofErr w:type="spellStart"/>
-      <w:r>
-        <w:rPr>
-          <w:rFonts w:eastAsiaTheme="minorEastAsia"/>
-          <w:szCs w:val="24"/>
-        </w:rPr>
-        <w:t>Gennes</w:t>
-      </w:r>
-      <w:proofErr w:type="spellEnd"/>
-      <w:r>
-        <w:rPr>
-          <w:rFonts w:eastAsiaTheme="minorEastAsia"/>
-          <w:szCs w:val="24"/>
-        </w:rPr>
-        <w:t xml:space="preserve"> </w:t>
+      <w:r>
+        <w:rPr>
+          <w:rFonts w:eastAsiaTheme="minorEastAsia"/>
+          <w:szCs w:val="24"/>
+        </w:rPr>
+        <w:t xml:space="preserve">Bogoliubova-de Gennes </w:t>
       </w:r>
       <w:r>
         <w:rPr>
@@ -45337,17 +44144,8 @@
           <w:rFonts w:eastAsiaTheme="minorEastAsia"/>
           <w:szCs w:val="24"/>
         </w:rPr>
-        <w:t xml:space="preserve">wyprowadzenie równań </w:t>
-      </w:r>
-      <w:proofErr w:type="spellStart"/>
-      <w:r>
-        <w:rPr>
-          <w:rFonts w:eastAsiaTheme="minorEastAsia"/>
-          <w:szCs w:val="24"/>
-        </w:rPr>
-        <w:t>samozgodnych</w:t>
-      </w:r>
-      <w:proofErr w:type="spellEnd"/>
+        <w:t>wyprowadzenie równań samozgodnych</w:t>
+      </w:r>
       <w:r>
         <w:rPr>
           <w:rFonts w:eastAsiaTheme="minorEastAsia"/>
@@ -45419,46 +44217,14 @@
           <w:rFonts w:eastAsiaTheme="minorEastAsia"/>
           <w:szCs w:val="24"/>
         </w:rPr>
-        <w:t xml:space="preserve"> obliczono w jaki sposób będzie się on zachowywał dla </w:t>
-      </w:r>
-      <w:proofErr w:type="spellStart"/>
-      <w:r>
-        <w:rPr>
-          <w:rFonts w:eastAsiaTheme="minorEastAsia"/>
-          <w:szCs w:val="24"/>
-        </w:rPr>
-        <w:t>nanowarstw</w:t>
-      </w:r>
-      <w:proofErr w:type="spellEnd"/>
-      <w:r>
-        <w:rPr>
-          <w:rFonts w:eastAsiaTheme="minorEastAsia"/>
-          <w:szCs w:val="24"/>
-        </w:rPr>
-        <w:t xml:space="preserve"> metalicznych. </w:t>
-      </w:r>
-      <w:r>
-        <w:rPr>
-          <w:rFonts w:eastAsiaTheme="minorEastAsia"/>
-          <w:szCs w:val="24"/>
-        </w:rPr>
-        <w:t xml:space="preserve">Mając wartość tego potencjału można było przejść do zasadniczych obliczeń. Numerycznie rozwiązując równanie </w:t>
-      </w:r>
-      <w:proofErr w:type="spellStart"/>
-      <w:r>
-        <w:rPr>
-          <w:rFonts w:eastAsiaTheme="minorEastAsia"/>
-          <w:szCs w:val="24"/>
-        </w:rPr>
-        <w:t>samozgodne</w:t>
-      </w:r>
-      <w:proofErr w:type="spellEnd"/>
-      <w:r>
-        <w:rPr>
-          <w:rFonts w:eastAsiaTheme="minorEastAsia"/>
-          <w:szCs w:val="24"/>
-        </w:rPr>
-        <w:t xml:space="preserve"> </w:t>
+        <w:t xml:space="preserve"> obliczono w jaki sposób będzie się on zachowywał dla nanowarstw metalicznych. </w:t>
+      </w:r>
+      <w:r>
+        <w:rPr>
+          <w:rFonts w:eastAsiaTheme="minorEastAsia"/>
+          <w:szCs w:val="24"/>
+        </w:rPr>
+        <w:t xml:space="preserve">Mając wartość tego potencjału można było przejść do zasadniczych obliczeń. Numerycznie rozwiązując równanie samozgodne </w:t>
       </w:r>
       <w:r>
         <w:rPr>
@@ -45518,39 +44284,7 @@
           <w:rFonts w:eastAsiaTheme="minorEastAsia"/>
           <w:szCs w:val="24"/>
         </w:rPr>
-        <w:t xml:space="preserve"> otrzymane z równania </w:t>
-      </w:r>
-      <w:proofErr w:type="spellStart"/>
-      <w:r>
-        <w:rPr>
-          <w:rFonts w:eastAsiaTheme="minorEastAsia"/>
-          <w:szCs w:val="24"/>
-        </w:rPr>
-        <w:t>Bogoliubova</w:t>
-      </w:r>
-      <w:proofErr w:type="spellEnd"/>
-      <w:r>
-        <w:rPr>
-          <w:rFonts w:eastAsiaTheme="minorEastAsia"/>
-          <w:szCs w:val="24"/>
-        </w:rPr>
-        <w:t xml:space="preserve">-de </w:t>
-      </w:r>
-      <w:proofErr w:type="spellStart"/>
-      <w:r>
-        <w:rPr>
-          <w:rFonts w:eastAsiaTheme="minorEastAsia"/>
-          <w:szCs w:val="24"/>
-        </w:rPr>
-        <w:t>Gennes</w:t>
-      </w:r>
-      <w:proofErr w:type="spellEnd"/>
-      <w:r>
-        <w:rPr>
-          <w:rFonts w:eastAsiaTheme="minorEastAsia"/>
-          <w:szCs w:val="24"/>
-        </w:rPr>
-        <w:t xml:space="preserve"> uzyskano zależność wartości przerwy nadprzewodzącej </w:t>
+        <w:t xml:space="preserve"> otrzymane z równania Bogoliubova-de Gennes uzyskano zależność wartości przerwy nadprzewodzącej </w:t>
       </w:r>
       <m:oMath>
         <m:r>
@@ -45619,15 +44353,7 @@
         <w:t>wraz</w:t>
       </w:r>
       <w:r>
-        <w:t xml:space="preserve"> ze wzrostem grubości </w:t>
-      </w:r>
-      <w:proofErr w:type="spellStart"/>
-      <w:r>
-        <w:t>nanowarstwy</w:t>
-      </w:r>
-      <w:proofErr w:type="spellEnd"/>
-      <w:r>
-        <w:t xml:space="preserve"> </w:t>
+        <w:t xml:space="preserve"> ze wzrostem grubości nanowarstwy </w:t>
       </w:r>
       <w:r>
         <w:t xml:space="preserve">i </w:t>
@@ -45849,35 +44575,7 @@
         <w:rPr>
           <w:rFonts w:eastAsiaTheme="minorEastAsia"/>
         </w:rPr>
-        <w:t xml:space="preserve">, które dla pewnych grubości </w:t>
-      </w:r>
-      <w:proofErr w:type="spellStart"/>
-      <w:r>
-        <w:rPr>
-          <w:rFonts w:eastAsiaTheme="minorEastAsia"/>
-        </w:rPr>
-        <w:t>nanowarstw</w:t>
-      </w:r>
-      <w:proofErr w:type="spellEnd"/>
-      <w:r>
-        <w:rPr>
-          <w:rFonts w:eastAsiaTheme="minorEastAsia"/>
-        </w:rPr>
-        <w:t xml:space="preserve"> wpadały w okno energii </w:t>
-      </w:r>
-      <w:proofErr w:type="spellStart"/>
-      <w:r>
-        <w:rPr>
-          <w:rFonts w:eastAsiaTheme="minorEastAsia"/>
-        </w:rPr>
-        <w:t>Debye’a</w:t>
-      </w:r>
-      <w:proofErr w:type="spellEnd"/>
-      <w:r>
-        <w:rPr>
-          <w:rFonts w:eastAsiaTheme="minorEastAsia"/>
-        </w:rPr>
-        <w:t xml:space="preserve"> </w:t>
+        <w:t xml:space="preserve">, które dla pewnych grubości nanowarstw wpadały w okno energii Debye’a </w:t>
       </w:r>
       <m:oMath>
         <m:r>
@@ -46160,21 +44858,7 @@
         <w:rPr>
           <w:rFonts w:eastAsiaTheme="minorEastAsia"/>
         </w:rPr>
-        <w:t xml:space="preserve"> energii </w:t>
-      </w:r>
-      <w:proofErr w:type="spellStart"/>
-      <w:r>
-        <w:rPr>
-          <w:rFonts w:eastAsiaTheme="minorEastAsia"/>
-        </w:rPr>
-        <w:t>Debye’a</w:t>
-      </w:r>
-      <w:proofErr w:type="spellEnd"/>
-      <w:r>
-        <w:rPr>
-          <w:rFonts w:eastAsiaTheme="minorEastAsia"/>
-        </w:rPr>
-        <w:t xml:space="preserve"> oraz stałej sprzężenia elektron – fonon (rys. </w:t>
+        <w:t xml:space="preserve"> energii Debye’a oraz stałej sprzężenia elektron – fonon (rys. </w:t>
       </w:r>
       <w:r>
         <w:rPr>
@@ -46354,21 +45038,7 @@
         <w:rPr>
           <w:rFonts w:eastAsiaTheme="minorEastAsia"/>
         </w:rPr>
-        <w:t xml:space="preserve"> 2 </w:t>
-      </w:r>
-      <w:proofErr w:type="spellStart"/>
-      <w:r>
-        <w:rPr>
-          <w:rFonts w:eastAsiaTheme="minorEastAsia"/>
-        </w:rPr>
-        <w:t>monowarstw</w:t>
-      </w:r>
-      <w:proofErr w:type="spellEnd"/>
-      <w:r>
-        <w:rPr>
-          <w:rFonts w:eastAsiaTheme="minorEastAsia"/>
-        </w:rPr>
-        <w:t xml:space="preserve"> </w:t>
+        <w:t xml:space="preserve"> 2 monowarstw </w:t>
       </w:r>
       <w:r>
         <w:rPr>
@@ -46410,27 +45080,25 @@
         <w:rPr>
           <w:rFonts w:eastAsiaTheme="minorEastAsia"/>
         </w:rPr>
-        <w:t xml:space="preserve">, z efektem tzw. dudnienia o okresie 7 – 9 ML. </w:t>
-      </w:r>
-      <w:r>
-        <w:rPr>
-          <w:rFonts w:eastAsiaTheme="minorEastAsia"/>
-        </w:rPr>
-        <w:t xml:space="preserve">W porównaniu ilościowym dodano efekt niejednorodności powierzchni uwzględniający trudności w wykonywaniu idealnych </w:t>
-      </w:r>
-      <w:proofErr w:type="spellStart"/>
-      <w:r>
-        <w:rPr>
-          <w:rFonts w:eastAsiaTheme="minorEastAsia"/>
-        </w:rPr>
-        <w:t>nanowarstw</w:t>
-      </w:r>
-      <w:proofErr w:type="spellEnd"/>
-      <w:r>
-        <w:rPr>
-          <w:rFonts w:eastAsiaTheme="minorEastAsia"/>
-        </w:rPr>
-        <w:t>, a otrzymane wyniki okazały się zgodne z wynikami eksperymentu</w:t>
+        <w:t>, z efek</w:t>
+      </w:r>
+      <w:r>
+        <w:rPr>
+          <w:rFonts w:eastAsiaTheme="minorEastAsia"/>
+        </w:rPr>
+        <w:t>tem tzw. dudnienia o okresie 7 -</w:t>
+      </w:r>
+      <w:r>
+        <w:rPr>
+          <w:rFonts w:eastAsiaTheme="minorEastAsia"/>
+        </w:rPr>
+        <w:t xml:space="preserve"> 9 ML. </w:t>
+      </w:r>
+      <w:r>
+        <w:rPr>
+          <w:rFonts w:eastAsiaTheme="minorEastAsia"/>
+        </w:rPr>
+        <w:t>W porównaniu ilościowym dodano efekt niejednorodności powierzchni uwzględniający trudności w wykonywaniu idealnych nanowarstw, a otrzymane wyniki okazały się zgodne z wynikami eksperymentu</w:t>
       </w:r>
       <w:r>
         <w:rPr>
@@ -46452,6 +45120,7 @@
           <w:id w:val="25696546"/>
           <w:citation/>
         </w:sdtPr>
+        <w:sdtEndPr/>
         <w:sdtContent>
           <w:r>
             <w:rPr>
@@ -46496,30 +45165,8 @@
         <w:rPr>
           <w:rFonts w:eastAsiaTheme="minorEastAsia"/>
         </w:rPr>
-        <w:t xml:space="preserve"> co też potwierdziło użyteczność równania </w:t>
-      </w:r>
-      <w:proofErr w:type="spellStart"/>
-      <w:r>
-        <w:rPr>
-          <w:rFonts w:eastAsiaTheme="minorEastAsia"/>
-        </w:rPr>
-        <w:t>Bogoliubova</w:t>
-      </w:r>
-      <w:proofErr w:type="spellEnd"/>
-      <w:r>
-        <w:rPr>
-          <w:rFonts w:eastAsiaTheme="minorEastAsia"/>
-        </w:rPr>
-        <w:t xml:space="preserve">-de </w:t>
-      </w:r>
-      <w:proofErr w:type="spellStart"/>
-      <w:r>
-        <w:rPr>
-          <w:rFonts w:eastAsiaTheme="minorEastAsia"/>
-        </w:rPr>
-        <w:t>Gennes</w:t>
-      </w:r>
-      <w:proofErr w:type="spellEnd"/>
+        <w:t xml:space="preserve"> co też potwierdziło użyteczność równania Bogoliubova-de Gennes</w:t>
+      </w:r>
       <w:r>
         <w:rPr>
           <w:rFonts w:eastAsiaTheme="minorEastAsia"/>
@@ -46626,35 +45273,7 @@
         <w:rPr>
           <w:lang w:val="en-US"/>
         </w:rPr>
-        <w:t xml:space="preserve">Y. </w:t>
-      </w:r>
-      <w:proofErr w:type="spellStart"/>
-      <w:r>
-        <w:rPr>
-          <w:lang w:val="en-US"/>
-        </w:rPr>
-        <w:t>Guo</w:t>
-      </w:r>
-      <w:proofErr w:type="spellEnd"/>
-      <w:r>
-        <w:rPr>
-          <w:lang w:val="en-US"/>
-        </w:rPr>
-        <w:t xml:space="preserve"> </w:t>
-      </w:r>
-      <w:proofErr w:type="spellStart"/>
-      <w:r>
-        <w:rPr>
-          <w:lang w:val="en-US"/>
-        </w:rPr>
-        <w:t>i</w:t>
-      </w:r>
-      <w:proofErr w:type="spellEnd"/>
-      <w:r>
-        <w:rPr>
-          <w:lang w:val="en-US"/>
-        </w:rPr>
-        <w:t xml:space="preserve"> in., </w:t>
+        <w:t xml:space="preserve">Y. Guo i in., </w:t>
       </w:r>
       <w:r>
         <w:rPr>
@@ -46694,44 +45313,14 @@
         <w:rPr>
           <w:lang w:val="en-US"/>
         </w:rPr>
-        <w:t xml:space="preserve">D. </w:t>
-      </w:r>
-      <w:proofErr w:type="spellStart"/>
-      <w:r>
-        <w:rPr>
-          <w:lang w:val="en-US"/>
-        </w:rPr>
-        <w:t>Eom</w:t>
-      </w:r>
-      <w:proofErr w:type="spellEnd"/>
-      <w:r>
-        <w:rPr>
-          <w:lang w:val="en-US"/>
-        </w:rPr>
-        <w:t xml:space="preserve">, S. Qin, M. Y. Chou, C. K. Shih, </w:t>
+        <w:t xml:space="preserve">D. Eom, S. Qin, M. Y. Chou, C. K. Shih, </w:t>
       </w:r>
       <w:r>
         <w:rPr>
           <w:i/>
           <w:lang w:val="en-US"/>
         </w:rPr>
-        <w:t xml:space="preserve">Persistent Superconductivity in Ultrathin </w:t>
-      </w:r>
-      <w:proofErr w:type="spellStart"/>
-      <w:r>
-        <w:rPr>
-          <w:i/>
-          <w:lang w:val="en-US"/>
-        </w:rPr>
-        <w:t>Pb</w:t>
-      </w:r>
-      <w:proofErr w:type="spellEnd"/>
-      <w:r>
-        <w:rPr>
-          <w:i/>
-          <w:lang w:val="en-US"/>
-        </w:rPr>
-        <w:t xml:space="preserve"> Films: A Scanning Tunneling Spectroscopy Study</w:t>
+        <w:t>Persistent Superconductivity in Ultrathin Pb Films: A Scanning Tunneling Spectroscopy Study</w:t>
       </w:r>
       <w:r>
         <w:rPr>
@@ -46764,35 +45353,7 @@
         <w:rPr>
           <w:lang w:val="en-US"/>
         </w:rPr>
-        <w:t xml:space="preserve">M. M. </w:t>
-      </w:r>
-      <w:proofErr w:type="spellStart"/>
-      <w:r>
-        <w:rPr>
-          <w:lang w:val="en-US"/>
-        </w:rPr>
-        <w:t>Özer</w:t>
-      </w:r>
-      <w:proofErr w:type="spellEnd"/>
-      <w:r>
-        <w:rPr>
-          <w:lang w:val="en-US"/>
-        </w:rPr>
-        <w:t xml:space="preserve">, J. R. Thompson, H. H. </w:t>
-      </w:r>
-      <w:proofErr w:type="spellStart"/>
-      <w:r>
-        <w:rPr>
-          <w:lang w:val="en-US"/>
-        </w:rPr>
-        <w:t>Weitering</w:t>
-      </w:r>
-      <w:proofErr w:type="spellEnd"/>
-      <w:r>
-        <w:rPr>
-          <w:lang w:val="en-US"/>
-        </w:rPr>
-        <w:t xml:space="preserve">, </w:t>
+        <w:t xml:space="preserve">M. M. Özer, J. R. Thompson, H. H. Weitering, </w:t>
       </w:r>
       <w:r>
         <w:rPr>
@@ -46832,49 +45393,7 @@
         <w:rPr>
           <w:lang w:val="en-US"/>
         </w:rPr>
-        <w:t xml:space="preserve">M. M. </w:t>
-      </w:r>
-      <w:proofErr w:type="spellStart"/>
-      <w:r>
-        <w:rPr>
-          <w:lang w:val="en-US"/>
-        </w:rPr>
-        <w:t>Özer</w:t>
-      </w:r>
-      <w:proofErr w:type="spellEnd"/>
-      <w:r>
-        <w:rPr>
-          <w:lang w:val="en-US"/>
-        </w:rPr>
-        <w:t xml:space="preserve">, Y. </w:t>
-      </w:r>
-      <w:proofErr w:type="spellStart"/>
-      <w:r>
-        <w:rPr>
-          <w:lang w:val="en-US"/>
-        </w:rPr>
-        <w:t>Jia</w:t>
-      </w:r>
-      <w:proofErr w:type="spellEnd"/>
-      <w:r>
-        <w:rPr>
-          <w:lang w:val="en-US"/>
-        </w:rPr>
-        <w:t xml:space="preserve">, Z. Zhang, J. R. Thompson, H. H. </w:t>
-      </w:r>
-      <w:proofErr w:type="spellStart"/>
-      <w:r>
-        <w:rPr>
-          <w:lang w:val="en-US"/>
-        </w:rPr>
-        <w:t>Weitering</w:t>
-      </w:r>
-      <w:proofErr w:type="spellEnd"/>
-      <w:r>
-        <w:rPr>
-          <w:lang w:val="en-US"/>
-        </w:rPr>
-        <w:t xml:space="preserve">, </w:t>
+        <w:t xml:space="preserve">M. M. Özer, Y. Jia, Z. Zhang, J. R. Thompson, H. H. Weitering, </w:t>
       </w:r>
       <w:r>
         <w:rPr>
@@ -46954,21 +45473,7 @@
         <w:rPr>
           <w:lang w:val="en-US"/>
         </w:rPr>
-        <w:t>E. Navarro-</w:t>
-      </w:r>
-      <w:proofErr w:type="spellStart"/>
-      <w:r>
-        <w:rPr>
-          <w:lang w:val="en-US"/>
-        </w:rPr>
-        <w:t>Moratalla</w:t>
-      </w:r>
-      <w:proofErr w:type="spellEnd"/>
-      <w:r>
-        <w:rPr>
-          <w:lang w:val="en-US"/>
-        </w:rPr>
-        <w:t xml:space="preserve"> I in., </w:t>
+        <w:t xml:space="preserve">E. Navarro-Moratalla I in., </w:t>
       </w:r>
       <w:r>
         <w:rPr>
@@ -47017,16 +45522,8 @@
         <w:rPr>
           <w:i/>
         </w:rPr>
-        <w:t xml:space="preserve">BCS </w:t>
-      </w:r>
-      <w:proofErr w:type="spellStart"/>
-      <w:r>
-        <w:rPr>
-          <w:i/>
-        </w:rPr>
-        <w:t>theory</w:t>
-      </w:r>
-      <w:proofErr w:type="spellEnd"/>
+        <w:t>BCS theory</w:t>
+      </w:r>
       <w:r>
         <w:t>, https://en.wikipedia.org/wiki/BCS_theory, [dostęp: 1</w:t>
       </w:r>
@@ -47061,21 +45558,7 @@
         <w:rPr>
           <w:lang w:val="en-US"/>
         </w:rPr>
-        <w:t xml:space="preserve">M. G. </w:t>
-      </w:r>
-      <w:proofErr w:type="spellStart"/>
-      <w:r>
-        <w:rPr>
-          <w:lang w:val="en-US"/>
-        </w:rPr>
-        <w:t>Flokstra</w:t>
-      </w:r>
-      <w:proofErr w:type="spellEnd"/>
-      <w:r>
-        <w:rPr>
-          <w:lang w:val="en-US"/>
-        </w:rPr>
-        <w:t xml:space="preserve">, </w:t>
+        <w:t xml:space="preserve">M. G. Flokstra, </w:t>
       </w:r>
       <w:r>
         <w:rPr>
@@ -47097,15 +45580,7 @@
         <w:ind w:left="426" w:hanging="426"/>
       </w:pPr>
       <w:r>
-        <w:t xml:space="preserve">[10] E. Popko, http://www.if.pwr.wroc.pl/~popko/przyrzady </w:t>
-      </w:r>
-      <w:proofErr w:type="spellStart"/>
-      <w:r>
-        <w:t>polprz</w:t>
-      </w:r>
-      <w:proofErr w:type="spellEnd"/>
-      <w:r>
-        <w:t xml:space="preserve"> elektronika/W1.pdf, </w:t>
+        <w:t xml:space="preserve">[10] E. Popko, http://www.if.pwr.wroc.pl/~popko/przyrzady polprz elektronika/W1.pdf, </w:t>
       </w:r>
       <w:r>
         <w:t>[dostęp: 14.09.2016]</w:t>
@@ -47135,38 +45610,15 @@
         <w:rPr>
           <w:lang w:val="en-US"/>
         </w:rPr>
-        <w:t xml:space="preserve">] J. E. Han, V. H. </w:t>
-      </w:r>
-      <w:proofErr w:type="spellStart"/>
-      <w:r>
-        <w:rPr>
-          <w:lang w:val="en-US"/>
-        </w:rPr>
-        <w:t>Crespi</w:t>
-      </w:r>
-      <w:proofErr w:type="spellEnd"/>
-      <w:r>
-        <w:rPr>
-          <w:lang w:val="en-US"/>
-        </w:rPr>
-        <w:t xml:space="preserve">, </w:t>
+        <w:t xml:space="preserve">] J. E. Han, V. H. Crespi, </w:t>
       </w:r>
       <w:r>
         <w:rPr>
           <w:i/>
           <w:lang w:val="en-US"/>
         </w:rPr>
-        <w:t xml:space="preserve">Discrete transverse superconducting modes in </w:t>
-      </w:r>
-      <w:proofErr w:type="spellStart"/>
-      <w:r>
-        <w:rPr>
-          <w:i/>
-          <w:lang w:val="en-US"/>
-        </w:rPr>
-        <w:t>nanocylinders</w:t>
-      </w:r>
-      <w:proofErr w:type="spellEnd"/>
+        <w:t>Discrete transverse superconducting modes in nanocylinders</w:t>
+      </w:r>
       <w:r>
         <w:rPr>
           <w:lang w:val="en-US"/>
@@ -47205,43 +45657,13 @@
           <w:i/>
           <w:lang w:val="en-US"/>
         </w:rPr>
-        <w:t xml:space="preserve">Energy gap measurement of nanostructured thin </w:t>
-      </w:r>
-      <w:proofErr w:type="spellStart"/>
-      <w:r>
-        <w:rPr>
-          <w:i/>
+        <w:t>Energy gap measurement of nanostructured thin aluminium films for use in single Cooper-pair devices</w:t>
+      </w:r>
+      <w:r>
+        <w:rPr>
           <w:lang w:val="en-US"/>
         </w:rPr>
-        <w:t>aluminium</w:t>
-      </w:r>
-      <w:proofErr w:type="spellEnd"/>
-      <w:r>
-        <w:rPr>
-          <w:i/>
-          <w:lang w:val="en-US"/>
-        </w:rPr>
-        <w:t xml:space="preserve"> films for use in single Cooper-pair devices</w:t>
-      </w:r>
-      <w:r>
-        <w:rPr>
-          <w:lang w:val="en-US"/>
-        </w:rPr>
-        <w:t xml:space="preserve">, </w:t>
-      </w:r>
-      <w:proofErr w:type="spellStart"/>
-      <w:r>
-        <w:rPr>
-          <w:lang w:val="en-US"/>
-        </w:rPr>
-        <w:t>Supercond</w:t>
-      </w:r>
-      <w:proofErr w:type="spellEnd"/>
-      <w:r>
-        <w:rPr>
-          <w:lang w:val="en-US"/>
-        </w:rPr>
-        <w:t xml:space="preserve">. </w:t>
+        <w:t xml:space="preserve">, Supercond. </w:t>
       </w:r>
       <w:r>
         <w:rPr>
@@ -47274,86 +45696,14 @@
         <w:rPr>
           <w:lang w:val="en-US"/>
         </w:rPr>
-        <w:t xml:space="preserve">] Y. F. Zhang, J. F. </w:t>
-      </w:r>
-      <w:proofErr w:type="spellStart"/>
-      <w:r>
-        <w:rPr>
-          <w:lang w:val="en-US"/>
-        </w:rPr>
-        <w:t>Jia</w:t>
-      </w:r>
-      <w:proofErr w:type="spellEnd"/>
-      <w:r>
-        <w:rPr>
-          <w:lang w:val="en-US"/>
-        </w:rPr>
-        <w:t xml:space="preserve">, T. Z. Han, Z. Tang, Q. T. Shen, Y. </w:t>
-      </w:r>
-      <w:proofErr w:type="spellStart"/>
-      <w:r>
-        <w:rPr>
-          <w:lang w:val="en-US"/>
-        </w:rPr>
-        <w:t>Guo</w:t>
-      </w:r>
-      <w:proofErr w:type="spellEnd"/>
-      <w:r>
-        <w:rPr>
-          <w:lang w:val="en-US"/>
-        </w:rPr>
-        <w:t xml:space="preserve">, Z. Q. </w:t>
-      </w:r>
-      <w:proofErr w:type="spellStart"/>
-      <w:r>
-        <w:rPr>
-          <w:lang w:val="en-US"/>
-        </w:rPr>
-        <w:t>Qiu</w:t>
-      </w:r>
-      <w:proofErr w:type="spellEnd"/>
-      <w:r>
-        <w:rPr>
-          <w:lang w:val="en-US"/>
-        </w:rPr>
-        <w:t xml:space="preserve">, Q. K. </w:t>
-      </w:r>
-      <w:proofErr w:type="spellStart"/>
-      <w:r>
-        <w:rPr>
-          <w:lang w:val="en-US"/>
-        </w:rPr>
-        <w:t>Xue</w:t>
-      </w:r>
-      <w:proofErr w:type="spellEnd"/>
-      <w:r>
-        <w:rPr>
-          <w:lang w:val="en-US"/>
-        </w:rPr>
-        <w:t xml:space="preserve">, </w:t>
+        <w:t xml:space="preserve">] Y. F. Zhang, J. F. Jia, T. Z. Han, Z. Tang, Q. T. Shen, Y. Guo, Z. Q. Qiu, Q. K. Xue, </w:t>
       </w:r>
       <w:r>
         <w:rPr>
           <w:i/>
           <w:lang w:val="en-US"/>
         </w:rPr>
-        <w:t xml:space="preserve">Band Structure and Oscillatory Electron-Phonon Coupling of </w:t>
-      </w:r>
-      <w:proofErr w:type="spellStart"/>
-      <w:r>
-        <w:rPr>
-          <w:i/>
-          <w:lang w:val="en-US"/>
-        </w:rPr>
-        <w:t>Pb</w:t>
-      </w:r>
-      <w:proofErr w:type="spellEnd"/>
-      <w:r>
-        <w:rPr>
-          <w:i/>
-          <w:lang w:val="en-US"/>
-        </w:rPr>
-        <w:t xml:space="preserve"> Thin Films Determined by Atomic-Layer-Resolved Quantum-Well States</w:t>
+        <w:t>Band Structure and Oscillatory Electron-Phonon Coupling of Pb Thin Films Determined by Atomic-Layer-Resolved Quantum-Well States</w:t>
       </w:r>
       <w:r>
         <w:rPr>
@@ -47399,35 +45749,7 @@
         <w:rPr>
           <w:lang w:val="en-US"/>
         </w:rPr>
-        <w:t xml:space="preserve">] P. </w:t>
-      </w:r>
-      <w:proofErr w:type="spellStart"/>
-      <w:r>
-        <w:rPr>
-          <w:lang w:val="en-US"/>
-        </w:rPr>
-        <w:t>Wójcik</w:t>
-      </w:r>
-      <w:proofErr w:type="spellEnd"/>
-      <w:r>
-        <w:rPr>
-          <w:lang w:val="en-US"/>
-        </w:rPr>
-        <w:t xml:space="preserve">, M. </w:t>
-      </w:r>
-      <w:proofErr w:type="spellStart"/>
-      <w:r>
-        <w:rPr>
-          <w:lang w:val="en-US"/>
-        </w:rPr>
-        <w:t>Zegrodnik</w:t>
-      </w:r>
-      <w:proofErr w:type="spellEnd"/>
-      <w:r>
-        <w:rPr>
-          <w:lang w:val="en-US"/>
-        </w:rPr>
-        <w:t xml:space="preserve">, </w:t>
+        <w:t xml:space="preserve">] P. Wójcik, M. Zegrodnik, </w:t>
       </w:r>
       <w:r>
         <w:rPr>
@@ -47448,17 +45770,8 @@
           <w:i/>
           <w:lang w:val="en-US"/>
         </w:rPr>
-        <w:t xml:space="preserve">field in free-standing superconducting </w:t>
-      </w:r>
-      <w:proofErr w:type="spellStart"/>
-      <w:r>
-        <w:rPr>
-          <w:i/>
-          <w:lang w:val="en-US"/>
-        </w:rPr>
-        <w:t>nanofilms</w:t>
-      </w:r>
-      <w:proofErr w:type="spellEnd"/>
+        <w:t>field in free-standing superconducting nanofilms</w:t>
+      </w:r>
       <w:r>
         <w:rPr>
           <w:lang w:val="en-US"/>
@@ -47514,71 +45827,20 @@
         <w:rPr>
           <w:lang w:val="en-US"/>
         </w:rPr>
-        <w:t xml:space="preserve">] P. </w:t>
-      </w:r>
-      <w:proofErr w:type="spellStart"/>
-      <w:r>
-        <w:rPr>
-          <w:lang w:val="en-US"/>
-        </w:rPr>
-        <w:t>Wójcik</w:t>
-      </w:r>
-      <w:proofErr w:type="spellEnd"/>
-      <w:r>
-        <w:rPr>
-          <w:lang w:val="en-US"/>
-        </w:rPr>
-        <w:t xml:space="preserve">, M. </w:t>
-      </w:r>
-      <w:proofErr w:type="spellStart"/>
-      <w:r>
-        <w:rPr>
-          <w:lang w:val="en-US"/>
-        </w:rPr>
-        <w:t>Zegrodnik</w:t>
-      </w:r>
-      <w:proofErr w:type="spellEnd"/>
-      <w:r>
-        <w:rPr>
-          <w:lang w:val="en-US"/>
-        </w:rPr>
-        <w:t xml:space="preserve">, </w:t>
+        <w:t xml:space="preserve">] P. Wójcik, M. Zegrodnik, </w:t>
       </w:r>
       <w:r>
         <w:rPr>
           <w:i/>
           <w:lang w:val="en-US"/>
         </w:rPr>
-        <w:t xml:space="preserve">Influence of the electron density on the thickness-dependent energy gap oscillations in superconducting metallic </w:t>
-      </w:r>
-      <w:proofErr w:type="spellStart"/>
-      <w:r>
-        <w:rPr>
-          <w:i/>
+        <w:t>Influence of the electron density on the thickness-dependent energy gap oscillations in superconducting metallic nanofilms</w:t>
+      </w:r>
+      <w:r>
+        <w:rPr>
           <w:lang w:val="en-US"/>
         </w:rPr>
-        <w:t>nanofilms</w:t>
-      </w:r>
-      <w:proofErr w:type="spellEnd"/>
-      <w:r>
-        <w:rPr>
-          <w:lang w:val="en-US"/>
-        </w:rPr>
-        <w:t xml:space="preserve">, </w:t>
-      </w:r>
-      <w:proofErr w:type="spellStart"/>
-      <w:r>
-        <w:rPr>
-          <w:lang w:val="en-US"/>
-        </w:rPr>
-        <w:t>Physica</w:t>
-      </w:r>
-      <w:proofErr w:type="spellEnd"/>
-      <w:r>
-        <w:rPr>
-          <w:lang w:val="en-US"/>
-        </w:rPr>
-        <w:t xml:space="preserve"> Status Solidi 251, 5 (2014)</w:t>
+        <w:t>, Physica Status Solidi 251, 5 (2014)</w:t>
       </w:r>
     </w:p>
     <w:p>
@@ -47618,21 +45880,7 @@
         <w:rPr>
           <w:lang w:val="en-US"/>
         </w:rPr>
-        <w:t>, https://en.wikipedia.org/wiki/Chemical_potential, [</w:t>
-      </w:r>
-      <w:proofErr w:type="spellStart"/>
-      <w:r>
-        <w:rPr>
-          <w:lang w:val="en-US"/>
-        </w:rPr>
-        <w:t>dostęp</w:t>
-      </w:r>
-      <w:proofErr w:type="spellEnd"/>
-      <w:r>
-        <w:rPr>
-          <w:lang w:val="en-US"/>
-        </w:rPr>
-        <w:t>: 1</w:t>
+        <w:t>, https://en.wikipedia.org/wiki/Chemical_potential, [dostęp: 1</w:t>
       </w:r>
       <w:r>
         <w:rPr>
@@ -47671,88 +45919,14 @@
         <w:rPr>
           <w:lang w:val="en-US"/>
         </w:rPr>
-        <w:t xml:space="preserve">] A. A. </w:t>
-      </w:r>
-      <w:proofErr w:type="spellStart"/>
-      <w:r>
-        <w:rPr>
-          <w:lang w:val="en-US"/>
-        </w:rPr>
-        <w:t>Shanenko</w:t>
-      </w:r>
-      <w:proofErr w:type="spellEnd"/>
-      <w:r>
-        <w:rPr>
-          <w:lang w:val="en-US"/>
-        </w:rPr>
-        <w:t xml:space="preserve">, M. D. </w:t>
-      </w:r>
-      <w:proofErr w:type="spellStart"/>
-      <w:r>
-        <w:rPr>
-          <w:lang w:val="en-US"/>
-        </w:rPr>
-        <w:t>Croitoru</w:t>
-      </w:r>
-      <w:proofErr w:type="spellEnd"/>
-      <w:r>
-        <w:rPr>
-          <w:lang w:val="en-US"/>
-        </w:rPr>
-        <w:t xml:space="preserve">, F. </w:t>
-      </w:r>
-      <w:proofErr w:type="spellStart"/>
-      <w:r>
-        <w:rPr>
-          <w:lang w:val="en-US"/>
-        </w:rPr>
-        <w:t>M.Peeters</w:t>
-      </w:r>
-      <w:proofErr w:type="spellEnd"/>
-      <w:r>
-        <w:rPr>
-          <w:lang w:val="en-US"/>
-        </w:rPr>
-        <w:t xml:space="preserve">, </w:t>
+        <w:t xml:space="preserve">] A. A. Shanenko, M. D. Croitoru, F. M.Peeters, </w:t>
       </w:r>
       <w:r>
         <w:rPr>
           <w:i/>
           <w:lang w:val="en-US"/>
         </w:rPr>
-        <w:t xml:space="preserve">Oscillations of the superconducting temperature induced by quantum well states in thin metallic films: Numerical solution of the </w:t>
-      </w:r>
-      <w:proofErr w:type="spellStart"/>
-      <w:r>
-        <w:rPr>
-          <w:i/>
-          <w:lang w:val="en-US"/>
-        </w:rPr>
-        <w:t>Bogoliubov</w:t>
-      </w:r>
-      <w:proofErr w:type="spellEnd"/>
-      <w:r>
-        <w:rPr>
-          <w:i/>
-          <w:lang w:val="en-US"/>
-        </w:rPr>
-        <w:t xml:space="preserve">–de </w:t>
-      </w:r>
-      <w:proofErr w:type="spellStart"/>
-      <w:r>
-        <w:rPr>
-          <w:i/>
-          <w:lang w:val="en-US"/>
-        </w:rPr>
-        <w:t>Gennes</w:t>
-      </w:r>
-      <w:proofErr w:type="spellEnd"/>
-      <w:r>
-        <w:rPr>
-          <w:i/>
-          <w:lang w:val="en-US"/>
-        </w:rPr>
-        <w:t xml:space="preserve"> equations</w:t>
+        <w:t>Oscillations of the superconducting temperature induced by quantum well states in thin metallic films: Numerical solution of the Bogoliubov–de Gennes equations</w:t>
       </w:r>
       <w:r>
         <w:rPr>
@@ -47795,7 +45969,6 @@
           <w:lang w:val="en-US"/>
         </w:rPr>
       </w:pPr>
-      <w:proofErr w:type="spellStart"/>
       <w:r>
         <w:rPr>
           <w:b/>
@@ -47804,29 +45977,8 @@
           <w:lang w:val="en-US"/>
         </w:rPr>
         <w:lastRenderedPageBreak/>
-        <w:t>Spis</w:t>
-      </w:r>
-      <w:proofErr w:type="spellEnd"/>
-      <w:r>
-        <w:rPr>
-          <w:b/>
-          <w:sz w:val="32"/>
-          <w:szCs w:val="32"/>
-          <w:lang w:val="en-US"/>
-        </w:rPr>
-        <w:t xml:space="preserve"> </w:t>
-      </w:r>
-      <w:proofErr w:type="spellStart"/>
-      <w:r>
-        <w:rPr>
-          <w:b/>
-          <w:sz w:val="32"/>
-          <w:szCs w:val="32"/>
-          <w:lang w:val="en-US"/>
-        </w:rPr>
-        <w:t>rysunków</w:t>
-      </w:r>
-      <w:proofErr w:type="spellEnd"/>
+        <w:t>Spis rysunków</w:t>
+      </w:r>
     </w:p>
     <w:p>
       <w:pPr>
@@ -47851,7 +46003,7 @@
       <w:r>
         <w:fldChar w:fldCharType="separate"/>
       </w:r>
-      <w:hyperlink w:anchor="_Toc462183049" w:history="1">
+      <w:hyperlink w:anchor="_Toc462236485" w:history="1">
         <w:r>
           <w:rPr>
             <w:rStyle w:val="Hipercze"/>
@@ -47886,7 +46038,7 @@
             <w:noProof/>
             <w:webHidden/>
           </w:rPr>
-          <w:instrText xml:space="preserve"> PAGEREF _Toc462183049 \h </w:instrText>
+          <w:instrText xml:space="preserve"> PAGEREF _Toc462236485 \h </w:instrText>
         </w:r>
         <w:r>
           <w:rPr>
@@ -47931,7 +46083,7 @@
           <w:lang w:eastAsia="pl-PL"/>
         </w:rPr>
       </w:pPr>
-      <w:hyperlink w:anchor="_Toc462183050" w:history="1">
+      <w:hyperlink w:anchor="_Toc462236486" w:history="1">
         <w:r>
           <w:rPr>
             <w:rStyle w:val="Hipercze"/>
@@ -47966,7 +46118,7 @@
             <w:noProof/>
             <w:webHidden/>
           </w:rPr>
-          <w:instrText xml:space="preserve"> PAGEREF _Toc462183050 \h </w:instrText>
+          <w:instrText xml:space="preserve"> PAGEREF _Toc462236486 \h </w:instrText>
         </w:r>
         <w:r>
           <w:rPr>
@@ -48011,7 +46163,7 @@
           <w:lang w:eastAsia="pl-PL"/>
         </w:rPr>
       </w:pPr>
-      <w:hyperlink w:anchor="_Toc462183051" w:history="1">
+      <w:hyperlink w:anchor="_Toc462236487" w:history="1">
         <w:r>
           <w:rPr>
             <w:rStyle w:val="Hipercze"/>
@@ -48097,7 +46249,7 @@
             <w:noProof/>
             <w:webHidden/>
           </w:rPr>
-          <w:instrText xml:space="preserve"> PAGEREF _Toc462183051 \h </w:instrText>
+          <w:instrText xml:space="preserve"> PAGEREF _Toc462236487 \h </w:instrText>
         </w:r>
         <w:r>
           <w:rPr>
@@ -48142,7 +46294,7 @@
           <w:lang w:eastAsia="pl-PL"/>
         </w:rPr>
       </w:pPr>
-      <w:hyperlink w:anchor="_Toc462183052" w:history="1">
+      <w:hyperlink w:anchor="_Toc462236488" w:history="1">
         <w:r>
           <w:rPr>
             <w:rStyle w:val="Hipercze"/>
@@ -48214,7 +46366,7 @@
             <w:noProof/>
             <w:webHidden/>
           </w:rPr>
-          <w:instrText xml:space="preserve"> PAGEREF _Toc462183052 \h </w:instrText>
+          <w:instrText xml:space="preserve"> PAGEREF _Toc462236488 \h </w:instrText>
         </w:r>
         <w:r>
           <w:rPr>
@@ -48259,7 +46411,7 @@
           <w:lang w:eastAsia="pl-PL"/>
         </w:rPr>
       </w:pPr>
-      <w:hyperlink w:anchor="_Toc462183053" w:history="1">
+      <w:hyperlink w:anchor="_Toc462236489" w:history="1">
         <w:r>
           <w:rPr>
             <w:rStyle w:val="Hipercze"/>
@@ -48425,7 +46577,7 @@
             <w:noProof/>
             <w:webHidden/>
           </w:rPr>
-          <w:instrText xml:space="preserve"> PAGEREF _Toc462183053 \h </w:instrText>
+          <w:instrText xml:space="preserve"> PAGEREF _Toc462236489 \h </w:instrText>
         </w:r>
         <w:r>
           <w:rPr>
@@ -48470,7 +46622,7 @@
           <w:lang w:eastAsia="pl-PL"/>
         </w:rPr>
       </w:pPr>
-      <w:hyperlink w:anchor="_Toc462183054" w:history="1">
+      <w:hyperlink w:anchor="_Toc462236490" w:history="1">
         <w:r>
           <w:rPr>
             <w:rStyle w:val="Hipercze"/>
@@ -48605,7 +46757,7 @@
             <w:noProof/>
             <w:webHidden/>
           </w:rPr>
-          <w:instrText xml:space="preserve"> PAGEREF _Toc462183054 \h </w:instrText>
+          <w:instrText xml:space="preserve"> PAGEREF _Toc462236490 \h </w:instrText>
         </w:r>
         <w:r>
           <w:rPr>
@@ -48650,7 +46802,7 @@
           <w:lang w:eastAsia="pl-PL"/>
         </w:rPr>
       </w:pPr>
-      <w:hyperlink w:anchor="_Toc462183055" w:history="1">
+      <w:hyperlink w:anchor="_Toc462236491" w:history="1">
         <w:r>
           <w:rPr>
             <w:rStyle w:val="Hipercze"/>
@@ -48799,7 +46951,7 @@
             <w:noProof/>
             <w:webHidden/>
           </w:rPr>
-          <w:instrText xml:space="preserve"> PAGEREF _Toc462183055 \h </w:instrText>
+          <w:instrText xml:space="preserve"> PAGEREF _Toc462236491 \h </w:instrText>
         </w:r>
         <w:r>
           <w:rPr>
@@ -48844,7 +46996,7 @@
           <w:lang w:eastAsia="pl-PL"/>
         </w:rPr>
       </w:pPr>
-      <w:hyperlink w:anchor="_Toc462183056" w:history="1">
+      <w:hyperlink w:anchor="_Toc462236492" w:history="1">
         <w:r>
           <w:rPr>
             <w:rStyle w:val="Hipercze"/>
@@ -48913,7 +47065,7 @@
             <w:noProof/>
             <w:webHidden/>
           </w:rPr>
-          <w:instrText xml:space="preserve"> PAGEREF _Toc462183056 \h </w:instrText>
+          <w:instrText xml:space="preserve"> PAGEREF _Toc462236492 \h </w:instrText>
         </w:r>
         <w:r>
           <w:rPr>
@@ -48958,7 +47110,7 @@
           <w:lang w:eastAsia="pl-PL"/>
         </w:rPr>
       </w:pPr>
-      <w:hyperlink w:anchor="_Toc462183057" w:history="1">
+      <w:hyperlink w:anchor="_Toc462236493" w:history="1">
         <w:r>
           <w:rPr>
             <w:rStyle w:val="Hipercze"/>
@@ -49027,7 +47179,7 @@
             <w:noProof/>
             <w:webHidden/>
           </w:rPr>
-          <w:instrText xml:space="preserve"> PAGEREF _Toc462183057 \h </w:instrText>
+          <w:instrText xml:space="preserve"> PAGEREF _Toc462236493 \h </w:instrText>
         </w:r>
         <w:r>
           <w:rPr>
@@ -49072,7 +47224,7 @@
           <w:lang w:eastAsia="pl-PL"/>
         </w:rPr>
       </w:pPr>
-      <w:hyperlink w:anchor="_Toc462183058" w:history="1">
+      <w:hyperlink w:anchor="_Toc462236494" w:history="1">
         <w:r>
           <w:rPr>
             <w:rStyle w:val="Hipercze"/>
@@ -49183,7 +47335,7 @@
             <w:noProof/>
             <w:webHidden/>
           </w:rPr>
-          <w:instrText xml:space="preserve"> PAGEREF _Toc462183058 \h </w:instrText>
+          <w:instrText xml:space="preserve"> PAGEREF _Toc462236494 \h </w:instrText>
         </w:r>
         <w:r>
           <w:rPr>
@@ -49228,7 +47380,7 @@
           <w:lang w:eastAsia="pl-PL"/>
         </w:rPr>
       </w:pPr>
-      <w:hyperlink w:anchor="_Toc462183059" w:history="1">
+      <w:hyperlink w:anchor="_Toc462236495" w:history="1">
         <w:r>
           <w:rPr>
             <w:rStyle w:val="Hipercze"/>
@@ -49323,7 +47475,7 @@
             <w:noProof/>
             <w:webHidden/>
           </w:rPr>
-          <w:instrText xml:space="preserve"> PAGEREF _Toc462183059 \h </w:instrText>
+          <w:instrText xml:space="preserve"> PAGEREF _Toc462236495 \h </w:instrText>
         </w:r>
         <w:r>
           <w:rPr>
@@ -49368,7 +47520,7 @@
           <w:lang w:eastAsia="pl-PL"/>
         </w:rPr>
       </w:pPr>
-      <w:hyperlink w:anchor="_Toc462183060" w:history="1">
+      <w:hyperlink w:anchor="_Toc462236496" w:history="1">
         <w:r>
           <w:rPr>
             <w:rStyle w:val="Hipercze"/>
@@ -49428,7 +47580,7 @@
             <w:noProof/>
             <w:webHidden/>
           </w:rPr>
-          <w:instrText xml:space="preserve"> PAGEREF _Toc462183060 \h </w:instrText>
+          <w:instrText xml:space="preserve"> PAGEREF _Toc462236496 \h </w:instrText>
         </w:r>
         <w:r>
           <w:rPr>
@@ -49473,7 +47625,7 @@
           <w:lang w:eastAsia="pl-PL"/>
         </w:rPr>
       </w:pPr>
-      <w:hyperlink w:anchor="_Toc462183061" w:history="1">
+      <w:hyperlink w:anchor="_Toc462236497" w:history="1">
         <w:r>
           <w:rPr>
             <w:rStyle w:val="Hipercze"/>
@@ -49525,7 +47677,7 @@
             <w:noProof/>
             <w:webHidden/>
           </w:rPr>
-          <w:instrText xml:space="preserve"> PAGEREF _Toc462183061 \h </w:instrText>
+          <w:instrText xml:space="preserve"> PAGEREF _Toc462236497 \h </w:instrText>
         </w:r>
         <w:r>
           <w:rPr>
@@ -49570,7 +47722,7 @@
           <w:lang w:eastAsia="pl-PL"/>
         </w:rPr>
       </w:pPr>
-      <w:hyperlink w:anchor="_Toc462183062" w:history="1">
+      <w:hyperlink w:anchor="_Toc462236498" w:history="1">
         <w:r>
           <w:rPr>
             <w:rStyle w:val="Hipercze"/>
@@ -49605,7 +47757,7 @@
             <w:noProof/>
             <w:webHidden/>
           </w:rPr>
-          <w:instrText xml:space="preserve"> PAGEREF _Toc462183062 \h </w:instrText>
+          <w:instrText xml:space="preserve"> PAGEREF _Toc462236498 \h </w:instrText>
         </w:r>
         <w:r>
           <w:rPr>
@@ -49689,6 +47841,7 @@
         <w:docPartUnique/>
       </w:docPartObj>
     </w:sdtPr>
+    <w:sdtEndPr/>
     <w:sdtContent>
       <w:p>
         <w:pPr>
@@ -49708,7 +47861,7 @@
           <w:rPr>
             <w:noProof/>
           </w:rPr>
-          <w:t>21</w:t>
+          <w:t>30</w:t>
         </w:r>
         <w:r>
           <w:fldChar w:fldCharType="end"/>
@@ -51346,7 +49499,7 @@
 </file>
 
 <file path=customXml/itemProps1.xml><?xml version="1.0" encoding="utf-8"?>
-<ds:datastoreItem xmlns:ds="http://schemas.openxmlformats.org/officeDocument/2006/customXml" ds:itemID="{46C7AE6C-5406-4FC3-8F18-04E6AAA65B07}">
+<ds:datastoreItem xmlns:ds="http://schemas.openxmlformats.org/officeDocument/2006/customXml" ds:itemID="{074B4963-8349-44AC-B378-D2B5E9B50CAD}">
   <ds:schemaRefs>
     <ds:schemaRef ds:uri="http://schemas.openxmlformats.org/officeDocument/2006/bibliography"/>
   </ds:schemaRefs>
